--- a/19521409_1951423.docx
+++ b/19521409_1951423.docx
@@ -4905,7 +4905,6 @@
     <w:p>
       <w:pPr>
         <w:pStyle w:val="Caption"/>
-        <w:jc w:val="both"/>
         <w:sectPr>
           <w:pgSz w:w="11906" w:h="16838"/>
           <w:pgMar w:top="1701" w:right="1134" w:bottom="1985" w:left="1985" w:header="708" w:footer="708" w:gutter="0"/>
@@ -4943,21 +4942,30 @@
         </w:rPr>
       </w:pPr>
       <w:r>
+        <w:rPr>
+          <w:b/>
+        </w:rPr>
         <w:fldChar w:fldCharType="begin"/>
       </w:r>
       <w:r>
-        <w:instrText xml:space="preserve"> TOC \h \z \c "Hình" </w:instrText>
-      </w:r>
-      <w:r>
+        <w:rPr>
+          <w:b/>
+        </w:rPr>
+        <w:instrText xml:space="preserve"> TOC \h \z \c "Hình" </w:instrText>
+      </w:r>
+      <w:r>
+        <w:rPr>
+          <w:b/>
+        </w:rPr>
         <w:fldChar w:fldCharType="separate"/>
       </w:r>
-      <w:hyperlink r:id="rId10" w:anchor="_Toc118636154" w:history="1">
+      <w:hyperlink r:id="rId10" w:anchor="_Toc119677011" w:history="1">
         <w:r>
           <w:rPr>
             <w:rStyle w:val="Hyperlink"/>
             <w:noProof/>
           </w:rPr>
-          <w:t>Hình 2</w:t>
+          <w:t>Hình 2</w:t>
         </w:r>
         <w:r>
           <w:rPr>
@@ -4986,7 +4994,7 @@
             <w:noProof/>
             <w:webHidden/>
           </w:rPr>
-          <w:instrText xml:space="preserve"> PAGEREF _Toc118636154 \h </w:instrText>
+          <w:instrText xml:space="preserve"> PAGEREF _Toc119677011 \h </w:instrText>
         </w:r>
         <w:r>
           <w:rPr>
@@ -5031,13 +5039,13 @@
           <w:lang w:val="en-US"/>
         </w:rPr>
       </w:pPr>
-      <w:hyperlink r:id="rId11" w:anchor="_Toc118636155" w:history="1">
+      <w:hyperlink r:id="rId11" w:anchor="_Toc119677012" w:history="1">
         <w:r>
           <w:rPr>
             <w:rStyle w:val="Hyperlink"/>
             <w:noProof/>
           </w:rPr>
-          <w:t>Hình 2</w:t>
+          <w:t>Hình 2</w:t>
         </w:r>
         <w:r>
           <w:rPr>
@@ -5066,7 +5074,7 @@
             <w:noProof/>
             <w:webHidden/>
           </w:rPr>
-          <w:instrText xml:space="preserve"> PAGEREF _Toc118636155 \h </w:instrText>
+          <w:instrText xml:space="preserve"> PAGEREF _Toc119677012 \h </w:instrText>
         </w:r>
         <w:r>
           <w:rPr>
@@ -5111,13 +5119,13 @@
           <w:lang w:val="en-US"/>
         </w:rPr>
       </w:pPr>
-      <w:hyperlink r:id="rId12" w:anchor="_Toc118636156" w:history="1">
+      <w:hyperlink r:id="rId12" w:anchor="_Toc119677013" w:history="1">
         <w:r>
           <w:rPr>
             <w:rStyle w:val="Hyperlink"/>
             <w:noProof/>
           </w:rPr>
-          <w:t>Hình 2</w:t>
+          <w:t>Hình 2</w:t>
         </w:r>
         <w:r>
           <w:rPr>
@@ -5125,7 +5133,7 @@
             <w:noProof/>
           </w:rPr>
           <w:noBreakHyphen/>
-          <w:t>3 Ví dụ về component</w:t>
+          <w:t>3 Component</w:t>
         </w:r>
         <w:r>
           <w:rPr>
@@ -5146,7 +5154,7 @@
             <w:noProof/>
             <w:webHidden/>
           </w:rPr>
-          <w:instrText xml:space="preserve"> PAGEREF _Toc118636156 \h </w:instrText>
+          <w:instrText xml:space="preserve"> PAGEREF _Toc119677013 \h </w:instrText>
         </w:r>
         <w:r>
           <w:rPr>
@@ -5191,13 +5199,13 @@
           <w:lang w:val="en-US"/>
         </w:rPr>
       </w:pPr>
-      <w:hyperlink r:id="rId13" w:anchor="_Toc118636157" w:history="1">
+      <w:hyperlink r:id="rId13" w:anchor="_Toc119677014" w:history="1">
         <w:r>
           <w:rPr>
             <w:rStyle w:val="Hyperlink"/>
             <w:noProof/>
           </w:rPr>
-          <w:t>Hình 2</w:t>
+          <w:t>Hình 2</w:t>
         </w:r>
         <w:r>
           <w:rPr>
@@ -5226,7 +5234,7 @@
             <w:noProof/>
             <w:webHidden/>
           </w:rPr>
-          <w:instrText xml:space="preserve"> PAGEREF _Toc118636157 \h </w:instrText>
+          <w:instrText xml:space="preserve"> PAGEREF _Toc119677014 \h </w:instrText>
         </w:r>
         <w:r>
           <w:rPr>
@@ -5271,13 +5279,13 @@
           <w:lang w:val="en-US"/>
         </w:rPr>
       </w:pPr>
-      <w:hyperlink r:id="rId14" w:anchor="_Toc118636158" w:history="1">
+      <w:hyperlink r:id="rId14" w:anchor="_Toc119677015" w:history="1">
         <w:r>
           <w:rPr>
             <w:rStyle w:val="Hyperlink"/>
             <w:noProof/>
           </w:rPr>
-          <w:t>Hình 2</w:t>
+          <w:t>Hình 3</w:t>
         </w:r>
         <w:r>
           <w:rPr>
@@ -5285,7 +5293,7 @@
             <w:noProof/>
           </w:rPr>
           <w:noBreakHyphen/>
-          <w:t>5 Component Lifecycle</w:t>
+          <w:t>1 Sơ đồ use cases người dùng</w:t>
         </w:r>
         <w:r>
           <w:rPr>
@@ -5306,7 +5314,7 @@
             <w:noProof/>
             <w:webHidden/>
           </w:rPr>
-          <w:instrText xml:space="preserve"> PAGEREF _Toc118636158 \h </w:instrText>
+          <w:instrText xml:space="preserve"> PAGEREF _Toc119677015 \h </w:instrText>
         </w:r>
         <w:r>
           <w:rPr>
@@ -5326,7 +5334,7 @@
             <w:noProof/>
             <w:webHidden/>
           </w:rPr>
-          <w:t>8</w:t>
+          <w:t>33</w:t>
         </w:r>
         <w:r>
           <w:rPr>
@@ -5351,13 +5359,13 @@
           <w:lang w:val="en-US"/>
         </w:rPr>
       </w:pPr>
-      <w:hyperlink r:id="rId15" w:anchor="_Toc118636159" w:history="1">
+      <w:hyperlink r:id="rId15" w:anchor="_Toc119677016" w:history="1">
         <w:r>
           <w:rPr>
             <w:rStyle w:val="Hyperlink"/>
             <w:noProof/>
           </w:rPr>
-          <w:t>Hình 2</w:t>
+          <w:t>Hình 3</w:t>
         </w:r>
         <w:r>
           <w:rPr>
@@ -5365,7 +5373,7 @@
             <w:noProof/>
           </w:rPr>
           <w:noBreakHyphen/>
-          <w:t>6 Top các framework phát triển Web theo năm 2021</w:t>
+          <w:t>2 Sơ đồ use case Hệ thống sever</w:t>
         </w:r>
         <w:r>
           <w:rPr>
@@ -5386,7 +5394,7 @@
             <w:noProof/>
             <w:webHidden/>
           </w:rPr>
-          <w:instrText xml:space="preserve"> PAGEREF _Toc118636159 \h </w:instrText>
+          <w:instrText xml:space="preserve"> PAGEREF _Toc119677016 \h </w:instrText>
         </w:r>
         <w:r>
           <w:rPr>
@@ -5406,7 +5414,7 @@
             <w:noProof/>
             <w:webHidden/>
           </w:rPr>
-          <w:t>12</w:t>
+          <w:t>34</w:t>
         </w:r>
         <w:r>
           <w:rPr>
@@ -5431,13 +5439,13 @@
           <w:lang w:val="en-US"/>
         </w:rPr>
       </w:pPr>
-      <w:hyperlink r:id="rId16" w:anchor="_Toc118636160" w:history="1">
+      <w:hyperlink r:id="rId16" w:anchor="_Toc119677017" w:history="1">
         <w:r>
           <w:rPr>
             <w:rStyle w:val="Hyperlink"/>
             <w:noProof/>
           </w:rPr>
-          <w:t>Hình 2</w:t>
+          <w:t>Hình 3</w:t>
         </w:r>
         <w:r>
           <w:rPr>
@@ -5445,7 +5453,7 @@
             <w:noProof/>
           </w:rPr>
           <w:noBreakHyphen/>
-          <w:t>7 useState</w:t>
+          <w:t>3 Sơ đồ use cases hệ thống</w:t>
         </w:r>
         <w:r>
           <w:rPr>
@@ -5466,7 +5474,7 @@
             <w:noProof/>
             <w:webHidden/>
           </w:rPr>
-          <w:instrText xml:space="preserve"> PAGEREF _Toc118636160 \h </w:instrText>
+          <w:instrText xml:space="preserve"> PAGEREF _Toc119677017 \h </w:instrText>
         </w:r>
         <w:r>
           <w:rPr>
@@ -5486,7 +5494,7 @@
             <w:noProof/>
             <w:webHidden/>
           </w:rPr>
-          <w:t>13</w:t>
+          <w:t>34</w:t>
         </w:r>
         <w:r>
           <w:rPr>
@@ -5499,1529 +5507,14 @@
     </w:p>
     <w:p>
       <w:pPr>
-        <w:pStyle w:val="TableofFigures"/>
-        <w:tabs>
-          <w:tab w:val="right" w:leader="dot" w:pos="8777"/>
-        </w:tabs>
-        <w:rPr>
-          <w:rFonts w:asciiTheme="minorHAnsi" w:eastAsiaTheme="minorEastAsia" w:hAnsiTheme="minorHAnsi" w:cstheme="minorBidi"/>
-          <w:noProof/>
-          <w:sz w:val="22"/>
-          <w:szCs w:val="22"/>
-          <w:lang w:val="en-US"/>
-        </w:rPr>
-      </w:pPr>
-      <w:hyperlink r:id="rId17" w:anchor="_Toc118636161" w:history="1">
-        <w:r>
-          <w:rPr>
-            <w:rStyle w:val="Hyperlink"/>
-            <w:noProof/>
-          </w:rPr>
-          <w:t>Hình 2</w:t>
-        </w:r>
-        <w:r>
-          <w:rPr>
-            <w:rStyle w:val="Hyperlink"/>
-            <w:noProof/>
-          </w:rPr>
-          <w:noBreakHyphen/>
-          <w:t>8 useEffect</w:t>
-        </w:r>
-        <w:r>
-          <w:rPr>
-            <w:noProof/>
-            <w:webHidden/>
-          </w:rPr>
-          <w:tab/>
-        </w:r>
-        <w:r>
-          <w:rPr>
-            <w:noProof/>
-            <w:webHidden/>
-          </w:rPr>
-          <w:fldChar w:fldCharType="begin"/>
-        </w:r>
-        <w:r>
-          <w:rPr>
-            <w:noProof/>
-            <w:webHidden/>
-          </w:rPr>
-          <w:instrText xml:space="preserve"> PAGEREF _Toc118636161 \h </w:instrText>
-        </w:r>
-        <w:r>
-          <w:rPr>
-            <w:noProof/>
-            <w:webHidden/>
-          </w:rPr>
-        </w:r>
-        <w:r>
-          <w:rPr>
-            <w:noProof/>
-            <w:webHidden/>
-          </w:rPr>
-          <w:fldChar w:fldCharType="separate"/>
-        </w:r>
-        <w:r>
-          <w:rPr>
-            <w:noProof/>
-            <w:webHidden/>
-          </w:rPr>
-          <w:t>13</w:t>
-        </w:r>
-        <w:r>
-          <w:rPr>
-            <w:noProof/>
-            <w:webHidden/>
-          </w:rPr>
-          <w:fldChar w:fldCharType="end"/>
-        </w:r>
-      </w:hyperlink>
-    </w:p>
-    <w:p>
-      <w:pPr>
-        <w:pStyle w:val="TableofFigures"/>
-        <w:tabs>
-          <w:tab w:val="right" w:leader="dot" w:pos="8777"/>
-        </w:tabs>
-        <w:rPr>
-          <w:rFonts w:asciiTheme="minorHAnsi" w:eastAsiaTheme="minorEastAsia" w:hAnsiTheme="minorHAnsi" w:cstheme="minorBidi"/>
-          <w:noProof/>
-          <w:sz w:val="22"/>
-          <w:szCs w:val="22"/>
-          <w:lang w:val="en-US"/>
-        </w:rPr>
-      </w:pPr>
-      <w:hyperlink r:id="rId18" w:anchor="_Toc118636162" w:history="1">
-        <w:r>
-          <w:rPr>
-            <w:rStyle w:val="Hyperlink"/>
-            <w:noProof/>
-          </w:rPr>
-          <w:t>Hình 2</w:t>
-        </w:r>
-        <w:r>
-          <w:rPr>
-            <w:rStyle w:val="Hyperlink"/>
-            <w:noProof/>
-          </w:rPr>
-          <w:noBreakHyphen/>
-          <w:t>9 React-Router</w:t>
-        </w:r>
-        <w:r>
-          <w:rPr>
-            <w:noProof/>
-            <w:webHidden/>
-          </w:rPr>
-          <w:tab/>
-        </w:r>
-        <w:r>
-          <w:rPr>
-            <w:noProof/>
-            <w:webHidden/>
-          </w:rPr>
-          <w:fldChar w:fldCharType="begin"/>
-        </w:r>
-        <w:r>
-          <w:rPr>
-            <w:noProof/>
-            <w:webHidden/>
-          </w:rPr>
-          <w:instrText xml:space="preserve"> PAGEREF _Toc118636162 \h </w:instrText>
-        </w:r>
-        <w:r>
-          <w:rPr>
-            <w:noProof/>
-            <w:webHidden/>
-          </w:rPr>
-        </w:r>
-        <w:r>
-          <w:rPr>
-            <w:noProof/>
-            <w:webHidden/>
-          </w:rPr>
-          <w:fldChar w:fldCharType="separate"/>
-        </w:r>
-        <w:r>
-          <w:rPr>
-            <w:noProof/>
-            <w:webHidden/>
-          </w:rPr>
-          <w:t>15</w:t>
-        </w:r>
-        <w:r>
-          <w:rPr>
-            <w:noProof/>
-            <w:webHidden/>
-          </w:rPr>
-          <w:fldChar w:fldCharType="end"/>
-        </w:r>
-      </w:hyperlink>
-    </w:p>
-    <w:p>
-      <w:pPr>
-        <w:pStyle w:val="TableofFigures"/>
-        <w:tabs>
-          <w:tab w:val="right" w:leader="dot" w:pos="8777"/>
-        </w:tabs>
-        <w:rPr>
-          <w:rFonts w:asciiTheme="minorHAnsi" w:eastAsiaTheme="minorEastAsia" w:hAnsiTheme="minorHAnsi" w:cstheme="minorBidi"/>
-          <w:noProof/>
-          <w:sz w:val="22"/>
-          <w:szCs w:val="22"/>
-          <w:lang w:val="en-US"/>
-        </w:rPr>
-      </w:pPr>
-      <w:hyperlink r:id="rId19" w:anchor="_Toc118636163" w:history="1">
-        <w:r>
-          <w:rPr>
-            <w:rStyle w:val="Hyperlink"/>
-            <w:noProof/>
-          </w:rPr>
-          <w:t>Hình 2</w:t>
-        </w:r>
-        <w:r>
-          <w:rPr>
-            <w:rStyle w:val="Hyperlink"/>
-            <w:noProof/>
-          </w:rPr>
-          <w:noBreakHyphen/>
-          <w:t>10 useNavigate</w:t>
-        </w:r>
-        <w:r>
-          <w:rPr>
-            <w:noProof/>
-            <w:webHidden/>
-          </w:rPr>
-          <w:tab/>
-        </w:r>
-        <w:r>
-          <w:rPr>
-            <w:noProof/>
-            <w:webHidden/>
-          </w:rPr>
-          <w:fldChar w:fldCharType="begin"/>
-        </w:r>
-        <w:r>
-          <w:rPr>
-            <w:noProof/>
-            <w:webHidden/>
-          </w:rPr>
-          <w:instrText xml:space="preserve"> PAGEREF _Toc118636163 \h </w:instrText>
-        </w:r>
-        <w:r>
-          <w:rPr>
-            <w:noProof/>
-            <w:webHidden/>
-          </w:rPr>
-        </w:r>
-        <w:r>
-          <w:rPr>
-            <w:noProof/>
-            <w:webHidden/>
-          </w:rPr>
-          <w:fldChar w:fldCharType="separate"/>
-        </w:r>
-        <w:r>
-          <w:rPr>
-            <w:noProof/>
-            <w:webHidden/>
-          </w:rPr>
-          <w:t>16</w:t>
-        </w:r>
-        <w:r>
-          <w:rPr>
-            <w:noProof/>
-            <w:webHidden/>
-          </w:rPr>
-          <w:fldChar w:fldCharType="end"/>
-        </w:r>
-      </w:hyperlink>
-    </w:p>
-    <w:p>
-      <w:pPr>
-        <w:pStyle w:val="TableofFigures"/>
-        <w:tabs>
-          <w:tab w:val="right" w:leader="dot" w:pos="8777"/>
-        </w:tabs>
-        <w:rPr>
-          <w:rFonts w:asciiTheme="minorHAnsi" w:eastAsiaTheme="minorEastAsia" w:hAnsiTheme="minorHAnsi" w:cstheme="minorBidi"/>
-          <w:noProof/>
-          <w:sz w:val="22"/>
-          <w:szCs w:val="22"/>
-          <w:lang w:val="en-US"/>
-        </w:rPr>
-      </w:pPr>
-      <w:hyperlink r:id="rId20" w:anchor="_Toc118636164" w:history="1">
-        <w:r>
-          <w:rPr>
-            <w:rStyle w:val="Hyperlink"/>
-            <w:noProof/>
-          </w:rPr>
-          <w:t>Hình 2</w:t>
-        </w:r>
-        <w:r>
-          <w:rPr>
-            <w:rStyle w:val="Hyperlink"/>
-            <w:noProof/>
-          </w:rPr>
-          <w:noBreakHyphen/>
-          <w:t>11useLocation</w:t>
-        </w:r>
-        <w:r>
-          <w:rPr>
-            <w:noProof/>
-            <w:webHidden/>
-          </w:rPr>
-          <w:tab/>
-        </w:r>
-        <w:r>
-          <w:rPr>
-            <w:noProof/>
-            <w:webHidden/>
-          </w:rPr>
-          <w:fldChar w:fldCharType="begin"/>
-        </w:r>
-        <w:r>
-          <w:rPr>
-            <w:noProof/>
-            <w:webHidden/>
-          </w:rPr>
-          <w:instrText xml:space="preserve"> PAGEREF _Toc118636164 \h </w:instrText>
-        </w:r>
-        <w:r>
-          <w:rPr>
-            <w:noProof/>
-            <w:webHidden/>
-          </w:rPr>
-        </w:r>
-        <w:r>
-          <w:rPr>
-            <w:noProof/>
-            <w:webHidden/>
-          </w:rPr>
-          <w:fldChar w:fldCharType="separate"/>
-        </w:r>
-        <w:r>
-          <w:rPr>
-            <w:noProof/>
-            <w:webHidden/>
-          </w:rPr>
-          <w:t>16</w:t>
-        </w:r>
-        <w:r>
-          <w:rPr>
-            <w:noProof/>
-            <w:webHidden/>
-          </w:rPr>
-          <w:fldChar w:fldCharType="end"/>
-        </w:r>
-      </w:hyperlink>
-    </w:p>
-    <w:p>
-      <w:pPr>
-        <w:pStyle w:val="TableofFigures"/>
-        <w:tabs>
-          <w:tab w:val="right" w:leader="dot" w:pos="8777"/>
-        </w:tabs>
-        <w:rPr>
-          <w:rFonts w:asciiTheme="minorHAnsi" w:eastAsiaTheme="minorEastAsia" w:hAnsiTheme="minorHAnsi" w:cstheme="minorBidi"/>
-          <w:noProof/>
-          <w:sz w:val="22"/>
-          <w:szCs w:val="22"/>
-          <w:lang w:val="en-US"/>
-        </w:rPr>
-      </w:pPr>
-      <w:hyperlink r:id="rId21" w:anchor="_Toc118636165" w:history="1">
-        <w:r>
-          <w:rPr>
-            <w:rStyle w:val="Hyperlink"/>
-            <w:noProof/>
-          </w:rPr>
-          <w:t>Hình 2</w:t>
-        </w:r>
-        <w:r>
-          <w:rPr>
-            <w:rStyle w:val="Hyperlink"/>
-            <w:noProof/>
-          </w:rPr>
-          <w:noBreakHyphen/>
-          <w:t>12 useParam</w:t>
-        </w:r>
-        <w:r>
-          <w:rPr>
-            <w:noProof/>
-            <w:webHidden/>
-          </w:rPr>
-          <w:tab/>
-        </w:r>
-        <w:r>
-          <w:rPr>
-            <w:noProof/>
-            <w:webHidden/>
-          </w:rPr>
-          <w:fldChar w:fldCharType="begin"/>
-        </w:r>
-        <w:r>
-          <w:rPr>
-            <w:noProof/>
-            <w:webHidden/>
-          </w:rPr>
-          <w:instrText xml:space="preserve"> PAGEREF _Toc118636165 \h </w:instrText>
-        </w:r>
-        <w:r>
-          <w:rPr>
-            <w:noProof/>
-            <w:webHidden/>
-          </w:rPr>
-        </w:r>
-        <w:r>
-          <w:rPr>
-            <w:noProof/>
-            <w:webHidden/>
-          </w:rPr>
-          <w:fldChar w:fldCharType="separate"/>
-        </w:r>
-        <w:r>
-          <w:rPr>
-            <w:noProof/>
-            <w:webHidden/>
-          </w:rPr>
-          <w:t>17</w:t>
-        </w:r>
-        <w:r>
-          <w:rPr>
-            <w:noProof/>
-            <w:webHidden/>
-          </w:rPr>
-          <w:fldChar w:fldCharType="end"/>
-        </w:r>
-      </w:hyperlink>
-    </w:p>
-    <w:p>
-      <w:pPr>
-        <w:pStyle w:val="TableofFigures"/>
-        <w:tabs>
-          <w:tab w:val="right" w:leader="dot" w:pos="8777"/>
-        </w:tabs>
-        <w:rPr>
-          <w:rFonts w:asciiTheme="minorHAnsi" w:eastAsiaTheme="minorEastAsia" w:hAnsiTheme="minorHAnsi" w:cstheme="minorBidi"/>
-          <w:noProof/>
-          <w:sz w:val="22"/>
-          <w:szCs w:val="22"/>
-          <w:lang w:val="en-US"/>
-        </w:rPr>
-      </w:pPr>
-      <w:hyperlink r:id="rId22" w:anchor="_Toc118636166" w:history="1">
-        <w:r>
-          <w:rPr>
-            <w:rStyle w:val="Hyperlink"/>
-            <w:noProof/>
-          </w:rPr>
-          <w:t>Hình 2</w:t>
-        </w:r>
-        <w:r>
-          <w:rPr>
-            <w:rStyle w:val="Hyperlink"/>
-            <w:noProof/>
-          </w:rPr>
-          <w:noBreakHyphen/>
-          <w:t>13 Link</w:t>
-        </w:r>
-        <w:r>
-          <w:rPr>
-            <w:noProof/>
-            <w:webHidden/>
-          </w:rPr>
-          <w:tab/>
-        </w:r>
-        <w:r>
-          <w:rPr>
-            <w:noProof/>
-            <w:webHidden/>
-          </w:rPr>
-          <w:fldChar w:fldCharType="begin"/>
-        </w:r>
-        <w:r>
-          <w:rPr>
-            <w:noProof/>
-            <w:webHidden/>
-          </w:rPr>
-          <w:instrText xml:space="preserve"> PAGEREF _Toc118636166 \h </w:instrText>
-        </w:r>
-        <w:r>
-          <w:rPr>
-            <w:noProof/>
-            <w:webHidden/>
-          </w:rPr>
-        </w:r>
-        <w:r>
-          <w:rPr>
-            <w:noProof/>
-            <w:webHidden/>
-          </w:rPr>
-          <w:fldChar w:fldCharType="separate"/>
-        </w:r>
-        <w:r>
-          <w:rPr>
-            <w:noProof/>
-            <w:webHidden/>
-          </w:rPr>
-          <w:t>18</w:t>
-        </w:r>
-        <w:r>
-          <w:rPr>
-            <w:noProof/>
-            <w:webHidden/>
-          </w:rPr>
-          <w:fldChar w:fldCharType="end"/>
-        </w:r>
-      </w:hyperlink>
-    </w:p>
-    <w:p>
-      <w:pPr>
-        <w:pStyle w:val="TableofFigures"/>
-        <w:tabs>
-          <w:tab w:val="right" w:leader="dot" w:pos="8777"/>
-        </w:tabs>
-        <w:rPr>
-          <w:rFonts w:asciiTheme="minorHAnsi" w:eastAsiaTheme="minorEastAsia" w:hAnsiTheme="minorHAnsi" w:cstheme="minorBidi"/>
-          <w:noProof/>
-          <w:sz w:val="22"/>
-          <w:szCs w:val="22"/>
-          <w:lang w:val="en-US"/>
-        </w:rPr>
-      </w:pPr>
-      <w:hyperlink r:id="rId23" w:anchor="_Toc118636167" w:history="1">
-        <w:r>
-          <w:rPr>
-            <w:rStyle w:val="Hyperlink"/>
-            <w:noProof/>
-          </w:rPr>
-          <w:t>Hình 2</w:t>
-        </w:r>
-        <w:r>
-          <w:rPr>
-            <w:rStyle w:val="Hyperlink"/>
-            <w:noProof/>
-          </w:rPr>
-          <w:noBreakHyphen/>
-          <w:t>14 Redux Model</w:t>
-        </w:r>
-        <w:r>
-          <w:rPr>
-            <w:noProof/>
-            <w:webHidden/>
-          </w:rPr>
-          <w:tab/>
-        </w:r>
-        <w:r>
-          <w:rPr>
-            <w:noProof/>
-            <w:webHidden/>
-          </w:rPr>
-          <w:fldChar w:fldCharType="begin"/>
-        </w:r>
-        <w:r>
-          <w:rPr>
-            <w:noProof/>
-            <w:webHidden/>
-          </w:rPr>
-          <w:instrText xml:space="preserve"> PAGEREF _Toc118636167 \h </w:instrText>
-        </w:r>
-        <w:r>
-          <w:rPr>
-            <w:noProof/>
-            <w:webHidden/>
-          </w:rPr>
-        </w:r>
-        <w:r>
-          <w:rPr>
-            <w:noProof/>
-            <w:webHidden/>
-          </w:rPr>
-          <w:fldChar w:fldCharType="separate"/>
-        </w:r>
-        <w:r>
-          <w:rPr>
-            <w:noProof/>
-            <w:webHidden/>
-          </w:rPr>
-          <w:t>19</w:t>
-        </w:r>
-        <w:r>
-          <w:rPr>
-            <w:noProof/>
-            <w:webHidden/>
-          </w:rPr>
-          <w:fldChar w:fldCharType="end"/>
-        </w:r>
-      </w:hyperlink>
-    </w:p>
-    <w:p>
-      <w:pPr>
-        <w:pStyle w:val="TableofFigures"/>
-        <w:tabs>
-          <w:tab w:val="right" w:leader="dot" w:pos="8777"/>
-        </w:tabs>
-        <w:rPr>
-          <w:rFonts w:asciiTheme="minorHAnsi" w:eastAsiaTheme="minorEastAsia" w:hAnsiTheme="minorHAnsi" w:cstheme="minorBidi"/>
-          <w:noProof/>
-          <w:sz w:val="22"/>
-          <w:szCs w:val="22"/>
-          <w:lang w:val="en-US"/>
-        </w:rPr>
-      </w:pPr>
-      <w:hyperlink r:id="rId24" w:anchor="_Toc118636168" w:history="1">
-        <w:r>
-          <w:rPr>
-            <w:rStyle w:val="Hyperlink"/>
-            <w:noProof/>
-          </w:rPr>
-          <w:t>Hình 2</w:t>
-        </w:r>
-        <w:r>
-          <w:rPr>
-            <w:rStyle w:val="Hyperlink"/>
-            <w:noProof/>
-          </w:rPr>
-          <w:noBreakHyphen/>
-          <w:t>15 ReduxToolkit Slice, AsyncThunk</w:t>
-        </w:r>
-        <w:r>
-          <w:rPr>
-            <w:noProof/>
-            <w:webHidden/>
-          </w:rPr>
-          <w:tab/>
-        </w:r>
-        <w:r>
-          <w:rPr>
-            <w:noProof/>
-            <w:webHidden/>
-          </w:rPr>
-          <w:fldChar w:fldCharType="begin"/>
-        </w:r>
-        <w:r>
-          <w:rPr>
-            <w:noProof/>
-            <w:webHidden/>
-          </w:rPr>
-          <w:instrText xml:space="preserve"> PAGEREF _Toc118636168 \h </w:instrText>
-        </w:r>
-        <w:r>
-          <w:rPr>
-            <w:noProof/>
-            <w:webHidden/>
-          </w:rPr>
-        </w:r>
-        <w:r>
-          <w:rPr>
-            <w:noProof/>
-            <w:webHidden/>
-          </w:rPr>
-          <w:fldChar w:fldCharType="separate"/>
-        </w:r>
-        <w:r>
-          <w:rPr>
-            <w:noProof/>
-            <w:webHidden/>
-          </w:rPr>
-          <w:t>20</w:t>
-        </w:r>
-        <w:r>
-          <w:rPr>
-            <w:noProof/>
-            <w:webHidden/>
-          </w:rPr>
-          <w:fldChar w:fldCharType="end"/>
-        </w:r>
-      </w:hyperlink>
-    </w:p>
-    <w:p>
-      <w:pPr>
-        <w:pStyle w:val="TableofFigures"/>
-        <w:tabs>
-          <w:tab w:val="right" w:leader="dot" w:pos="8777"/>
-        </w:tabs>
-        <w:rPr>
-          <w:rFonts w:asciiTheme="minorHAnsi" w:eastAsiaTheme="minorEastAsia" w:hAnsiTheme="minorHAnsi" w:cstheme="minorBidi"/>
-          <w:noProof/>
-          <w:sz w:val="22"/>
-          <w:szCs w:val="22"/>
-          <w:lang w:val="en-US"/>
-        </w:rPr>
-      </w:pPr>
-      <w:hyperlink r:id="rId25" w:anchor="_Toc118636169" w:history="1">
-        <w:r>
-          <w:rPr>
-            <w:rStyle w:val="Hyperlink"/>
-            <w:noProof/>
-          </w:rPr>
-          <w:t>Hình 2</w:t>
-        </w:r>
-        <w:r>
-          <w:rPr>
-            <w:rStyle w:val="Hyperlink"/>
-            <w:noProof/>
-          </w:rPr>
-          <w:noBreakHyphen/>
-          <w:t>17 Hibernate: các hàm tương ứng sẽ có các anotation query và câu lệnh query tương ứng</w:t>
-        </w:r>
-        <w:r>
-          <w:rPr>
-            <w:noProof/>
-            <w:webHidden/>
-          </w:rPr>
-          <w:tab/>
-        </w:r>
-        <w:r>
-          <w:rPr>
-            <w:noProof/>
-            <w:webHidden/>
-          </w:rPr>
-          <w:fldChar w:fldCharType="begin"/>
-        </w:r>
-        <w:r>
-          <w:rPr>
-            <w:noProof/>
-            <w:webHidden/>
-          </w:rPr>
-          <w:instrText xml:space="preserve"> PAGEREF _Toc118636169 \h </w:instrText>
-        </w:r>
-        <w:r>
-          <w:rPr>
-            <w:noProof/>
-            <w:webHidden/>
-          </w:rPr>
-        </w:r>
-        <w:r>
-          <w:rPr>
-            <w:noProof/>
-            <w:webHidden/>
-          </w:rPr>
-          <w:fldChar w:fldCharType="separate"/>
-        </w:r>
-        <w:r>
-          <w:rPr>
-            <w:noProof/>
-            <w:webHidden/>
-          </w:rPr>
-          <w:t>23</w:t>
-        </w:r>
-        <w:r>
-          <w:rPr>
-            <w:noProof/>
-            <w:webHidden/>
-          </w:rPr>
-          <w:fldChar w:fldCharType="end"/>
-        </w:r>
-      </w:hyperlink>
-    </w:p>
-    <w:p>
-      <w:pPr>
-        <w:pStyle w:val="TableofFigures"/>
-        <w:tabs>
-          <w:tab w:val="right" w:leader="dot" w:pos="8777"/>
-        </w:tabs>
-        <w:rPr>
-          <w:rFonts w:asciiTheme="minorHAnsi" w:eastAsiaTheme="minorEastAsia" w:hAnsiTheme="minorHAnsi" w:cstheme="minorBidi"/>
-          <w:noProof/>
-          <w:sz w:val="22"/>
-          <w:szCs w:val="22"/>
-          <w:lang w:val="en-US"/>
-        </w:rPr>
-      </w:pPr>
-      <w:hyperlink r:id="rId26" w:anchor="_Toc118636170" w:history="1">
-        <w:r>
-          <w:rPr>
-            <w:rStyle w:val="Hyperlink"/>
-            <w:noProof/>
-          </w:rPr>
-          <w:t>Hình 2</w:t>
-        </w:r>
-        <w:r>
-          <w:rPr>
-            <w:rStyle w:val="Hyperlink"/>
-            <w:noProof/>
-          </w:rPr>
-          <w:noBreakHyphen/>
-          <w:t>18 Ví dụ về việc sử dụng anotation</w:t>
-        </w:r>
-        <w:r>
-          <w:rPr>
-            <w:noProof/>
-            <w:webHidden/>
-          </w:rPr>
-          <w:tab/>
-        </w:r>
-        <w:r>
-          <w:rPr>
-            <w:noProof/>
-            <w:webHidden/>
-          </w:rPr>
-          <w:fldChar w:fldCharType="begin"/>
-        </w:r>
-        <w:r>
-          <w:rPr>
-            <w:noProof/>
-            <w:webHidden/>
-          </w:rPr>
-          <w:instrText xml:space="preserve"> PAGEREF _Toc118636170 \h </w:instrText>
-        </w:r>
-        <w:r>
-          <w:rPr>
-            <w:noProof/>
-            <w:webHidden/>
-          </w:rPr>
-        </w:r>
-        <w:r>
-          <w:rPr>
-            <w:noProof/>
-            <w:webHidden/>
-          </w:rPr>
-          <w:fldChar w:fldCharType="separate"/>
-        </w:r>
-        <w:r>
-          <w:rPr>
-            <w:noProof/>
-            <w:webHidden/>
-          </w:rPr>
-          <w:t>24</w:t>
-        </w:r>
-        <w:r>
-          <w:rPr>
-            <w:noProof/>
-            <w:webHidden/>
-          </w:rPr>
-          <w:fldChar w:fldCharType="end"/>
-        </w:r>
-      </w:hyperlink>
-    </w:p>
-    <w:p>
-      <w:pPr>
-        <w:pStyle w:val="TableofFigures"/>
-        <w:tabs>
-          <w:tab w:val="right" w:leader="dot" w:pos="8777"/>
-        </w:tabs>
-        <w:rPr>
-          <w:rFonts w:asciiTheme="minorHAnsi" w:eastAsiaTheme="minorEastAsia" w:hAnsiTheme="minorHAnsi" w:cstheme="minorBidi"/>
-          <w:noProof/>
-          <w:sz w:val="22"/>
-          <w:szCs w:val="22"/>
-          <w:lang w:val="en-US"/>
-        </w:rPr>
-      </w:pPr>
-      <w:hyperlink r:id="rId27" w:anchor="_Toc118636171" w:history="1">
-        <w:r>
-          <w:rPr>
-            <w:rStyle w:val="Hyperlink"/>
-            <w:noProof/>
-          </w:rPr>
-          <w:t>Hình 2</w:t>
-        </w:r>
-        <w:r>
-          <w:rPr>
-            <w:rStyle w:val="Hyperlink"/>
-            <w:noProof/>
-          </w:rPr>
-          <w:noBreakHyphen/>
-          <w:t>19 Cấu trúc file đồ án</w:t>
-        </w:r>
-        <w:r>
-          <w:rPr>
-            <w:noProof/>
-            <w:webHidden/>
-          </w:rPr>
-          <w:tab/>
-        </w:r>
-        <w:r>
-          <w:rPr>
-            <w:noProof/>
-            <w:webHidden/>
-          </w:rPr>
-          <w:fldChar w:fldCharType="begin"/>
-        </w:r>
-        <w:r>
-          <w:rPr>
-            <w:noProof/>
-            <w:webHidden/>
-          </w:rPr>
-          <w:instrText xml:space="preserve"> PAGEREF _Toc118636171 \h </w:instrText>
-        </w:r>
-        <w:r>
-          <w:rPr>
-            <w:noProof/>
-            <w:webHidden/>
-          </w:rPr>
-        </w:r>
-        <w:r>
-          <w:rPr>
-            <w:noProof/>
-            <w:webHidden/>
-          </w:rPr>
-          <w:fldChar w:fldCharType="separate"/>
-        </w:r>
-        <w:r>
-          <w:rPr>
-            <w:noProof/>
-            <w:webHidden/>
-          </w:rPr>
-          <w:t>26</w:t>
-        </w:r>
-        <w:r>
-          <w:rPr>
-            <w:noProof/>
-            <w:webHidden/>
-          </w:rPr>
-          <w:fldChar w:fldCharType="end"/>
-        </w:r>
-      </w:hyperlink>
-    </w:p>
-    <w:p>
-      <w:pPr>
-        <w:pStyle w:val="TableofFigures"/>
-        <w:tabs>
-          <w:tab w:val="right" w:leader="dot" w:pos="8777"/>
-        </w:tabs>
-        <w:rPr>
-          <w:rFonts w:asciiTheme="minorHAnsi" w:eastAsiaTheme="minorEastAsia" w:hAnsiTheme="minorHAnsi" w:cstheme="minorBidi"/>
-          <w:noProof/>
-          <w:sz w:val="22"/>
-          <w:szCs w:val="22"/>
-          <w:lang w:val="en-US"/>
-        </w:rPr>
-      </w:pPr>
-      <w:hyperlink r:id="rId28" w:anchor="_Toc118636172" w:history="1">
-        <w:r>
-          <w:rPr>
-            <w:rStyle w:val="Hyperlink"/>
-            <w:noProof/>
-          </w:rPr>
-          <w:t>Hình 2</w:t>
-        </w:r>
-        <w:r>
-          <w:rPr>
-            <w:rStyle w:val="Hyperlink"/>
-            <w:noProof/>
-          </w:rPr>
-          <w:noBreakHyphen/>
-          <w:t>20 Intellij Logo</w:t>
-        </w:r>
-        <w:r>
-          <w:rPr>
-            <w:noProof/>
-            <w:webHidden/>
-          </w:rPr>
-          <w:tab/>
-        </w:r>
-        <w:r>
-          <w:rPr>
-            <w:noProof/>
-            <w:webHidden/>
-          </w:rPr>
-          <w:fldChar w:fldCharType="begin"/>
-        </w:r>
-        <w:r>
-          <w:rPr>
-            <w:noProof/>
-            <w:webHidden/>
-          </w:rPr>
-          <w:instrText xml:space="preserve"> PAGEREF _Toc118636172 \h </w:instrText>
-        </w:r>
-        <w:r>
-          <w:rPr>
-            <w:noProof/>
-            <w:webHidden/>
-          </w:rPr>
-        </w:r>
-        <w:r>
-          <w:rPr>
-            <w:noProof/>
-            <w:webHidden/>
-          </w:rPr>
-          <w:fldChar w:fldCharType="separate"/>
-        </w:r>
-        <w:r>
-          <w:rPr>
-            <w:noProof/>
-            <w:webHidden/>
-          </w:rPr>
-          <w:t>27</w:t>
-        </w:r>
-        <w:r>
-          <w:rPr>
-            <w:noProof/>
-            <w:webHidden/>
-          </w:rPr>
-          <w:fldChar w:fldCharType="end"/>
-        </w:r>
-      </w:hyperlink>
-    </w:p>
-    <w:p>
-      <w:pPr>
-        <w:pStyle w:val="TableofFigures"/>
-        <w:tabs>
-          <w:tab w:val="right" w:leader="dot" w:pos="8777"/>
-        </w:tabs>
-        <w:rPr>
-          <w:rFonts w:asciiTheme="minorHAnsi" w:eastAsiaTheme="minorEastAsia" w:hAnsiTheme="minorHAnsi" w:cstheme="minorBidi"/>
-          <w:noProof/>
-          <w:sz w:val="22"/>
-          <w:szCs w:val="22"/>
-          <w:lang w:val="en-US"/>
-        </w:rPr>
-      </w:pPr>
-      <w:hyperlink r:id="rId29" w:anchor="_Toc118636173" w:history="1">
-        <w:r>
-          <w:rPr>
-            <w:rStyle w:val="Hyperlink"/>
-            <w:noProof/>
-          </w:rPr>
-          <w:t>Hình 2</w:t>
-        </w:r>
-        <w:r>
-          <w:rPr>
-            <w:rStyle w:val="Hyperlink"/>
-            <w:noProof/>
-          </w:rPr>
-          <w:noBreakHyphen/>
-          <w:t>21 VS code Logo</w:t>
-        </w:r>
-        <w:r>
-          <w:rPr>
-            <w:noProof/>
-            <w:webHidden/>
-          </w:rPr>
-          <w:tab/>
-        </w:r>
-        <w:r>
-          <w:rPr>
-            <w:noProof/>
-            <w:webHidden/>
-          </w:rPr>
-          <w:fldChar w:fldCharType="begin"/>
-        </w:r>
-        <w:r>
-          <w:rPr>
-            <w:noProof/>
-            <w:webHidden/>
-          </w:rPr>
-          <w:instrText xml:space="preserve"> PAGEREF _Toc118636173 \h </w:instrText>
-        </w:r>
-        <w:r>
-          <w:rPr>
-            <w:noProof/>
-            <w:webHidden/>
-          </w:rPr>
-        </w:r>
-        <w:r>
-          <w:rPr>
-            <w:noProof/>
-            <w:webHidden/>
-          </w:rPr>
-          <w:fldChar w:fldCharType="separate"/>
-        </w:r>
-        <w:r>
-          <w:rPr>
-            <w:noProof/>
-            <w:webHidden/>
-          </w:rPr>
-          <w:t>28</w:t>
-        </w:r>
-        <w:r>
-          <w:rPr>
-            <w:noProof/>
-            <w:webHidden/>
-          </w:rPr>
-          <w:fldChar w:fldCharType="end"/>
-        </w:r>
-      </w:hyperlink>
-    </w:p>
-    <w:p>
-      <w:pPr>
-        <w:pStyle w:val="TableofFigures"/>
-        <w:tabs>
-          <w:tab w:val="right" w:leader="dot" w:pos="8777"/>
-        </w:tabs>
-        <w:rPr>
-          <w:rFonts w:asciiTheme="minorHAnsi" w:eastAsiaTheme="minorEastAsia" w:hAnsiTheme="minorHAnsi" w:cstheme="minorBidi"/>
-          <w:noProof/>
-          <w:sz w:val="22"/>
-          <w:szCs w:val="22"/>
-          <w:lang w:val="en-US"/>
-        </w:rPr>
-      </w:pPr>
-      <w:hyperlink r:id="rId30" w:anchor="_Toc118636174" w:history="1">
-        <w:r>
-          <w:rPr>
-            <w:rStyle w:val="Hyperlink"/>
-            <w:noProof/>
-          </w:rPr>
-          <w:t>Hình 2</w:t>
-        </w:r>
-        <w:r>
-          <w:rPr>
-            <w:rStyle w:val="Hyperlink"/>
-            <w:noProof/>
-          </w:rPr>
-          <w:noBreakHyphen/>
-          <w:t>22 Postman Logo</w:t>
-        </w:r>
-        <w:r>
-          <w:rPr>
-            <w:noProof/>
-            <w:webHidden/>
-          </w:rPr>
-          <w:tab/>
-        </w:r>
-        <w:r>
-          <w:rPr>
-            <w:noProof/>
-            <w:webHidden/>
-          </w:rPr>
-          <w:fldChar w:fldCharType="begin"/>
-        </w:r>
-        <w:r>
-          <w:rPr>
-            <w:noProof/>
-            <w:webHidden/>
-          </w:rPr>
-          <w:instrText xml:space="preserve"> PAGEREF _Toc118636174 \h </w:instrText>
-        </w:r>
-        <w:r>
-          <w:rPr>
-            <w:noProof/>
-            <w:webHidden/>
-          </w:rPr>
-        </w:r>
-        <w:r>
-          <w:rPr>
-            <w:noProof/>
-            <w:webHidden/>
-          </w:rPr>
-          <w:fldChar w:fldCharType="separate"/>
-        </w:r>
-        <w:r>
-          <w:rPr>
-            <w:noProof/>
-            <w:webHidden/>
-          </w:rPr>
-          <w:t>28</w:t>
-        </w:r>
-        <w:r>
-          <w:rPr>
-            <w:noProof/>
-            <w:webHidden/>
-          </w:rPr>
-          <w:fldChar w:fldCharType="end"/>
-        </w:r>
-      </w:hyperlink>
-    </w:p>
-    <w:p>
-      <w:pPr>
-        <w:pStyle w:val="TableofFigures"/>
-        <w:tabs>
-          <w:tab w:val="right" w:leader="dot" w:pos="8777"/>
-        </w:tabs>
-        <w:rPr>
-          <w:rFonts w:asciiTheme="minorHAnsi" w:eastAsiaTheme="minorEastAsia" w:hAnsiTheme="minorHAnsi" w:cstheme="minorBidi"/>
-          <w:noProof/>
-          <w:sz w:val="22"/>
-          <w:szCs w:val="22"/>
-          <w:lang w:val="en-US"/>
-        </w:rPr>
-      </w:pPr>
-      <w:hyperlink r:id="rId31" w:anchor="_Toc118636175" w:history="1">
-        <w:r>
-          <w:rPr>
-            <w:rStyle w:val="Hyperlink"/>
-            <w:noProof/>
-          </w:rPr>
-          <w:t>Hình 2</w:t>
-        </w:r>
-        <w:r>
-          <w:rPr>
-            <w:rStyle w:val="Hyperlink"/>
-            <w:noProof/>
-          </w:rPr>
-          <w:noBreakHyphen/>
-          <w:t>23 SQL Server Logo</w:t>
-        </w:r>
-        <w:r>
-          <w:rPr>
-            <w:noProof/>
-            <w:webHidden/>
-          </w:rPr>
-          <w:tab/>
-        </w:r>
-        <w:r>
-          <w:rPr>
-            <w:noProof/>
-            <w:webHidden/>
-          </w:rPr>
-          <w:fldChar w:fldCharType="begin"/>
-        </w:r>
-        <w:r>
-          <w:rPr>
-            <w:noProof/>
-            <w:webHidden/>
-          </w:rPr>
-          <w:instrText xml:space="preserve"> PAGEREF _Toc118636175 \h </w:instrText>
-        </w:r>
-        <w:r>
-          <w:rPr>
-            <w:noProof/>
-            <w:webHidden/>
-          </w:rPr>
-        </w:r>
-        <w:r>
-          <w:rPr>
-            <w:noProof/>
-            <w:webHidden/>
-          </w:rPr>
-          <w:fldChar w:fldCharType="separate"/>
-        </w:r>
-        <w:r>
-          <w:rPr>
-            <w:noProof/>
-            <w:webHidden/>
-          </w:rPr>
-          <w:t>29</w:t>
-        </w:r>
-        <w:r>
-          <w:rPr>
-            <w:noProof/>
-            <w:webHidden/>
-          </w:rPr>
-          <w:fldChar w:fldCharType="end"/>
-        </w:r>
-      </w:hyperlink>
-    </w:p>
-    <w:p>
-      <w:pPr>
-        <w:pStyle w:val="TableofFigures"/>
-        <w:tabs>
-          <w:tab w:val="right" w:leader="dot" w:pos="8777"/>
-        </w:tabs>
-        <w:rPr>
-          <w:rFonts w:asciiTheme="minorHAnsi" w:eastAsiaTheme="minorEastAsia" w:hAnsiTheme="minorHAnsi" w:cstheme="minorBidi"/>
-          <w:noProof/>
-          <w:sz w:val="22"/>
-          <w:szCs w:val="22"/>
-          <w:lang w:val="en-US"/>
-        </w:rPr>
-      </w:pPr>
-      <w:hyperlink r:id="rId32" w:anchor="_Toc118636176" w:history="1">
-        <w:r>
-          <w:rPr>
-            <w:rStyle w:val="Hyperlink"/>
-            <w:noProof/>
-          </w:rPr>
-          <w:t>Hình 2</w:t>
-        </w:r>
-        <w:r>
-          <w:rPr>
-            <w:rStyle w:val="Hyperlink"/>
-            <w:noProof/>
-          </w:rPr>
-          <w:noBreakHyphen/>
-          <w:t>24 Github Logo</w:t>
-        </w:r>
-        <w:r>
-          <w:rPr>
-            <w:noProof/>
-            <w:webHidden/>
-          </w:rPr>
-          <w:tab/>
-        </w:r>
-        <w:r>
-          <w:rPr>
-            <w:noProof/>
-            <w:webHidden/>
-          </w:rPr>
-          <w:fldChar w:fldCharType="begin"/>
-        </w:r>
-        <w:r>
-          <w:rPr>
-            <w:noProof/>
-            <w:webHidden/>
-          </w:rPr>
-          <w:instrText xml:space="preserve"> PAGEREF _Toc118636176 \h </w:instrText>
-        </w:r>
-        <w:r>
-          <w:rPr>
-            <w:noProof/>
-            <w:webHidden/>
-          </w:rPr>
-        </w:r>
-        <w:r>
-          <w:rPr>
-            <w:noProof/>
-            <w:webHidden/>
-          </w:rPr>
-          <w:fldChar w:fldCharType="separate"/>
-        </w:r>
-        <w:r>
-          <w:rPr>
-            <w:noProof/>
-            <w:webHidden/>
-          </w:rPr>
-          <w:t>29</w:t>
-        </w:r>
-        <w:r>
-          <w:rPr>
-            <w:noProof/>
-            <w:webHidden/>
-          </w:rPr>
-          <w:fldChar w:fldCharType="end"/>
-        </w:r>
-      </w:hyperlink>
-    </w:p>
-    <w:p>
-      <w:pPr>
-        <w:pStyle w:val="TableofFigures"/>
-        <w:tabs>
-          <w:tab w:val="right" w:leader="dot" w:pos="8777"/>
-        </w:tabs>
-        <w:rPr>
-          <w:rFonts w:asciiTheme="minorHAnsi" w:eastAsiaTheme="minorEastAsia" w:hAnsiTheme="minorHAnsi" w:cstheme="minorBidi"/>
-          <w:noProof/>
-          <w:sz w:val="22"/>
-          <w:szCs w:val="22"/>
-          <w:lang w:val="en-US"/>
-        </w:rPr>
-      </w:pPr>
-      <w:hyperlink r:id="rId33" w:anchor="_Toc118636177" w:history="1">
-        <w:r>
-          <w:rPr>
-            <w:rStyle w:val="Hyperlink"/>
-            <w:noProof/>
-          </w:rPr>
-          <w:t>Hình 2</w:t>
-        </w:r>
-        <w:r>
-          <w:rPr>
-            <w:rStyle w:val="Hyperlink"/>
-            <w:noProof/>
-          </w:rPr>
-          <w:noBreakHyphen/>
-          <w:t>25 Java logo</w:t>
-        </w:r>
-        <w:r>
-          <w:rPr>
-            <w:noProof/>
-            <w:webHidden/>
-          </w:rPr>
-          <w:tab/>
-        </w:r>
-        <w:r>
-          <w:rPr>
-            <w:noProof/>
-            <w:webHidden/>
-          </w:rPr>
-          <w:fldChar w:fldCharType="begin"/>
-        </w:r>
-        <w:r>
-          <w:rPr>
-            <w:noProof/>
-            <w:webHidden/>
-          </w:rPr>
-          <w:instrText xml:space="preserve"> PAGEREF _Toc118636177 \h </w:instrText>
-        </w:r>
-        <w:r>
-          <w:rPr>
-            <w:noProof/>
-            <w:webHidden/>
-          </w:rPr>
-        </w:r>
-        <w:r>
-          <w:rPr>
-            <w:noProof/>
-            <w:webHidden/>
-          </w:rPr>
-          <w:fldChar w:fldCharType="separate"/>
-        </w:r>
-        <w:r>
-          <w:rPr>
-            <w:noProof/>
-            <w:webHidden/>
-          </w:rPr>
-          <w:t>30</w:t>
-        </w:r>
-        <w:r>
-          <w:rPr>
-            <w:noProof/>
-            <w:webHidden/>
-          </w:rPr>
-          <w:fldChar w:fldCharType="end"/>
-        </w:r>
-      </w:hyperlink>
-    </w:p>
-    <w:p>
-      <w:pPr>
-        <w:pStyle w:val="TableofFigures"/>
-        <w:tabs>
-          <w:tab w:val="right" w:leader="dot" w:pos="8777"/>
-        </w:tabs>
-        <w:rPr>
-          <w:rFonts w:asciiTheme="minorHAnsi" w:eastAsiaTheme="minorEastAsia" w:hAnsiTheme="minorHAnsi" w:cstheme="minorBidi"/>
-          <w:noProof/>
-          <w:sz w:val="22"/>
-          <w:szCs w:val="22"/>
-          <w:lang w:val="en-US"/>
-        </w:rPr>
-      </w:pPr>
-      <w:hyperlink r:id="rId34" w:anchor="_Toc118636178" w:history="1">
-        <w:r>
-          <w:rPr>
-            <w:rStyle w:val="Hyperlink"/>
-            <w:noProof/>
-          </w:rPr>
-          <w:t>Hình 2</w:t>
-        </w:r>
-        <w:r>
-          <w:rPr>
-            <w:rStyle w:val="Hyperlink"/>
-            <w:noProof/>
-          </w:rPr>
-          <w:noBreakHyphen/>
-          <w:t>26 Logo HTML-CSS-Javascript</w:t>
-        </w:r>
-        <w:r>
-          <w:rPr>
-            <w:noProof/>
-            <w:webHidden/>
-          </w:rPr>
-          <w:tab/>
-        </w:r>
-        <w:r>
-          <w:rPr>
-            <w:noProof/>
-            <w:webHidden/>
-          </w:rPr>
-          <w:fldChar w:fldCharType="begin"/>
-        </w:r>
-        <w:r>
-          <w:rPr>
-            <w:noProof/>
-            <w:webHidden/>
-          </w:rPr>
-          <w:instrText xml:space="preserve"> PAGEREF _Toc118636178 \h </w:instrText>
-        </w:r>
-        <w:r>
-          <w:rPr>
-            <w:noProof/>
-            <w:webHidden/>
-          </w:rPr>
-        </w:r>
-        <w:r>
-          <w:rPr>
-            <w:noProof/>
-            <w:webHidden/>
-          </w:rPr>
-          <w:fldChar w:fldCharType="separate"/>
-        </w:r>
-        <w:r>
-          <w:rPr>
-            <w:noProof/>
-            <w:webHidden/>
-          </w:rPr>
-          <w:t>31</w:t>
-        </w:r>
-        <w:r>
-          <w:rPr>
-            <w:noProof/>
-            <w:webHidden/>
-          </w:rPr>
-          <w:fldChar w:fldCharType="end"/>
-        </w:r>
-      </w:hyperlink>
-    </w:p>
-    <w:p>
-      <w:pPr>
-        <w:pStyle w:val="TableofFigures"/>
-        <w:tabs>
-          <w:tab w:val="right" w:leader="dot" w:pos="8777"/>
-        </w:tabs>
-        <w:rPr>
-          <w:rFonts w:asciiTheme="minorHAnsi" w:eastAsiaTheme="minorEastAsia" w:hAnsiTheme="minorHAnsi" w:cstheme="minorBidi"/>
-          <w:noProof/>
-          <w:sz w:val="22"/>
-          <w:szCs w:val="22"/>
-          <w:lang w:val="en-US"/>
-        </w:rPr>
-      </w:pPr>
-      <w:hyperlink r:id="rId35" w:anchor="_Toc118636179" w:history="1">
-        <w:r>
-          <w:rPr>
-            <w:rStyle w:val="Hyperlink"/>
-            <w:noProof/>
-          </w:rPr>
-          <w:t>Hình 2</w:t>
-        </w:r>
-        <w:r>
-          <w:rPr>
-            <w:rStyle w:val="Hyperlink"/>
-            <w:noProof/>
-          </w:rPr>
-          <w:noBreakHyphen/>
-          <w:t>27 Logo Bootstrap</w:t>
-        </w:r>
-        <w:r>
-          <w:rPr>
-            <w:noProof/>
-            <w:webHidden/>
-          </w:rPr>
-          <w:tab/>
-        </w:r>
-        <w:r>
-          <w:rPr>
-            <w:noProof/>
-            <w:webHidden/>
-          </w:rPr>
-          <w:fldChar w:fldCharType="begin"/>
-        </w:r>
-        <w:r>
-          <w:rPr>
-            <w:noProof/>
-            <w:webHidden/>
-          </w:rPr>
-          <w:instrText xml:space="preserve"> PAGEREF _Toc118636179 \h </w:instrText>
-        </w:r>
-        <w:r>
-          <w:rPr>
-            <w:noProof/>
-            <w:webHidden/>
-          </w:rPr>
-        </w:r>
-        <w:r>
-          <w:rPr>
-            <w:noProof/>
-            <w:webHidden/>
-          </w:rPr>
-          <w:fldChar w:fldCharType="separate"/>
-        </w:r>
-        <w:r>
-          <w:rPr>
-            <w:noProof/>
-            <w:webHidden/>
-          </w:rPr>
-          <w:t>32</w:t>
-        </w:r>
-        <w:r>
-          <w:rPr>
-            <w:noProof/>
-            <w:webHidden/>
-          </w:rPr>
-          <w:fldChar w:fldCharType="end"/>
-        </w:r>
-      </w:hyperlink>
-    </w:p>
-    <w:p>
-      <w:pPr>
         <w:pStyle w:val="Caption"/>
       </w:pPr>
       <w:r>
+        <w:rPr>
+          <w:rFonts w:eastAsia="Cambria" w:cs="Cambria"/>
+          <w:b w:val="0"/>
+          <w:szCs w:val="26"/>
+        </w:rPr>
         <w:fldChar w:fldCharType="end"/>
       </w:r>
     </w:p>
@@ -7305,7 +5798,7 @@
     <w:p>
       <w:pPr>
         <w:sectPr>
-          <w:footerReference w:type="default" r:id="rId36"/>
+          <w:footerReference w:type="default" r:id="rId17"/>
           <w:pgSz w:w="11906" w:h="16838"/>
           <w:pgMar w:top="1701" w:right="1134" w:bottom="1985" w:left="1985" w:header="708" w:footer="708" w:gutter="0"/>
           <w:pgNumType w:start="1"/>
@@ -7788,27 +6281,24 @@
       </w:pPr>
       <w:r>
         <w:rPr>
-          <w:rFonts w:eastAsia="Calibri" w:cs="Arial"/>
           <w:noProof/>
-          <w:szCs w:val="22"/>
-          <w:lang w:val="en-US"/>
         </w:rPr>
         <w:lastRenderedPageBreak/>
         <mc:AlternateContent>
           <mc:Choice Requires="wps">
             <w:drawing>
-              <wp:anchor distT="0" distB="0" distL="114300" distR="114300" simplePos="0" relativeHeight="251678720" behindDoc="0" locked="0" layoutInCell="1" allowOverlap="1" wp14:anchorId="0C8D257C" wp14:editId="0C336C05">
+              <wp:anchor distT="0" distB="0" distL="114300" distR="114300" simplePos="0" relativeHeight="251740160" behindDoc="0" locked="0" layoutInCell="1" allowOverlap="1" wp14:anchorId="5034B7FC" wp14:editId="5CD07559">
                 <wp:simplePos x="0" y="0"/>
-                <wp:positionH relativeFrom="margin">
-                  <wp:posOffset>133350</wp:posOffset>
+                <wp:positionH relativeFrom="column">
+                  <wp:posOffset>409575</wp:posOffset>
                 </wp:positionH>
                 <wp:positionV relativeFrom="paragraph">
-                  <wp:posOffset>3836670</wp:posOffset>
+                  <wp:posOffset>3737610</wp:posOffset>
                 </wp:positionV>
-                <wp:extent cx="5753100" cy="635"/>
-                <wp:effectExtent l="0" t="0" r="0" b="5080"/>
+                <wp:extent cx="4876800" cy="635"/>
+                <wp:effectExtent l="0" t="0" r="0" b="0"/>
                 <wp:wrapTopAndBottom/>
-                <wp:docPr id="29" name="Text Box 29"/>
+                <wp:docPr id="72" name="Text Box 72"/>
                 <wp:cNvGraphicFramePr/>
                 <a:graphic xmlns:a="http://schemas.openxmlformats.org/drawingml/2006/main">
                   <a:graphicData uri="http://schemas.microsoft.com/office/word/2010/wordprocessingShape">
@@ -7817,7 +6307,7 @@
                       <wps:spPr>
                         <a:xfrm>
                           <a:off x="0" y="0"/>
-                          <a:ext cx="5753100" cy="635"/>
+                          <a:ext cx="4876800" cy="635"/>
                         </a:xfrm>
                         <a:prstGeom prst="rect">
                           <a:avLst/>
@@ -7834,56 +6324,42 @@
                           <w:p>
                             <w:pPr>
                               <w:pStyle w:val="Caption"/>
+                              <w:rPr>
+                                <w:rFonts w:eastAsia="Calibri" w:cs="Arial"/>
+                                <w:noProof/>
+                                <w:shd w:val="clear" w:color="auto" w:fill="FFFFFF"/>
+                              </w:rPr>
                             </w:pPr>
-                            <w:bookmarkStart w:id="15" w:name="_Toc106397024"/>
-                            <w:bookmarkStart w:id="16" w:name="_Toc118636154"/>
+                            <w:bookmarkStart w:id="15" w:name="_Toc119677011"/>
                             <w:r>
-                              <w:t xml:space="preserve">Hình </w:t>
+                              <w:t xml:space="preserve">Hình </w:t>
                             </w:r>
-                            <w:r>
-                              <w:fldChar w:fldCharType="begin"/>
-                            </w:r>
-                            <w:r>
-                              <w:instrText xml:space="preserve"> STYLEREF 1 \s </w:instrText>
-                            </w:r>
-                            <w:r>
-                              <w:fldChar w:fldCharType="separate"/>
-                            </w:r>
-                            <w:r>
-                              <w:rPr>
-                                <w:noProof/>
-                              </w:rPr>
-                              <w:t>2</w:t>
-                            </w:r>
-                            <w:r>
-                              <w:fldChar w:fldCharType="end"/>
-                            </w:r>
+                            <w:fldSimple w:instr=" STYLEREF 1 \s ">
+                              <w:r>
+                                <w:rPr>
+                                  <w:noProof/>
+                                </w:rPr>
+                                <w:t>2</w:t>
+                              </w:r>
+                            </w:fldSimple>
                             <w:r>
                               <w:noBreakHyphen/>
                             </w:r>
+                            <w:fldSimple w:instr=" SEQ Hình \* ARABIC \s 1 ">
+                              <w:r>
+                                <w:rPr>
+                                  <w:noProof/>
+                                </w:rPr>
+                                <w:t>1</w:t>
+                              </w:r>
+                            </w:fldSimple>
                             <w:r>
-                              <w:fldChar w:fldCharType="begin"/>
+                              <w:t xml:space="preserve"> </w:t>
                             </w:r>
                             <w:r>
-                              <w:instrText xml:space="preserve"> SEQ Hình \* ARABIC \s 1 </w:instrText>
-                            </w:r>
-                            <w:r>
-                              <w:fldChar w:fldCharType="separate"/>
-                            </w:r>
-                            <w:r>
-                              <w:rPr>
-                                <w:noProof/>
-                              </w:rPr>
-                              <w:t>1</w:t>
-                            </w:r>
-                            <w:r>
-                              <w:fldChar w:fldCharType="end"/>
-                            </w:r>
-                            <w:r>
-                              <w:t xml:space="preserve"> Mô hình DOM trong ứng dụng ReactJs</w:t>
+                              <w:t>Mô hình DOM trong ứng dụng ReactJs</w:t>
                             </w:r>
                             <w:bookmarkEnd w:id="15"/>
-                            <w:bookmarkEnd w:id="16"/>
                           </w:p>
                         </w:txbxContent>
                       </wps:txbx>
@@ -7901,70 +6377,56 @@
           </mc:Choice>
           <mc:Fallback>
             <w:pict>
-              <v:shapetype w14:anchorId="0C8D257C" id="_x0000_t202" coordsize="21600,21600" o:spt="202" path="m,l,21600r21600,l21600,xe">
+              <v:shapetype w14:anchorId="5034B7FC" id="_x0000_t202" coordsize="21600,21600" o:spt="202" path="m,l,21600r21600,l21600,xe">
                 <v:stroke joinstyle="miter"/>
                 <v:path gradientshapeok="t" o:connecttype="rect"/>
               </v:shapetype>
-              <v:shape id="Text Box 29" o:spid="_x0000_s1026" type="#_x0000_t202" style="position:absolute;left:0;text-align:left;margin-left:10.5pt;margin-top:302.1pt;width:453pt;height:.05pt;z-index:251678720;visibility:visible;mso-wrap-style:square;mso-wrap-distance-left:9pt;mso-wrap-distance-top:0;mso-wrap-distance-right:9pt;mso-wrap-distance-bottom:0;mso-position-horizontal:absolute;mso-position-horizontal-relative:margin;mso-position-vertical:absolute;mso-position-vertical-relative:text;v-text-anchor:top" o:gfxdata="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" stroked="f">
+              <v:shape id="Text Box 72" o:spid="_x0000_s1026" type="#_x0000_t202" style="position:absolute;left:0;text-align:left;margin-left:32.25pt;margin-top:294.3pt;width:384pt;height:.05pt;z-index:251740160;visibility:visible;mso-wrap-style:square;mso-wrap-distance-left:9pt;mso-wrap-distance-top:0;mso-wrap-distance-right:9pt;mso-wrap-distance-bottom:0;mso-position-horizontal:absolute;mso-position-horizontal-relative:text;mso-position-vertical:absolute;mso-position-vertical-relative:text;v-text-anchor:top" o:gfxdata="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" stroked="f">
                 <v:textbox style="mso-fit-shape-to-text:t" inset="0,0,0,0">
                   <w:txbxContent>
                     <w:p>
                       <w:pPr>
                         <w:pStyle w:val="Caption"/>
+                        <w:rPr>
+                          <w:rFonts w:eastAsia="Calibri" w:cs="Arial"/>
+                          <w:noProof/>
+                          <w:shd w:val="clear" w:color="auto" w:fill="FFFFFF"/>
+                        </w:rPr>
                       </w:pPr>
-                      <w:bookmarkStart w:id="17" w:name="_Toc106397024"/>
-                      <w:bookmarkStart w:id="18" w:name="_Toc118636154"/>
+                      <w:bookmarkStart w:id="16" w:name="_Toc119677011"/>
                       <w:r>
-                        <w:t xml:space="preserve">Hình </w:t>
+                        <w:t xml:space="preserve">Hình </w:t>
                       </w:r>
-                      <w:r>
-                        <w:fldChar w:fldCharType="begin"/>
-                      </w:r>
-                      <w:r>
-                        <w:instrText xml:space="preserve"> STYLEREF 1 \s </w:instrText>
-                      </w:r>
-                      <w:r>
-                        <w:fldChar w:fldCharType="separate"/>
-                      </w:r>
-                      <w:r>
-                        <w:rPr>
-                          <w:noProof/>
-                        </w:rPr>
-                        <w:t>2</w:t>
-                      </w:r>
-                      <w:r>
-                        <w:fldChar w:fldCharType="end"/>
-                      </w:r>
+                      <w:fldSimple w:instr=" STYLEREF 1 \s ">
+                        <w:r>
+                          <w:rPr>
+                            <w:noProof/>
+                          </w:rPr>
+                          <w:t>2</w:t>
+                        </w:r>
+                      </w:fldSimple>
                       <w:r>
                         <w:noBreakHyphen/>
                       </w:r>
+                      <w:fldSimple w:instr=" SEQ Hình \* ARABIC \s 1 ">
+                        <w:r>
+                          <w:rPr>
+                            <w:noProof/>
+                          </w:rPr>
+                          <w:t>1</w:t>
+                        </w:r>
+                      </w:fldSimple>
                       <w:r>
-                        <w:fldChar w:fldCharType="begin"/>
+                        <w:t xml:space="preserve"> </w:t>
                       </w:r>
                       <w:r>
-                        <w:instrText xml:space="preserve"> SEQ Hình \* ARABIC \s 1 </w:instrText>
+                        <w:t>Mô hình DOM trong ứng dụng ReactJs</w:t>
                       </w:r>
-                      <w:r>
-                        <w:fldChar w:fldCharType="separate"/>
-                      </w:r>
-                      <w:r>
-                        <w:rPr>
-                          <w:noProof/>
-                        </w:rPr>
-                        <w:t>1</w:t>
-                      </w:r>
-                      <w:r>
-                        <w:fldChar w:fldCharType="end"/>
-                      </w:r>
-                      <w:r>
-                        <w:t xml:space="preserve"> Mô hình DOM trong ứng dụng ReactJs</w:t>
-                      </w:r>
-                      <w:bookmarkEnd w:id="17"/>
-                      <w:bookmarkEnd w:id="18"/>
+                      <w:bookmarkEnd w:id="16"/>
                     </w:p>
                   </w:txbxContent>
                 </v:textbox>
-                <w10:wrap type="topAndBottom" anchorx="margin"/>
+                <w10:wrap type="topAndBottom"/>
               </v:shape>
             </w:pict>
           </mc:Fallback>
@@ -7979,7 +6441,7 @@
           <w:lang w:val="en-US"/>
         </w:rPr>
         <w:drawing>
-          <wp:anchor distT="0" distB="0" distL="114300" distR="114300" simplePos="0" relativeHeight="251711488" behindDoc="0" locked="0" layoutInCell="1" allowOverlap="1" wp14:anchorId="069BB850" wp14:editId="659DFC56">
+          <wp:anchor distT="0" distB="0" distL="114300" distR="114300" simplePos="0" relativeHeight="251711488" behindDoc="0" locked="0" layoutInCell="1" allowOverlap="1" wp14:anchorId="069BB850" wp14:editId="79C9E7CF">
             <wp:simplePos x="0" y="0"/>
             <wp:positionH relativeFrom="margin">
               <wp:posOffset>409575</wp:posOffset>
@@ -8004,7 +6466,7 @@
                     </pic:cNvPicPr>
                   </pic:nvPicPr>
                   <pic:blipFill>
-                    <a:blip r:embed="rId37">
+                    <a:blip r:embed="rId18">
                       <a:extLst>
                         <a:ext uri="{28A0092B-C50C-407E-A947-70E740481C1C}">
                           <a14:useLocalDpi xmlns:a14="http://schemas.microsoft.com/office/drawing/2010/main" val="0"/>
@@ -8106,18 +6568,18 @@
           <w:rFonts w:eastAsia="Yu Gothic Light"/>
         </w:rPr>
       </w:pPr>
-      <w:bookmarkStart w:id="19" w:name="_Toc106390439"/>
-      <w:bookmarkStart w:id="20" w:name="_Toc106397071"/>
-      <w:bookmarkStart w:id="21" w:name="_Toc118636103"/>
+      <w:bookmarkStart w:id="17" w:name="_Toc106390439"/>
+      <w:bookmarkStart w:id="18" w:name="_Toc106397071"/>
+      <w:bookmarkStart w:id="19" w:name="_Toc118636103"/>
       <w:r>
         <w:rPr>
           <w:rFonts w:eastAsia="Yu Gothic Light"/>
         </w:rPr>
         <w:t>JSX</w:t>
       </w:r>
+      <w:bookmarkEnd w:id="17"/>
+      <w:bookmarkEnd w:id="18"/>
       <w:bookmarkEnd w:id="19"/>
-      <w:bookmarkEnd w:id="20"/>
-      <w:bookmarkEnd w:id="21"/>
     </w:p>
     <w:p>
       <w:pPr>
@@ -8217,6 +6679,7 @@
           <w:lang w:val="en-US"/>
         </w:rPr>
       </w:pPr>
+      <w:proofErr w:type="gramStart"/>
       <w:r>
         <w:rPr>
           <w:rFonts w:eastAsia="Calibri" w:cs="Arial"/>
@@ -8224,7 +6687,17 @@
           <w:shd w:val="clear" w:color="auto" w:fill="FFFFFF"/>
           <w:lang w:val="en-US"/>
         </w:rPr>
-        <w:t>An toàn hơn. Ngược với Javascript, JSX là kiểu statically typed, nghĩa là nó được biên dịch trước khi chạy, giống như Java, C++. Vì thế các lỗi sẽ được phát hiện ngay trong quá trình biên dịch. Ngoài ra, nó cũng cung cấp tính năng gỡ lỗi khi biên dịch rất tốt.</w:t>
+        <w:t>An</w:t>
+      </w:r>
+      <w:proofErr w:type="gramEnd"/>
+      <w:r>
+        <w:rPr>
+          <w:rFonts w:eastAsia="Calibri" w:cs="Arial"/>
+          <w:szCs w:val="22"/>
+          <w:shd w:val="clear" w:color="auto" w:fill="FFFFFF"/>
+          <w:lang w:val="en-US"/>
+        </w:rPr>
+        <w:t xml:space="preserve"> toàn hơn. Ngược với Javascript, JSX là kiểu statically typed, nghĩa là nó được biên dịch trước khi chạy, giống như Java, C++. Vì thế các lỗi sẽ được phát hiện ngay trong quá trình biên dịch. Ngoài ra, nó cũng cung cấp tính năng gỡ lỗi khi biên dịch rất tốt.</w:t>
       </w:r>
     </w:p>
     <w:p>
@@ -8268,6 +6741,138 @@
           <w:szCs w:val="22"/>
         </w:rPr>
       </w:pPr>
+      <w:r>
+        <w:rPr>
+          <w:noProof/>
+        </w:rPr>
+        <mc:AlternateContent>
+          <mc:Choice Requires="wps">
+            <w:drawing>
+              <wp:anchor distT="0" distB="0" distL="114300" distR="114300" simplePos="0" relativeHeight="251742208" behindDoc="0" locked="0" layoutInCell="1" allowOverlap="1" wp14:anchorId="54E2A4FA" wp14:editId="655B3872">
+                <wp:simplePos x="0" y="0"/>
+                <wp:positionH relativeFrom="column">
+                  <wp:posOffset>129540</wp:posOffset>
+                </wp:positionH>
+                <wp:positionV relativeFrom="paragraph">
+                  <wp:posOffset>2327910</wp:posOffset>
+                </wp:positionV>
+                <wp:extent cx="5762625" cy="635"/>
+                <wp:effectExtent l="0" t="0" r="0" b="0"/>
+                <wp:wrapTopAndBottom/>
+                <wp:docPr id="73" name="Text Box 73"/>
+                <wp:cNvGraphicFramePr/>
+                <a:graphic xmlns:a="http://schemas.openxmlformats.org/drawingml/2006/main">
+                  <a:graphicData uri="http://schemas.microsoft.com/office/word/2010/wordprocessingShape">
+                    <wps:wsp>
+                      <wps:cNvSpPr txBox="1"/>
+                      <wps:spPr>
+                        <a:xfrm>
+                          <a:off x="0" y="0"/>
+                          <a:ext cx="5762625" cy="635"/>
+                        </a:xfrm>
+                        <a:prstGeom prst="rect">
+                          <a:avLst/>
+                        </a:prstGeom>
+                        <a:solidFill>
+                          <a:prstClr val="white"/>
+                        </a:solidFill>
+                        <a:ln>
+                          <a:noFill/>
+                        </a:ln>
+                      </wps:spPr>
+                      <wps:txbx>
+                        <w:txbxContent>
+                          <w:p>
+                            <w:pPr>
+                              <w:pStyle w:val="Caption"/>
+                            </w:pPr>
+                            <w:bookmarkStart w:id="20" w:name="_Toc119677012"/>
+                            <w:r>
+                              <w:t xml:space="preserve">Hình </w:t>
+                            </w:r>
+                            <w:fldSimple w:instr=" STYLEREF 1 \s ">
+                              <w:r>
+                                <w:rPr>
+                                  <w:noProof/>
+                                </w:rPr>
+                                <w:t>2</w:t>
+                              </w:r>
+                            </w:fldSimple>
+                            <w:r>
+                              <w:noBreakHyphen/>
+                            </w:r>
+                            <w:fldSimple w:instr=" SEQ Hình \* ARABIC \s 1 ">
+                              <w:r>
+                                <w:rPr>
+                                  <w:noProof/>
+                                </w:rPr>
+                                <w:t>2</w:t>
+                              </w:r>
+                            </w:fldSimple>
+                            <w:r>
+                              <w:t xml:space="preserve"> Ví dụ về JSX</w:t>
+                            </w:r>
+                            <w:bookmarkEnd w:id="20"/>
+                          </w:p>
+                        </w:txbxContent>
+                      </wps:txbx>
+                      <wps:bodyPr rot="0" spcFirstLastPara="0" vertOverflow="overflow" horzOverflow="overflow" vert="horz" wrap="square" lIns="0" tIns="0" rIns="0" bIns="0" numCol="1" spcCol="0" rtlCol="0" fromWordArt="0" anchor="t" anchorCtr="0" forceAA="0" compatLnSpc="1">
+                        <a:prstTxWarp prst="textNoShape">
+                          <a:avLst/>
+                        </a:prstTxWarp>
+                        <a:spAutoFit/>
+                      </wps:bodyPr>
+                    </wps:wsp>
+                  </a:graphicData>
+                </a:graphic>
+              </wp:anchor>
+            </w:drawing>
+          </mc:Choice>
+          <mc:Fallback>
+            <w:pict>
+              <v:shape w14:anchorId="54E2A4FA" id="Text Box 73" o:spid="_x0000_s1027" type="#_x0000_t202" style="position:absolute;left:0;text-align:left;margin-left:10.2pt;margin-top:183.3pt;width:453.75pt;height:.05pt;z-index:251742208;visibility:visible;mso-wrap-style:square;mso-wrap-distance-left:9pt;mso-wrap-distance-top:0;mso-wrap-distance-right:9pt;mso-wrap-distance-bottom:0;mso-position-horizontal:absolute;mso-position-horizontal-relative:text;mso-position-vertical:absolute;mso-position-vertical-relative:text;v-text-anchor:top" o:gfxdata="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" stroked="f">
+                <v:textbox style="mso-fit-shape-to-text:t" inset="0,0,0,0">
+                  <w:txbxContent>
+                    <w:p>
+                      <w:pPr>
+                        <w:pStyle w:val="Caption"/>
+                      </w:pPr>
+                      <w:bookmarkStart w:id="21" w:name="_Toc119677012"/>
+                      <w:r>
+                        <w:t xml:space="preserve">Hình </w:t>
+                      </w:r>
+                      <w:fldSimple w:instr=" STYLEREF 1 \s ">
+                        <w:r>
+                          <w:rPr>
+                            <w:noProof/>
+                          </w:rPr>
+                          <w:t>2</w:t>
+                        </w:r>
+                      </w:fldSimple>
+                      <w:r>
+                        <w:noBreakHyphen/>
+                      </w:r>
+                      <w:fldSimple w:instr=" SEQ Hình \* ARABIC \s 1 ">
+                        <w:r>
+                          <w:rPr>
+                            <w:noProof/>
+                          </w:rPr>
+                          <w:t>2</w:t>
+                        </w:r>
+                      </w:fldSimple>
+                      <w:r>
+                        <w:t xml:space="preserve"> Ví dụ về JSX</w:t>
+                      </w:r>
+                      <w:bookmarkEnd w:id="21"/>
+                    </w:p>
+                  </w:txbxContent>
+                </v:textbox>
+                <w10:wrap type="topAndBottom"/>
+              </v:shape>
+            </w:pict>
+          </mc:Fallback>
+        </mc:AlternateContent>
+      </w:r>
       <w:r>
         <w:rPr>
           <w:rFonts w:eastAsia="Calibri" w:cs="Arial"/>
@@ -8302,7 +6907,7 @@
                     </pic:cNvPicPr>
                   </pic:nvPicPr>
                   <pic:blipFill>
-                    <a:blip r:embed="rId38">
+                    <a:blip r:embed="rId19">
                       <a:extLst>
                         <a:ext uri="{28A0092B-C50C-407E-A947-70E740481C1C}">
                           <a14:useLocalDpi xmlns:a14="http://schemas.microsoft.com/office/drawing/2010/main" val="0"/>
@@ -8392,54 +6997,32 @@
                               </w:rPr>
                             </w:pPr>
                             <w:bookmarkStart w:id="22" w:name="_Toc106397025"/>
-                            <w:bookmarkStart w:id="23" w:name="_Toc118636155"/>
                             <w:r>
                               <w:t xml:space="preserve">Hình </w:t>
                             </w:r>
-                            <w:r>
-                              <w:fldChar w:fldCharType="begin"/>
-                            </w:r>
-                            <w:r>
-                              <w:instrText xml:space="preserve"> STYLEREF 1 \s </w:instrText>
-                            </w:r>
-                            <w:r>
-                              <w:fldChar w:fldCharType="separate"/>
-                            </w:r>
-                            <w:r>
-                              <w:rPr>
-                                <w:noProof/>
-                              </w:rPr>
-                              <w:t>2</w:t>
-                            </w:r>
-                            <w:r>
-                              <w:fldChar w:fldCharType="end"/>
-                            </w:r>
+                            <w:fldSimple w:instr=" STYLEREF 1 \s ">
+                              <w:r>
+                                <w:rPr>
+                                  <w:noProof/>
+                                </w:rPr>
+                                <w:t>2</w:t>
+                              </w:r>
+                            </w:fldSimple>
                             <w:r>
                               <w:noBreakHyphen/>
                             </w:r>
+                            <w:fldSimple w:instr=" SEQ Hình \* ARABIC \s 1 ">
+                              <w:r>
+                                <w:rPr>
+                                  <w:noProof/>
+                                </w:rPr>
+                                <w:t>2</w:t>
+                              </w:r>
+                            </w:fldSimple>
                             <w:r>
-                              <w:fldChar w:fldCharType="begin"/>
-                            </w:r>
-                            <w:r>
-                              <w:instrText xml:space="preserve"> SEQ Hình \* ARABIC \s 1 </w:instrText>
-                            </w:r>
-                            <w:r>
-                              <w:fldChar w:fldCharType="separate"/>
-                            </w:r>
-                            <w:r>
-                              <w:rPr>
-                                <w:noProof/>
-                              </w:rPr>
-                              <w:t>2</w:t>
-                            </w:r>
-                            <w:r>
-                              <w:fldChar w:fldCharType="end"/>
-                            </w:r>
-                            <w:r>
-                              <w:t xml:space="preserve"> Ví dụ về JSX</w:t>
+                              <w:t xml:space="preserve"> Ví dụ về JSX </w:t>
                             </w:r>
                             <w:bookmarkEnd w:id="22"/>
-                            <w:bookmarkEnd w:id="23"/>
                             <w:r>
                               <w:t xml:space="preserve"> </w:t>
                             </w:r>
@@ -8460,7 +7043,7 @@
           </mc:Choice>
           <mc:Fallback>
             <w:pict>
-              <v:shape w14:anchorId="032B3A43" id="Text Box 31" o:spid="_x0000_s1027" type="#_x0000_t202" style="position:absolute;left:0;text-align:left;margin-left:19.35pt;margin-top:180.25pt;width:453.75pt;height:.05pt;z-index:251680768;visibility:visible;mso-wrap-style:square;mso-wrap-distance-left:9pt;mso-wrap-distance-top:0;mso-wrap-distance-right:9pt;mso-wrap-distance-bottom:0;mso-position-horizontal:absolute;mso-position-horizontal-relative:text;mso-position-vertical:absolute;mso-position-vertical-relative:text;v-text-anchor:top" o:gfxdata="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" stroked="f">
+              <v:shape w14:anchorId="032B3A43" id="Text Box 31" o:spid="_x0000_s1028" type="#_x0000_t202" style="position:absolute;left:0;text-align:left;margin-left:19.35pt;margin-top:180.25pt;width:453.75pt;height:.05pt;z-index:251680768;visibility:visible;mso-wrap-style:square;mso-wrap-distance-left:9pt;mso-wrap-distance-top:0;mso-wrap-distance-right:9pt;mso-wrap-distance-bottom:0;mso-position-horizontal:absolute;mso-position-horizontal-relative:text;mso-position-vertical:absolute;mso-position-vertical-relative:text;v-text-anchor:top" o:gfxdata="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" stroked="f">
                 <v:textbox style="mso-fit-shape-to-text:t" inset="0,0,0,0">
                   <w:txbxContent>
                     <w:p>
@@ -8471,55 +7054,33 @@
                           <w:shd w:val="clear" w:color="auto" w:fill="FFFFFF"/>
                         </w:rPr>
                       </w:pPr>
-                      <w:bookmarkStart w:id="24" w:name="_Toc106397025"/>
-                      <w:bookmarkStart w:id="25" w:name="_Toc118636155"/>
+                      <w:bookmarkStart w:id="23" w:name="_Toc106397025"/>
                       <w:r>
                         <w:t xml:space="preserve">Hình </w:t>
                       </w:r>
-                      <w:r>
-                        <w:fldChar w:fldCharType="begin"/>
-                      </w:r>
-                      <w:r>
-                        <w:instrText xml:space="preserve"> STYLEREF 1 \s </w:instrText>
-                      </w:r>
-                      <w:r>
-                        <w:fldChar w:fldCharType="separate"/>
-                      </w:r>
-                      <w:r>
-                        <w:rPr>
-                          <w:noProof/>
-                        </w:rPr>
-                        <w:t>2</w:t>
-                      </w:r>
-                      <w:r>
-                        <w:fldChar w:fldCharType="end"/>
-                      </w:r>
+                      <w:fldSimple w:instr=" STYLEREF 1 \s ">
+                        <w:r>
+                          <w:rPr>
+                            <w:noProof/>
+                          </w:rPr>
+                          <w:t>2</w:t>
+                        </w:r>
+                      </w:fldSimple>
                       <w:r>
                         <w:noBreakHyphen/>
                       </w:r>
+                      <w:fldSimple w:instr=" SEQ Hình \* ARABIC \s 1 ">
+                        <w:r>
+                          <w:rPr>
+                            <w:noProof/>
+                          </w:rPr>
+                          <w:t>2</w:t>
+                        </w:r>
+                      </w:fldSimple>
                       <w:r>
-                        <w:fldChar w:fldCharType="begin"/>
+                        <w:t xml:space="preserve"> Ví dụ về JSX </w:t>
                       </w:r>
-                      <w:r>
-                        <w:instrText xml:space="preserve"> SEQ Hình \* ARABIC \s 1 </w:instrText>
-                      </w:r>
-                      <w:r>
-                        <w:fldChar w:fldCharType="separate"/>
-                      </w:r>
-                      <w:r>
-                        <w:rPr>
-                          <w:noProof/>
-                        </w:rPr>
-                        <w:t>2</w:t>
-                      </w:r>
-                      <w:r>
-                        <w:fldChar w:fldCharType="end"/>
-                      </w:r>
-                      <w:r>
-                        <w:t xml:space="preserve"> Ví dụ về JSX</w:t>
-                      </w:r>
-                      <w:bookmarkEnd w:id="24"/>
-                      <w:bookmarkEnd w:id="25"/>
+                      <w:bookmarkEnd w:id="23"/>
                       <w:r>
                         <w:t xml:space="preserve"> </w:t>
                       </w:r>
@@ -8555,18 +7116,18 @@
           <w:rFonts w:eastAsia="Yu Gothic Light"/>
         </w:rPr>
       </w:pPr>
-      <w:bookmarkStart w:id="26" w:name="_Toc106390440"/>
-      <w:bookmarkStart w:id="27" w:name="_Toc106397072"/>
-      <w:bookmarkStart w:id="28" w:name="_Toc118636104"/>
+      <w:bookmarkStart w:id="24" w:name="_Toc106390440"/>
+      <w:bookmarkStart w:id="25" w:name="_Toc106397072"/>
+      <w:bookmarkStart w:id="26" w:name="_Toc118636104"/>
       <w:r>
         <w:rPr>
           <w:rFonts w:eastAsia="Yu Gothic Light"/>
         </w:rPr>
         <w:t>Component</w:t>
       </w:r>
+      <w:bookmarkEnd w:id="24"/>
+      <w:bookmarkEnd w:id="25"/>
       <w:bookmarkEnd w:id="26"/>
-      <w:bookmarkEnd w:id="27"/>
-      <w:bookmarkEnd w:id="28"/>
     </w:p>
     <w:p>
       <w:pPr>
@@ -8619,6 +7180,138 @@
         </w:rPr>
         <w:lastRenderedPageBreak/>
         <w:t xml:space="preserve">có một trạng thái riêng, có thể thay đổi, và React sẽ thực hiện cập nhật component dựa trên những thay đổi của trạng thái. Mọi thứ React đều là </w:t>
+      </w:r>
+      <w:r>
+        <w:rPr>
+          <w:noProof/>
+        </w:rPr>
+        <mc:AlternateContent>
+          <mc:Choice Requires="wps">
+            <w:drawing>
+              <wp:anchor distT="0" distB="0" distL="114300" distR="114300" simplePos="0" relativeHeight="251744256" behindDoc="0" locked="0" layoutInCell="1" allowOverlap="1" wp14:anchorId="0F04AC0E" wp14:editId="3B4EE3F1">
+                <wp:simplePos x="0" y="0"/>
+                <wp:positionH relativeFrom="column">
+                  <wp:posOffset>768350</wp:posOffset>
+                </wp:positionH>
+                <wp:positionV relativeFrom="paragraph">
+                  <wp:posOffset>5654040</wp:posOffset>
+                </wp:positionV>
+                <wp:extent cx="4429125" cy="635"/>
+                <wp:effectExtent l="0" t="0" r="0" b="0"/>
+                <wp:wrapTopAndBottom/>
+                <wp:docPr id="75" name="Text Box 75"/>
+                <wp:cNvGraphicFramePr/>
+                <a:graphic xmlns:a="http://schemas.openxmlformats.org/drawingml/2006/main">
+                  <a:graphicData uri="http://schemas.microsoft.com/office/word/2010/wordprocessingShape">
+                    <wps:wsp>
+                      <wps:cNvSpPr txBox="1"/>
+                      <wps:spPr>
+                        <a:xfrm>
+                          <a:off x="0" y="0"/>
+                          <a:ext cx="4429125" cy="635"/>
+                        </a:xfrm>
+                        <a:prstGeom prst="rect">
+                          <a:avLst/>
+                        </a:prstGeom>
+                        <a:solidFill>
+                          <a:prstClr val="white"/>
+                        </a:solidFill>
+                        <a:ln>
+                          <a:noFill/>
+                        </a:ln>
+                      </wps:spPr>
+                      <wps:txbx>
+                        <w:txbxContent>
+                          <w:p>
+                            <w:pPr>
+                              <w:pStyle w:val="Caption"/>
+                            </w:pPr>
+                            <w:bookmarkStart w:id="27" w:name="_Toc119677013"/>
+                            <w:r>
+                              <w:t xml:space="preserve">Hình </w:t>
+                            </w:r>
+                            <w:fldSimple w:instr=" STYLEREF 1 \s ">
+                              <w:r>
+                                <w:rPr>
+                                  <w:noProof/>
+                                </w:rPr>
+                                <w:t>2</w:t>
+                              </w:r>
+                            </w:fldSimple>
+                            <w:r>
+                              <w:noBreakHyphen/>
+                            </w:r>
+                            <w:fldSimple w:instr=" SEQ Hình \* ARABIC \s 1 ">
+                              <w:r>
+                                <w:rPr>
+                                  <w:noProof/>
+                                </w:rPr>
+                                <w:t>3</w:t>
+                              </w:r>
+                            </w:fldSimple>
+                            <w:r>
+                              <w:t xml:space="preserve"> Component</w:t>
+                            </w:r>
+                            <w:bookmarkEnd w:id="27"/>
+                          </w:p>
+                        </w:txbxContent>
+                      </wps:txbx>
+                      <wps:bodyPr rot="0" spcFirstLastPara="0" vertOverflow="overflow" horzOverflow="overflow" vert="horz" wrap="square" lIns="0" tIns="0" rIns="0" bIns="0" numCol="1" spcCol="0" rtlCol="0" fromWordArt="0" anchor="t" anchorCtr="0" forceAA="0" compatLnSpc="1">
+                        <a:prstTxWarp prst="textNoShape">
+                          <a:avLst/>
+                        </a:prstTxWarp>
+                        <a:spAutoFit/>
+                      </wps:bodyPr>
+                    </wps:wsp>
+                  </a:graphicData>
+                </a:graphic>
+              </wp:anchor>
+            </w:drawing>
+          </mc:Choice>
+          <mc:Fallback>
+            <w:pict>
+              <v:shape w14:anchorId="0F04AC0E" id="Text Box 75" o:spid="_x0000_s1029" type="#_x0000_t202" style="position:absolute;left:0;text-align:left;margin-left:60.5pt;margin-top:445.2pt;width:348.75pt;height:.05pt;z-index:251744256;visibility:visible;mso-wrap-style:square;mso-wrap-distance-left:9pt;mso-wrap-distance-top:0;mso-wrap-distance-right:9pt;mso-wrap-distance-bottom:0;mso-position-horizontal:absolute;mso-position-horizontal-relative:text;mso-position-vertical:absolute;mso-position-vertical-relative:text;v-text-anchor:top" o:gfxdata="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" stroked="f">
+                <v:textbox style="mso-fit-shape-to-text:t" inset="0,0,0,0">
+                  <w:txbxContent>
+                    <w:p>
+                      <w:pPr>
+                        <w:pStyle w:val="Caption"/>
+                      </w:pPr>
+                      <w:bookmarkStart w:id="28" w:name="_Toc119677013"/>
+                      <w:r>
+                        <w:t xml:space="preserve">Hình </w:t>
+                      </w:r>
+                      <w:fldSimple w:instr=" STYLEREF 1 \s ">
+                        <w:r>
+                          <w:rPr>
+                            <w:noProof/>
+                          </w:rPr>
+                          <w:t>2</w:t>
+                        </w:r>
+                      </w:fldSimple>
+                      <w:r>
+                        <w:noBreakHyphen/>
+                      </w:r>
+                      <w:fldSimple w:instr=" SEQ Hình \* ARABIC \s 1 ">
+                        <w:r>
+                          <w:rPr>
+                            <w:noProof/>
+                          </w:rPr>
+                          <w:t>3</w:t>
+                        </w:r>
+                      </w:fldSimple>
+                      <w:r>
+                        <w:t xml:space="preserve"> Component</w:t>
+                      </w:r>
+                      <w:bookmarkEnd w:id="28"/>
+                    </w:p>
+                  </w:txbxContent>
+                </v:textbox>
+                <w10:wrap type="topAndBottom"/>
+              </v:shape>
+            </w:pict>
+          </mc:Fallback>
+        </mc:AlternateContent>
       </w:r>
       <w:r>
         <w:rPr>
@@ -8654,7 +7347,7 @@
                     </pic:cNvPicPr>
                   </pic:nvPicPr>
                   <pic:blipFill>
-                    <a:blip r:embed="rId39">
+                    <a:blip r:embed="rId20">
                       <a:extLst>
                         <a:ext uri="{28A0092B-C50C-407E-A947-70E740481C1C}">
                           <a14:useLocalDpi xmlns:a14="http://schemas.microsoft.com/office/drawing/2010/main" val="0"/>
@@ -8754,60 +7447,28 @@
                           <w:p>
                             <w:pPr>
                               <w:pStyle w:val="Caption"/>
-                              <w:rPr>
-                                <w:noProof/>
-                                <w:shd w:val="clear" w:color="auto" w:fill="FFFFFF"/>
-                              </w:rPr>
                             </w:pPr>
                             <w:bookmarkStart w:id="29" w:name="_Toc106397026"/>
-                            <w:bookmarkStart w:id="30" w:name="_Toc118636156"/>
                             <w:r>
                               <w:t xml:space="preserve">Hình </w:t>
                             </w:r>
-                            <w:r>
-                              <w:fldChar w:fldCharType="begin"/>
-                            </w:r>
-                            <w:r>
-                              <w:instrText xml:space="preserve"> STYLEREF 1 \s </w:instrText>
-                            </w:r>
-                            <w:r>
-                              <w:fldChar w:fldCharType="separate"/>
-                            </w:r>
-                            <w:r>
-                              <w:rPr>
-                                <w:noProof/>
-                              </w:rPr>
-                              <w:t>2</w:t>
-                            </w:r>
-                            <w:r>
-                              <w:fldChar w:fldCharType="end"/>
-                            </w:r>
+                            <w:fldSimple w:instr=" STYLEREF 1 \s ">
+                              <w:r>
+                                <w:t>2</w:t>
+                              </w:r>
+                            </w:fldSimple>
                             <w:r>
                               <w:noBreakHyphen/>
                             </w:r>
-                            <w:r>
-                              <w:fldChar w:fldCharType="begin"/>
-                            </w:r>
-                            <w:r>
-                              <w:instrText xml:space="preserve"> SEQ Hình \* ARABIC \s 1 </w:instrText>
-                            </w:r>
-                            <w:r>
-                              <w:fldChar w:fldCharType="separate"/>
-                            </w:r>
-                            <w:r>
-                              <w:rPr>
-                                <w:noProof/>
-                              </w:rPr>
-                              <w:t>3</w:t>
-                            </w:r>
-                            <w:r>
-                              <w:fldChar w:fldCharType="end"/>
-                            </w:r>
+                            <w:fldSimple w:instr=" SEQ Hình \* ARABIC \s 1 ">
+                              <w:r>
+                                <w:t>3</w:t>
+                              </w:r>
+                            </w:fldSimple>
                             <w:r>
                               <w:t xml:space="preserve"> Ví dụ về component</w:t>
                             </w:r>
                             <w:bookmarkEnd w:id="29"/>
-                            <w:bookmarkEnd w:id="30"/>
                             <w:r>
                               <w:t xml:space="preserve"> </w:t>
                             </w:r>
@@ -8828,66 +7489,34 @@
           </mc:Choice>
           <mc:Fallback>
             <w:pict>
-              <v:shape w14:anchorId="5685EDDB" id="Text Box 33" o:spid="_x0000_s1028" type="#_x0000_t202" style="position:absolute;left:0;text-align:left;margin-left:0;margin-top:535.5pt;width:348.75pt;height:26.1pt;z-index:251682816;visibility:visible;mso-wrap-style:square;mso-wrap-distance-left:9pt;mso-wrap-distance-top:0;mso-wrap-distance-right:9pt;mso-wrap-distance-bottom:0;mso-position-horizontal:center;mso-position-horizontal-relative:margin;mso-position-vertical:absolute;mso-position-vertical-relative:page;v-text-anchor:top" o:gfxdata="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" stroked="f">
+              <v:shape w14:anchorId="5685EDDB" id="Text Box 33" o:spid="_x0000_s1030" type="#_x0000_t202" style="position:absolute;left:0;text-align:left;margin-left:0;margin-top:535.5pt;width:348.75pt;height:26.1pt;z-index:251682816;visibility:visible;mso-wrap-style:square;mso-wrap-distance-left:9pt;mso-wrap-distance-top:0;mso-wrap-distance-right:9pt;mso-wrap-distance-bottom:0;mso-position-horizontal:center;mso-position-horizontal-relative:margin;mso-position-vertical:absolute;mso-position-vertical-relative:page;v-text-anchor:top" o:gfxdata="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" stroked="f">
                 <v:textbox style="mso-fit-shape-to-text:t" inset="0,0,0,0">
                   <w:txbxContent>
                     <w:p>
                       <w:pPr>
                         <w:pStyle w:val="Caption"/>
-                        <w:rPr>
-                          <w:noProof/>
-                          <w:shd w:val="clear" w:color="auto" w:fill="FFFFFF"/>
-                        </w:rPr>
                       </w:pPr>
-                      <w:bookmarkStart w:id="31" w:name="_Toc106397026"/>
-                      <w:bookmarkStart w:id="32" w:name="_Toc118636156"/>
+                      <w:bookmarkStart w:id="30" w:name="_Toc106397026"/>
                       <w:r>
                         <w:t xml:space="preserve">Hình </w:t>
                       </w:r>
-                      <w:r>
-                        <w:fldChar w:fldCharType="begin"/>
-                      </w:r>
-                      <w:r>
-                        <w:instrText xml:space="preserve"> STYLEREF 1 \s </w:instrText>
-                      </w:r>
-                      <w:r>
-                        <w:fldChar w:fldCharType="separate"/>
-                      </w:r>
-                      <w:r>
-                        <w:rPr>
-                          <w:noProof/>
-                        </w:rPr>
-                        <w:t>2</w:t>
-                      </w:r>
-                      <w:r>
-                        <w:fldChar w:fldCharType="end"/>
-                      </w:r>
+                      <w:fldSimple w:instr=" STYLEREF 1 \s ">
+                        <w:r>
+                          <w:t>2</w:t>
+                        </w:r>
+                      </w:fldSimple>
                       <w:r>
                         <w:noBreakHyphen/>
                       </w:r>
-                      <w:r>
-                        <w:fldChar w:fldCharType="begin"/>
-                      </w:r>
-                      <w:r>
-                        <w:instrText xml:space="preserve"> SEQ Hình \* ARABIC \s 1 </w:instrText>
-                      </w:r>
-                      <w:r>
-                        <w:fldChar w:fldCharType="separate"/>
-                      </w:r>
-                      <w:r>
-                        <w:rPr>
-                          <w:noProof/>
-                        </w:rPr>
-                        <w:t>3</w:t>
-                      </w:r>
-                      <w:r>
-                        <w:fldChar w:fldCharType="end"/>
-                      </w:r>
+                      <w:fldSimple w:instr=" SEQ Hình \* ARABIC \s 1 ">
+                        <w:r>
+                          <w:t>3</w:t>
+                        </w:r>
+                      </w:fldSimple>
                       <w:r>
                         <w:t xml:space="preserve"> Ví dụ về component</w:t>
                       </w:r>
-                      <w:bookmarkEnd w:id="31"/>
-                      <w:bookmarkEnd w:id="32"/>
+                      <w:bookmarkEnd w:id="30"/>
                       <w:r>
                         <w:t xml:space="preserve"> </w:t>
                       </w:r>
@@ -8940,9 +7569,9 @@
           <w:rFonts w:eastAsia="Yu Gothic Light"/>
         </w:rPr>
       </w:pPr>
-      <w:bookmarkStart w:id="33" w:name="_Toc106390441"/>
-      <w:bookmarkStart w:id="34" w:name="_Toc106397073"/>
-      <w:bookmarkStart w:id="35" w:name="_Toc118636105"/>
+      <w:bookmarkStart w:id="31" w:name="_Toc106390441"/>
+      <w:bookmarkStart w:id="32" w:name="_Toc106397073"/>
+      <w:bookmarkStart w:id="33" w:name="_Toc118636105"/>
       <w:r>
         <w:rPr>
           <w:rFonts w:eastAsia="Yu Gothic Light"/>
@@ -8957,9 +7586,9 @@
         </w:rPr>
         <w:t xml:space="preserve"> và State</w:t>
       </w:r>
+      <w:bookmarkEnd w:id="31"/>
+      <w:bookmarkEnd w:id="32"/>
       <w:bookmarkEnd w:id="33"/>
-      <w:bookmarkEnd w:id="34"/>
-      <w:bookmarkEnd w:id="35"/>
     </w:p>
     <w:p>
       <w:pPr>
@@ -8998,26 +7627,23 @@
       </w:pPr>
       <w:r>
         <w:rPr>
-          <w:rFonts w:eastAsia="Calibri" w:cs="Arial"/>
           <w:noProof/>
-          <w:szCs w:val="22"/>
-          <w:lang w:val="en-US"/>
         </w:rPr>
         <mc:AlternateContent>
           <mc:Choice Requires="wps">
             <w:drawing>
-              <wp:anchor distT="0" distB="0" distL="114300" distR="114300" simplePos="0" relativeHeight="251684864" behindDoc="0" locked="0" layoutInCell="1" allowOverlap="1" wp14:anchorId="53CCD25D" wp14:editId="73AF2EBF">
+              <wp:anchor distT="0" distB="0" distL="114300" distR="114300" simplePos="0" relativeHeight="251746304" behindDoc="0" locked="0" layoutInCell="1" allowOverlap="1" wp14:anchorId="65AD01C3" wp14:editId="59720ADF">
                 <wp:simplePos x="0" y="0"/>
                 <wp:positionH relativeFrom="margin">
-                  <wp:align>center</wp:align>
+                  <wp:align>left</wp:align>
                 </wp:positionH>
                 <wp:positionV relativeFrom="paragraph">
-                  <wp:posOffset>2894965</wp:posOffset>
+                  <wp:posOffset>3075305</wp:posOffset>
                 </wp:positionV>
                 <wp:extent cx="5648325" cy="635"/>
-                <wp:effectExtent l="0" t="0" r="9525" b="5080"/>
+                <wp:effectExtent l="0" t="0" r="9525" b="0"/>
                 <wp:wrapTopAndBottom/>
-                <wp:docPr id="35" name="Text Box 35"/>
+                <wp:docPr id="76" name="Text Box 76"/>
                 <wp:cNvGraphicFramePr/>
                 <a:graphic xmlns:a="http://schemas.openxmlformats.org/drawingml/2006/main">
                   <a:graphicData uri="http://schemas.microsoft.com/office/word/2010/wordprocessingShape">
@@ -9044,62 +7670,40 @@
                             <w:pPr>
                               <w:pStyle w:val="Caption"/>
                               <w:rPr>
-                                <w:noProof/>
+                                <w:rFonts w:eastAsia="Calibri" w:cs="Arial"/>
                                 <w:shd w:val="clear" w:color="auto" w:fill="FFFFFF"/>
                               </w:rPr>
                             </w:pPr>
-                            <w:bookmarkStart w:id="36" w:name="_Toc106397027"/>
-                            <w:bookmarkStart w:id="37" w:name="_Toc118636157"/>
+                            <w:bookmarkStart w:id="34" w:name="_Toc119677014"/>
                             <w:r>
-                              <w:t xml:space="preserve">Hình </w:t>
+                              <w:t xml:space="preserve">Hình </w:t>
                             </w:r>
-                            <w:r>
-                              <w:fldChar w:fldCharType="begin"/>
-                            </w:r>
-                            <w:r>
-                              <w:instrText xml:space="preserve"> STYLEREF 1 \s </w:instrText>
-                            </w:r>
-                            <w:r>
-                              <w:fldChar w:fldCharType="separate"/>
-                            </w:r>
-                            <w:r>
-                              <w:rPr>
-                                <w:noProof/>
-                              </w:rPr>
-                              <w:t>2</w:t>
-                            </w:r>
-                            <w:r>
-                              <w:fldChar w:fldCharType="end"/>
-                            </w:r>
+                            <w:fldSimple w:instr=" STYLEREF 1 \s ">
+                              <w:r>
+                                <w:rPr>
+                                  <w:noProof/>
+                                </w:rPr>
+                                <w:t>2</w:t>
+                              </w:r>
+                            </w:fldSimple>
                             <w:r>
                               <w:noBreakHyphen/>
                             </w:r>
-                            <w:r>
-                              <w:fldChar w:fldCharType="begin"/>
-                            </w:r>
-                            <w:r>
-                              <w:instrText xml:space="preserve"> SEQ Hình \* ARABIC \s 1 </w:instrText>
-                            </w:r>
-                            <w:r>
-                              <w:fldChar w:fldCharType="separate"/>
-                            </w:r>
-                            <w:r>
-                              <w:rPr>
-                                <w:noProof/>
-                              </w:rPr>
-                              <w:t>4</w:t>
-                            </w:r>
-                            <w:r>
-                              <w:fldChar w:fldCharType="end"/>
-                            </w:r>
-                            <w:r>
-                              <w:t xml:space="preserve"> Ví dụ props</w:t>
-                            </w:r>
-                            <w:bookmarkEnd w:id="36"/>
-                            <w:bookmarkEnd w:id="37"/>
+                            <w:fldSimple w:instr=" SEQ Hình \* ARABIC \s 1 ">
+                              <w:r>
+                                <w:rPr>
+                                  <w:noProof/>
+                                </w:rPr>
+                                <w:t>4</w:t>
+                              </w:r>
+                            </w:fldSimple>
                             <w:r>
                               <w:t xml:space="preserve"> </w:t>
                             </w:r>
+                            <w:r>
+                              <w:t>Ví dụ props</w:t>
+                            </w:r>
+                            <w:bookmarkEnd w:id="34"/>
                           </w:p>
                         </w:txbxContent>
                       </wps:txbx>
@@ -9117,69 +7721,47 @@
           </mc:Choice>
           <mc:Fallback>
             <w:pict>
-              <v:shape w14:anchorId="53CCD25D" id="Text Box 35" o:spid="_x0000_s1029" type="#_x0000_t202" style="position:absolute;left:0;text-align:left;margin-left:0;margin-top:227.95pt;width:444.75pt;height:.05pt;z-index:251684864;visibility:visible;mso-wrap-style:square;mso-wrap-distance-left:9pt;mso-wrap-distance-top:0;mso-wrap-distance-right:9pt;mso-wrap-distance-bottom:0;mso-position-horizontal:center;mso-position-horizontal-relative:margin;mso-position-vertical:absolute;mso-position-vertical-relative:text;v-text-anchor:top" o:gfxdata="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" stroked="f">
+              <v:shape w14:anchorId="65AD01C3" id="Text Box 76" o:spid="_x0000_s1031" type="#_x0000_t202" style="position:absolute;left:0;text-align:left;margin-left:0;margin-top:242.15pt;width:444.75pt;height:.05pt;z-index:251746304;visibility:visible;mso-wrap-style:square;mso-wrap-distance-left:9pt;mso-wrap-distance-top:0;mso-wrap-distance-right:9pt;mso-wrap-distance-bottom:0;mso-position-horizontal:left;mso-position-horizontal-relative:margin;mso-position-vertical:absolute;mso-position-vertical-relative:text;v-text-anchor:top" o:gfxdata="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" stroked="f">
                 <v:textbox style="mso-fit-shape-to-text:t" inset="0,0,0,0">
                   <w:txbxContent>
                     <w:p>
                       <w:pPr>
                         <w:pStyle w:val="Caption"/>
                         <w:rPr>
-                          <w:noProof/>
+                          <w:rFonts w:eastAsia="Calibri" w:cs="Arial"/>
                           <w:shd w:val="clear" w:color="auto" w:fill="FFFFFF"/>
                         </w:rPr>
                       </w:pPr>
-                      <w:bookmarkStart w:id="38" w:name="_Toc106397027"/>
-                      <w:bookmarkStart w:id="39" w:name="_Toc118636157"/>
+                      <w:bookmarkStart w:id="35" w:name="_Toc119677014"/>
                       <w:r>
-                        <w:t xml:space="preserve">Hình </w:t>
+                        <w:t xml:space="preserve">Hình </w:t>
                       </w:r>
-                      <w:r>
-                        <w:fldChar w:fldCharType="begin"/>
-                      </w:r>
-                      <w:r>
-                        <w:instrText xml:space="preserve"> STYLEREF 1 \s </w:instrText>
-                      </w:r>
-                      <w:r>
-                        <w:fldChar w:fldCharType="separate"/>
-                      </w:r>
-                      <w:r>
-                        <w:rPr>
-                          <w:noProof/>
-                        </w:rPr>
-                        <w:t>2</w:t>
-                      </w:r>
-                      <w:r>
-                        <w:fldChar w:fldCharType="end"/>
-                      </w:r>
+                      <w:fldSimple w:instr=" STYLEREF 1 \s ">
+                        <w:r>
+                          <w:rPr>
+                            <w:noProof/>
+                          </w:rPr>
+                          <w:t>2</w:t>
+                        </w:r>
+                      </w:fldSimple>
                       <w:r>
                         <w:noBreakHyphen/>
                       </w:r>
-                      <w:r>
-                        <w:fldChar w:fldCharType="begin"/>
-                      </w:r>
-                      <w:r>
-                        <w:instrText xml:space="preserve"> SEQ Hình \* ARABIC \s 1 </w:instrText>
-                      </w:r>
-                      <w:r>
-                        <w:fldChar w:fldCharType="separate"/>
-                      </w:r>
-                      <w:r>
-                        <w:rPr>
-                          <w:noProof/>
-                        </w:rPr>
-                        <w:t>4</w:t>
-                      </w:r>
-                      <w:r>
-                        <w:fldChar w:fldCharType="end"/>
-                      </w:r>
-                      <w:r>
-                        <w:t xml:space="preserve"> Ví dụ props</w:t>
-                      </w:r>
-                      <w:bookmarkEnd w:id="38"/>
-                      <w:bookmarkEnd w:id="39"/>
+                      <w:fldSimple w:instr=" SEQ Hình \* ARABIC \s 1 ">
+                        <w:r>
+                          <w:rPr>
+                            <w:noProof/>
+                          </w:rPr>
+                          <w:t>4</w:t>
+                        </w:r>
+                      </w:fldSimple>
                       <w:r>
                         <w:t xml:space="preserve"> </w:t>
                       </w:r>
+                      <w:r>
+                        <w:t>Ví dụ props</w:t>
+                      </w:r>
+                      <w:bookmarkEnd w:id="35"/>
                     </w:p>
                   </w:txbxContent>
                 </v:textbox>
@@ -9276,7 +7858,7 @@
                     </pic:cNvPicPr>
                   </pic:nvPicPr>
                   <pic:blipFill>
-                    <a:blip r:embed="rId40">
+                    <a:blip r:embed="rId21">
                       <a:extLst>
                         <a:ext uri="{28A0092B-C50C-407E-A947-70E740481C1C}">
                           <a14:useLocalDpi xmlns:a14="http://schemas.microsoft.com/office/drawing/2010/main" val="0"/>
@@ -9506,9 +8088,9 @@
           <w:shd w:val="clear" w:color="auto" w:fill="FFFFFF"/>
         </w:rPr>
       </w:pPr>
-      <w:bookmarkStart w:id="40" w:name="_Toc106390442"/>
-      <w:bookmarkStart w:id="41" w:name="_Toc106397074"/>
-      <w:bookmarkStart w:id="42" w:name="_Toc118636106"/>
+      <w:bookmarkStart w:id="36" w:name="_Toc106390442"/>
+      <w:bookmarkStart w:id="37" w:name="_Toc106397074"/>
+      <w:bookmarkStart w:id="38" w:name="_Toc118636106"/>
       <w:r>
         <w:rPr>
           <w:rFonts w:eastAsia="Yu Gothic Light"/>
@@ -9517,9 +8099,9 @@
         <w:lastRenderedPageBreak/>
         <w:t>Component Lifecycle</w:t>
       </w:r>
-      <w:bookmarkEnd w:id="40"/>
-      <w:bookmarkEnd w:id="41"/>
-      <w:bookmarkEnd w:id="42"/>
+      <w:bookmarkEnd w:id="36"/>
+      <w:bookmarkEnd w:id="37"/>
+      <w:bookmarkEnd w:id="38"/>
     </w:p>
     <w:p>
       <w:pPr>
@@ -9578,55 +8160,33 @@
                             <w:pPr>
                               <w:pStyle w:val="Caption"/>
                             </w:pPr>
-                            <w:bookmarkStart w:id="43" w:name="_Toc106397028"/>
-                            <w:bookmarkStart w:id="44" w:name="_Toc118636158"/>
+                            <w:bookmarkStart w:id="39" w:name="_Toc106397028"/>
                             <w:r>
                               <w:t xml:space="preserve">Hình </w:t>
                             </w:r>
-                            <w:r>
-                              <w:fldChar w:fldCharType="begin"/>
-                            </w:r>
-                            <w:r>
-                              <w:instrText xml:space="preserve"> STYLEREF 1 \s </w:instrText>
-                            </w:r>
-                            <w:r>
-                              <w:fldChar w:fldCharType="separate"/>
-                            </w:r>
-                            <w:r>
-                              <w:rPr>
-                                <w:noProof/>
-                              </w:rPr>
-                              <w:t>2</w:t>
-                            </w:r>
-                            <w:r>
-                              <w:fldChar w:fldCharType="end"/>
-                            </w:r>
+                            <w:fldSimple w:instr=" STYLEREF 1 \s ">
+                              <w:r>
+                                <w:rPr>
+                                  <w:noProof/>
+                                </w:rPr>
+                                <w:t>2</w:t>
+                              </w:r>
+                            </w:fldSimple>
                             <w:r>
                               <w:noBreakHyphen/>
                             </w:r>
-                            <w:r>
-                              <w:fldChar w:fldCharType="begin"/>
-                            </w:r>
-                            <w:r>
-                              <w:instrText xml:space="preserve"> SEQ Hình \* ARABIC \s 1 </w:instrText>
-                            </w:r>
-                            <w:r>
-                              <w:fldChar w:fldCharType="separate"/>
-                            </w:r>
-                            <w:r>
-                              <w:rPr>
-                                <w:noProof/>
-                              </w:rPr>
-                              <w:t>5</w:t>
-                            </w:r>
-                            <w:r>
-                              <w:fldChar w:fldCharType="end"/>
-                            </w:r>
+                            <w:fldSimple w:instr=" SEQ Hình \* ARABIC \s 1 ">
+                              <w:r>
+                                <w:rPr>
+                                  <w:noProof/>
+                                </w:rPr>
+                                <w:t>5</w:t>
+                              </w:r>
+                            </w:fldSimple>
                             <w:r>
                               <w:t xml:space="preserve"> Component Lifecycle</w:t>
                             </w:r>
-                            <w:bookmarkEnd w:id="43"/>
-                            <w:bookmarkEnd w:id="44"/>
+                            <w:bookmarkEnd w:id="39"/>
                           </w:p>
                         </w:txbxContent>
                       </wps:txbx>
@@ -9644,62 +8204,40 @@
           </mc:Choice>
           <mc:Fallback>
             <w:pict>
-              <v:shape w14:anchorId="36B70721" id="Text Box 37" o:spid="_x0000_s1030" type="#_x0000_t202" style="position:absolute;left:0;text-align:left;margin-left:-3pt;margin-top:410.7pt;width:453.6pt;height:.05pt;z-index:251686912;visibility:visible;mso-wrap-style:square;mso-wrap-distance-left:9pt;mso-wrap-distance-top:0;mso-wrap-distance-right:9pt;mso-wrap-distance-bottom:0;mso-position-horizontal:absolute;mso-position-horizontal-relative:margin;mso-position-vertical:absolute;mso-position-vertical-relative:text;v-text-anchor:top" o:gfxdata="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" stroked="f">
+              <v:shape w14:anchorId="36B70721" id="Text Box 37" o:spid="_x0000_s1032" type="#_x0000_t202" style="position:absolute;left:0;text-align:left;margin-left:-3pt;margin-top:410.7pt;width:453.6pt;height:.05pt;z-index:251686912;visibility:visible;mso-wrap-style:square;mso-wrap-distance-left:9pt;mso-wrap-distance-top:0;mso-wrap-distance-right:9pt;mso-wrap-distance-bottom:0;mso-position-horizontal:absolute;mso-position-horizontal-relative:margin;mso-position-vertical:absolute;mso-position-vertical-relative:text;v-text-anchor:top" o:gfxdata="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" stroked="f">
                 <v:textbox style="mso-fit-shape-to-text:t" inset="0,0,0,0">
                   <w:txbxContent>
                     <w:p>
                       <w:pPr>
                         <w:pStyle w:val="Caption"/>
                       </w:pPr>
-                      <w:bookmarkStart w:id="45" w:name="_Toc106397028"/>
-                      <w:bookmarkStart w:id="46" w:name="_Toc118636158"/>
+                      <w:bookmarkStart w:id="40" w:name="_Toc106397028"/>
                       <w:r>
                         <w:t xml:space="preserve">Hình </w:t>
                       </w:r>
-                      <w:r>
-                        <w:fldChar w:fldCharType="begin"/>
-                      </w:r>
-                      <w:r>
-                        <w:instrText xml:space="preserve"> STYLEREF 1 \s </w:instrText>
-                      </w:r>
-                      <w:r>
-                        <w:fldChar w:fldCharType="separate"/>
-                      </w:r>
-                      <w:r>
-                        <w:rPr>
-                          <w:noProof/>
-                        </w:rPr>
-                        <w:t>2</w:t>
-                      </w:r>
-                      <w:r>
-                        <w:fldChar w:fldCharType="end"/>
-                      </w:r>
+                      <w:fldSimple w:instr=" STYLEREF 1 \s ">
+                        <w:r>
+                          <w:rPr>
+                            <w:noProof/>
+                          </w:rPr>
+                          <w:t>2</w:t>
+                        </w:r>
+                      </w:fldSimple>
                       <w:r>
                         <w:noBreakHyphen/>
                       </w:r>
-                      <w:r>
-                        <w:fldChar w:fldCharType="begin"/>
-                      </w:r>
-                      <w:r>
-                        <w:instrText xml:space="preserve"> SEQ Hình \* ARABIC \s 1 </w:instrText>
-                      </w:r>
-                      <w:r>
-                        <w:fldChar w:fldCharType="separate"/>
-                      </w:r>
-                      <w:r>
-                        <w:rPr>
-                          <w:noProof/>
-                        </w:rPr>
-                        <w:t>5</w:t>
-                      </w:r>
-                      <w:r>
-                        <w:fldChar w:fldCharType="end"/>
-                      </w:r>
+                      <w:fldSimple w:instr=" SEQ Hình \* ARABIC \s 1 ">
+                        <w:r>
+                          <w:rPr>
+                            <w:noProof/>
+                          </w:rPr>
+                          <w:t>5</w:t>
+                        </w:r>
+                      </w:fldSimple>
                       <w:r>
                         <w:t xml:space="preserve"> Component Lifecycle</w:t>
                       </w:r>
-                      <w:bookmarkEnd w:id="45"/>
-                      <w:bookmarkEnd w:id="46"/>
+                      <w:bookmarkEnd w:id="40"/>
                     </w:p>
                   </w:txbxContent>
                 </v:textbox>
@@ -9740,7 +8278,7 @@
                     <pic:cNvPicPr/>
                   </pic:nvPicPr>
                   <pic:blipFill>
-                    <a:blip r:embed="rId41">
+                    <a:blip r:embed="rId22">
                       <a:extLst>
                         <a:ext uri="{28A0092B-C50C-407E-A947-70E740481C1C}">
                           <a14:useLocalDpi xmlns:a14="http://schemas.microsoft.com/office/drawing/2010/main" val="0"/>
@@ -10184,14 +8722,170 @@
           <w:rFonts w:eastAsia="Yu Gothic Light"/>
         </w:rPr>
       </w:pPr>
-      <w:bookmarkStart w:id="47" w:name="_Toc106390443"/>
-      <w:bookmarkStart w:id="48" w:name="_Toc106397075"/>
-      <w:bookmarkStart w:id="49" w:name="_Toc118636107"/>
+      <w:bookmarkStart w:id="41" w:name="_Toc106390443"/>
+      <w:bookmarkStart w:id="42" w:name="_Toc106397075"/>
+      <w:bookmarkStart w:id="43" w:name="_Toc118636107"/>
       <w:r>
         <w:rPr>
           <w:rFonts w:eastAsia="Yu Gothic Light"/>
         </w:rPr>
         <w:t>React Hook</w:t>
+      </w:r>
+      <w:bookmarkEnd w:id="41"/>
+      <w:bookmarkEnd w:id="42"/>
+      <w:bookmarkEnd w:id="43"/>
+    </w:p>
+    <w:p>
+      <w:pPr>
+        <w:spacing w:after="160"/>
+        <w:rPr>
+          <w:rFonts w:eastAsia="Calibri" w:cs="Arial"/>
+          <w:szCs w:val="22"/>
+        </w:rPr>
+      </w:pPr>
+      <w:r>
+        <w:rPr>
+          <w:rFonts w:eastAsia="Calibri" w:cs="Arial"/>
+          <w:szCs w:val="22"/>
+        </w:rPr>
+        <w:t>Trước khi react Hook ra đời thì chúng ta thường khai báo một component là class component và sử dụng các phương thước trong lifecycle một cách nhập nhằng. Trong khi đó functional component thì không thể dùng state và lifecycle dù cách trình bày dễ hiểu hơn class component.</w:t>
+      </w:r>
+    </w:p>
+    <w:p>
+      <w:pPr>
+        <w:spacing w:after="160"/>
+        <w:rPr>
+          <w:rFonts w:eastAsia="Calibri" w:cs="Arial"/>
+          <w:szCs w:val="22"/>
+          <w:lang w:val="en-US"/>
+        </w:rPr>
+      </w:pPr>
+      <w:r>
+        <w:rPr>
+          <w:rFonts w:eastAsia="Calibri" w:cs="Arial"/>
+          <w:szCs w:val="22"/>
+          <w:lang w:val="en-US"/>
+        </w:rPr>
+        <w:t>Hooks là một bổ sung mới trong React 16.8.</w:t>
+      </w:r>
+    </w:p>
+    <w:p>
+      <w:pPr>
+        <w:spacing w:after="160"/>
+        <w:rPr>
+          <w:rFonts w:eastAsia="Calibri" w:cs="Arial"/>
+          <w:szCs w:val="22"/>
+          <w:lang w:val="en-US"/>
+        </w:rPr>
+      </w:pPr>
+      <w:r>
+        <w:rPr>
+          <w:rFonts w:eastAsia="Calibri" w:cs="Arial"/>
+          <w:szCs w:val="22"/>
+          <w:lang w:val="en-US"/>
+        </w:rPr>
+        <w:t>Hooks là những hàm cho phép bạn “kết nối” React state và lifecycle vào các functional</w:t>
+      </w:r>
+      <w:r>
+        <w:rPr>
+          <w:rFonts w:eastAsia="Calibri" w:cs="Arial"/>
+          <w:szCs w:val="22"/>
+        </w:rPr>
+        <w:t xml:space="preserve"> </w:t>
+      </w:r>
+      <w:r>
+        <w:rPr>
+          <w:rFonts w:eastAsia="Calibri" w:cs="Arial"/>
+          <w:szCs w:val="22"/>
+          <w:lang w:val="en-US"/>
+        </w:rPr>
+        <w:t>component.</w:t>
+      </w:r>
+    </w:p>
+    <w:p>
+      <w:pPr>
+        <w:spacing w:after="160"/>
+        <w:rPr>
+          <w:rFonts w:eastAsia="Calibri" w:cs="Arial"/>
+          <w:szCs w:val="22"/>
+        </w:rPr>
+      </w:pPr>
+      <w:r>
+        <w:rPr>
+          <w:rFonts w:eastAsia="Calibri" w:cs="Arial"/>
+          <w:szCs w:val="22"/>
+        </w:rPr>
+        <w:lastRenderedPageBreak/>
+        <w:t>Nhóm hầu như sử dụng React Hook cho đồ án vì nó dễ dùng và dễ hiểu hơn class component xong cũng không phủ nhận class component vẫn sẽ là đối tượng được nhóm nghiên cứu tỏng tương lai vì trong một số trường hợp thì class component vẫn có thể mang lại hiệu quả.</w:t>
+      </w:r>
+    </w:p>
+    <w:p>
+      <w:pPr>
+        <w:pStyle w:val="Heading3"/>
+        <w:rPr>
+          <w:rFonts w:eastAsia="Yu Gothic Light"/>
+        </w:rPr>
+      </w:pPr>
+      <w:bookmarkStart w:id="44" w:name="_Toc106390444"/>
+      <w:bookmarkStart w:id="45" w:name="_Toc106397076"/>
+      <w:bookmarkStart w:id="46" w:name="_Toc118636108"/>
+      <w:r>
+        <w:rPr>
+          <w:rFonts w:eastAsia="Yu Gothic Light"/>
+        </w:rPr>
+        <w:t>Cách hoạt động</w:t>
+      </w:r>
+      <w:bookmarkEnd w:id="44"/>
+      <w:bookmarkEnd w:id="45"/>
+      <w:bookmarkEnd w:id="46"/>
+    </w:p>
+    <w:p>
+      <w:pPr>
+        <w:spacing w:after="160"/>
+        <w:rPr>
+          <w:rFonts w:eastAsia="Calibri" w:cs="Arial"/>
+          <w:szCs w:val="22"/>
+        </w:rPr>
+      </w:pPr>
+      <w:r>
+        <w:rPr>
+          <w:rFonts w:eastAsia="Calibri" w:cs="Arial"/>
+          <w:szCs w:val="22"/>
+        </w:rPr>
+        <w:t>ReactJs là một thư viện hỗ trợ cho việc phát triển các ứng dụng Web SPA – single page application. Điều này có nghĩa là ứng dụng chỉ có một trang ( thông thường là index.html ) cho cả ứng dụng và được chai thành các thành phần – component. Mỗi component sẽ chứa các props- được truyền từ component cha và state- lưu trữ các giá trị có trong component để render lại khi có thay đổi logic hay sự kiện từ phía người dùng.</w:t>
+      </w:r>
+    </w:p>
+    <w:p>
+      <w:pPr>
+        <w:spacing w:after="160"/>
+        <w:rPr>
+          <w:rFonts w:eastAsia="Calibri" w:cs="Arial"/>
+          <w:szCs w:val="22"/>
+        </w:rPr>
+      </w:pPr>
+      <w:r>
+        <w:rPr>
+          <w:rFonts w:eastAsia="Calibri" w:cs="Arial"/>
+          <w:szCs w:val="22"/>
+        </w:rPr>
+        <w:t>Chính vì vậy ứng dụng sẽ không cần render lại mà chi component thay đổi render lại, từ đó giúp tăng đáng kể hiệu suất người dùng và giúp ích trong việc phát triển do có thể tái sử dụng ở nhiều nơi trong ứng dụng.</w:t>
+      </w:r>
+    </w:p>
+    <w:p>
+      <w:pPr>
+        <w:pStyle w:val="Heading3"/>
+        <w:rPr>
+          <w:rFonts w:eastAsia="Yu Gothic Light"/>
+        </w:rPr>
+      </w:pPr>
+      <w:bookmarkStart w:id="47" w:name="_Toc106390445"/>
+      <w:bookmarkStart w:id="48" w:name="_Toc106397077"/>
+      <w:bookmarkStart w:id="49" w:name="_Toc118636109"/>
+      <w:r>
+        <w:rPr>
+          <w:rFonts w:eastAsia="Yu Gothic Light"/>
+        </w:rPr>
+        <w:t>Nhược điểm</w:t>
       </w:r>
       <w:bookmarkEnd w:id="47"/>
       <w:bookmarkEnd w:id="48"/>
@@ -10203,14 +8897,16 @@
         <w:rPr>
           <w:rFonts w:eastAsia="Calibri" w:cs="Arial"/>
           <w:szCs w:val="22"/>
-        </w:rPr>
-      </w:pPr>
-      <w:r>
-        <w:rPr>
-          <w:rFonts w:eastAsia="Calibri" w:cs="Arial"/>
-          <w:szCs w:val="22"/>
-        </w:rPr>
-        <w:t>Trước khi react Hook ra đời thì chúng ta thường khai báo một component là class component và sử dụng các phương thước trong lifecycle một cách nhập nhằng. Trong khi đó functional component thì không thể dùng state và lifecycle dù cách trình bày dễ hiểu hơn class component.</w:t>
+          <w:lang w:val="en-US"/>
+        </w:rPr>
+      </w:pPr>
+      <w:r>
+        <w:rPr>
+          <w:rFonts w:eastAsia="Calibri" w:cs="Arial"/>
+          <w:szCs w:val="22"/>
+          <w:lang w:val="en-US"/>
+        </w:rPr>
+        <w:t>Reactjs chỉ phục vụ cho tầng View. React chỉ là View Library nó không phải là một MVC framework như những framework khác. Đây chỉ là thư viện của Facebook giúp render ra phần view. Vì thế React sẽ không có phần Model và Controller, mà phải kết hợp với các thư viện khác. React cũng sẽ không có 2-way binding hay là Ajax.</w:t>
       </w:r>
     </w:p>
     <w:p>
@@ -10228,7 +8924,7 @@
           <w:szCs w:val="22"/>
           <w:lang w:val="en-US"/>
         </w:rPr>
-        <w:t>Hooks là một bổ sung mới trong React 16.8.</w:t>
+        <w:t>Tích hợp Reactjs vào các framework MVC truyền thống yêu cầu cần phải cấu hình lại.</w:t>
       </w:r>
     </w:p>
     <w:p>
@@ -10246,22 +8942,7 @@
           <w:szCs w:val="22"/>
           <w:lang w:val="en-US"/>
         </w:rPr>
-        <w:t>Hooks là những hàm cho phép bạn “kết nối” React state và lifecycle vào các functional</w:t>
-      </w:r>
-      <w:r>
-        <w:rPr>
-          <w:rFonts w:eastAsia="Calibri" w:cs="Arial"/>
-          <w:szCs w:val="22"/>
-        </w:rPr>
-        <w:t xml:space="preserve"> </w:t>
-      </w:r>
-      <w:r>
-        <w:rPr>
-          <w:rFonts w:eastAsia="Calibri" w:cs="Arial"/>
-          <w:szCs w:val="22"/>
-          <w:lang w:val="en-US"/>
-        </w:rPr>
-        <w:t>component.</w:t>
+        <w:t>React khá nặng nếu so với các framework khác React có kích thước tương tương với Angular (Khoảng 35kb so với 39kb của Angular). Trong khi đó Angular là một framework hoàn chỉnh.</w:t>
       </w:r>
     </w:p>
     <w:p>
@@ -10276,9 +8957,10 @@
         <w:rPr>
           <w:rFonts w:eastAsia="Calibri" w:cs="Arial"/>
           <w:szCs w:val="22"/>
+          <w:lang w:val="en-US"/>
         </w:rPr>
         <w:lastRenderedPageBreak/>
-        <w:t>Nhóm hầu như sử dụng React Hook cho đồ án vì nó dễ dùng và dễ hiểu hơn class component xong cũng không phủ nhận class component vẫn sẽ là đối tượng được nhóm nghiên cứu tỏng tương lai vì trong một số trường hợp thì class component vẫn có thể mang lại hiệu quả.</w:t>
+        <w:t>Khó tiếp cận cho người mới học Web.</w:t>
       </w:r>
     </w:p>
     <w:p>
@@ -10288,162 +8970,18 @@
           <w:rFonts w:eastAsia="Yu Gothic Light"/>
         </w:rPr>
       </w:pPr>
-      <w:bookmarkStart w:id="50" w:name="_Toc106390444"/>
-      <w:bookmarkStart w:id="51" w:name="_Toc106397076"/>
-      <w:bookmarkStart w:id="52" w:name="_Toc118636108"/>
+      <w:bookmarkStart w:id="50" w:name="_Toc106390446"/>
+      <w:bookmarkStart w:id="51" w:name="_Toc106397078"/>
+      <w:bookmarkStart w:id="52" w:name="_Toc118636110"/>
       <w:r>
         <w:rPr>
           <w:rFonts w:eastAsia="Yu Gothic Light"/>
         </w:rPr>
-        <w:t>Cách hoạt động</w:t>
+        <w:t>Ưu điểm và Tại sao nên dùng ReactJs</w:t>
       </w:r>
       <w:bookmarkEnd w:id="50"/>
       <w:bookmarkEnd w:id="51"/>
       <w:bookmarkEnd w:id="52"/>
-    </w:p>
-    <w:p>
-      <w:pPr>
-        <w:spacing w:after="160"/>
-        <w:rPr>
-          <w:rFonts w:eastAsia="Calibri" w:cs="Arial"/>
-          <w:szCs w:val="22"/>
-        </w:rPr>
-      </w:pPr>
-      <w:r>
-        <w:rPr>
-          <w:rFonts w:eastAsia="Calibri" w:cs="Arial"/>
-          <w:szCs w:val="22"/>
-        </w:rPr>
-        <w:t>ReactJs là một thư viện hỗ trợ cho việc phát triển các ứng dụng Web SPA – single page application. Điều này có nghĩa là ứng dụng chỉ có một trang ( thông thường là index.html ) cho cả ứng dụng và được chai thành các thành phần – component. Mỗi component sẽ chứa các props- được truyền từ component cha và state- lưu trữ các giá trị có trong component để render lại khi có thay đổi logic hay sự kiện từ phía người dùng.</w:t>
-      </w:r>
-    </w:p>
-    <w:p>
-      <w:pPr>
-        <w:spacing w:after="160"/>
-        <w:rPr>
-          <w:rFonts w:eastAsia="Calibri" w:cs="Arial"/>
-          <w:szCs w:val="22"/>
-        </w:rPr>
-      </w:pPr>
-      <w:r>
-        <w:rPr>
-          <w:rFonts w:eastAsia="Calibri" w:cs="Arial"/>
-          <w:szCs w:val="22"/>
-        </w:rPr>
-        <w:t>Chính vì vậy ứng dụng sẽ không cần render lại mà chi component thay đổi render lại, từ đó giúp tăng đáng kể hiệu suất người dùng và giúp ích trong việc phát triển do có thể tái sử dụng ở nhiều nơi trong ứng dụng.</w:t>
-      </w:r>
-    </w:p>
-    <w:p>
-      <w:pPr>
-        <w:pStyle w:val="Heading3"/>
-        <w:rPr>
-          <w:rFonts w:eastAsia="Yu Gothic Light"/>
-        </w:rPr>
-      </w:pPr>
-      <w:bookmarkStart w:id="53" w:name="_Toc106390445"/>
-      <w:bookmarkStart w:id="54" w:name="_Toc106397077"/>
-      <w:bookmarkStart w:id="55" w:name="_Toc118636109"/>
-      <w:r>
-        <w:rPr>
-          <w:rFonts w:eastAsia="Yu Gothic Light"/>
-        </w:rPr>
-        <w:t>Nhược điểm</w:t>
-      </w:r>
-      <w:bookmarkEnd w:id="53"/>
-      <w:bookmarkEnd w:id="54"/>
-      <w:bookmarkEnd w:id="55"/>
-    </w:p>
-    <w:p>
-      <w:pPr>
-        <w:spacing w:after="160"/>
-        <w:rPr>
-          <w:rFonts w:eastAsia="Calibri" w:cs="Arial"/>
-          <w:szCs w:val="22"/>
-          <w:lang w:val="en-US"/>
-        </w:rPr>
-      </w:pPr>
-      <w:r>
-        <w:rPr>
-          <w:rFonts w:eastAsia="Calibri" w:cs="Arial"/>
-          <w:szCs w:val="22"/>
-          <w:lang w:val="en-US"/>
-        </w:rPr>
-        <w:t>Reactjs chỉ phục vụ cho tầng View. React chỉ là View Library nó không phải là một MVC framework như những framework khác. Đây chỉ là thư viện của Facebook giúp render ra phần view. Vì thế React sẽ không có phần Model và Controller, mà phải kết hợp với các thư viện khác. React cũng sẽ không có 2-way binding hay là Ajax.</w:t>
-      </w:r>
-    </w:p>
-    <w:p>
-      <w:pPr>
-        <w:spacing w:after="160"/>
-        <w:rPr>
-          <w:rFonts w:eastAsia="Calibri" w:cs="Arial"/>
-          <w:szCs w:val="22"/>
-          <w:lang w:val="en-US"/>
-        </w:rPr>
-      </w:pPr>
-      <w:r>
-        <w:rPr>
-          <w:rFonts w:eastAsia="Calibri" w:cs="Arial"/>
-          <w:szCs w:val="22"/>
-          <w:lang w:val="en-US"/>
-        </w:rPr>
-        <w:t>Tích hợp Reactjs vào các framework MVC truyền thống yêu cầu cần phải cấu hình lại.</w:t>
-      </w:r>
-    </w:p>
-    <w:p>
-      <w:pPr>
-        <w:spacing w:after="160"/>
-        <w:rPr>
-          <w:rFonts w:eastAsia="Calibri" w:cs="Arial"/>
-          <w:szCs w:val="22"/>
-          <w:lang w:val="en-US"/>
-        </w:rPr>
-      </w:pPr>
-      <w:r>
-        <w:rPr>
-          <w:rFonts w:eastAsia="Calibri" w:cs="Arial"/>
-          <w:szCs w:val="22"/>
-          <w:lang w:val="en-US"/>
-        </w:rPr>
-        <w:t>React khá nặng nếu so với các framework khác React có kích thước tương tương với Angular (Khoảng 35kb so với 39kb của Angular). Trong khi đó Angular là một framework hoàn chỉnh.</w:t>
-      </w:r>
-    </w:p>
-    <w:p>
-      <w:pPr>
-        <w:spacing w:after="160"/>
-        <w:rPr>
-          <w:rFonts w:eastAsia="Calibri" w:cs="Arial"/>
-          <w:szCs w:val="22"/>
-        </w:rPr>
-      </w:pPr>
-      <w:r>
-        <w:rPr>
-          <w:rFonts w:eastAsia="Calibri" w:cs="Arial"/>
-          <w:szCs w:val="22"/>
-          <w:lang w:val="en-US"/>
-        </w:rPr>
-        <w:lastRenderedPageBreak/>
-        <w:t>Khó tiếp cận cho người mới học Web.</w:t>
-      </w:r>
-    </w:p>
-    <w:p>
-      <w:pPr>
-        <w:pStyle w:val="Heading3"/>
-        <w:rPr>
-          <w:rFonts w:eastAsia="Yu Gothic Light"/>
-        </w:rPr>
-      </w:pPr>
-      <w:bookmarkStart w:id="56" w:name="_Toc106390446"/>
-      <w:bookmarkStart w:id="57" w:name="_Toc106397078"/>
-      <w:bookmarkStart w:id="58" w:name="_Toc118636110"/>
-      <w:r>
-        <w:rPr>
-          <w:rFonts w:eastAsia="Yu Gothic Light"/>
-        </w:rPr>
-        <w:t>Ưu điểm và Tại sao nên dùng ReactJs</w:t>
-      </w:r>
-      <w:bookmarkEnd w:id="56"/>
-      <w:bookmarkEnd w:id="57"/>
-      <w:bookmarkEnd w:id="58"/>
     </w:p>
     <w:p>
       <w:pPr>
@@ -10694,7 +9232,7 @@
         </w:rPr>
         <w:t xml:space="preserve"> 2021: Nếu bạn nhìn vào số liệu thống kê từ </w:t>
       </w:r>
-      <w:hyperlink r:id="rId42" w:tgtFrame="_blank" w:history="1">
+      <w:hyperlink r:id="rId23" w:tgtFrame="_blank" w:history="1">
         <w:r>
           <w:rPr>
             <w:rFonts w:eastAsia="Calibri" w:cs="Arial"/>
@@ -10757,7 +9295,7 @@
           <w:rFonts w:eastAsia="Yu Gothic Light"/>
         </w:rPr>
       </w:pPr>
-      <w:bookmarkStart w:id="59" w:name="_Toc118636111"/>
+      <w:bookmarkStart w:id="53" w:name="_Toc118636111"/>
       <w:r>
         <w:rPr>
           <w:rFonts w:eastAsia="Calibri" w:cs="Arial"/>
@@ -10807,55 +9345,33 @@
                             <w:pPr>
                               <w:pStyle w:val="Caption"/>
                             </w:pPr>
-                            <w:bookmarkStart w:id="60" w:name="_Toc106397029"/>
-                            <w:bookmarkStart w:id="61" w:name="_Toc118636159"/>
+                            <w:bookmarkStart w:id="54" w:name="_Toc106397029"/>
                             <w:r>
                               <w:t xml:space="preserve">Hình </w:t>
                             </w:r>
-                            <w:r>
-                              <w:fldChar w:fldCharType="begin"/>
-                            </w:r>
-                            <w:r>
-                              <w:instrText xml:space="preserve"> STYLEREF 1 \s </w:instrText>
-                            </w:r>
-                            <w:r>
-                              <w:fldChar w:fldCharType="separate"/>
-                            </w:r>
-                            <w:r>
-                              <w:rPr>
-                                <w:noProof/>
-                              </w:rPr>
-                              <w:t>2</w:t>
-                            </w:r>
-                            <w:r>
-                              <w:fldChar w:fldCharType="end"/>
-                            </w:r>
+                            <w:fldSimple w:instr=" STYLEREF 1 \s ">
+                              <w:r>
+                                <w:rPr>
+                                  <w:noProof/>
+                                </w:rPr>
+                                <w:t>2</w:t>
+                              </w:r>
+                            </w:fldSimple>
                             <w:r>
                               <w:noBreakHyphen/>
                             </w:r>
-                            <w:r>
-                              <w:fldChar w:fldCharType="begin"/>
-                            </w:r>
-                            <w:r>
-                              <w:instrText xml:space="preserve"> SEQ Hình \* ARABIC \s 1 </w:instrText>
-                            </w:r>
-                            <w:r>
-                              <w:fldChar w:fldCharType="separate"/>
-                            </w:r>
-                            <w:r>
-                              <w:rPr>
-                                <w:noProof/>
-                              </w:rPr>
-                              <w:t>6</w:t>
-                            </w:r>
-                            <w:r>
-                              <w:fldChar w:fldCharType="end"/>
-                            </w:r>
+                            <w:fldSimple w:instr=" SEQ Hình \* ARABIC \s 1 ">
+                              <w:r>
+                                <w:rPr>
+                                  <w:noProof/>
+                                </w:rPr>
+                                <w:t>6</w:t>
+                              </w:r>
+                            </w:fldSimple>
                             <w:r>
                               <w:t xml:space="preserve"> Top các framework phát triển Web theo năm 2021</w:t>
                             </w:r>
-                            <w:bookmarkEnd w:id="60"/>
-                            <w:bookmarkEnd w:id="61"/>
+                            <w:bookmarkEnd w:id="54"/>
                             <w:r>
                               <w:t xml:space="preserve"> </w:t>
                             </w:r>
@@ -10876,62 +9392,40 @@
           </mc:Choice>
           <mc:Fallback>
             <w:pict>
-              <v:shape w14:anchorId="7285AFB1" id="Text Box 39" o:spid="_x0000_s1031" type="#_x0000_t202" style="position:absolute;left:0;text-align:left;margin-left:-28.65pt;margin-top:400.35pt;width:453pt;height:.05pt;z-index:251688960;visibility:visible;mso-wrap-style:square;mso-wrap-distance-left:9pt;mso-wrap-distance-top:0;mso-wrap-distance-right:9pt;mso-wrap-distance-bottom:0;mso-position-horizontal:absolute;mso-position-horizontal-relative:margin;mso-position-vertical:absolute;mso-position-vertical-relative:text;v-text-anchor:top" o:gfxdata="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" stroked="f">
+              <v:shape w14:anchorId="7285AFB1" id="Text Box 39" o:spid="_x0000_s1033" type="#_x0000_t202" style="position:absolute;left:0;text-align:left;margin-left:-28.65pt;margin-top:400.35pt;width:453pt;height:.05pt;z-index:251688960;visibility:visible;mso-wrap-style:square;mso-wrap-distance-left:9pt;mso-wrap-distance-top:0;mso-wrap-distance-right:9pt;mso-wrap-distance-bottom:0;mso-position-horizontal:absolute;mso-position-horizontal-relative:margin;mso-position-vertical:absolute;mso-position-vertical-relative:text;v-text-anchor:top" o:gfxdata="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" stroked="f">
                 <v:textbox style="mso-fit-shape-to-text:t" inset="0,0,0,0">
                   <w:txbxContent>
                     <w:p>
                       <w:pPr>
                         <w:pStyle w:val="Caption"/>
                       </w:pPr>
-                      <w:bookmarkStart w:id="62" w:name="_Toc106397029"/>
-                      <w:bookmarkStart w:id="63" w:name="_Toc118636159"/>
+                      <w:bookmarkStart w:id="55" w:name="_Toc106397029"/>
                       <w:r>
                         <w:t xml:space="preserve">Hình </w:t>
                       </w:r>
-                      <w:r>
-                        <w:fldChar w:fldCharType="begin"/>
-                      </w:r>
-                      <w:r>
-                        <w:instrText xml:space="preserve"> STYLEREF 1 \s </w:instrText>
-                      </w:r>
-                      <w:r>
-                        <w:fldChar w:fldCharType="separate"/>
-                      </w:r>
-                      <w:r>
-                        <w:rPr>
-                          <w:noProof/>
-                        </w:rPr>
-                        <w:t>2</w:t>
-                      </w:r>
-                      <w:r>
-                        <w:fldChar w:fldCharType="end"/>
-                      </w:r>
+                      <w:fldSimple w:instr=" STYLEREF 1 \s ">
+                        <w:r>
+                          <w:rPr>
+                            <w:noProof/>
+                          </w:rPr>
+                          <w:t>2</w:t>
+                        </w:r>
+                      </w:fldSimple>
                       <w:r>
                         <w:noBreakHyphen/>
                       </w:r>
-                      <w:r>
-                        <w:fldChar w:fldCharType="begin"/>
-                      </w:r>
-                      <w:r>
-                        <w:instrText xml:space="preserve"> SEQ Hình \* ARABIC \s 1 </w:instrText>
-                      </w:r>
-                      <w:r>
-                        <w:fldChar w:fldCharType="separate"/>
-                      </w:r>
-                      <w:r>
-                        <w:rPr>
-                          <w:noProof/>
-                        </w:rPr>
-                        <w:t>6</w:t>
-                      </w:r>
-                      <w:r>
-                        <w:fldChar w:fldCharType="end"/>
-                      </w:r>
+                      <w:fldSimple w:instr=" SEQ Hình \* ARABIC \s 1 ">
+                        <w:r>
+                          <w:rPr>
+                            <w:noProof/>
+                          </w:rPr>
+                          <w:t>6</w:t>
+                        </w:r>
+                      </w:fldSimple>
                       <w:r>
                         <w:t xml:space="preserve"> Top các framework phát triển Web theo năm 2021</w:t>
                       </w:r>
-                      <w:bookmarkEnd w:id="62"/>
-                      <w:bookmarkEnd w:id="63"/>
+                      <w:bookmarkEnd w:id="55"/>
                       <w:r>
                         <w:t xml:space="preserve"> </w:t>
                       </w:r>
@@ -10977,7 +9471,7 @@
                     </pic:cNvPicPr>
                   </pic:nvPicPr>
                   <pic:blipFill>
-                    <a:blip r:embed="rId43">
+                    <a:blip r:embed="rId24">
                       <a:extLst>
                         <a:ext uri="{28A0092B-C50C-407E-A947-70E740481C1C}">
                           <a14:useLocalDpi xmlns:a14="http://schemas.microsoft.com/office/drawing/2010/main" val="0"/>
@@ -11014,8 +9508,8 @@
           </wp:anchor>
         </w:drawing>
       </w:r>
-      <w:bookmarkStart w:id="64" w:name="_Toc106390447"/>
-      <w:bookmarkStart w:id="65" w:name="_Toc106397079"/>
+      <w:bookmarkStart w:id="56" w:name="_Toc106390447"/>
+      <w:bookmarkStart w:id="57" w:name="_Toc106397079"/>
       <w:r>
         <w:rPr>
           <w:rFonts w:eastAsia="Yu Gothic Light"/>
@@ -11029,29 +9523,29 @@
         </w:rPr>
         <w:t xml:space="preserve"> framework-package liên quan đến ReactJs</w:t>
       </w:r>
+      <w:bookmarkEnd w:id="53"/>
+      <w:bookmarkEnd w:id="56"/>
+      <w:bookmarkEnd w:id="57"/>
+    </w:p>
+    <w:p>
+      <w:pPr>
+        <w:pStyle w:val="Heading4"/>
+        <w:rPr>
+          <w:rFonts w:eastAsia="Yu Gothic Light"/>
+        </w:rPr>
+      </w:pPr>
+      <w:bookmarkStart w:id="58" w:name="_Toc106390448"/>
+      <w:bookmarkStart w:id="59" w:name="_Toc106397080"/>
+      <w:bookmarkStart w:id="60" w:name="_Toc118636112"/>
+      <w:r>
+        <w:rPr>
+          <w:rFonts w:eastAsia="Yu Gothic Light"/>
+        </w:rPr>
+        <w:t>React Hook</w:t>
+      </w:r>
+      <w:bookmarkEnd w:id="58"/>
       <w:bookmarkEnd w:id="59"/>
-      <w:bookmarkEnd w:id="64"/>
-      <w:bookmarkEnd w:id="65"/>
-    </w:p>
-    <w:p>
-      <w:pPr>
-        <w:pStyle w:val="Heading4"/>
-        <w:rPr>
-          <w:rFonts w:eastAsia="Yu Gothic Light"/>
-        </w:rPr>
-      </w:pPr>
-      <w:bookmarkStart w:id="66" w:name="_Toc106390448"/>
-      <w:bookmarkStart w:id="67" w:name="_Toc106397080"/>
-      <w:bookmarkStart w:id="68" w:name="_Toc118636112"/>
-      <w:r>
-        <w:rPr>
-          <w:rFonts w:eastAsia="Yu Gothic Light"/>
-        </w:rPr>
-        <w:t>React Hook</w:t>
-      </w:r>
-      <w:bookmarkEnd w:id="66"/>
-      <w:bookmarkEnd w:id="67"/>
-      <w:bookmarkEnd w:id="68"/>
+      <w:bookmarkEnd w:id="60"/>
     </w:p>
     <w:p>
       <w:pPr>
@@ -11201,55 +9695,33 @@
                             <w:pPr>
                               <w:pStyle w:val="Caption"/>
                             </w:pPr>
-                            <w:bookmarkStart w:id="69" w:name="_Toc106397030"/>
-                            <w:bookmarkStart w:id="70" w:name="_Toc118636160"/>
+                            <w:bookmarkStart w:id="61" w:name="_Toc106397030"/>
                             <w:r>
                               <w:t xml:space="preserve">Hình </w:t>
                             </w:r>
-                            <w:r>
-                              <w:fldChar w:fldCharType="begin"/>
-                            </w:r>
-                            <w:r>
-                              <w:instrText xml:space="preserve"> STYLEREF 1 \s </w:instrText>
-                            </w:r>
-                            <w:r>
-                              <w:fldChar w:fldCharType="separate"/>
-                            </w:r>
-                            <w:r>
-                              <w:rPr>
-                                <w:noProof/>
-                              </w:rPr>
-                              <w:t>2</w:t>
-                            </w:r>
-                            <w:r>
-                              <w:fldChar w:fldCharType="end"/>
-                            </w:r>
+                            <w:fldSimple w:instr=" STYLEREF 1 \s ">
+                              <w:r>
+                                <w:rPr>
+                                  <w:noProof/>
+                                </w:rPr>
+                                <w:t>2</w:t>
+                              </w:r>
+                            </w:fldSimple>
                             <w:r>
                               <w:noBreakHyphen/>
                             </w:r>
-                            <w:r>
-                              <w:fldChar w:fldCharType="begin"/>
-                            </w:r>
-                            <w:r>
-                              <w:instrText xml:space="preserve"> SEQ Hình \* ARABIC \s 1 </w:instrText>
-                            </w:r>
-                            <w:r>
-                              <w:fldChar w:fldCharType="separate"/>
-                            </w:r>
-                            <w:r>
-                              <w:rPr>
-                                <w:noProof/>
-                              </w:rPr>
-                              <w:t>7</w:t>
-                            </w:r>
-                            <w:r>
-                              <w:fldChar w:fldCharType="end"/>
-                            </w:r>
+                            <w:fldSimple w:instr=" SEQ Hình \* ARABIC \s 1 ">
+                              <w:r>
+                                <w:rPr>
+                                  <w:noProof/>
+                                </w:rPr>
+                                <w:t>7</w:t>
+                              </w:r>
+                            </w:fldSimple>
                             <w:r>
                               <w:t xml:space="preserve"> useState</w:t>
                             </w:r>
-                            <w:bookmarkEnd w:id="69"/>
-                            <w:bookmarkEnd w:id="70"/>
+                            <w:bookmarkEnd w:id="61"/>
                           </w:p>
                         </w:txbxContent>
                       </wps:txbx>
@@ -11270,62 +9742,40 @@
           </mc:Choice>
           <mc:Fallback>
             <w:pict>
-              <v:shape w14:anchorId="7072109F" id="Text Box 41" o:spid="_x0000_s1032" type="#_x0000_t202" style="position:absolute;left:0;text-align:left;margin-left:0;margin-top:186.25pt;width:459.75pt;height:.05pt;z-index:251691008;visibility:visible;mso-wrap-style:square;mso-width-percent:0;mso-wrap-distance-left:9pt;mso-wrap-distance-top:0;mso-wrap-distance-right:9pt;mso-wrap-distance-bottom:0;mso-position-horizontal:left;mso-position-horizontal-relative:margin;mso-position-vertical:absolute;mso-position-vertical-relative:text;mso-width-percent:0;mso-width-relative:margin;v-text-anchor:top" o:gfxdata="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" stroked="f">
+              <v:shape w14:anchorId="7072109F" id="Text Box 41" o:spid="_x0000_s1034" type="#_x0000_t202" style="position:absolute;left:0;text-align:left;margin-left:0;margin-top:186.25pt;width:459.75pt;height:.05pt;z-index:251691008;visibility:visible;mso-wrap-style:square;mso-width-percent:0;mso-wrap-distance-left:9pt;mso-wrap-distance-top:0;mso-wrap-distance-right:9pt;mso-wrap-distance-bottom:0;mso-position-horizontal:left;mso-position-horizontal-relative:margin;mso-position-vertical:absolute;mso-position-vertical-relative:text;mso-width-percent:0;mso-width-relative:margin;v-text-anchor:top" o:gfxdata="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" stroked="f">
                 <v:textbox style="mso-fit-shape-to-text:t" inset="0,0,0,0">
                   <w:txbxContent>
                     <w:p>
                       <w:pPr>
                         <w:pStyle w:val="Caption"/>
                       </w:pPr>
-                      <w:bookmarkStart w:id="71" w:name="_Toc106397030"/>
-                      <w:bookmarkStart w:id="72" w:name="_Toc118636160"/>
+                      <w:bookmarkStart w:id="62" w:name="_Toc106397030"/>
                       <w:r>
                         <w:t xml:space="preserve">Hình </w:t>
                       </w:r>
-                      <w:r>
-                        <w:fldChar w:fldCharType="begin"/>
-                      </w:r>
-                      <w:r>
-                        <w:instrText xml:space="preserve"> STYLEREF 1 \s </w:instrText>
-                      </w:r>
-                      <w:r>
-                        <w:fldChar w:fldCharType="separate"/>
-                      </w:r>
-                      <w:r>
-                        <w:rPr>
-                          <w:noProof/>
-                        </w:rPr>
-                        <w:t>2</w:t>
-                      </w:r>
-                      <w:r>
-                        <w:fldChar w:fldCharType="end"/>
-                      </w:r>
+                      <w:fldSimple w:instr=" STYLEREF 1 \s ">
+                        <w:r>
+                          <w:rPr>
+                            <w:noProof/>
+                          </w:rPr>
+                          <w:t>2</w:t>
+                        </w:r>
+                      </w:fldSimple>
                       <w:r>
                         <w:noBreakHyphen/>
                       </w:r>
-                      <w:r>
-                        <w:fldChar w:fldCharType="begin"/>
-                      </w:r>
-                      <w:r>
-                        <w:instrText xml:space="preserve"> SEQ Hình \* ARABIC \s 1 </w:instrText>
-                      </w:r>
-                      <w:r>
-                        <w:fldChar w:fldCharType="separate"/>
-                      </w:r>
-                      <w:r>
-                        <w:rPr>
-                          <w:noProof/>
-                        </w:rPr>
-                        <w:t>7</w:t>
-                      </w:r>
-                      <w:r>
-                        <w:fldChar w:fldCharType="end"/>
-                      </w:r>
+                      <w:fldSimple w:instr=" SEQ Hình \* ARABIC \s 1 ">
+                        <w:r>
+                          <w:rPr>
+                            <w:noProof/>
+                          </w:rPr>
+                          <w:t>7</w:t>
+                        </w:r>
+                      </w:fldSimple>
                       <w:r>
                         <w:t xml:space="preserve"> useState</w:t>
                       </w:r>
-                      <w:bookmarkEnd w:id="71"/>
-                      <w:bookmarkEnd w:id="72"/>
+                      <w:bookmarkEnd w:id="62"/>
                     </w:p>
                   </w:txbxContent>
                 </v:textbox>
@@ -11368,7 +9818,7 @@
                     </pic:cNvPicPr>
                   </pic:nvPicPr>
                   <pic:blipFill>
-                    <a:blip r:embed="rId44">
+                    <a:blip r:embed="rId25">
                       <a:extLst>
                         <a:ext uri="{28A0092B-C50C-407E-A947-70E740481C1C}">
                           <a14:useLocalDpi xmlns:a14="http://schemas.microsoft.com/office/drawing/2010/main" val="0"/>
@@ -11602,55 +10052,86 @@
                             <w:pPr>
                               <w:pStyle w:val="Caption"/>
                             </w:pPr>
-                            <w:bookmarkStart w:id="73" w:name="_Toc106397031"/>
-                            <w:bookmarkStart w:id="74" w:name="_Toc118636161"/>
+                            <w:bookmarkStart w:id="63" w:name="_Toc106397031"/>
                             <w:r>
                               <w:t xml:space="preserve">Hình </w:t>
                             </w:r>
-                            <w:r>
-                              <w:fldChar w:fldCharType="begin"/>
-                            </w:r>
-                            <w:r>
-                              <w:instrText xml:space="preserve"> STYLEREF 1 \s </w:instrText>
-                            </w:r>
-                            <w:r>
-                              <w:fldChar w:fldCharType="separate"/>
-                            </w:r>
-                            <w:r>
-                              <w:rPr>
-                                <w:noProof/>
-                              </w:rPr>
-                              <w:t>2</w:t>
-                            </w:r>
-                            <w:r>
-                              <w:fldChar w:fldCharType="end"/>
-                            </w:r>
+                            <w:fldSimple w:instr=" STYLEREF 1 \s ">
+                              <w:r>
+                                <w:rPr>
+                                  <w:noProof/>
+                                </w:rPr>
+                                <w:t>2</w:t>
+                              </w:r>
+                            </w:fldSimple>
                             <w:r>
                               <w:noBreakHyphen/>
                             </w:r>
-                            <w:r>
-                              <w:fldChar w:fldCharType="begin"/>
-                            </w:r>
-                            <w:r>
-                              <w:instrText xml:space="preserve"> SEQ Hình \* ARABIC \s 1 </w:instrText>
-                            </w:r>
-                            <w:r>
-                              <w:fldChar w:fldCharType="separate"/>
-                            </w:r>
-                            <w:r>
-                              <w:rPr>
-                                <w:noProof/>
-                              </w:rPr>
-                              <w:t>8</w:t>
-                            </w:r>
-                            <w:r>
-                              <w:fldChar w:fldCharType="end"/>
-                            </w:r>
+                            <w:fldSimple w:instr=" SEQ Hình \* ARABIC \s 1 ">
+                              <w:r>
+                                <w:rPr>
+                                  <w:noProof/>
+                                </w:rPr>
+                                <w:t>8</w:t>
+                              </w:r>
+                            </w:fldSimple>
                             <w:r>
                               <w:t xml:space="preserve"> useEffect</w:t>
                             </w:r>
-                            <w:bookmarkEnd w:id="73"/>
-                            <w:bookmarkEnd w:id="74"/>
+                          </w:p>
+                          <w:p/>
+                          <w:p>
+                            <w:pPr>
+                              <w:pStyle w:val="Caption"/>
+                            </w:pPr>
+                            <w:r>
+                              <w:t xml:space="preserve">Hình </w:t>
+                            </w:r>
+                            <w:fldSimple w:instr=" STYLEREF 1 \s ">
+                              <w:r>
+                                <w:rPr>
+                                  <w:noProof/>
+                                </w:rPr>
+                                <w:t>2</w:t>
+                              </w:r>
+                            </w:fldSimple>
+                            <w:r>
+                              <w:noBreakHyphen/>
+                            </w:r>
+                            <w:fldSimple w:instr=" SEQ Hình \* ARABIC \s 1 ">
+                              <w:r>
+                                <w:rPr>
+                                  <w:noProof/>
+                                </w:rPr>
+                                <w:t>9</w:t>
+                              </w:r>
+                            </w:fldSimple>
+                            <w:r>
+                              <w:t xml:space="preserve"> React-RouterHình </w:t>
+                            </w:r>
+                            <w:fldSimple w:instr=" STYLEREF 1 \s ">
+                              <w:r>
+                                <w:rPr>
+                                  <w:noProof/>
+                                </w:rPr>
+                                <w:t>2</w:t>
+                              </w:r>
+                            </w:fldSimple>
+                            <w:r>
+                              <w:noBreakHyphen/>
+                            </w:r>
+                            <w:fldSimple w:instr=" SEQ Hình \* ARABIC \s 1 ">
+                              <w:r>
+                                <w:rPr>
+                                  <w:noProof/>
+                                </w:rPr>
+                                <w:t>8</w:t>
+                              </w:r>
+                            </w:fldSimple>
+                            <w:r>
+                              <w:t xml:space="preserve"> useEffect</w:t>
+                            </w:r>
+                            <w:bookmarkEnd w:id="63"/>
                           </w:p>
                         </w:txbxContent>
                       </wps:txbx>
@@ -11668,62 +10149,93 @@
           </mc:Choice>
           <mc:Fallback>
             <w:pict>
-              <v:shape w14:anchorId="2A37DB0D" id="Text Box 43" o:spid="_x0000_s1033" type="#_x0000_t202" style="position:absolute;left:0;text-align:left;margin-left:2.7pt;margin-top:169.5pt;width:453pt;height:.05pt;z-index:251693056;visibility:visible;mso-wrap-style:square;mso-wrap-distance-left:9pt;mso-wrap-distance-top:0;mso-wrap-distance-right:9pt;mso-wrap-distance-bottom:0;mso-position-horizontal:absolute;mso-position-horizontal-relative:text;mso-position-vertical:absolute;mso-position-vertical-relative:text;v-text-anchor:top" o:gfxdata="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" stroked="f">
+              <v:shape w14:anchorId="2A37DB0D" id="Text Box 43" o:spid="_x0000_s1035" type="#_x0000_t202" style="position:absolute;left:0;text-align:left;margin-left:2.7pt;margin-top:169.5pt;width:453pt;height:.05pt;z-index:251693056;visibility:visible;mso-wrap-style:square;mso-wrap-distance-left:9pt;mso-wrap-distance-top:0;mso-wrap-distance-right:9pt;mso-wrap-distance-bottom:0;mso-position-horizontal:absolute;mso-position-horizontal-relative:text;mso-position-vertical:absolute;mso-position-vertical-relative:text;v-text-anchor:top" o:gfxdata="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" stroked="f">
                 <v:textbox style="mso-fit-shape-to-text:t" inset="0,0,0,0">
                   <w:txbxContent>
                     <w:p>
                       <w:pPr>
                         <w:pStyle w:val="Caption"/>
                       </w:pPr>
-                      <w:bookmarkStart w:id="75" w:name="_Toc106397031"/>
-                      <w:bookmarkStart w:id="76" w:name="_Toc118636161"/>
+                      <w:bookmarkStart w:id="64" w:name="_Toc106397031"/>
                       <w:r>
                         <w:t xml:space="preserve">Hình </w:t>
                       </w:r>
-                      <w:r>
-                        <w:fldChar w:fldCharType="begin"/>
-                      </w:r>
-                      <w:r>
-                        <w:instrText xml:space="preserve"> STYLEREF 1 \s </w:instrText>
-                      </w:r>
-                      <w:r>
-                        <w:fldChar w:fldCharType="separate"/>
-                      </w:r>
-                      <w:r>
-                        <w:rPr>
-                          <w:noProof/>
-                        </w:rPr>
-                        <w:t>2</w:t>
-                      </w:r>
-                      <w:r>
-                        <w:fldChar w:fldCharType="end"/>
-                      </w:r>
+                      <w:fldSimple w:instr=" STYLEREF 1 \s ">
+                        <w:r>
+                          <w:rPr>
+                            <w:noProof/>
+                          </w:rPr>
+                          <w:t>2</w:t>
+                        </w:r>
+                      </w:fldSimple>
                       <w:r>
                         <w:noBreakHyphen/>
                       </w:r>
-                      <w:r>
-                        <w:fldChar w:fldCharType="begin"/>
-                      </w:r>
-                      <w:r>
-                        <w:instrText xml:space="preserve"> SEQ Hình \* ARABIC \s 1 </w:instrText>
-                      </w:r>
-                      <w:r>
-                        <w:fldChar w:fldCharType="separate"/>
-                      </w:r>
-                      <w:r>
-                        <w:rPr>
-                          <w:noProof/>
-                        </w:rPr>
-                        <w:t>8</w:t>
-                      </w:r>
-                      <w:r>
-                        <w:fldChar w:fldCharType="end"/>
-                      </w:r>
+                      <w:fldSimple w:instr=" SEQ Hình \* ARABIC \s 1 ">
+                        <w:r>
+                          <w:rPr>
+                            <w:noProof/>
+                          </w:rPr>
+                          <w:t>8</w:t>
+                        </w:r>
+                      </w:fldSimple>
                       <w:r>
                         <w:t xml:space="preserve"> useEffect</w:t>
                       </w:r>
-                      <w:bookmarkEnd w:id="75"/>
-                      <w:bookmarkEnd w:id="76"/>
+                    </w:p>
+                    <w:p/>
+                    <w:p>
+                      <w:pPr>
+                        <w:pStyle w:val="Caption"/>
+                      </w:pPr>
+                      <w:r>
+                        <w:t xml:space="preserve">Hình </w:t>
+                      </w:r>
+                      <w:fldSimple w:instr=" STYLEREF 1 \s ">
+                        <w:r>
+                          <w:rPr>
+                            <w:noProof/>
+                          </w:rPr>
+                          <w:t>2</w:t>
+                        </w:r>
+                      </w:fldSimple>
+                      <w:r>
+                        <w:noBreakHyphen/>
+                      </w:r>
+                      <w:fldSimple w:instr=" SEQ Hình \* ARABIC \s 1 ">
+                        <w:r>
+                          <w:rPr>
+                            <w:noProof/>
+                          </w:rPr>
+                          <w:t>9</w:t>
+                        </w:r>
+                      </w:fldSimple>
+                      <w:r>
+                        <w:t xml:space="preserve"> React-RouterHình </w:t>
+                      </w:r>
+                      <w:fldSimple w:instr=" STYLEREF 1 \s ">
+                        <w:r>
+                          <w:rPr>
+                            <w:noProof/>
+                          </w:rPr>
+                          <w:t>2</w:t>
+                        </w:r>
+                      </w:fldSimple>
+                      <w:r>
+                        <w:noBreakHyphen/>
+                      </w:r>
+                      <w:fldSimple w:instr=" SEQ Hình \* ARABIC \s 1 ">
+                        <w:r>
+                          <w:rPr>
+                            <w:noProof/>
+                          </w:rPr>
+                          <w:t>8</w:t>
+                        </w:r>
+                      </w:fldSimple>
+                      <w:r>
+                        <w:t xml:space="preserve"> useEffect</w:t>
+                      </w:r>
+                      <w:bookmarkEnd w:id="64"/>
                     </w:p>
                   </w:txbxContent>
                 </v:textbox>
@@ -11765,7 +10277,7 @@
                     </pic:cNvPicPr>
                   </pic:nvPicPr>
                   <pic:blipFill>
-                    <a:blip r:embed="rId45">
+                    <a:blip r:embed="rId26">
                       <a:extLst>
                         <a:ext uri="{28A0092B-C50C-407E-A947-70E740481C1C}">
                           <a14:useLocalDpi xmlns:a14="http://schemas.microsoft.com/office/drawing/2010/main" val="0"/>
@@ -11819,6 +10331,7 @@
           <w:szCs w:val="22"/>
           <w:lang w:val="en-US"/>
         </w:rPr>
+        <w:lastRenderedPageBreak/>
         <w:t>Có</w:t>
       </w:r>
       <w:r>
@@ -11896,7 +10409,6 @@
           <w:rFonts w:eastAsia="Calibri" w:cs="Arial"/>
           <w:szCs w:val="22"/>
         </w:rPr>
-        <w:lastRenderedPageBreak/>
         <w:t>useEffect này sẽ luôn thực thi khi hàm render được gọi trong quá trình mà component tồn tại, một số trường hợp sẽ dấn đến việc loop vô tận.</w:t>
       </w:r>
     </w:p>
@@ -11945,7 +10457,23 @@
           <w:rFonts w:eastAsia="Calibri" w:cs="Arial"/>
           <w:szCs w:val="22"/>
         </w:rPr>
-        <w:t xml:space="preserve"> hình trên ta có thể useEffect nhận vào một dependencies là props.source điều này có nghĩa là useEffect sẽ thực thi mỗi khi props.source thay đổi giá trị bao gồm lúc  component mount (props.source được khởi tạo ). Nếu như ta truyền vào là một state thì useEffect sẽ thực thi mỗi khi setState.</w:t>
+        <w:t xml:space="preserve"> hình trên ta có thể useEffect nhận vào một dependencies là </w:t>
+      </w:r>
+      <w:proofErr w:type="gramStart"/>
+      <w:r>
+        <w:rPr>
+          <w:rFonts w:eastAsia="Calibri" w:cs="Arial"/>
+          <w:szCs w:val="22"/>
+        </w:rPr>
+        <w:t>props.source</w:t>
+      </w:r>
+      <w:proofErr w:type="gramEnd"/>
+      <w:r>
+        <w:rPr>
+          <w:rFonts w:eastAsia="Calibri" w:cs="Arial"/>
+          <w:szCs w:val="22"/>
+        </w:rPr>
+        <w:t xml:space="preserve"> điều này có nghĩa là useEffect sẽ thực thi mỗi khi props.source thay đổi giá trị bao gồm lúc  component mount (props.source được khởi tạo ). Nếu như ta truyền vào là một state thì useEffect sẽ thực thi mỗi khi setState.</w:t>
       </w:r>
     </w:p>
     <w:p>
@@ -12105,9 +10633,9 @@
           <w:rFonts w:eastAsia="Yu Gothic Light"/>
         </w:rPr>
       </w:pPr>
-      <w:bookmarkStart w:id="77" w:name="_Toc106390449"/>
-      <w:bookmarkStart w:id="78" w:name="_Toc106397081"/>
-      <w:bookmarkStart w:id="79" w:name="_Toc118636113"/>
+      <w:bookmarkStart w:id="65" w:name="_Toc106390449"/>
+      <w:bookmarkStart w:id="66" w:name="_Toc106397081"/>
+      <w:bookmarkStart w:id="67" w:name="_Toc118636113"/>
       <w:r>
         <w:rPr>
           <w:rFonts w:eastAsia="Yu Gothic Light"/>
@@ -12121,9 +10649,9 @@
         </w:rPr>
         <w:t xml:space="preserve"> Router</w:t>
       </w:r>
-      <w:bookmarkEnd w:id="77"/>
-      <w:bookmarkEnd w:id="78"/>
-      <w:bookmarkEnd w:id="79"/>
+      <w:bookmarkEnd w:id="65"/>
+      <w:bookmarkEnd w:id="66"/>
+      <w:bookmarkEnd w:id="67"/>
     </w:p>
     <w:p>
       <w:pPr>
@@ -12140,7 +10668,16 @@
           <w:szCs w:val="22"/>
           <w:lang w:val="en-US"/>
         </w:rPr>
-        <w:t>React-Router là một thư viện định tuyến (routing) tiêu chuẩn trong React. Nó giữ cho giao diện của ứng dụng đồng bộ với URL trên trình duyệt. React-Router cho phép bạn định tuyến "luồng dữ liệu" (data flow) trong ứng dụng của bạn một cách rõ ràng. Nó tương đương với sự khẳng định, nếu bạn có URL này, nó sẽ tương đương với Route này, và giao diện tương ứng.</w:t>
+        <w:t xml:space="preserve">React-Router là một thư viện định tuyến (routing) tiêu chuẩn trong React. Nó giữ cho giao diện của ứng dụng đồng bộ với URL trên trình duyệt. React-Router cho phép bạn định tuyến "luồng dữ liệu" (data flow) trong ứng dụng của </w:t>
+      </w:r>
+      <w:r>
+        <w:rPr>
+          <w:rFonts w:eastAsia="Calibri" w:cs="Arial"/>
+          <w:szCs w:val="22"/>
+          <w:lang w:val="en-US"/>
+        </w:rPr>
+        <w:lastRenderedPageBreak/>
+        <w:t>bạn một cách rõ ràng. Nó tương đương với sự khẳng định, nếu bạn có URL này, nó sẽ tương đương với Route này, và giao diện tương ứng.</w:t>
       </w:r>
     </w:p>
     <w:p>
@@ -12175,7 +10712,6 @@
         <w:rPr>
           <w:lang w:val="en-US"/>
         </w:rPr>
-        <w:lastRenderedPageBreak/>
         <w:t>BrowerRouter, Routes</w:t>
       </w:r>
       <w:r>
@@ -12361,55 +10897,33 @@
                                 <w:noProof/>
                               </w:rPr>
                             </w:pPr>
-                            <w:bookmarkStart w:id="80" w:name="_Toc106397032"/>
-                            <w:bookmarkStart w:id="81" w:name="_Toc118636162"/>
+                            <w:bookmarkStart w:id="68" w:name="_Toc106397032"/>
                             <w:r>
                               <w:t xml:space="preserve">Hình </w:t>
                             </w:r>
-                            <w:r>
-                              <w:fldChar w:fldCharType="begin"/>
-                            </w:r>
-                            <w:r>
-                              <w:instrText xml:space="preserve"> STYLEREF 1 \s </w:instrText>
-                            </w:r>
-                            <w:r>
-                              <w:fldChar w:fldCharType="separate"/>
-                            </w:r>
-                            <w:r>
-                              <w:rPr>
-                                <w:noProof/>
-                              </w:rPr>
-                              <w:t>2</w:t>
-                            </w:r>
-                            <w:r>
-                              <w:fldChar w:fldCharType="end"/>
-                            </w:r>
+                            <w:fldSimple w:instr=" STYLEREF 1 \s ">
+                              <w:r>
+                                <w:rPr>
+                                  <w:noProof/>
+                                </w:rPr>
+                                <w:t>2</w:t>
+                              </w:r>
+                            </w:fldSimple>
                             <w:r>
                               <w:noBreakHyphen/>
                             </w:r>
-                            <w:r>
-                              <w:fldChar w:fldCharType="begin"/>
-                            </w:r>
-                            <w:r>
-                              <w:instrText xml:space="preserve"> SEQ Hình \* ARABIC \s 1 </w:instrText>
-                            </w:r>
-                            <w:r>
-                              <w:fldChar w:fldCharType="separate"/>
-                            </w:r>
-                            <w:r>
-                              <w:rPr>
-                                <w:noProof/>
-                              </w:rPr>
-                              <w:t>9</w:t>
-                            </w:r>
-                            <w:r>
-                              <w:fldChar w:fldCharType="end"/>
-                            </w:r>
+                            <w:fldSimple w:instr=" SEQ Hình \* ARABIC \s 1 ">
+                              <w:r>
+                                <w:rPr>
+                                  <w:noProof/>
+                                </w:rPr>
+                                <w:t>9</w:t>
+                              </w:r>
+                            </w:fldSimple>
                             <w:r>
                               <w:t xml:space="preserve"> React-Router</w:t>
                             </w:r>
-                            <w:bookmarkEnd w:id="80"/>
-                            <w:bookmarkEnd w:id="81"/>
+                            <w:bookmarkEnd w:id="68"/>
                           </w:p>
                         </w:txbxContent>
                       </wps:txbx>
@@ -12427,7 +10941,7 @@
           </mc:Choice>
           <mc:Fallback>
             <w:pict>
-              <v:shape w14:anchorId="126C5656" id="Text Box 46" o:spid="_x0000_s1034" type="#_x0000_t202" style="position:absolute;left:0;text-align:left;margin-left:401.8pt;margin-top:281.15pt;width:453pt;height:.05pt;z-index:251695104;visibility:visible;mso-wrap-style:square;mso-wrap-distance-left:9pt;mso-wrap-distance-top:0;mso-wrap-distance-right:9pt;mso-wrap-distance-bottom:0;mso-position-horizontal:right;mso-position-horizontal-relative:margin;mso-position-vertical:absolute;mso-position-vertical-relative:text;v-text-anchor:top" o:gfxdata="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" stroked="f">
+              <v:shape w14:anchorId="126C5656" id="Text Box 46" o:spid="_x0000_s1036" type="#_x0000_t202" style="position:absolute;left:0;text-align:left;margin-left:401.8pt;margin-top:281.15pt;width:453pt;height:.05pt;z-index:251695104;visibility:visible;mso-wrap-style:square;mso-wrap-distance-left:9pt;mso-wrap-distance-top:0;mso-wrap-distance-right:9pt;mso-wrap-distance-bottom:0;mso-position-horizontal:right;mso-position-horizontal-relative:margin;mso-position-vertical:absolute;mso-position-vertical-relative:text;v-text-anchor:top" o:gfxdata="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" stroked="f">
                 <v:textbox style="mso-fit-shape-to-text:t" inset="0,0,0,0">
                   <w:txbxContent>
                     <w:p>
@@ -12437,55 +10951,33 @@
                           <w:noProof/>
                         </w:rPr>
                       </w:pPr>
-                      <w:bookmarkStart w:id="82" w:name="_Toc106397032"/>
-                      <w:bookmarkStart w:id="83" w:name="_Toc118636162"/>
+                      <w:bookmarkStart w:id="69" w:name="_Toc106397032"/>
                       <w:r>
                         <w:t xml:space="preserve">Hình </w:t>
                       </w:r>
-                      <w:r>
-                        <w:fldChar w:fldCharType="begin"/>
-                      </w:r>
-                      <w:r>
-                        <w:instrText xml:space="preserve"> STYLEREF 1 \s </w:instrText>
-                      </w:r>
-                      <w:r>
-                        <w:fldChar w:fldCharType="separate"/>
-                      </w:r>
-                      <w:r>
-                        <w:rPr>
-                          <w:noProof/>
-                        </w:rPr>
-                        <w:t>2</w:t>
-                      </w:r>
-                      <w:r>
-                        <w:fldChar w:fldCharType="end"/>
-                      </w:r>
+                      <w:fldSimple w:instr=" STYLEREF 1 \s ">
+                        <w:r>
+                          <w:rPr>
+                            <w:noProof/>
+                          </w:rPr>
+                          <w:t>2</w:t>
+                        </w:r>
+                      </w:fldSimple>
                       <w:r>
                         <w:noBreakHyphen/>
                       </w:r>
-                      <w:r>
-                        <w:fldChar w:fldCharType="begin"/>
-                      </w:r>
-                      <w:r>
-                        <w:instrText xml:space="preserve"> SEQ Hình \* ARABIC \s 1 </w:instrText>
-                      </w:r>
-                      <w:r>
-                        <w:fldChar w:fldCharType="separate"/>
-                      </w:r>
-                      <w:r>
-                        <w:rPr>
-                          <w:noProof/>
-                        </w:rPr>
-                        <w:t>9</w:t>
-                      </w:r>
-                      <w:r>
-                        <w:fldChar w:fldCharType="end"/>
-                      </w:r>
+                      <w:fldSimple w:instr=" SEQ Hình \* ARABIC \s 1 ">
+                        <w:r>
+                          <w:rPr>
+                            <w:noProof/>
+                          </w:rPr>
+                          <w:t>9</w:t>
+                        </w:r>
+                      </w:fldSimple>
                       <w:r>
                         <w:t xml:space="preserve"> React-Router</w:t>
                       </w:r>
-                      <w:bookmarkEnd w:id="82"/>
-                      <w:bookmarkEnd w:id="83"/>
+                      <w:bookmarkEnd w:id="69"/>
                     </w:p>
                   </w:txbxContent>
                 </v:textbox>
@@ -12527,7 +11019,7 @@
                     </pic:cNvPicPr>
                   </pic:nvPicPr>
                   <pic:blipFill>
-                    <a:blip r:embed="rId46">
+                    <a:blip r:embed="rId27">
                       <a:extLst>
                         <a:ext uri="{28A0092B-C50C-407E-A947-70E740481C1C}">
                           <a14:useLocalDpi xmlns:a14="http://schemas.microsoft.com/office/drawing/2010/main" val="0"/>
@@ -12646,58 +11138,33 @@
                                 <w:noProof/>
                               </w:rPr>
                             </w:pPr>
-                            <w:bookmarkStart w:id="84" w:name="_Toc106397033"/>
-                            <w:bookmarkStart w:id="85" w:name="_Toc118636163"/>
+                            <w:bookmarkStart w:id="70" w:name="_Toc106397033"/>
                             <w:r>
                               <w:t xml:space="preserve">Hình </w:t>
                             </w:r>
-                            <w:r>
-                              <w:fldChar w:fldCharType="begin"/>
-                            </w:r>
-                            <w:r>
-                              <w:instrText xml:space="preserve"> STYLEREF 1 \s </w:instrText>
-                            </w:r>
-                            <w:r>
-                              <w:fldChar w:fldCharType="separate"/>
-                            </w:r>
-                            <w:r>
-                              <w:rPr>
-                                <w:noProof/>
-                              </w:rPr>
-                              <w:t>2</w:t>
-                            </w:r>
-                            <w:r>
-                              <w:fldChar w:fldCharType="end"/>
-                            </w:r>
+                            <w:fldSimple w:instr=" STYLEREF 1 \s ">
+                              <w:r>
+                                <w:rPr>
+                                  <w:noProof/>
+                                </w:rPr>
+                                <w:t>2</w:t>
+                              </w:r>
+                            </w:fldSimple>
                             <w:r>
                               <w:noBreakHyphen/>
                             </w:r>
+                            <w:fldSimple w:instr=" SEQ Hình \* ARABIC \s 1 ">
+                              <w:r>
+                                <w:rPr>
+                                  <w:noProof/>
+                                </w:rPr>
+                                <w:t>10</w:t>
+                              </w:r>
+                            </w:fldSimple>
                             <w:r>
-                              <w:fldChar w:fldCharType="begin"/>
+                              <w:t xml:space="preserve"> useNavigate </w:t>
                             </w:r>
-                            <w:r>
-                              <w:instrText xml:space="preserve"> SEQ Hình \* ARABIC \s 1 </w:instrText>
-                            </w:r>
-                            <w:r>
-                              <w:fldChar w:fldCharType="separate"/>
-                            </w:r>
-                            <w:r>
-                              <w:rPr>
-                                <w:noProof/>
-                              </w:rPr>
-                              <w:t>10</w:t>
-                            </w:r>
-                            <w:r>
-                              <w:fldChar w:fldCharType="end"/>
-                            </w:r>
-                            <w:r>
-                              <w:t xml:space="preserve"> useNavigate</w:t>
-                            </w:r>
-                            <w:bookmarkEnd w:id="84"/>
-                            <w:bookmarkEnd w:id="85"/>
-                            <w:r>
-                              <w:t xml:space="preserve"> </w:t>
-                            </w:r>
+                            <w:bookmarkEnd w:id="70"/>
                           </w:p>
                         </w:txbxContent>
                       </wps:txbx>
@@ -12715,7 +11182,7 @@
           </mc:Choice>
           <mc:Fallback>
             <w:pict>
-              <v:shape w14:anchorId="724EB035" id="Text Box 48" o:spid="_x0000_s1035" type="#_x0000_t202" style="position:absolute;left:0;text-align:left;margin-left:14.7pt;margin-top:160.05pt;width:453pt;height:.05pt;z-index:251697152;visibility:visible;mso-wrap-style:square;mso-wrap-distance-left:9pt;mso-wrap-distance-top:0;mso-wrap-distance-right:9pt;mso-wrap-distance-bottom:0;mso-position-horizontal:absolute;mso-position-horizontal-relative:text;mso-position-vertical:absolute;mso-position-vertical-relative:text;v-text-anchor:top" o:gfxdata="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" stroked="f">
+              <v:shape w14:anchorId="724EB035" id="Text Box 48" o:spid="_x0000_s1037" type="#_x0000_t202" style="position:absolute;left:0;text-align:left;margin-left:14.7pt;margin-top:160.05pt;width:453pt;height:.05pt;z-index:251697152;visibility:visible;mso-wrap-style:square;mso-wrap-distance-left:9pt;mso-wrap-distance-top:0;mso-wrap-distance-right:9pt;mso-wrap-distance-bottom:0;mso-position-horizontal:absolute;mso-position-horizontal-relative:text;mso-position-vertical:absolute;mso-position-vertical-relative:text;v-text-anchor:top" o:gfxdata="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" stroked="f">
                 <v:textbox style="mso-fit-shape-to-text:t" inset="0,0,0,0">
                   <w:txbxContent>
                     <w:p>
@@ -12725,58 +11192,33 @@
                           <w:noProof/>
                         </w:rPr>
                       </w:pPr>
-                      <w:bookmarkStart w:id="86" w:name="_Toc106397033"/>
-                      <w:bookmarkStart w:id="87" w:name="_Toc118636163"/>
+                      <w:bookmarkStart w:id="71" w:name="_Toc106397033"/>
                       <w:r>
                         <w:t xml:space="preserve">Hình </w:t>
                       </w:r>
-                      <w:r>
-                        <w:fldChar w:fldCharType="begin"/>
-                      </w:r>
-                      <w:r>
-                        <w:instrText xml:space="preserve"> STYLEREF 1 \s </w:instrText>
-                      </w:r>
-                      <w:r>
-                        <w:fldChar w:fldCharType="separate"/>
-                      </w:r>
-                      <w:r>
-                        <w:rPr>
-                          <w:noProof/>
-                        </w:rPr>
-                        <w:t>2</w:t>
-                      </w:r>
-                      <w:r>
-                        <w:fldChar w:fldCharType="end"/>
-                      </w:r>
+                      <w:fldSimple w:instr=" STYLEREF 1 \s ">
+                        <w:r>
+                          <w:rPr>
+                            <w:noProof/>
+                          </w:rPr>
+                          <w:t>2</w:t>
+                        </w:r>
+                      </w:fldSimple>
                       <w:r>
                         <w:noBreakHyphen/>
                       </w:r>
+                      <w:fldSimple w:instr=" SEQ Hình \* ARABIC \s 1 ">
+                        <w:r>
+                          <w:rPr>
+                            <w:noProof/>
+                          </w:rPr>
+                          <w:t>10</w:t>
+                        </w:r>
+                      </w:fldSimple>
                       <w:r>
-                        <w:fldChar w:fldCharType="begin"/>
+                        <w:t xml:space="preserve"> useNavigate </w:t>
                       </w:r>
-                      <w:r>
-                        <w:instrText xml:space="preserve"> SEQ Hình \* ARABIC \s 1 </w:instrText>
-                      </w:r>
-                      <w:r>
-                        <w:fldChar w:fldCharType="separate"/>
-                      </w:r>
-                      <w:r>
-                        <w:rPr>
-                          <w:noProof/>
-                        </w:rPr>
-                        <w:t>10</w:t>
-                      </w:r>
-                      <w:r>
-                        <w:fldChar w:fldCharType="end"/>
-                      </w:r>
-                      <w:r>
-                        <w:t xml:space="preserve"> useNavigate</w:t>
-                      </w:r>
-                      <w:bookmarkEnd w:id="86"/>
-                      <w:bookmarkEnd w:id="87"/>
-                      <w:r>
-                        <w:t xml:space="preserve"> </w:t>
-                      </w:r>
+                      <w:bookmarkEnd w:id="71"/>
                     </w:p>
                   </w:txbxContent>
                 </v:textbox>
@@ -12819,7 +11261,7 @@
                     </pic:cNvPicPr>
                   </pic:nvPicPr>
                   <pic:blipFill>
-                    <a:blip r:embed="rId47">
+                    <a:blip r:embed="rId28">
                       <a:extLst>
                         <a:ext uri="{28A0092B-C50C-407E-A947-70E740481C1C}">
                           <a14:useLocalDpi xmlns:a14="http://schemas.microsoft.com/office/drawing/2010/main" val="0"/>
@@ -12935,58 +11377,33 @@
                                 <w:noProof/>
                               </w:rPr>
                             </w:pPr>
-                            <w:bookmarkStart w:id="88" w:name="_Toc106397034"/>
-                            <w:bookmarkStart w:id="89" w:name="_Toc118636164"/>
+                            <w:bookmarkStart w:id="72" w:name="_Toc106397034"/>
                             <w:r>
                               <w:t xml:space="preserve">Hình </w:t>
                             </w:r>
-                            <w:r>
-                              <w:fldChar w:fldCharType="begin"/>
-                            </w:r>
-                            <w:r>
-                              <w:instrText xml:space="preserve"> STYLEREF 1 \s </w:instrText>
-                            </w:r>
-                            <w:r>
-                              <w:fldChar w:fldCharType="separate"/>
-                            </w:r>
-                            <w:r>
-                              <w:rPr>
-                                <w:noProof/>
-                              </w:rPr>
-                              <w:t>2</w:t>
-                            </w:r>
-                            <w:r>
-                              <w:fldChar w:fldCharType="end"/>
-                            </w:r>
+                            <w:fldSimple w:instr=" STYLEREF 1 \s ">
+                              <w:r>
+                                <w:rPr>
+                                  <w:noProof/>
+                                </w:rPr>
+                                <w:t>2</w:t>
+                              </w:r>
+                            </w:fldSimple>
                             <w:r>
                               <w:noBreakHyphen/>
                             </w:r>
+                            <w:fldSimple w:instr=" SEQ Hình \* ARABIC \s 1 ">
+                              <w:r>
+                                <w:rPr>
+                                  <w:noProof/>
+                                </w:rPr>
+                                <w:t>11</w:t>
+                              </w:r>
+                            </w:fldSimple>
                             <w:r>
-                              <w:fldChar w:fldCharType="begin"/>
+                              <w:t xml:space="preserve">useLocation </w:t>
                             </w:r>
-                            <w:r>
-                              <w:instrText xml:space="preserve"> SEQ Hình \* ARABIC \s 1 </w:instrText>
-                            </w:r>
-                            <w:r>
-                              <w:fldChar w:fldCharType="separate"/>
-                            </w:r>
-                            <w:r>
-                              <w:rPr>
-                                <w:noProof/>
-                              </w:rPr>
-                              <w:t>11</w:t>
-                            </w:r>
-                            <w:r>
-                              <w:fldChar w:fldCharType="end"/>
-                            </w:r>
-                            <w:r>
-                              <w:t>useLocation</w:t>
-                            </w:r>
-                            <w:bookmarkEnd w:id="88"/>
-                            <w:bookmarkEnd w:id="89"/>
-                            <w:r>
-                              <w:t xml:space="preserve"> </w:t>
-                            </w:r>
+                            <w:bookmarkEnd w:id="72"/>
                           </w:p>
                         </w:txbxContent>
                       </wps:txbx>
@@ -13004,7 +11421,7 @@
           </mc:Choice>
           <mc:Fallback>
             <w:pict>
-              <v:shape w14:anchorId="371CC752" id="Text Box 50" o:spid="_x0000_s1036" type="#_x0000_t202" style="position:absolute;left:0;text-align:left;margin-left:0;margin-top:214.7pt;width:453pt;height:.05pt;z-index:251698176;visibility:visible;mso-wrap-style:square;mso-wrap-distance-left:9pt;mso-wrap-distance-top:0;mso-wrap-distance-right:9pt;mso-wrap-distance-bottom:0;mso-position-horizontal:left;mso-position-horizontal-relative:margin;mso-position-vertical:absolute;mso-position-vertical-relative:text;v-text-anchor:top" o:gfxdata="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" stroked="f">
+              <v:shape w14:anchorId="371CC752" id="Text Box 50" o:spid="_x0000_s1038" type="#_x0000_t202" style="position:absolute;left:0;text-align:left;margin-left:0;margin-top:214.7pt;width:453pt;height:.05pt;z-index:251698176;visibility:visible;mso-wrap-style:square;mso-wrap-distance-left:9pt;mso-wrap-distance-top:0;mso-wrap-distance-right:9pt;mso-wrap-distance-bottom:0;mso-position-horizontal:left;mso-position-horizontal-relative:margin;mso-position-vertical:absolute;mso-position-vertical-relative:text;v-text-anchor:top" o:gfxdata="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" stroked="f">
                 <v:textbox style="mso-fit-shape-to-text:t" inset="0,0,0,0">
                   <w:txbxContent>
                     <w:p>
@@ -13014,58 +11431,33 @@
                           <w:noProof/>
                         </w:rPr>
                       </w:pPr>
-                      <w:bookmarkStart w:id="90" w:name="_Toc106397034"/>
-                      <w:bookmarkStart w:id="91" w:name="_Toc118636164"/>
+                      <w:bookmarkStart w:id="73" w:name="_Toc106397034"/>
                       <w:r>
                         <w:t xml:space="preserve">Hình </w:t>
                       </w:r>
-                      <w:r>
-                        <w:fldChar w:fldCharType="begin"/>
-                      </w:r>
-                      <w:r>
-                        <w:instrText xml:space="preserve"> STYLEREF 1 \s </w:instrText>
-                      </w:r>
-                      <w:r>
-                        <w:fldChar w:fldCharType="separate"/>
-                      </w:r>
-                      <w:r>
-                        <w:rPr>
-                          <w:noProof/>
-                        </w:rPr>
-                        <w:t>2</w:t>
-                      </w:r>
-                      <w:r>
-                        <w:fldChar w:fldCharType="end"/>
-                      </w:r>
+                      <w:fldSimple w:instr=" STYLEREF 1 \s ">
+                        <w:r>
+                          <w:rPr>
+                            <w:noProof/>
+                          </w:rPr>
+                          <w:t>2</w:t>
+                        </w:r>
+                      </w:fldSimple>
                       <w:r>
                         <w:noBreakHyphen/>
                       </w:r>
+                      <w:fldSimple w:instr=" SEQ Hình \* ARABIC \s 1 ">
+                        <w:r>
+                          <w:rPr>
+                            <w:noProof/>
+                          </w:rPr>
+                          <w:t>11</w:t>
+                        </w:r>
+                      </w:fldSimple>
                       <w:r>
-                        <w:fldChar w:fldCharType="begin"/>
+                        <w:t xml:space="preserve">useLocation </w:t>
                       </w:r>
-                      <w:r>
-                        <w:instrText xml:space="preserve"> SEQ Hình \* ARABIC \s 1 </w:instrText>
-                      </w:r>
-                      <w:r>
-                        <w:fldChar w:fldCharType="separate"/>
-                      </w:r>
-                      <w:r>
-                        <w:rPr>
-                          <w:noProof/>
-                        </w:rPr>
-                        <w:t>11</w:t>
-                      </w:r>
-                      <w:r>
-                        <w:fldChar w:fldCharType="end"/>
-                      </w:r>
-                      <w:r>
-                        <w:t>useLocation</w:t>
-                      </w:r>
-                      <w:bookmarkEnd w:id="90"/>
-                      <w:bookmarkEnd w:id="91"/>
-                      <w:r>
-                        <w:t xml:space="preserve"> </w:t>
-                      </w:r>
+                      <w:bookmarkEnd w:id="73"/>
                     </w:p>
                   </w:txbxContent>
                 </v:textbox>
@@ -13105,7 +11497,7 @@
                     </pic:cNvPicPr>
                   </pic:nvPicPr>
                   <pic:blipFill>
-                    <a:blip r:embed="rId48">
+                    <a:blip r:embed="rId29">
                       <a:extLst>
                         <a:ext uri="{28A0092B-C50C-407E-A947-70E740481C1C}">
                           <a14:useLocalDpi xmlns:a14="http://schemas.microsoft.com/office/drawing/2010/main" val="0"/>
@@ -13247,55 +11639,33 @@
                                 <w:noProof/>
                               </w:rPr>
                             </w:pPr>
-                            <w:bookmarkStart w:id="92" w:name="_Toc106397035"/>
-                            <w:bookmarkStart w:id="93" w:name="_Toc118636165"/>
+                            <w:bookmarkStart w:id="74" w:name="_Toc106397035"/>
                             <w:r>
                               <w:t xml:space="preserve">Hình </w:t>
                             </w:r>
-                            <w:r>
-                              <w:fldChar w:fldCharType="begin"/>
-                            </w:r>
-                            <w:r>
-                              <w:instrText xml:space="preserve"> STYLEREF 1 \s </w:instrText>
-                            </w:r>
-                            <w:r>
-                              <w:fldChar w:fldCharType="separate"/>
-                            </w:r>
-                            <w:r>
-                              <w:rPr>
-                                <w:noProof/>
-                              </w:rPr>
-                              <w:t>2</w:t>
-                            </w:r>
-                            <w:r>
-                              <w:fldChar w:fldCharType="end"/>
-                            </w:r>
+                            <w:fldSimple w:instr=" STYLEREF 1 \s ">
+                              <w:r>
+                                <w:rPr>
+                                  <w:noProof/>
+                                </w:rPr>
+                                <w:t>2</w:t>
+                              </w:r>
+                            </w:fldSimple>
                             <w:r>
                               <w:noBreakHyphen/>
                             </w:r>
-                            <w:r>
-                              <w:fldChar w:fldCharType="begin"/>
-                            </w:r>
-                            <w:r>
-                              <w:instrText xml:space="preserve"> SEQ Hình \* ARABIC \s 1 </w:instrText>
-                            </w:r>
-                            <w:r>
-                              <w:fldChar w:fldCharType="separate"/>
-                            </w:r>
-                            <w:r>
-                              <w:rPr>
-                                <w:noProof/>
-                              </w:rPr>
-                              <w:t>12</w:t>
-                            </w:r>
-                            <w:r>
-                              <w:fldChar w:fldCharType="end"/>
-                            </w:r>
+                            <w:fldSimple w:instr=" SEQ Hình \* ARABIC \s 1 ">
+                              <w:r>
+                                <w:rPr>
+                                  <w:noProof/>
+                                </w:rPr>
+                                <w:t>12</w:t>
+                              </w:r>
+                            </w:fldSimple>
                             <w:r>
                               <w:t xml:space="preserve"> useParam</w:t>
                             </w:r>
-                            <w:bookmarkEnd w:id="92"/>
-                            <w:bookmarkEnd w:id="93"/>
+                            <w:bookmarkEnd w:id="74"/>
                           </w:p>
                         </w:txbxContent>
                       </wps:txbx>
@@ -13313,7 +11683,7 @@
           </mc:Choice>
           <mc:Fallback>
             <w:pict>
-              <v:shape w14:anchorId="72587E88" id="Text Box 53" o:spid="_x0000_s1037" type="#_x0000_t202" style="position:absolute;left:0;text-align:left;margin-left:14.7pt;margin-top:325.5pt;width:453.75pt;height:.05pt;z-index:251701248;visibility:visible;mso-wrap-style:square;mso-wrap-distance-left:9pt;mso-wrap-distance-top:0;mso-wrap-distance-right:9pt;mso-wrap-distance-bottom:0;mso-position-horizontal:absolute;mso-position-horizontal-relative:text;mso-position-vertical:absolute;mso-position-vertical-relative:text;v-text-anchor:top" o:gfxdata="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" stroked="f">
+              <v:shape w14:anchorId="72587E88" id="Text Box 53" o:spid="_x0000_s1039" type="#_x0000_t202" style="position:absolute;left:0;text-align:left;margin-left:14.7pt;margin-top:325.5pt;width:453.75pt;height:.05pt;z-index:251701248;visibility:visible;mso-wrap-style:square;mso-wrap-distance-left:9pt;mso-wrap-distance-top:0;mso-wrap-distance-right:9pt;mso-wrap-distance-bottom:0;mso-position-horizontal:absolute;mso-position-horizontal-relative:text;mso-position-vertical:absolute;mso-position-vertical-relative:text;v-text-anchor:top" o:gfxdata="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" stroked="f">
                 <v:textbox style="mso-fit-shape-to-text:t" inset="0,0,0,0">
                   <w:txbxContent>
                     <w:p>
@@ -13323,55 +11693,33 @@
                           <w:noProof/>
                         </w:rPr>
                       </w:pPr>
-                      <w:bookmarkStart w:id="94" w:name="_Toc106397035"/>
-                      <w:bookmarkStart w:id="95" w:name="_Toc118636165"/>
+                      <w:bookmarkStart w:id="75" w:name="_Toc106397035"/>
                       <w:r>
                         <w:t xml:space="preserve">Hình </w:t>
                       </w:r>
-                      <w:r>
-                        <w:fldChar w:fldCharType="begin"/>
-                      </w:r>
-                      <w:r>
-                        <w:instrText xml:space="preserve"> STYLEREF 1 \s </w:instrText>
-                      </w:r>
-                      <w:r>
-                        <w:fldChar w:fldCharType="separate"/>
-                      </w:r>
-                      <w:r>
-                        <w:rPr>
-                          <w:noProof/>
-                        </w:rPr>
-                        <w:t>2</w:t>
-                      </w:r>
-                      <w:r>
-                        <w:fldChar w:fldCharType="end"/>
-                      </w:r>
+                      <w:fldSimple w:instr=" STYLEREF 1 \s ">
+                        <w:r>
+                          <w:rPr>
+                            <w:noProof/>
+                          </w:rPr>
+                          <w:t>2</w:t>
+                        </w:r>
+                      </w:fldSimple>
                       <w:r>
                         <w:noBreakHyphen/>
                       </w:r>
-                      <w:r>
-                        <w:fldChar w:fldCharType="begin"/>
-                      </w:r>
-                      <w:r>
-                        <w:instrText xml:space="preserve"> SEQ Hình \* ARABIC \s 1 </w:instrText>
-                      </w:r>
-                      <w:r>
-                        <w:fldChar w:fldCharType="separate"/>
-                      </w:r>
-                      <w:r>
-                        <w:rPr>
-                          <w:noProof/>
-                        </w:rPr>
-                        <w:t>12</w:t>
-                      </w:r>
-                      <w:r>
-                        <w:fldChar w:fldCharType="end"/>
-                      </w:r>
+                      <w:fldSimple w:instr=" SEQ Hình \* ARABIC \s 1 ">
+                        <w:r>
+                          <w:rPr>
+                            <w:noProof/>
+                          </w:rPr>
+                          <w:t>12</w:t>
+                        </w:r>
+                      </w:fldSimple>
                       <w:r>
                         <w:t xml:space="preserve"> useParam</w:t>
                       </w:r>
-                      <w:bookmarkEnd w:id="94"/>
-                      <w:bookmarkEnd w:id="95"/>
+                      <w:bookmarkEnd w:id="75"/>
                     </w:p>
                   </w:txbxContent>
                 </v:textbox>
@@ -13413,7 +11761,7 @@
                     </pic:cNvPicPr>
                   </pic:nvPicPr>
                   <pic:blipFill>
-                    <a:blip r:embed="rId49">
+                    <a:blip r:embed="rId30">
                       <a:extLst>
                         <a:ext uri="{28A0092B-C50C-407E-A947-70E740481C1C}">
                           <a14:useLocalDpi xmlns:a14="http://schemas.microsoft.com/office/drawing/2010/main" val="0"/>
@@ -13508,9 +11856,9 @@
           <w:rFonts w:eastAsia="Yu Gothic Light"/>
         </w:rPr>
       </w:pPr>
-      <w:bookmarkStart w:id="96" w:name="_Toc106390450"/>
-      <w:bookmarkStart w:id="97" w:name="_Toc106397082"/>
-      <w:bookmarkStart w:id="98" w:name="_Toc118636114"/>
+      <w:bookmarkStart w:id="76" w:name="_Toc106390450"/>
+      <w:bookmarkStart w:id="77" w:name="_Toc106397082"/>
+      <w:bookmarkStart w:id="78" w:name="_Toc118636114"/>
       <w:r>
         <w:rPr>
           <w:rFonts w:eastAsia="Yu Gothic Light"/>
@@ -13562,55 +11910,33 @@
                                 <w:noProof/>
                               </w:rPr>
                             </w:pPr>
-                            <w:bookmarkStart w:id="99" w:name="_Toc106397036"/>
-                            <w:bookmarkStart w:id="100" w:name="_Toc118636166"/>
+                            <w:bookmarkStart w:id="79" w:name="_Toc106397036"/>
                             <w:r>
                               <w:t xml:space="preserve">Hình </w:t>
                             </w:r>
-                            <w:r>
-                              <w:fldChar w:fldCharType="begin"/>
-                            </w:r>
-                            <w:r>
-                              <w:instrText xml:space="preserve"> STYLEREF 1 \s </w:instrText>
-                            </w:r>
-                            <w:r>
-                              <w:fldChar w:fldCharType="separate"/>
-                            </w:r>
-                            <w:r>
-                              <w:rPr>
-                                <w:noProof/>
-                              </w:rPr>
-                              <w:t>2</w:t>
-                            </w:r>
-                            <w:r>
-                              <w:fldChar w:fldCharType="end"/>
-                            </w:r>
+                            <w:fldSimple w:instr=" STYLEREF 1 \s ">
+                              <w:r>
+                                <w:rPr>
+                                  <w:noProof/>
+                                </w:rPr>
+                                <w:t>2</w:t>
+                              </w:r>
+                            </w:fldSimple>
                             <w:r>
                               <w:noBreakHyphen/>
                             </w:r>
+                            <w:fldSimple w:instr=" SEQ Hình \* ARABIC \s 1 ">
+                              <w:r>
+                                <w:rPr>
+                                  <w:noProof/>
+                                </w:rPr>
+                                <w:t>13</w:t>
+                              </w:r>
+                            </w:fldSimple>
                             <w:r>
-                              <w:fldChar w:fldCharType="begin"/>
+                              <w:t xml:space="preserve"> Link </w:t>
                             </w:r>
-                            <w:r>
-                              <w:instrText xml:space="preserve"> SEQ Hình \* ARABIC \s 1 </w:instrText>
-                            </w:r>
-                            <w:r>
-                              <w:fldChar w:fldCharType="separate"/>
-                            </w:r>
-                            <w:r>
-                              <w:rPr>
-                                <w:noProof/>
-                              </w:rPr>
-                              <w:t>13</w:t>
-                            </w:r>
-                            <w:r>
-                              <w:fldChar w:fldCharType="end"/>
-                            </w:r>
-                            <w:r>
-                              <w:t xml:space="preserve"> Link</w:t>
-                            </w:r>
-                            <w:bookmarkEnd w:id="99"/>
-                            <w:bookmarkEnd w:id="100"/>
+                            <w:bookmarkEnd w:id="79"/>
                             <w:r>
                               <w:t xml:space="preserve"> </w:t>
                             </w:r>
@@ -13631,7 +11957,7 @@
           </mc:Choice>
           <mc:Fallback>
             <w:pict>
-              <v:shape w14:anchorId="3AED1DDA" id="Text Box 55" o:spid="_x0000_s1038" type="#_x0000_t202" style="position:absolute;left:0;text-align:left;margin-left:0;margin-top:282.6pt;width:453pt;height:.05pt;z-index:251703296;visibility:visible;mso-wrap-style:square;mso-wrap-distance-left:9pt;mso-wrap-distance-top:0;mso-wrap-distance-right:9pt;mso-wrap-distance-bottom:0;mso-position-horizontal:center;mso-position-horizontal-relative:page;mso-position-vertical:absolute;mso-position-vertical-relative:text;v-text-anchor:top" o:gfxdata="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" stroked="f">
+              <v:shape w14:anchorId="3AED1DDA" id="Text Box 55" o:spid="_x0000_s1040" type="#_x0000_t202" style="position:absolute;left:0;text-align:left;margin-left:0;margin-top:282.6pt;width:453pt;height:.05pt;z-index:251703296;visibility:visible;mso-wrap-style:square;mso-wrap-distance-left:9pt;mso-wrap-distance-top:0;mso-wrap-distance-right:9pt;mso-wrap-distance-bottom:0;mso-position-horizontal:center;mso-position-horizontal-relative:page;mso-position-vertical:absolute;mso-position-vertical-relative:text;v-text-anchor:top" o:gfxdata="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" stroked="f">
                 <v:textbox style="mso-fit-shape-to-text:t" inset="0,0,0,0">
                   <w:txbxContent>
                     <w:p>
@@ -13641,55 +11967,33 @@
                           <w:noProof/>
                         </w:rPr>
                       </w:pPr>
-                      <w:bookmarkStart w:id="101" w:name="_Toc106397036"/>
-                      <w:bookmarkStart w:id="102" w:name="_Toc118636166"/>
+                      <w:bookmarkStart w:id="80" w:name="_Toc106397036"/>
                       <w:r>
                         <w:t xml:space="preserve">Hình </w:t>
                       </w:r>
-                      <w:r>
-                        <w:fldChar w:fldCharType="begin"/>
-                      </w:r>
-                      <w:r>
-                        <w:instrText xml:space="preserve"> STYLEREF 1 \s </w:instrText>
-                      </w:r>
-                      <w:r>
-                        <w:fldChar w:fldCharType="separate"/>
-                      </w:r>
-                      <w:r>
-                        <w:rPr>
-                          <w:noProof/>
-                        </w:rPr>
-                        <w:t>2</w:t>
-                      </w:r>
-                      <w:r>
-                        <w:fldChar w:fldCharType="end"/>
-                      </w:r>
+                      <w:fldSimple w:instr=" STYLEREF 1 \s ">
+                        <w:r>
+                          <w:rPr>
+                            <w:noProof/>
+                          </w:rPr>
+                          <w:t>2</w:t>
+                        </w:r>
+                      </w:fldSimple>
                       <w:r>
                         <w:noBreakHyphen/>
                       </w:r>
+                      <w:fldSimple w:instr=" SEQ Hình \* ARABIC \s 1 ">
+                        <w:r>
+                          <w:rPr>
+                            <w:noProof/>
+                          </w:rPr>
+                          <w:t>13</w:t>
+                        </w:r>
+                      </w:fldSimple>
                       <w:r>
-                        <w:fldChar w:fldCharType="begin"/>
+                        <w:t xml:space="preserve"> Link </w:t>
                       </w:r>
-                      <w:r>
-                        <w:instrText xml:space="preserve"> SEQ Hình \* ARABIC \s 1 </w:instrText>
-                      </w:r>
-                      <w:r>
-                        <w:fldChar w:fldCharType="separate"/>
-                      </w:r>
-                      <w:r>
-                        <w:rPr>
-                          <w:noProof/>
-                        </w:rPr>
-                        <w:t>13</w:t>
-                      </w:r>
-                      <w:r>
-                        <w:fldChar w:fldCharType="end"/>
-                      </w:r>
-                      <w:r>
-                        <w:t xml:space="preserve"> Link</w:t>
-                      </w:r>
-                      <w:bookmarkEnd w:id="101"/>
-                      <w:bookmarkEnd w:id="102"/>
+                      <w:bookmarkEnd w:id="80"/>
                       <w:r>
                         <w:t xml:space="preserve"> </w:t>
                       </w:r>
@@ -13733,7 +12037,7 @@
                     </pic:cNvPicPr>
                   </pic:nvPicPr>
                   <pic:blipFill>
-                    <a:blip r:embed="rId50">
+                    <a:blip r:embed="rId31">
                       <a:extLst>
                         <a:ext uri="{28A0092B-C50C-407E-A947-70E740481C1C}">
                           <a14:useLocalDpi xmlns:a14="http://schemas.microsoft.com/office/drawing/2010/main" val="0"/>
@@ -13776,9 +12080,9 @@
         </w:rPr>
         <w:t>Redux Toolkit</w:t>
       </w:r>
-      <w:bookmarkEnd w:id="96"/>
-      <w:bookmarkEnd w:id="97"/>
-      <w:bookmarkEnd w:id="98"/>
+      <w:bookmarkEnd w:id="76"/>
+      <w:bookmarkEnd w:id="77"/>
+      <w:bookmarkEnd w:id="78"/>
     </w:p>
     <w:p>
       <w:pPr>
@@ -13987,58 +12291,33 @@
                                 <w:noProof/>
                               </w:rPr>
                             </w:pPr>
-                            <w:bookmarkStart w:id="103" w:name="_Toc106397037"/>
-                            <w:bookmarkStart w:id="104" w:name="_Toc118636167"/>
+                            <w:bookmarkStart w:id="81" w:name="_Toc106397037"/>
                             <w:r>
                               <w:t xml:space="preserve">Hình </w:t>
                             </w:r>
-                            <w:r>
-                              <w:fldChar w:fldCharType="begin"/>
-                            </w:r>
-                            <w:r>
-                              <w:instrText xml:space="preserve"> STYLEREF 1 \s </w:instrText>
-                            </w:r>
-                            <w:r>
-                              <w:fldChar w:fldCharType="separate"/>
-                            </w:r>
-                            <w:r>
-                              <w:rPr>
-                                <w:noProof/>
-                              </w:rPr>
-                              <w:t>2</w:t>
-                            </w:r>
-                            <w:r>
-                              <w:fldChar w:fldCharType="end"/>
-                            </w:r>
+                            <w:fldSimple w:instr=" STYLEREF 1 \s ">
+                              <w:r>
+                                <w:rPr>
+                                  <w:noProof/>
+                                </w:rPr>
+                                <w:t>2</w:t>
+                              </w:r>
+                            </w:fldSimple>
                             <w:r>
                               <w:noBreakHyphen/>
                             </w:r>
+                            <w:fldSimple w:instr=" SEQ Hình \* ARABIC \s 1 ">
+                              <w:r>
+                                <w:rPr>
+                                  <w:noProof/>
+                                </w:rPr>
+                                <w:t>14</w:t>
+                              </w:r>
+                            </w:fldSimple>
                             <w:r>
-                              <w:fldChar w:fldCharType="begin"/>
+                              <w:t xml:space="preserve"> Redux Model </w:t>
                             </w:r>
-                            <w:r>
-                              <w:instrText xml:space="preserve"> SEQ Hình \* ARABIC \s 1 </w:instrText>
-                            </w:r>
-                            <w:r>
-                              <w:fldChar w:fldCharType="separate"/>
-                            </w:r>
-                            <w:r>
-                              <w:rPr>
-                                <w:noProof/>
-                              </w:rPr>
-                              <w:t>14</w:t>
-                            </w:r>
-                            <w:r>
-                              <w:fldChar w:fldCharType="end"/>
-                            </w:r>
-                            <w:r>
-                              <w:t xml:space="preserve"> Redux Model</w:t>
-                            </w:r>
-                            <w:bookmarkEnd w:id="103"/>
-                            <w:bookmarkEnd w:id="104"/>
-                            <w:r>
-                              <w:t xml:space="preserve"> </w:t>
-                            </w:r>
+                            <w:bookmarkEnd w:id="81"/>
                           </w:p>
                         </w:txbxContent>
                       </wps:txbx>
@@ -14056,7 +12335,7 @@
           </mc:Choice>
           <mc:Fallback>
             <w:pict>
-              <v:shape w14:anchorId="024F9FA9" id="Text Box 57" o:spid="_x0000_s1039" type="#_x0000_t202" style="position:absolute;left:0;text-align:left;margin-left:14.4pt;margin-top:298.85pt;width:412.8pt;height:.05pt;z-index:251705344;visibility:visible;mso-wrap-style:square;mso-wrap-distance-left:9pt;mso-wrap-distance-top:0;mso-wrap-distance-right:9pt;mso-wrap-distance-bottom:0;mso-position-horizontal:absolute;mso-position-horizontal-relative:text;mso-position-vertical:absolute;mso-position-vertical-relative:text;v-text-anchor:top" o:gfxdata="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" stroked="f">
+              <v:shape w14:anchorId="024F9FA9" id="Text Box 57" o:spid="_x0000_s1041" type="#_x0000_t202" style="position:absolute;left:0;text-align:left;margin-left:14.4pt;margin-top:298.85pt;width:412.8pt;height:.05pt;z-index:251705344;visibility:visible;mso-wrap-style:square;mso-wrap-distance-left:9pt;mso-wrap-distance-top:0;mso-wrap-distance-right:9pt;mso-wrap-distance-bottom:0;mso-position-horizontal:absolute;mso-position-horizontal-relative:text;mso-position-vertical:absolute;mso-position-vertical-relative:text;v-text-anchor:top" o:gfxdata="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" stroked="f">
                 <v:textbox style="mso-fit-shape-to-text:t" inset="0,0,0,0">
                   <w:txbxContent>
                     <w:p>
@@ -14066,58 +12345,33 @@
                           <w:noProof/>
                         </w:rPr>
                       </w:pPr>
-                      <w:bookmarkStart w:id="105" w:name="_Toc106397037"/>
-                      <w:bookmarkStart w:id="106" w:name="_Toc118636167"/>
+                      <w:bookmarkStart w:id="82" w:name="_Toc106397037"/>
                       <w:r>
                         <w:t xml:space="preserve">Hình </w:t>
                       </w:r>
-                      <w:r>
-                        <w:fldChar w:fldCharType="begin"/>
-                      </w:r>
-                      <w:r>
-                        <w:instrText xml:space="preserve"> STYLEREF 1 \s </w:instrText>
-                      </w:r>
-                      <w:r>
-                        <w:fldChar w:fldCharType="separate"/>
-                      </w:r>
-                      <w:r>
-                        <w:rPr>
-                          <w:noProof/>
-                        </w:rPr>
-                        <w:t>2</w:t>
-                      </w:r>
-                      <w:r>
-                        <w:fldChar w:fldCharType="end"/>
-                      </w:r>
+                      <w:fldSimple w:instr=" STYLEREF 1 \s ">
+                        <w:r>
+                          <w:rPr>
+                            <w:noProof/>
+                          </w:rPr>
+                          <w:t>2</w:t>
+                        </w:r>
+                      </w:fldSimple>
                       <w:r>
                         <w:noBreakHyphen/>
                       </w:r>
+                      <w:fldSimple w:instr=" SEQ Hình \* ARABIC \s 1 ">
+                        <w:r>
+                          <w:rPr>
+                            <w:noProof/>
+                          </w:rPr>
+                          <w:t>14</w:t>
+                        </w:r>
+                      </w:fldSimple>
                       <w:r>
-                        <w:fldChar w:fldCharType="begin"/>
+                        <w:t xml:space="preserve"> Redux Model </w:t>
                       </w:r>
-                      <w:r>
-                        <w:instrText xml:space="preserve"> SEQ Hình \* ARABIC \s 1 </w:instrText>
-                      </w:r>
-                      <w:r>
-                        <w:fldChar w:fldCharType="separate"/>
-                      </w:r>
-                      <w:r>
-                        <w:rPr>
-                          <w:noProof/>
-                        </w:rPr>
-                        <w:t>14</w:t>
-                      </w:r>
-                      <w:r>
-                        <w:fldChar w:fldCharType="end"/>
-                      </w:r>
-                      <w:r>
-                        <w:t xml:space="preserve"> Redux Model</w:t>
-                      </w:r>
-                      <w:bookmarkEnd w:id="105"/>
-                      <w:bookmarkEnd w:id="106"/>
-                      <w:r>
-                        <w:t xml:space="preserve"> </w:t>
-                      </w:r>
+                      <w:bookmarkEnd w:id="82"/>
                     </w:p>
                   </w:txbxContent>
                 </v:textbox>
@@ -14160,7 +12414,7 @@
                     </pic:cNvPicPr>
                   </pic:nvPicPr>
                   <pic:blipFill>
-                    <a:blip r:embed="rId51">
+                    <a:blip r:embed="rId32">
                       <a:extLst>
                         <a:ext uri="{28A0092B-C50C-407E-A947-70E740481C1C}">
                           <a14:useLocalDpi xmlns:a14="http://schemas.microsoft.com/office/drawing/2010/main" val="0"/>
@@ -14444,55 +12698,33 @@
                                 <w:noProof/>
                               </w:rPr>
                             </w:pPr>
-                            <w:bookmarkStart w:id="107" w:name="_Toc106397038"/>
-                            <w:bookmarkStart w:id="108" w:name="_Toc118636168"/>
+                            <w:bookmarkStart w:id="83" w:name="_Toc106397038"/>
                             <w:r>
                               <w:t xml:space="preserve">Hình </w:t>
                             </w:r>
-                            <w:r>
-                              <w:fldChar w:fldCharType="begin"/>
-                            </w:r>
-                            <w:r>
-                              <w:instrText xml:space="preserve"> STYLEREF 1 \s </w:instrText>
-                            </w:r>
-                            <w:r>
-                              <w:fldChar w:fldCharType="separate"/>
-                            </w:r>
-                            <w:r>
-                              <w:rPr>
-                                <w:noProof/>
-                              </w:rPr>
-                              <w:t>2</w:t>
-                            </w:r>
-                            <w:r>
-                              <w:fldChar w:fldCharType="end"/>
-                            </w:r>
+                            <w:fldSimple w:instr=" STYLEREF 1 \s ">
+                              <w:r>
+                                <w:rPr>
+                                  <w:noProof/>
+                                </w:rPr>
+                                <w:t>2</w:t>
+                              </w:r>
+                            </w:fldSimple>
                             <w:r>
                               <w:noBreakHyphen/>
                             </w:r>
-                            <w:r>
-                              <w:fldChar w:fldCharType="begin"/>
-                            </w:r>
-                            <w:r>
-                              <w:instrText xml:space="preserve"> SEQ Hình \* ARABIC \s 1 </w:instrText>
-                            </w:r>
-                            <w:r>
-                              <w:fldChar w:fldCharType="separate"/>
-                            </w:r>
-                            <w:r>
-                              <w:rPr>
-                                <w:noProof/>
-                              </w:rPr>
-                              <w:t>15</w:t>
-                            </w:r>
-                            <w:r>
-                              <w:fldChar w:fldCharType="end"/>
-                            </w:r>
+                            <w:fldSimple w:instr=" SEQ Hình \* ARABIC \s 1 ">
+                              <w:r>
+                                <w:rPr>
+                                  <w:noProof/>
+                                </w:rPr>
+                                <w:t>15</w:t>
+                              </w:r>
+                            </w:fldSimple>
                             <w:r>
                               <w:t xml:space="preserve"> ReduxToolkit Slice, AsyncThunk</w:t>
                             </w:r>
-                            <w:bookmarkEnd w:id="107"/>
-                            <w:bookmarkEnd w:id="108"/>
+                            <w:bookmarkEnd w:id="83"/>
                             <w:r>
                               <w:t xml:space="preserve"> </w:t>
                             </w:r>
@@ -14513,7 +12745,7 @@
           </mc:Choice>
           <mc:Fallback>
             <w:pict>
-              <v:shape w14:anchorId="675F27C4" id="Text Box 59" o:spid="_x0000_s1040" type="#_x0000_t202" style="position:absolute;left:0;text-align:left;margin-left:14.4pt;margin-top:506.95pt;width:453.6pt;height:.05pt;z-index:251707392;visibility:visible;mso-wrap-style:square;mso-wrap-distance-left:9pt;mso-wrap-distance-top:0;mso-wrap-distance-right:9pt;mso-wrap-distance-bottom:0;mso-position-horizontal:absolute;mso-position-horizontal-relative:text;mso-position-vertical:absolute;mso-position-vertical-relative:text;v-text-anchor:top" o:gfxdata="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" stroked="f">
+              <v:shape w14:anchorId="675F27C4" id="Text Box 59" o:spid="_x0000_s1042" type="#_x0000_t202" style="position:absolute;left:0;text-align:left;margin-left:14.4pt;margin-top:506.95pt;width:453.6pt;height:.05pt;z-index:251707392;visibility:visible;mso-wrap-style:square;mso-wrap-distance-left:9pt;mso-wrap-distance-top:0;mso-wrap-distance-right:9pt;mso-wrap-distance-bottom:0;mso-position-horizontal:absolute;mso-position-horizontal-relative:text;mso-position-vertical:absolute;mso-position-vertical-relative:text;v-text-anchor:top" o:gfxdata="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" stroked="f">
                 <v:textbox style="mso-fit-shape-to-text:t" inset="0,0,0,0">
                   <w:txbxContent>
                     <w:p>
@@ -14523,55 +12755,33 @@
                           <w:noProof/>
                         </w:rPr>
                       </w:pPr>
-                      <w:bookmarkStart w:id="109" w:name="_Toc106397038"/>
-                      <w:bookmarkStart w:id="110" w:name="_Toc118636168"/>
+                      <w:bookmarkStart w:id="84" w:name="_Toc106397038"/>
                       <w:r>
                         <w:t xml:space="preserve">Hình </w:t>
                       </w:r>
-                      <w:r>
-                        <w:fldChar w:fldCharType="begin"/>
-                      </w:r>
-                      <w:r>
-                        <w:instrText xml:space="preserve"> STYLEREF 1 \s </w:instrText>
-                      </w:r>
-                      <w:r>
-                        <w:fldChar w:fldCharType="separate"/>
-                      </w:r>
-                      <w:r>
-                        <w:rPr>
-                          <w:noProof/>
-                        </w:rPr>
-                        <w:t>2</w:t>
-                      </w:r>
-                      <w:r>
-                        <w:fldChar w:fldCharType="end"/>
-                      </w:r>
+                      <w:fldSimple w:instr=" STYLEREF 1 \s ">
+                        <w:r>
+                          <w:rPr>
+                            <w:noProof/>
+                          </w:rPr>
+                          <w:t>2</w:t>
+                        </w:r>
+                      </w:fldSimple>
                       <w:r>
                         <w:noBreakHyphen/>
                       </w:r>
-                      <w:r>
-                        <w:fldChar w:fldCharType="begin"/>
-                      </w:r>
-                      <w:r>
-                        <w:instrText xml:space="preserve"> SEQ Hình \* ARABIC \s 1 </w:instrText>
-                      </w:r>
-                      <w:r>
-                        <w:fldChar w:fldCharType="separate"/>
-                      </w:r>
-                      <w:r>
-                        <w:rPr>
-                          <w:noProof/>
-                        </w:rPr>
-                        <w:t>15</w:t>
-                      </w:r>
-                      <w:r>
-                        <w:fldChar w:fldCharType="end"/>
-                      </w:r>
+                      <w:fldSimple w:instr=" SEQ Hình \* ARABIC \s 1 ">
+                        <w:r>
+                          <w:rPr>
+                            <w:noProof/>
+                          </w:rPr>
+                          <w:t>15</w:t>
+                        </w:r>
+                      </w:fldSimple>
                       <w:r>
                         <w:t xml:space="preserve"> ReduxToolkit Slice, AsyncThunk</w:t>
                       </w:r>
-                      <w:bookmarkEnd w:id="109"/>
-                      <w:bookmarkEnd w:id="110"/>
+                      <w:bookmarkEnd w:id="84"/>
                       <w:r>
                         <w:t xml:space="preserve"> </w:t>
                       </w:r>
@@ -14617,7 +12827,7 @@
                     </pic:cNvPicPr>
                   </pic:nvPicPr>
                   <pic:blipFill>
-                    <a:blip r:embed="rId52">
+                    <a:blip r:embed="rId33">
                       <a:extLst>
                         <a:ext uri="{28A0092B-C50C-407E-A947-70E740481C1C}">
                           <a14:useLocalDpi xmlns:a14="http://schemas.microsoft.com/office/drawing/2010/main" val="0"/>
@@ -14755,11 +12965,11 @@
       <w:pPr>
         <w:pStyle w:val="Heading2"/>
       </w:pPr>
-      <w:bookmarkStart w:id="111" w:name="_Toc118636115"/>
+      <w:bookmarkStart w:id="85" w:name="_Toc118636115"/>
       <w:r>
         <w:t>Spring boot</w:t>
       </w:r>
-      <w:bookmarkEnd w:id="111"/>
+      <w:bookmarkEnd w:id="85"/>
     </w:p>
     <w:p>
       <w:pPr>
@@ -14768,18 +12978,18 @@
           <w:rFonts w:eastAsia="Yu Gothic Light"/>
         </w:rPr>
       </w:pPr>
-      <w:bookmarkStart w:id="112" w:name="_Toc106390452"/>
-      <w:bookmarkStart w:id="113" w:name="_Toc106397084"/>
-      <w:bookmarkStart w:id="114" w:name="_Toc118636116"/>
+      <w:bookmarkStart w:id="86" w:name="_Toc106390452"/>
+      <w:bookmarkStart w:id="87" w:name="_Toc106397084"/>
+      <w:bookmarkStart w:id="88" w:name="_Toc118636116"/>
       <w:r>
         <w:rPr>
           <w:rFonts w:eastAsia="Yu Gothic Light"/>
         </w:rPr>
         <w:t>Khái niệm</w:t>
       </w:r>
-      <w:bookmarkEnd w:id="112"/>
-      <w:bookmarkEnd w:id="113"/>
-      <w:bookmarkEnd w:id="114"/>
+      <w:bookmarkEnd w:id="86"/>
+      <w:bookmarkEnd w:id="87"/>
+      <w:bookmarkEnd w:id="88"/>
     </w:p>
     <w:p>
       <w:pPr>
@@ -14807,18 +13017,18 @@
           <w:rFonts w:eastAsia="Yu Gothic Light"/>
         </w:rPr>
       </w:pPr>
-      <w:bookmarkStart w:id="115" w:name="_Toc106390453"/>
-      <w:bookmarkStart w:id="116" w:name="_Toc106397085"/>
-      <w:bookmarkStart w:id="117" w:name="_Toc118636117"/>
+      <w:bookmarkStart w:id="89" w:name="_Toc106390453"/>
+      <w:bookmarkStart w:id="90" w:name="_Toc106397085"/>
+      <w:bookmarkStart w:id="91" w:name="_Toc118636117"/>
       <w:r>
         <w:rPr>
           <w:rFonts w:eastAsia="Yu Gothic Light"/>
         </w:rPr>
         <w:t>Nhược điểm của Spring Boot</w:t>
       </w:r>
-      <w:bookmarkEnd w:id="115"/>
-      <w:bookmarkEnd w:id="116"/>
-      <w:bookmarkEnd w:id="117"/>
+      <w:bookmarkEnd w:id="89"/>
+      <w:bookmarkEnd w:id="90"/>
+      <w:bookmarkEnd w:id="91"/>
     </w:p>
     <w:p>
       <w:pPr>
@@ -14907,9 +13117,9 @@
           <w:rFonts w:eastAsia="Yu Gothic Light"/>
         </w:rPr>
       </w:pPr>
-      <w:bookmarkStart w:id="118" w:name="_Toc106390454"/>
-      <w:bookmarkStart w:id="119" w:name="_Toc106397086"/>
-      <w:bookmarkStart w:id="120" w:name="_Toc118636118"/>
+      <w:bookmarkStart w:id="92" w:name="_Toc106390454"/>
+      <w:bookmarkStart w:id="93" w:name="_Toc106397086"/>
+      <w:bookmarkStart w:id="94" w:name="_Toc118636118"/>
       <w:r>
         <w:rPr>
           <w:rFonts w:eastAsia="Yu Gothic Light"/>
@@ -14917,9 +13127,9 @@
         <w:lastRenderedPageBreak/>
         <w:t>Ưu điểm của Spring Boot</w:t>
       </w:r>
-      <w:bookmarkEnd w:id="118"/>
-      <w:bookmarkEnd w:id="119"/>
-      <w:bookmarkEnd w:id="120"/>
+      <w:bookmarkEnd w:id="92"/>
+      <w:bookmarkEnd w:id="93"/>
+      <w:bookmarkEnd w:id="94"/>
     </w:p>
     <w:p>
       <w:pPr>
@@ -14982,18 +13192,18 @@
           <w:rFonts w:eastAsia="Yu Gothic Light"/>
         </w:rPr>
       </w:pPr>
-      <w:bookmarkStart w:id="121" w:name="_Toc106390455"/>
-      <w:bookmarkStart w:id="122" w:name="_Toc106397087"/>
-      <w:bookmarkStart w:id="123" w:name="_Toc118636119"/>
+      <w:bookmarkStart w:id="95" w:name="_Toc106390455"/>
+      <w:bookmarkStart w:id="96" w:name="_Toc106397087"/>
+      <w:bookmarkStart w:id="97" w:name="_Toc118636119"/>
       <w:r>
         <w:rPr>
           <w:rFonts w:eastAsia="Yu Gothic Light"/>
         </w:rPr>
         <w:t>Các thư viện được sử dụng trong Spring Boot</w:t>
       </w:r>
-      <w:bookmarkEnd w:id="121"/>
-      <w:bookmarkEnd w:id="122"/>
-      <w:bookmarkEnd w:id="123"/>
+      <w:bookmarkEnd w:id="95"/>
+      <w:bookmarkEnd w:id="96"/>
+      <w:bookmarkEnd w:id="97"/>
     </w:p>
     <w:p>
       <w:pPr>
@@ -15002,18 +13212,18 @@
           <w:rFonts w:eastAsia="Yu Gothic Light"/>
         </w:rPr>
       </w:pPr>
-      <w:bookmarkStart w:id="124" w:name="_Toc106390456"/>
-      <w:bookmarkStart w:id="125" w:name="_Toc106397088"/>
-      <w:bookmarkStart w:id="126" w:name="_Toc118636120"/>
+      <w:bookmarkStart w:id="98" w:name="_Toc106390456"/>
+      <w:bookmarkStart w:id="99" w:name="_Toc106397088"/>
+      <w:bookmarkStart w:id="100" w:name="_Toc118636120"/>
       <w:r>
         <w:rPr>
           <w:rFonts w:eastAsia="Yu Gothic Light"/>
         </w:rPr>
         <w:t>Hibernate</w:t>
       </w:r>
-      <w:bookmarkEnd w:id="124"/>
-      <w:bookmarkEnd w:id="125"/>
-      <w:bookmarkEnd w:id="126"/>
+      <w:bookmarkEnd w:id="98"/>
+      <w:bookmarkEnd w:id="99"/>
+      <w:bookmarkEnd w:id="100"/>
     </w:p>
     <w:p>
       <w:pPr>
@@ -15073,7 +13283,7 @@
                     <pic:cNvPicPr/>
                   </pic:nvPicPr>
                   <pic:blipFill>
-                    <a:blip r:embed="rId53">
+                    <a:blip r:embed="rId34">
                       <a:extLst>
                         <a:ext uri="{28A0092B-C50C-407E-A947-70E740481C1C}">
                           <a14:useLocalDpi xmlns:a14="http://schemas.microsoft.com/office/drawing/2010/main" val="0"/>
@@ -15150,58 +13360,36 @@
                                 <w:noProof/>
                               </w:rPr>
                             </w:pPr>
-                            <w:bookmarkStart w:id="127" w:name="_Toc106397039"/>
-                            <w:bookmarkStart w:id="128" w:name="_Toc118636169"/>
+                            <w:bookmarkStart w:id="101" w:name="_Toc106397039"/>
                             <w:r>
                               <w:t xml:space="preserve">Hình </w:t>
                             </w:r>
-                            <w:r>
-                              <w:fldChar w:fldCharType="begin"/>
-                            </w:r>
-                            <w:r>
-                              <w:instrText xml:space="preserve"> STYLEREF 1 \s </w:instrText>
-                            </w:r>
-                            <w:r>
-                              <w:fldChar w:fldCharType="separate"/>
-                            </w:r>
-                            <w:r>
-                              <w:rPr>
-                                <w:noProof/>
-                              </w:rPr>
-                              <w:t>2</w:t>
-                            </w:r>
-                            <w:r>
-                              <w:fldChar w:fldCharType="end"/>
-                            </w:r>
+                            <w:fldSimple w:instr=" STYLEREF 1 \s ">
+                              <w:r>
+                                <w:rPr>
+                                  <w:noProof/>
+                                </w:rPr>
+                                <w:t>2</w:t>
+                              </w:r>
+                            </w:fldSimple>
                             <w:r>
                               <w:noBreakHyphen/>
                             </w:r>
-                            <w:r>
-                              <w:fldChar w:fldCharType="begin"/>
-                            </w:r>
-                            <w:r>
-                              <w:instrText xml:space="preserve"> SEQ Hình \* ARABIC \s 1 </w:instrText>
-                            </w:r>
-                            <w:r>
-                              <w:fldChar w:fldCharType="separate"/>
-                            </w:r>
-                            <w:r>
-                              <w:rPr>
-                                <w:noProof/>
-                              </w:rPr>
-                              <w:t>17</w:t>
-                            </w:r>
-                            <w:r>
-                              <w:fldChar w:fldCharType="end"/>
-                            </w:r>
+                            <w:fldSimple w:instr=" SEQ Hình \* ARABIC \s 1 ">
+                              <w:r>
+                                <w:rPr>
+                                  <w:noProof/>
+                                </w:rPr>
+                                <w:t>16</w:t>
+                              </w:r>
+                            </w:fldSimple>
                             <w:r>
                               <w:t xml:space="preserve"> Hibernate: </w:t>
                             </w:r>
                             <w:r>
                               <w:t>các hàm tương ứng sẽ có các anotation query và câu lệnh query tương ứng</w:t>
                             </w:r>
-                            <w:bookmarkEnd w:id="127"/>
-                            <w:bookmarkEnd w:id="128"/>
+                            <w:bookmarkEnd w:id="101"/>
                           </w:p>
                         </w:txbxContent>
                       </wps:txbx>
@@ -15222,7 +13410,7 @@
           </mc:Choice>
           <mc:Fallback>
             <w:pict>
-              <v:shape w14:anchorId="6182179C" id="Text Box 25" o:spid="_x0000_s1041" type="#_x0000_t202" style="position:absolute;left:0;text-align:left;margin-left:5.85pt;margin-top:244.75pt;width:451.3pt;height:47.3pt;z-index:251714560;visibility:visible;mso-wrap-style:square;mso-height-percent:0;mso-wrap-distance-left:9pt;mso-wrap-distance-top:0;mso-wrap-distance-right:9pt;mso-wrap-distance-bottom:0;mso-position-horizontal:absolute;mso-position-horizontal-relative:text;mso-position-vertical:absolute;mso-position-vertical-relative:text;mso-height-percent:0;mso-height-relative:margin;v-text-anchor:top" o:gfxdata="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" stroked="f">
+              <v:shape w14:anchorId="6182179C" id="Text Box 25" o:spid="_x0000_s1043" type="#_x0000_t202" style="position:absolute;left:0;text-align:left;margin-left:5.85pt;margin-top:244.75pt;width:451.3pt;height:47.3pt;z-index:251714560;visibility:visible;mso-wrap-style:square;mso-height-percent:0;mso-wrap-distance-left:9pt;mso-wrap-distance-top:0;mso-wrap-distance-right:9pt;mso-wrap-distance-bottom:0;mso-position-horizontal:absolute;mso-position-horizontal-relative:text;mso-position-vertical:absolute;mso-position-vertical-relative:text;mso-height-percent:0;mso-height-relative:margin;v-text-anchor:top" o:gfxdata="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" stroked="f">
                 <v:textbox inset="0,0,0,0">
                   <w:txbxContent>
                     <w:p>
@@ -15232,58 +13420,36 @@
                           <w:noProof/>
                         </w:rPr>
                       </w:pPr>
-                      <w:bookmarkStart w:id="129" w:name="_Toc106397039"/>
-                      <w:bookmarkStart w:id="130" w:name="_Toc118636169"/>
+                      <w:bookmarkStart w:id="102" w:name="_Toc106397039"/>
                       <w:r>
                         <w:t xml:space="preserve">Hình </w:t>
                       </w:r>
-                      <w:r>
-                        <w:fldChar w:fldCharType="begin"/>
-                      </w:r>
-                      <w:r>
-                        <w:instrText xml:space="preserve"> STYLEREF 1 \s </w:instrText>
-                      </w:r>
-                      <w:r>
-                        <w:fldChar w:fldCharType="separate"/>
-                      </w:r>
-                      <w:r>
-                        <w:rPr>
-                          <w:noProof/>
-                        </w:rPr>
-                        <w:t>2</w:t>
-                      </w:r>
-                      <w:r>
-                        <w:fldChar w:fldCharType="end"/>
-                      </w:r>
+                      <w:fldSimple w:instr=" STYLEREF 1 \s ">
+                        <w:r>
+                          <w:rPr>
+                            <w:noProof/>
+                          </w:rPr>
+                          <w:t>2</w:t>
+                        </w:r>
+                      </w:fldSimple>
                       <w:r>
                         <w:noBreakHyphen/>
                       </w:r>
-                      <w:r>
-                        <w:fldChar w:fldCharType="begin"/>
-                      </w:r>
-                      <w:r>
-                        <w:instrText xml:space="preserve"> SEQ Hình \* ARABIC \s 1 </w:instrText>
-                      </w:r>
-                      <w:r>
-                        <w:fldChar w:fldCharType="separate"/>
-                      </w:r>
-                      <w:r>
-                        <w:rPr>
-                          <w:noProof/>
-                        </w:rPr>
-                        <w:t>17</w:t>
-                      </w:r>
-                      <w:r>
-                        <w:fldChar w:fldCharType="end"/>
-                      </w:r>
+                      <w:fldSimple w:instr=" SEQ Hình \* ARABIC \s 1 ">
+                        <w:r>
+                          <w:rPr>
+                            <w:noProof/>
+                          </w:rPr>
+                          <w:t>16</w:t>
+                        </w:r>
+                      </w:fldSimple>
                       <w:r>
                         <w:t xml:space="preserve"> Hibernate: </w:t>
                       </w:r>
                       <w:r>
                         <w:t>các hàm tương ứng sẽ có các anotation query và câu lệnh query tương ứng</w:t>
                       </w:r>
-                      <w:bookmarkEnd w:id="129"/>
-                      <w:bookmarkEnd w:id="130"/>
+                      <w:bookmarkEnd w:id="102"/>
                     </w:p>
                   </w:txbxContent>
                 </v:textbox>
@@ -15388,55 +13554,33 @@
                                 <w:noProof/>
                               </w:rPr>
                             </w:pPr>
-                            <w:bookmarkStart w:id="131" w:name="_Toc106397040"/>
-                            <w:bookmarkStart w:id="132" w:name="_Toc118636170"/>
+                            <w:bookmarkStart w:id="103" w:name="_Toc106397040"/>
                             <w:r>
                               <w:t xml:space="preserve">Hình </w:t>
                             </w:r>
-                            <w:r>
-                              <w:fldChar w:fldCharType="begin"/>
-                            </w:r>
-                            <w:r>
-                              <w:instrText xml:space="preserve"> STYLEREF 1 \s </w:instrText>
-                            </w:r>
-                            <w:r>
-                              <w:fldChar w:fldCharType="separate"/>
-                            </w:r>
-                            <w:r>
-                              <w:rPr>
-                                <w:noProof/>
-                              </w:rPr>
-                              <w:t>2</w:t>
-                            </w:r>
-                            <w:r>
-                              <w:fldChar w:fldCharType="end"/>
-                            </w:r>
+                            <w:fldSimple w:instr=" STYLEREF 1 \s ">
+                              <w:r>
+                                <w:rPr>
+                                  <w:noProof/>
+                                </w:rPr>
+                                <w:t>2</w:t>
+                              </w:r>
+                            </w:fldSimple>
                             <w:r>
                               <w:noBreakHyphen/>
                             </w:r>
-                            <w:r>
-                              <w:fldChar w:fldCharType="begin"/>
-                            </w:r>
-                            <w:r>
-                              <w:instrText xml:space="preserve"> SEQ Hình \* ARABIC \s 1 </w:instrText>
-                            </w:r>
-                            <w:r>
-                              <w:fldChar w:fldCharType="separate"/>
-                            </w:r>
-                            <w:r>
-                              <w:rPr>
-                                <w:noProof/>
-                              </w:rPr>
-                              <w:t>18</w:t>
-                            </w:r>
-                            <w:r>
-                              <w:fldChar w:fldCharType="end"/>
-                            </w:r>
+                            <w:fldSimple w:instr=" SEQ Hình \* ARABIC \s 1 ">
+                              <w:r>
+                                <w:rPr>
+                                  <w:noProof/>
+                                </w:rPr>
+                                <w:t>17</w:t>
+                              </w:r>
+                            </w:fldSimple>
                             <w:r>
                               <w:t xml:space="preserve"> Ví dụ về việc sử dụng anotation</w:t>
                             </w:r>
-                            <w:bookmarkEnd w:id="131"/>
-                            <w:bookmarkEnd w:id="132"/>
+                            <w:bookmarkEnd w:id="103"/>
                           </w:p>
                         </w:txbxContent>
                       </wps:txbx>
@@ -15454,7 +13598,7 @@
           </mc:Choice>
           <mc:Fallback>
             <w:pict>
-              <v:shape w14:anchorId="7C626946" id="Text Box 27" o:spid="_x0000_s1042" type="#_x0000_t202" style="position:absolute;left:0;text-align:left;margin-left:25.05pt;margin-top:330.8pt;width:403pt;height:.05pt;z-index:251716608;visibility:visible;mso-wrap-style:square;mso-wrap-distance-left:9pt;mso-wrap-distance-top:0;mso-wrap-distance-right:9pt;mso-wrap-distance-bottom:0;mso-position-horizontal:absolute;mso-position-horizontal-relative:text;mso-position-vertical:absolute;mso-position-vertical-relative:text;v-text-anchor:top" o:gfxdata="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" stroked="f">
+              <v:shape w14:anchorId="7C626946" id="Text Box 27" o:spid="_x0000_s1044" type="#_x0000_t202" style="position:absolute;left:0;text-align:left;margin-left:25.05pt;margin-top:330.8pt;width:403pt;height:.05pt;z-index:251716608;visibility:visible;mso-wrap-style:square;mso-wrap-distance-left:9pt;mso-wrap-distance-top:0;mso-wrap-distance-right:9pt;mso-wrap-distance-bottom:0;mso-position-horizontal:absolute;mso-position-horizontal-relative:text;mso-position-vertical:absolute;mso-position-vertical-relative:text;v-text-anchor:top" o:gfxdata="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" stroked="f">
                 <v:textbox style="mso-fit-shape-to-text:t" inset="0,0,0,0">
                   <w:txbxContent>
                     <w:p>
@@ -15464,55 +13608,33 @@
                           <w:noProof/>
                         </w:rPr>
                       </w:pPr>
-                      <w:bookmarkStart w:id="133" w:name="_Toc106397040"/>
-                      <w:bookmarkStart w:id="134" w:name="_Toc118636170"/>
+                      <w:bookmarkStart w:id="104" w:name="_Toc106397040"/>
                       <w:r>
                         <w:t xml:space="preserve">Hình </w:t>
                       </w:r>
-                      <w:r>
-                        <w:fldChar w:fldCharType="begin"/>
-                      </w:r>
-                      <w:r>
-                        <w:instrText xml:space="preserve"> STYLEREF 1 \s </w:instrText>
-                      </w:r>
-                      <w:r>
-                        <w:fldChar w:fldCharType="separate"/>
-                      </w:r>
-                      <w:r>
-                        <w:rPr>
-                          <w:noProof/>
-                        </w:rPr>
-                        <w:t>2</w:t>
-                      </w:r>
-                      <w:r>
-                        <w:fldChar w:fldCharType="end"/>
-                      </w:r>
+                      <w:fldSimple w:instr=" STYLEREF 1 \s ">
+                        <w:r>
+                          <w:rPr>
+                            <w:noProof/>
+                          </w:rPr>
+                          <w:t>2</w:t>
+                        </w:r>
+                      </w:fldSimple>
                       <w:r>
                         <w:noBreakHyphen/>
                       </w:r>
-                      <w:r>
-                        <w:fldChar w:fldCharType="begin"/>
-                      </w:r>
-                      <w:r>
-                        <w:instrText xml:space="preserve"> SEQ Hình \* ARABIC \s 1 </w:instrText>
-                      </w:r>
-                      <w:r>
-                        <w:fldChar w:fldCharType="separate"/>
-                      </w:r>
-                      <w:r>
-                        <w:rPr>
-                          <w:noProof/>
-                        </w:rPr>
-                        <w:t>18</w:t>
-                      </w:r>
-                      <w:r>
-                        <w:fldChar w:fldCharType="end"/>
-                      </w:r>
+                      <w:fldSimple w:instr=" SEQ Hình \* ARABIC \s 1 ">
+                        <w:r>
+                          <w:rPr>
+                            <w:noProof/>
+                          </w:rPr>
+                          <w:t>17</w:t>
+                        </w:r>
+                      </w:fldSimple>
                       <w:r>
                         <w:t xml:space="preserve"> Ví dụ về việc sử dụng anotation</w:t>
                       </w:r>
-                      <w:bookmarkEnd w:id="133"/>
-                      <w:bookmarkEnd w:id="134"/>
+                      <w:bookmarkEnd w:id="104"/>
                     </w:p>
                   </w:txbxContent>
                 </v:textbox>
@@ -15553,7 +13675,7 @@
                     <pic:cNvPicPr/>
                   </pic:nvPicPr>
                   <pic:blipFill>
-                    <a:blip r:embed="rId54">
+                    <a:blip r:embed="rId35">
                       <a:extLst>
                         <a:ext uri="{28A0092B-C50C-407E-A947-70E740481C1C}">
                           <a14:useLocalDpi xmlns:a14="http://schemas.microsoft.com/office/drawing/2010/main" val="0"/>
@@ -15601,18 +13723,18 @@
           <w:rFonts w:eastAsia="Yu Gothic Light"/>
         </w:rPr>
       </w:pPr>
-      <w:bookmarkStart w:id="135" w:name="_Toc106390457"/>
-      <w:bookmarkStart w:id="136" w:name="_Toc106397089"/>
-      <w:bookmarkStart w:id="137" w:name="_Toc118636121"/>
+      <w:bookmarkStart w:id="105" w:name="_Toc106390457"/>
+      <w:bookmarkStart w:id="106" w:name="_Toc106397089"/>
+      <w:bookmarkStart w:id="107" w:name="_Toc118636121"/>
       <w:r>
         <w:rPr>
           <w:rFonts w:eastAsia="Yu Gothic Light"/>
         </w:rPr>
         <w:t>Spring Data</w:t>
       </w:r>
-      <w:bookmarkEnd w:id="135"/>
-      <w:bookmarkEnd w:id="136"/>
-      <w:bookmarkEnd w:id="137"/>
+      <w:bookmarkEnd w:id="105"/>
+      <w:bookmarkEnd w:id="106"/>
+      <w:bookmarkEnd w:id="107"/>
     </w:p>
     <w:p>
       <w:pPr>
@@ -15699,18 +13821,18 @@
           <w:rFonts w:eastAsia="Yu Gothic Light"/>
         </w:rPr>
       </w:pPr>
-      <w:bookmarkStart w:id="138" w:name="_Toc106390458"/>
-      <w:bookmarkStart w:id="139" w:name="_Toc106397090"/>
-      <w:bookmarkStart w:id="140" w:name="_Toc118636122"/>
+      <w:bookmarkStart w:id="108" w:name="_Toc106390458"/>
+      <w:bookmarkStart w:id="109" w:name="_Toc106397090"/>
+      <w:bookmarkStart w:id="110" w:name="_Toc118636122"/>
       <w:r>
         <w:rPr>
           <w:rFonts w:eastAsia="Yu Gothic Light"/>
         </w:rPr>
         <w:t>Spring Security</w:t>
       </w:r>
-      <w:bookmarkEnd w:id="138"/>
-      <w:bookmarkEnd w:id="139"/>
-      <w:bookmarkEnd w:id="140"/>
+      <w:bookmarkEnd w:id="108"/>
+      <w:bookmarkEnd w:id="109"/>
+      <w:bookmarkEnd w:id="110"/>
     </w:p>
     <w:p>
       <w:pPr>
@@ -15802,18 +13924,18 @@
           <w:rFonts w:eastAsia="Yu Gothic Light"/>
         </w:rPr>
       </w:pPr>
-      <w:bookmarkStart w:id="141" w:name="_Toc106390459"/>
-      <w:bookmarkStart w:id="142" w:name="_Toc106397091"/>
-      <w:bookmarkStart w:id="143" w:name="_Toc118636123"/>
+      <w:bookmarkStart w:id="111" w:name="_Toc106390459"/>
+      <w:bookmarkStart w:id="112" w:name="_Toc106397091"/>
+      <w:bookmarkStart w:id="113" w:name="_Toc118636123"/>
       <w:r>
         <w:rPr>
           <w:rFonts w:eastAsia="Yu Gothic Light"/>
         </w:rPr>
         <w:t>Swagger</w:t>
       </w:r>
-      <w:bookmarkEnd w:id="141"/>
-      <w:bookmarkEnd w:id="142"/>
-      <w:bookmarkEnd w:id="143"/>
+      <w:bookmarkEnd w:id="111"/>
+      <w:bookmarkEnd w:id="112"/>
+      <w:bookmarkEnd w:id="113"/>
     </w:p>
     <w:p>
       <w:pPr>
@@ -16008,18 +14130,18 @@
           <w:rFonts w:eastAsia="Yu Gothic Light"/>
         </w:rPr>
       </w:pPr>
-      <w:bookmarkStart w:id="144" w:name="_Toc106390460"/>
-      <w:bookmarkStart w:id="145" w:name="_Toc106397092"/>
-      <w:bookmarkStart w:id="146" w:name="_Toc118636124"/>
+      <w:bookmarkStart w:id="114" w:name="_Toc106390460"/>
+      <w:bookmarkStart w:id="115" w:name="_Toc106397092"/>
+      <w:bookmarkStart w:id="116" w:name="_Toc118636124"/>
       <w:r>
         <w:rPr>
           <w:rFonts w:eastAsia="Yu Gothic Light"/>
         </w:rPr>
         <w:t>Xây dựng back-end cho đồ án bằng Spring Boot</w:t>
       </w:r>
-      <w:bookmarkEnd w:id="144"/>
-      <w:bookmarkEnd w:id="145"/>
-      <w:bookmarkEnd w:id="146"/>
+      <w:bookmarkEnd w:id="114"/>
+      <w:bookmarkEnd w:id="115"/>
+      <w:bookmarkEnd w:id="116"/>
     </w:p>
     <w:p>
       <w:pPr>
@@ -16061,7 +14183,7 @@
                     <pic:cNvPicPr/>
                   </pic:nvPicPr>
                   <pic:blipFill>
-                    <a:blip r:embed="rId55">
+                    <a:blip r:embed="rId36">
                       <a:extLst>
                         <a:ext uri="{28A0092B-C50C-407E-A947-70E740481C1C}">
                           <a14:useLocalDpi xmlns:a14="http://schemas.microsoft.com/office/drawing/2010/main" val="0"/>
@@ -16178,65 +14300,34 @@
                           <w:p>
                             <w:pPr>
                               <w:pStyle w:val="Caption"/>
-                              <w:jc w:val="both"/>
-                              <w:rPr>
-                                <w:noProof/>
-                                <w:color w:val="4472C4"/>
-                                <w:sz w:val="32"/>
-                              </w:rPr>
                             </w:pPr>
-                            <w:bookmarkStart w:id="147" w:name="_Toc106397041"/>
-                            <w:bookmarkStart w:id="148" w:name="_Toc118636171"/>
+                            <w:bookmarkStart w:id="117" w:name="_Toc106397041"/>
                             <w:r>
                               <w:t xml:space="preserve">Hình </w:t>
                             </w:r>
-                            <w:r>
-                              <w:fldChar w:fldCharType="begin"/>
-                            </w:r>
-                            <w:r>
-                              <w:instrText xml:space="preserve"> STYLEREF 1 \s </w:instrText>
-                            </w:r>
-                            <w:r>
-                              <w:fldChar w:fldCharType="separate"/>
-                            </w:r>
-                            <w:r>
-                              <w:rPr>
-                                <w:noProof/>
-                              </w:rPr>
-                              <w:t>2</w:t>
-                            </w:r>
-                            <w:r>
-                              <w:fldChar w:fldCharType="end"/>
-                            </w:r>
+                            <w:fldSimple w:instr=" STYLEREF 1 \s ">
+                              <w:r>
+                                <w:rPr>
+                                  <w:noProof/>
+                                </w:rPr>
+                                <w:t>2</w:t>
+                              </w:r>
+                            </w:fldSimple>
                             <w:r>
                               <w:noBreakHyphen/>
                             </w:r>
+                            <w:fldSimple w:instr=" SEQ Hình \* ARABIC \s 1 ">
+                              <w:r>
+                                <w:rPr>
+                                  <w:noProof/>
+                                </w:rPr>
+                                <w:t>18</w:t>
+                              </w:r>
+                            </w:fldSimple>
                             <w:r>
-                              <w:fldChar w:fldCharType="begin"/>
+                              <w:t xml:space="preserve"> Cấu trúc file đồ án </w:t>
                             </w:r>
-                            <w:r>
-                              <w:instrText xml:space="preserve"> SEQ Hình \* ARABIC \s 1 </w:instrText>
-                            </w:r>
-                            <w:r>
-                              <w:fldChar w:fldCharType="separate"/>
-                            </w:r>
-                            <w:r>
-                              <w:rPr>
-                                <w:noProof/>
-                              </w:rPr>
-                              <w:t>19</w:t>
-                            </w:r>
-                            <w:r>
-                              <w:fldChar w:fldCharType="end"/>
-                            </w:r>
-                            <w:r>
-                              <w:t xml:space="preserve"> Cấu trúc file đồ án</w:t>
-                            </w:r>
-                            <w:bookmarkEnd w:id="147"/>
-                            <w:bookmarkEnd w:id="148"/>
-                            <w:r>
-                              <w:t xml:space="preserve"> </w:t>
-                            </w:r>
+                            <w:bookmarkEnd w:id="117"/>
                           </w:p>
                         </w:txbxContent>
                       </wps:txbx>
@@ -16260,71 +14351,40 @@
           </mc:Choice>
           <mc:Fallback>
             <w:pict>
-              <v:shape w14:anchorId="21F9A298" id="Text Box 49" o:spid="_x0000_s1043" type="#_x0000_t202" style="position:absolute;left:0;text-align:left;margin-left:156.1pt;margin-top:62.55pt;width:207.3pt;height:97.3pt;z-index:251718656;visibility:visible;mso-wrap-style:square;mso-width-percent:0;mso-height-percent:0;mso-wrap-distance-left:9pt;mso-wrap-distance-top:0;mso-wrap-distance-right:9pt;mso-wrap-distance-bottom:0;mso-position-horizontal:right;mso-position-horizontal-relative:margin;mso-position-vertical:absolute;mso-position-vertical-relative:text;mso-width-percent:0;mso-height-percent:0;mso-width-relative:margin;mso-height-relative:margin;v-text-anchor:top" o:gfxdata="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" stroked="f">
+              <v:shape w14:anchorId="21F9A298" id="Text Box 49" o:spid="_x0000_s1045" type="#_x0000_t202" style="position:absolute;left:0;text-align:left;margin-left:156.1pt;margin-top:62.55pt;width:207.3pt;height:97.3pt;z-index:251718656;visibility:visible;mso-wrap-style:square;mso-width-percent:0;mso-height-percent:0;mso-wrap-distance-left:9pt;mso-wrap-distance-top:0;mso-wrap-distance-right:9pt;mso-wrap-distance-bottom:0;mso-position-horizontal:right;mso-position-horizontal-relative:margin;mso-position-vertical:absolute;mso-position-vertical-relative:text;mso-width-percent:0;mso-height-percent:0;mso-width-relative:margin;mso-height-relative:margin;v-text-anchor:top" o:gfxdata="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" stroked="f">
                 <v:textbox inset="0,0,0,0">
                   <w:txbxContent>
                     <w:p>
                       <w:pPr>
                         <w:pStyle w:val="Caption"/>
-                        <w:jc w:val="both"/>
-                        <w:rPr>
-                          <w:noProof/>
-                          <w:color w:val="4472C4"/>
-                          <w:sz w:val="32"/>
-                        </w:rPr>
                       </w:pPr>
-                      <w:bookmarkStart w:id="149" w:name="_Toc106397041"/>
-                      <w:bookmarkStart w:id="150" w:name="_Toc118636171"/>
+                      <w:bookmarkStart w:id="118" w:name="_Toc106397041"/>
                       <w:r>
                         <w:t xml:space="preserve">Hình </w:t>
                       </w:r>
-                      <w:r>
-                        <w:fldChar w:fldCharType="begin"/>
-                      </w:r>
-                      <w:r>
-                        <w:instrText xml:space="preserve"> STYLEREF 1 \s </w:instrText>
-                      </w:r>
-                      <w:r>
-                        <w:fldChar w:fldCharType="separate"/>
-                      </w:r>
-                      <w:r>
-                        <w:rPr>
-                          <w:noProof/>
-                        </w:rPr>
-                        <w:t>2</w:t>
-                      </w:r>
-                      <w:r>
-                        <w:fldChar w:fldCharType="end"/>
-                      </w:r>
+                      <w:fldSimple w:instr=" STYLEREF 1 \s ">
+                        <w:r>
+                          <w:rPr>
+                            <w:noProof/>
+                          </w:rPr>
+                          <w:t>2</w:t>
+                        </w:r>
+                      </w:fldSimple>
                       <w:r>
                         <w:noBreakHyphen/>
                       </w:r>
+                      <w:fldSimple w:instr=" SEQ Hình \* ARABIC \s 1 ">
+                        <w:r>
+                          <w:rPr>
+                            <w:noProof/>
+                          </w:rPr>
+                          <w:t>18</w:t>
+                        </w:r>
+                      </w:fldSimple>
                       <w:r>
-                        <w:fldChar w:fldCharType="begin"/>
+                        <w:t xml:space="preserve"> Cấu trúc file đồ án </w:t>
                       </w:r>
-                      <w:r>
-                        <w:instrText xml:space="preserve"> SEQ Hình \* ARABIC \s 1 </w:instrText>
-                      </w:r>
-                      <w:r>
-                        <w:fldChar w:fldCharType="separate"/>
-                      </w:r>
-                      <w:r>
-                        <w:rPr>
-                          <w:noProof/>
-                        </w:rPr>
-                        <w:t>19</w:t>
-                      </w:r>
-                      <w:r>
-                        <w:fldChar w:fldCharType="end"/>
-                      </w:r>
-                      <w:r>
-                        <w:t xml:space="preserve"> Cấu trúc file đồ án</w:t>
-                      </w:r>
-                      <w:bookmarkEnd w:id="149"/>
-                      <w:bookmarkEnd w:id="150"/>
-                      <w:r>
-                        <w:t xml:space="preserve"> </w:t>
-                      </w:r>
+                      <w:bookmarkEnd w:id="118"/>
                     </w:p>
                   </w:txbxContent>
                 </v:textbox>
@@ -16574,11 +14634,11 @@
       <w:pPr>
         <w:pStyle w:val="Heading2"/>
       </w:pPr>
-      <w:bookmarkStart w:id="151" w:name="_Toc118636125"/>
+      <w:bookmarkStart w:id="119" w:name="_Toc118636125"/>
       <w:r>
         <w:t>Flask</w:t>
       </w:r>
-      <w:bookmarkEnd w:id="151"/>
+      <w:bookmarkEnd w:id="119"/>
     </w:p>
     <w:p>
       <w:pPr>
@@ -16587,16 +14647,16 @@
           <w:rFonts w:eastAsia="Times New Roman"/>
         </w:rPr>
       </w:pPr>
-      <w:bookmarkStart w:id="152" w:name="_heading=h.lnxbz9" w:colFirst="0" w:colLast="0"/>
-      <w:bookmarkStart w:id="153" w:name="_Toc118636126"/>
-      <w:bookmarkEnd w:id="152"/>
+      <w:bookmarkStart w:id="120" w:name="_heading=h.lnxbz9" w:colFirst="0" w:colLast="0"/>
+      <w:bookmarkStart w:id="121" w:name="_Toc118636126"/>
+      <w:bookmarkEnd w:id="120"/>
       <w:r>
         <w:rPr>
           <w:rFonts w:eastAsia="Times New Roman"/>
         </w:rPr>
         <w:t>Machine Learning</w:t>
       </w:r>
-      <w:bookmarkEnd w:id="153"/>
+      <w:bookmarkEnd w:id="121"/>
     </w:p>
     <w:p>
       <w:pPr>
@@ -16607,14 +14667,14 @@
           <w:szCs w:val="22"/>
         </w:rPr>
       </w:pPr>
-      <w:bookmarkStart w:id="154" w:name="_Toc118636127"/>
+      <w:bookmarkStart w:id="122" w:name="_Toc118636127"/>
       <w:r>
         <w:rPr>
           <w:rFonts w:eastAsia="Times New Roman" w:cs="Times New Roman"/>
         </w:rPr>
         <w:t>Frameworks và tools khác</w:t>
       </w:r>
-      <w:bookmarkEnd w:id="154"/>
+      <w:bookmarkEnd w:id="122"/>
     </w:p>
     <w:p>
       <w:pPr>
@@ -16623,10 +14683,13 @@
           <w:rFonts w:eastAsia="Yu Gothic Light"/>
         </w:rPr>
       </w:pPr>
-      <w:bookmarkStart w:id="155" w:name="_Toc106390427"/>
-      <w:bookmarkStart w:id="156" w:name="_Toc106397059"/>
-      <w:bookmarkStart w:id="157" w:name="_Toc118636128"/>
-      <w:r>
+      <w:bookmarkStart w:id="123" w:name="_Toc106390427"/>
+      <w:bookmarkStart w:id="124" w:name="_Toc106397059"/>
+      <w:bookmarkStart w:id="125" w:name="_Toc118636128"/>
+      <w:r>
+        <w:rPr>
+          <w:noProof/>
+        </w:rPr>
         <mc:AlternateContent>
           <mc:Choice Requires="wps">
             <w:drawing>
@@ -16673,55 +14736,91 @@
                                 <w:sz w:val="32"/>
                               </w:rPr>
                             </w:pPr>
-                            <w:bookmarkStart w:id="158" w:name="_Toc106397016"/>
-                            <w:bookmarkStart w:id="159" w:name="_Toc118636172"/>
+                            <w:bookmarkStart w:id="126" w:name="_Toc106397016"/>
                             <w:r>
                               <w:t xml:space="preserve">Hình </w:t>
                             </w:r>
-                            <w:r>
-                              <w:fldChar w:fldCharType="begin"/>
-                            </w:r>
-                            <w:r>
-                              <w:instrText xml:space="preserve"> STYLEREF 1 \s </w:instrText>
-                            </w:r>
-                            <w:r>
-                              <w:fldChar w:fldCharType="separate"/>
-                            </w:r>
-                            <w:r>
-                              <w:rPr>
-                                <w:noProof/>
-                              </w:rPr>
-                              <w:t>2</w:t>
-                            </w:r>
-                            <w:r>
-                              <w:fldChar w:fldCharType="end"/>
-                            </w:r>
+                            <w:fldSimple w:instr=" STYLEREF 1 \s ">
+                              <w:r>
+                                <w:rPr>
+                                  <w:noProof/>
+                                </w:rPr>
+                                <w:t>2</w:t>
+                              </w:r>
+                            </w:fldSimple>
                             <w:r>
                               <w:noBreakHyphen/>
                             </w:r>
-                            <w:r>
-                              <w:fldChar w:fldCharType="begin"/>
-                            </w:r>
-                            <w:r>
-                              <w:instrText xml:space="preserve"> SEQ Hình \* ARABIC \s 1 </w:instrText>
-                            </w:r>
-                            <w:r>
-                              <w:fldChar w:fldCharType="separate"/>
-                            </w:r>
-                            <w:r>
-                              <w:rPr>
-                                <w:noProof/>
-                              </w:rPr>
-                              <w:t>20</w:t>
-                            </w:r>
-                            <w:r>
-                              <w:fldChar w:fldCharType="end"/>
-                            </w:r>
+                            <w:fldSimple w:instr=" SEQ Hình \* ARABIC \s 1 ">
+                              <w:r>
+                                <w:rPr>
+                                  <w:noProof/>
+                                </w:rPr>
+                                <w:t>19</w:t>
+                              </w:r>
+                            </w:fldSimple>
                             <w:r>
                               <w:t xml:space="preserve"> Intellij Logo</w:t>
                             </w:r>
-                            <w:bookmarkEnd w:id="158"/>
-                            <w:bookmarkEnd w:id="159"/>
+                          </w:p>
+                          <w:p/>
+                          <w:p>
+                            <w:pPr>
+                              <w:pStyle w:val="Caption"/>
+                              <w:rPr>
+                                <w:noProof/>
+                                <w:color w:val="000000"/>
+                                <w:sz w:val="32"/>
+                              </w:rPr>
+                            </w:pPr>
+                            <w:r>
+                              <w:t xml:space="preserve">Hình </w:t>
+                            </w:r>
+                            <w:fldSimple w:instr=" STYLEREF 1 \s ">
+                              <w:r>
+                                <w:rPr>
+                                  <w:noProof/>
+                                </w:rPr>
+                                <w:t>2</w:t>
+                              </w:r>
+                            </w:fldSimple>
+                            <w:r>
+                              <w:noBreakHyphen/>
+                            </w:r>
+                            <w:fldSimple w:instr=" SEQ Hình \* ARABIC \s 1 ">
+                              <w:r>
+                                <w:rPr>
+                                  <w:noProof/>
+                                </w:rPr>
+                                <w:t>20</w:t>
+                              </w:r>
+                            </w:fldSimple>
+                            <w:r>
+                              <w:t xml:space="preserve"> VS code LogoHình </w:t>
+                            </w:r>
+                            <w:fldSimple w:instr=" STYLEREF 1 \s ">
+                              <w:r>
+                                <w:rPr>
+                                  <w:noProof/>
+                                </w:rPr>
+                                <w:t>2</w:t>
+                              </w:r>
+                            </w:fldSimple>
+                            <w:r>
+                              <w:noBreakHyphen/>
+                            </w:r>
+                            <w:fldSimple w:instr=" SEQ Hình \* ARABIC \s 1 ">
+                              <w:r>
+                                <w:rPr>
+                                  <w:noProof/>
+                                </w:rPr>
+                                <w:t>19</w:t>
+                              </w:r>
+                            </w:fldSimple>
+                            <w:r>
+                              <w:t xml:space="preserve"> Intellij Logo</w:t>
+                            </w:r>
+                            <w:bookmarkEnd w:id="126"/>
                           </w:p>
                         </w:txbxContent>
                       </wps:txbx>
@@ -16739,7 +14838,7 @@
           </mc:Choice>
           <mc:Fallback>
             <w:pict>
-              <v:shape w14:anchorId="154969F3" id="Text Box 6" o:spid="_x0000_s1044" type="#_x0000_t202" style="position:absolute;left:0;text-align:left;margin-left:0;margin-top:176pt;width:141pt;height:.05pt;z-index:251661312;visibility:visible;mso-wrap-style:square;mso-wrap-distance-left:9pt;mso-wrap-distance-top:0;mso-wrap-distance-right:9pt;mso-wrap-distance-bottom:0;mso-position-horizontal:absolute;mso-position-horizontal-relative:text;mso-position-vertical:absolute;mso-position-vertical-relative:text;v-text-anchor:top" o:gfxdata="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" stroked="f">
+              <v:shape w14:anchorId="154969F3" id="Text Box 6" o:spid="_x0000_s1046" type="#_x0000_t202" style="position:absolute;left:0;text-align:left;margin-left:0;margin-top:176pt;width:141pt;height:.05pt;z-index:251661312;visibility:visible;mso-wrap-style:square;mso-wrap-distance-left:9pt;mso-wrap-distance-top:0;mso-wrap-distance-right:9pt;mso-wrap-distance-bottom:0;mso-position-horizontal:absolute;mso-position-horizontal-relative:text;mso-position-vertical:absolute;mso-position-vertical-relative:text;v-text-anchor:top" o:gfxdata="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" stroked="f">
                 <v:textbox style="mso-fit-shape-to-text:t" inset="0,0,0,0">
                   <w:txbxContent>
                     <w:p>
@@ -16751,55 +14850,91 @@
                           <w:sz w:val="32"/>
                         </w:rPr>
                       </w:pPr>
-                      <w:bookmarkStart w:id="160" w:name="_Toc106397016"/>
-                      <w:bookmarkStart w:id="161" w:name="_Toc118636172"/>
+                      <w:bookmarkStart w:id="127" w:name="_Toc106397016"/>
                       <w:r>
                         <w:t xml:space="preserve">Hình </w:t>
                       </w:r>
-                      <w:r>
-                        <w:fldChar w:fldCharType="begin"/>
-                      </w:r>
-                      <w:r>
-                        <w:instrText xml:space="preserve"> STYLEREF 1 \s </w:instrText>
-                      </w:r>
-                      <w:r>
-                        <w:fldChar w:fldCharType="separate"/>
-                      </w:r>
-                      <w:r>
-                        <w:rPr>
-                          <w:noProof/>
-                        </w:rPr>
-                        <w:t>2</w:t>
-                      </w:r>
-                      <w:r>
-                        <w:fldChar w:fldCharType="end"/>
-                      </w:r>
+                      <w:fldSimple w:instr=" STYLEREF 1 \s ">
+                        <w:r>
+                          <w:rPr>
+                            <w:noProof/>
+                          </w:rPr>
+                          <w:t>2</w:t>
+                        </w:r>
+                      </w:fldSimple>
                       <w:r>
                         <w:noBreakHyphen/>
                       </w:r>
-                      <w:r>
-                        <w:fldChar w:fldCharType="begin"/>
-                      </w:r>
-                      <w:r>
-                        <w:instrText xml:space="preserve"> SEQ Hình \* ARABIC \s 1 </w:instrText>
-                      </w:r>
-                      <w:r>
-                        <w:fldChar w:fldCharType="separate"/>
-                      </w:r>
-                      <w:r>
-                        <w:rPr>
-                          <w:noProof/>
-                        </w:rPr>
-                        <w:t>20</w:t>
-                      </w:r>
-                      <w:r>
-                        <w:fldChar w:fldCharType="end"/>
-                      </w:r>
+                      <w:fldSimple w:instr=" SEQ Hình \* ARABIC \s 1 ">
+                        <w:r>
+                          <w:rPr>
+                            <w:noProof/>
+                          </w:rPr>
+                          <w:t>19</w:t>
+                        </w:r>
+                      </w:fldSimple>
                       <w:r>
                         <w:t xml:space="preserve"> Intellij Logo</w:t>
                       </w:r>
-                      <w:bookmarkEnd w:id="160"/>
-                      <w:bookmarkEnd w:id="161"/>
+                    </w:p>
+                    <w:p/>
+                    <w:p>
+                      <w:pPr>
+                        <w:pStyle w:val="Caption"/>
+                        <w:rPr>
+                          <w:noProof/>
+                          <w:color w:val="000000"/>
+                          <w:sz w:val="32"/>
+                        </w:rPr>
+                      </w:pPr>
+                      <w:r>
+                        <w:t xml:space="preserve">Hình </w:t>
+                      </w:r>
+                      <w:fldSimple w:instr=" STYLEREF 1 \s ">
+                        <w:r>
+                          <w:rPr>
+                            <w:noProof/>
+                          </w:rPr>
+                          <w:t>2</w:t>
+                        </w:r>
+                      </w:fldSimple>
+                      <w:r>
+                        <w:noBreakHyphen/>
+                      </w:r>
+                      <w:fldSimple w:instr=" SEQ Hình \* ARABIC \s 1 ">
+                        <w:r>
+                          <w:rPr>
+                            <w:noProof/>
+                          </w:rPr>
+                          <w:t>20</w:t>
+                        </w:r>
+                      </w:fldSimple>
+                      <w:r>
+                        <w:t xml:space="preserve"> VS code LogoHình </w:t>
+                      </w:r>
+                      <w:fldSimple w:instr=" STYLEREF 1 \s ">
+                        <w:r>
+                          <w:rPr>
+                            <w:noProof/>
+                          </w:rPr>
+                          <w:t>2</w:t>
+                        </w:r>
+                      </w:fldSimple>
+                      <w:r>
+                        <w:noBreakHyphen/>
+                      </w:r>
+                      <w:fldSimple w:instr=" SEQ Hình \* ARABIC \s 1 ">
+                        <w:r>
+                          <w:rPr>
+                            <w:noProof/>
+                          </w:rPr>
+                          <w:t>19</w:t>
+                        </w:r>
+                      </w:fldSimple>
+                      <w:r>
+                        <w:t xml:space="preserve"> Intellij Logo</w:t>
+                      </w:r>
+                      <w:bookmarkEnd w:id="127"/>
                     </w:p>
                   </w:txbxContent>
                 </v:textbox>
@@ -16810,6 +14945,9 @@
         </mc:AlternateContent>
       </w:r>
       <w:r>
+        <w:rPr>
+          <w:noProof/>
+        </w:rPr>
         <w:drawing>
           <wp:anchor distT="0" distB="0" distL="114300" distR="114300" simplePos="0" relativeHeight="251660288" behindDoc="0" locked="0" layoutInCell="1" allowOverlap="1" wp14:anchorId="06667891" wp14:editId="242BF811">
             <wp:simplePos x="0" y="0"/>
@@ -16836,7 +14974,7 @@
                     </pic:cNvPicPr>
                   </pic:nvPicPr>
                   <pic:blipFill>
-                    <a:blip r:embed="rId56" cstate="print">
+                    <a:blip r:embed="rId37" cstate="print">
                       <a:extLst>
                         <a:ext uri="{28A0092B-C50C-407E-A947-70E740481C1C}">
                           <a14:useLocalDpi xmlns:a14="http://schemas.microsoft.com/office/drawing/2010/main" val="0"/>
@@ -16876,9 +15014,9 @@
       <w:r>
         <w:t>Intellij</w:t>
       </w:r>
-      <w:bookmarkEnd w:id="155"/>
-      <w:bookmarkEnd w:id="156"/>
-      <w:bookmarkEnd w:id="157"/>
+      <w:bookmarkEnd w:id="123"/>
+      <w:bookmarkEnd w:id="124"/>
+      <w:bookmarkEnd w:id="125"/>
     </w:p>
     <w:p>
       <w:pPr>
@@ -16928,9 +15066,9 @@
           <w:lang w:val="en-US"/>
         </w:rPr>
       </w:pPr>
-      <w:bookmarkStart w:id="162" w:name="_Toc106390428"/>
-      <w:bookmarkStart w:id="163" w:name="_Toc106397060"/>
-      <w:bookmarkStart w:id="164" w:name="_Toc118636129"/>
+      <w:bookmarkStart w:id="128" w:name="_Toc106390428"/>
+      <w:bookmarkStart w:id="129" w:name="_Toc106397060"/>
+      <w:bookmarkStart w:id="130" w:name="_Toc118636129"/>
       <w:r>
         <w:t>Visual</w:t>
       </w:r>
@@ -16941,9 +15079,9 @@
         </w:rPr>
         <w:t xml:space="preserve"> Studio Code</w:t>
       </w:r>
-      <w:bookmarkEnd w:id="162"/>
-      <w:bookmarkEnd w:id="163"/>
-      <w:bookmarkEnd w:id="164"/>
+      <w:bookmarkEnd w:id="128"/>
+      <w:bookmarkEnd w:id="129"/>
+      <w:bookmarkEnd w:id="130"/>
     </w:p>
     <w:p>
       <w:pPr>
@@ -16964,7 +15102,7 @@
         <mc:AlternateContent>
           <mc:Choice Requires="wps">
             <w:drawing>
-              <wp:anchor distT="0" distB="0" distL="114300" distR="114300" simplePos="0" relativeHeight="251663360" behindDoc="0" locked="0" layoutInCell="1" allowOverlap="1" wp14:anchorId="45D87027" wp14:editId="1B53690E">
+              <wp:anchor distT="0" distB="0" distL="114300" distR="114300" simplePos="0" relativeHeight="251663360" behindDoc="0" locked="0" layoutInCell="1" allowOverlap="1" wp14:anchorId="45D87027" wp14:editId="44164FD4">
                 <wp:simplePos x="0" y="0"/>
                 <wp:positionH relativeFrom="margin">
                   <wp:align>left</wp:align>
@@ -16972,8 +15110,8 @@
                 <wp:positionV relativeFrom="paragraph">
                   <wp:posOffset>2089785</wp:posOffset>
                 </wp:positionV>
-                <wp:extent cx="1807845" cy="600075"/>
-                <wp:effectExtent l="0" t="0" r="1905" b="9525"/>
+                <wp:extent cx="1807845" cy="830580"/>
+                <wp:effectExtent l="0" t="0" r="1905" b="7620"/>
                 <wp:wrapSquare wrapText="bothSides"/>
                 <wp:docPr id="9" name="Text Box 9"/>
                 <wp:cNvGraphicFramePr/>
@@ -16984,7 +15122,7 @@
                       <wps:spPr>
                         <a:xfrm>
                           <a:off x="0" y="0"/>
-                          <a:ext cx="1807845" cy="600075"/>
+                          <a:ext cx="1807845" cy="830580"/>
                         </a:xfrm>
                         <a:prstGeom prst="rect">
                           <a:avLst/>
@@ -17002,55 +15140,33 @@
                             <w:pPr>
                               <w:pStyle w:val="Caption"/>
                             </w:pPr>
-                            <w:bookmarkStart w:id="165" w:name="_Toc106397017"/>
-                            <w:bookmarkStart w:id="166" w:name="_Toc118636173"/>
+                            <w:bookmarkStart w:id="131" w:name="_Toc106397017"/>
                             <w:r>
                               <w:t xml:space="preserve">Hình </w:t>
                             </w:r>
-                            <w:r>
-                              <w:fldChar w:fldCharType="begin"/>
-                            </w:r>
-                            <w:r>
-                              <w:instrText xml:space="preserve"> STYLEREF 1 \s </w:instrText>
-                            </w:r>
-                            <w:r>
-                              <w:fldChar w:fldCharType="separate"/>
-                            </w:r>
-                            <w:r>
-                              <w:rPr>
-                                <w:noProof/>
-                              </w:rPr>
-                              <w:t>2</w:t>
-                            </w:r>
-                            <w:r>
-                              <w:fldChar w:fldCharType="end"/>
-                            </w:r>
+                            <w:fldSimple w:instr=" STYLEREF 1 \s ">
+                              <w:r>
+                                <w:rPr>
+                                  <w:noProof/>
+                                </w:rPr>
+                                <w:t>2</w:t>
+                              </w:r>
+                            </w:fldSimple>
                             <w:r>
                               <w:noBreakHyphen/>
                             </w:r>
-                            <w:r>
-                              <w:fldChar w:fldCharType="begin"/>
-                            </w:r>
-                            <w:r>
-                              <w:instrText xml:space="preserve"> SEQ Hình \* ARABIC \s 1 </w:instrText>
-                            </w:r>
-                            <w:r>
-                              <w:fldChar w:fldCharType="separate"/>
-                            </w:r>
-                            <w:r>
-                              <w:rPr>
-                                <w:noProof/>
-                              </w:rPr>
-                              <w:t>21</w:t>
-                            </w:r>
-                            <w:r>
-                              <w:fldChar w:fldCharType="end"/>
-                            </w:r>
+                            <w:fldSimple w:instr=" SEQ Hình \* ARABIC \s 1 ">
+                              <w:r>
+                                <w:rPr>
+                                  <w:noProof/>
+                                </w:rPr>
+                                <w:t>20</w:t>
+                              </w:r>
+                            </w:fldSimple>
                             <w:r>
                               <w:t xml:space="preserve"> VS code Logo</w:t>
                             </w:r>
-                            <w:bookmarkEnd w:id="165"/>
-                            <w:bookmarkEnd w:id="166"/>
+                            <w:bookmarkEnd w:id="131"/>
                           </w:p>
                         </w:txbxContent>
                       </wps:txbx>
@@ -17071,62 +15187,40 @@
           </mc:Choice>
           <mc:Fallback>
             <w:pict>
-              <v:shape w14:anchorId="45D87027" id="Text Box 9" o:spid="_x0000_s1045" type="#_x0000_t202" style="position:absolute;left:0;text-align:left;margin-left:0;margin-top:164.55pt;width:142.35pt;height:47.25pt;z-index:251663360;visibility:visible;mso-wrap-style:square;mso-height-percent:0;mso-wrap-distance-left:9pt;mso-wrap-distance-top:0;mso-wrap-distance-right:9pt;mso-wrap-distance-bottom:0;mso-position-horizontal:left;mso-position-horizontal-relative:margin;mso-position-vertical:absolute;mso-position-vertical-relative:text;mso-height-percent:0;mso-height-relative:margin;v-text-anchor:top" o:gfxdata="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" stroked="f">
+              <v:shape w14:anchorId="45D87027" id="Text Box 9" o:spid="_x0000_s1047" type="#_x0000_t202" style="position:absolute;left:0;text-align:left;margin-left:0;margin-top:164.55pt;width:142.35pt;height:65.4pt;z-index:251663360;visibility:visible;mso-wrap-style:square;mso-height-percent:0;mso-wrap-distance-left:9pt;mso-wrap-distance-top:0;mso-wrap-distance-right:9pt;mso-wrap-distance-bottom:0;mso-position-horizontal:left;mso-position-horizontal-relative:margin;mso-position-vertical:absolute;mso-position-vertical-relative:text;mso-height-percent:0;mso-height-relative:margin;v-text-anchor:top" o:gfxdata="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" stroked="f">
                 <v:textbox inset="0,0,0,0">
                   <w:txbxContent>
                     <w:p>
                       <w:pPr>
                         <w:pStyle w:val="Caption"/>
                       </w:pPr>
-                      <w:bookmarkStart w:id="167" w:name="_Toc106397017"/>
-                      <w:bookmarkStart w:id="168" w:name="_Toc118636173"/>
+                      <w:bookmarkStart w:id="132" w:name="_Toc106397017"/>
                       <w:r>
                         <w:t xml:space="preserve">Hình </w:t>
                       </w:r>
-                      <w:r>
-                        <w:fldChar w:fldCharType="begin"/>
-                      </w:r>
-                      <w:r>
-                        <w:instrText xml:space="preserve"> STYLEREF 1 \s </w:instrText>
-                      </w:r>
-                      <w:r>
-                        <w:fldChar w:fldCharType="separate"/>
-                      </w:r>
-                      <w:r>
-                        <w:rPr>
-                          <w:noProof/>
-                        </w:rPr>
-                        <w:t>2</w:t>
-                      </w:r>
-                      <w:r>
-                        <w:fldChar w:fldCharType="end"/>
-                      </w:r>
+                      <w:fldSimple w:instr=" STYLEREF 1 \s ">
+                        <w:r>
+                          <w:rPr>
+                            <w:noProof/>
+                          </w:rPr>
+                          <w:t>2</w:t>
+                        </w:r>
+                      </w:fldSimple>
                       <w:r>
                         <w:noBreakHyphen/>
                       </w:r>
-                      <w:r>
-                        <w:fldChar w:fldCharType="begin"/>
-                      </w:r>
-                      <w:r>
-                        <w:instrText xml:space="preserve"> SEQ Hình \* ARABIC \s 1 </w:instrText>
-                      </w:r>
-                      <w:r>
-                        <w:fldChar w:fldCharType="separate"/>
-                      </w:r>
-                      <w:r>
-                        <w:rPr>
-                          <w:noProof/>
-                        </w:rPr>
-                        <w:t>21</w:t>
-                      </w:r>
-                      <w:r>
-                        <w:fldChar w:fldCharType="end"/>
-                      </w:r>
+                      <w:fldSimple w:instr=" SEQ Hình \* ARABIC \s 1 ">
+                        <w:r>
+                          <w:rPr>
+                            <w:noProof/>
+                          </w:rPr>
+                          <w:t>20</w:t>
+                        </w:r>
+                      </w:fldSimple>
                       <w:r>
                         <w:t xml:space="preserve"> VS code Logo</w:t>
                       </w:r>
-                      <w:bookmarkEnd w:id="167"/>
-                      <w:bookmarkEnd w:id="168"/>
+                      <w:bookmarkEnd w:id="132"/>
                     </w:p>
                   </w:txbxContent>
                 </v:textbox>
@@ -17169,7 +15263,7 @@
                     </pic:cNvPicPr>
                   </pic:nvPicPr>
                   <pic:blipFill>
-                    <a:blip r:embed="rId57" cstate="print">
+                    <a:blip r:embed="rId38" cstate="print">
                       <a:extLst>
                         <a:ext uri="{28A0092B-C50C-407E-A947-70E740481C1C}">
                           <a14:useLocalDpi xmlns:a14="http://schemas.microsoft.com/office/drawing/2010/main" val="0"/>
@@ -17238,15 +15332,15 @@
           <w:lang w:val="en-US"/>
         </w:rPr>
       </w:pPr>
-      <w:bookmarkStart w:id="169" w:name="_Toc106390429"/>
-      <w:bookmarkStart w:id="170" w:name="_Toc106397061"/>
-      <w:bookmarkStart w:id="171" w:name="_Toc118636130"/>
+      <w:bookmarkStart w:id="133" w:name="_Toc106390429"/>
+      <w:bookmarkStart w:id="134" w:name="_Toc106397061"/>
+      <w:bookmarkStart w:id="135" w:name="_Toc118636130"/>
       <w:r>
         <w:t>Postman</w:t>
       </w:r>
-      <w:bookmarkEnd w:id="169"/>
-      <w:bookmarkEnd w:id="170"/>
-      <w:bookmarkEnd w:id="171"/>
+      <w:bookmarkEnd w:id="133"/>
+      <w:bookmarkEnd w:id="134"/>
+      <w:bookmarkEnd w:id="135"/>
     </w:p>
     <w:p>
       <w:pPr>
@@ -17290,7 +15384,7 @@
                     </pic:cNvPicPr>
                   </pic:nvPicPr>
                   <pic:blipFill>
-                    <a:blip r:embed="rId58">
+                    <a:blip r:embed="rId39">
                       <a:extLst>
                         <a:ext uri="{28A0092B-C50C-407E-A947-70E740481C1C}">
                           <a14:useLocalDpi xmlns:a14="http://schemas.microsoft.com/office/drawing/2010/main" val="0"/>
@@ -17385,7 +15479,7 @@
         <mc:AlternateContent>
           <mc:Choice Requires="wps">
             <w:drawing>
-              <wp:anchor distT="0" distB="0" distL="114300" distR="114300" simplePos="0" relativeHeight="251665408" behindDoc="0" locked="0" layoutInCell="1" allowOverlap="1" wp14:anchorId="1A6FC591" wp14:editId="4CFB0512">
+              <wp:anchor distT="0" distB="0" distL="114300" distR="114300" simplePos="0" relativeHeight="251665408" behindDoc="0" locked="0" layoutInCell="1" allowOverlap="1" wp14:anchorId="1A6FC591" wp14:editId="141EDE2F">
                 <wp:simplePos x="0" y="0"/>
                 <wp:positionH relativeFrom="margin">
                   <wp:align>left</wp:align>
@@ -17393,8 +15487,8 @@
                 <wp:positionV relativeFrom="paragraph">
                   <wp:posOffset>7620</wp:posOffset>
                 </wp:positionV>
-                <wp:extent cx="2000250" cy="219075"/>
-                <wp:effectExtent l="0" t="0" r="0" b="9525"/>
+                <wp:extent cx="2000250" cy="647700"/>
+                <wp:effectExtent l="0" t="0" r="0" b="0"/>
                 <wp:wrapSquare wrapText="bothSides"/>
                 <wp:docPr id="11" name="Text Box 11"/>
                 <wp:cNvGraphicFramePr/>
@@ -17405,7 +15499,7 @@
                       <wps:spPr>
                         <a:xfrm>
                           <a:off x="0" y="0"/>
-                          <a:ext cx="2000250" cy="219075"/>
+                          <a:ext cx="2000250" cy="647700"/>
                         </a:xfrm>
                         <a:prstGeom prst="rect">
                           <a:avLst/>
@@ -17423,55 +15517,33 @@
                             <w:pPr>
                               <w:pStyle w:val="Caption"/>
                             </w:pPr>
-                            <w:bookmarkStart w:id="172" w:name="_Toc106397018"/>
-                            <w:bookmarkStart w:id="173" w:name="_Toc118636174"/>
+                            <w:bookmarkStart w:id="136" w:name="_Toc106397018"/>
                             <w:r>
                               <w:t xml:space="preserve">Hình </w:t>
                             </w:r>
-                            <w:r>
-                              <w:fldChar w:fldCharType="begin"/>
-                            </w:r>
-                            <w:r>
-                              <w:instrText xml:space="preserve"> STYLEREF 1 \s </w:instrText>
-                            </w:r>
-                            <w:r>
-                              <w:fldChar w:fldCharType="separate"/>
-                            </w:r>
-                            <w:r>
-                              <w:rPr>
-                                <w:noProof/>
-                              </w:rPr>
-                              <w:t>2</w:t>
-                            </w:r>
-                            <w:r>
-                              <w:fldChar w:fldCharType="end"/>
-                            </w:r>
+                            <w:fldSimple w:instr=" STYLEREF 1 \s ">
+                              <w:r>
+                                <w:rPr>
+                                  <w:noProof/>
+                                </w:rPr>
+                                <w:t>2</w:t>
+                              </w:r>
+                            </w:fldSimple>
                             <w:r>
                               <w:noBreakHyphen/>
                             </w:r>
-                            <w:r>
-                              <w:fldChar w:fldCharType="begin"/>
-                            </w:r>
-                            <w:r>
-                              <w:instrText xml:space="preserve"> SEQ Hình \* ARABIC \s 1 </w:instrText>
-                            </w:r>
-                            <w:r>
-                              <w:fldChar w:fldCharType="separate"/>
-                            </w:r>
-                            <w:r>
-                              <w:rPr>
-                                <w:noProof/>
-                              </w:rPr>
-                              <w:t>22</w:t>
-                            </w:r>
-                            <w:r>
-                              <w:fldChar w:fldCharType="end"/>
-                            </w:r>
+                            <w:fldSimple w:instr=" SEQ Hình \* ARABIC \s 1 ">
+                              <w:r>
+                                <w:rPr>
+                                  <w:noProof/>
+                                </w:rPr>
+                                <w:t>21</w:t>
+                              </w:r>
+                            </w:fldSimple>
                             <w:r>
                               <w:t xml:space="preserve"> Postman Logo</w:t>
                             </w:r>
-                            <w:bookmarkEnd w:id="172"/>
-                            <w:bookmarkEnd w:id="173"/>
+                            <w:bookmarkEnd w:id="136"/>
                           </w:p>
                         </w:txbxContent>
                       </wps:txbx>
@@ -17495,62 +15567,40 @@
           </mc:Choice>
           <mc:Fallback>
             <w:pict>
-              <v:shape w14:anchorId="1A6FC591" id="Text Box 11" o:spid="_x0000_s1046" type="#_x0000_t202" style="position:absolute;left:0;text-align:left;margin-left:0;margin-top:.6pt;width:157.5pt;height:17.25pt;z-index:251665408;visibility:visible;mso-wrap-style:square;mso-width-percent:0;mso-height-percent:0;mso-wrap-distance-left:9pt;mso-wrap-distance-top:0;mso-wrap-distance-right:9pt;mso-wrap-distance-bottom:0;mso-position-horizontal:left;mso-position-horizontal-relative:margin;mso-position-vertical:absolute;mso-position-vertical-relative:text;mso-width-percent:0;mso-height-percent:0;mso-width-relative:margin;mso-height-relative:margin;v-text-anchor:top" o:gfxdata="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" stroked="f">
+              <v:shape w14:anchorId="1A6FC591" id="Text Box 11" o:spid="_x0000_s1048" type="#_x0000_t202" style="position:absolute;left:0;text-align:left;margin-left:0;margin-top:.6pt;width:157.5pt;height:51pt;z-index:251665408;visibility:visible;mso-wrap-style:square;mso-width-percent:0;mso-height-percent:0;mso-wrap-distance-left:9pt;mso-wrap-distance-top:0;mso-wrap-distance-right:9pt;mso-wrap-distance-bottom:0;mso-position-horizontal:left;mso-position-horizontal-relative:margin;mso-position-vertical:absolute;mso-position-vertical-relative:text;mso-width-percent:0;mso-height-percent:0;mso-width-relative:margin;mso-height-relative:margin;v-text-anchor:top" o:gfxdata="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" stroked="f">
                 <v:textbox inset="0,0,0,0">
                   <w:txbxContent>
                     <w:p>
                       <w:pPr>
                         <w:pStyle w:val="Caption"/>
                       </w:pPr>
-                      <w:bookmarkStart w:id="174" w:name="_Toc106397018"/>
-                      <w:bookmarkStart w:id="175" w:name="_Toc118636174"/>
+                      <w:bookmarkStart w:id="137" w:name="_Toc106397018"/>
                       <w:r>
                         <w:t xml:space="preserve">Hình </w:t>
                       </w:r>
-                      <w:r>
-                        <w:fldChar w:fldCharType="begin"/>
-                      </w:r>
-                      <w:r>
-                        <w:instrText xml:space="preserve"> STYLEREF 1 \s </w:instrText>
-                      </w:r>
-                      <w:r>
-                        <w:fldChar w:fldCharType="separate"/>
-                      </w:r>
-                      <w:r>
-                        <w:rPr>
-                          <w:noProof/>
-                        </w:rPr>
-                        <w:t>2</w:t>
-                      </w:r>
-                      <w:r>
-                        <w:fldChar w:fldCharType="end"/>
-                      </w:r>
+                      <w:fldSimple w:instr=" STYLEREF 1 \s ">
+                        <w:r>
+                          <w:rPr>
+                            <w:noProof/>
+                          </w:rPr>
+                          <w:t>2</w:t>
+                        </w:r>
+                      </w:fldSimple>
                       <w:r>
                         <w:noBreakHyphen/>
                       </w:r>
-                      <w:r>
-                        <w:fldChar w:fldCharType="begin"/>
-                      </w:r>
-                      <w:r>
-                        <w:instrText xml:space="preserve"> SEQ Hình \* ARABIC \s 1 </w:instrText>
-                      </w:r>
-                      <w:r>
-                        <w:fldChar w:fldCharType="separate"/>
-                      </w:r>
-                      <w:r>
-                        <w:rPr>
-                          <w:noProof/>
-                        </w:rPr>
-                        <w:t>22</w:t>
-                      </w:r>
-                      <w:r>
-                        <w:fldChar w:fldCharType="end"/>
-                      </w:r>
+                      <w:fldSimple w:instr=" SEQ Hình \* ARABIC \s 1 ">
+                        <w:r>
+                          <w:rPr>
+                            <w:noProof/>
+                          </w:rPr>
+                          <w:t>21</w:t>
+                        </w:r>
+                      </w:fldSimple>
                       <w:r>
                         <w:t xml:space="preserve"> Postman Logo</w:t>
                       </w:r>
-                      <w:bookmarkEnd w:id="174"/>
-                      <w:bookmarkEnd w:id="175"/>
+                      <w:bookmarkEnd w:id="137"/>
                     </w:p>
                   </w:txbxContent>
                 </v:textbox>
@@ -17600,9 +15650,9 @@
           <w:rFonts w:eastAsia="Yu Gothic Light"/>
         </w:rPr>
       </w:pPr>
-      <w:bookmarkStart w:id="176" w:name="_Toc106390430"/>
-      <w:bookmarkStart w:id="177" w:name="_Toc106397062"/>
-      <w:bookmarkStart w:id="178" w:name="_Toc118636131"/>
+      <w:bookmarkStart w:id="138" w:name="_Toc106390430"/>
+      <w:bookmarkStart w:id="139" w:name="_Toc106397062"/>
+      <w:bookmarkStart w:id="140" w:name="_Toc118636131"/>
       <w:r>
         <w:lastRenderedPageBreak/>
         <w:t>Microsoft</w:t>
@@ -17613,9 +15663,9 @@
         </w:rPr>
         <w:t xml:space="preserve"> SQL Server</w:t>
       </w:r>
-      <w:bookmarkEnd w:id="176"/>
-      <w:bookmarkEnd w:id="177"/>
-      <w:bookmarkEnd w:id="178"/>
+      <w:bookmarkEnd w:id="138"/>
+      <w:bookmarkEnd w:id="139"/>
+      <w:bookmarkEnd w:id="140"/>
     </w:p>
     <w:p>
       <w:pPr>
@@ -17675,55 +15725,33 @@
                             <w:pPr>
                               <w:pStyle w:val="Caption"/>
                             </w:pPr>
-                            <w:bookmarkStart w:id="179" w:name="_Toc106397019"/>
-                            <w:bookmarkStart w:id="180" w:name="_Toc118636175"/>
+                            <w:bookmarkStart w:id="141" w:name="_Toc106397019"/>
                             <w:r>
                               <w:t xml:space="preserve">Hình </w:t>
                             </w:r>
-                            <w:r>
-                              <w:fldChar w:fldCharType="begin"/>
-                            </w:r>
-                            <w:r>
-                              <w:instrText xml:space="preserve"> STYLEREF 1 \s </w:instrText>
-                            </w:r>
-                            <w:r>
-                              <w:fldChar w:fldCharType="separate"/>
-                            </w:r>
-                            <w:r>
-                              <w:rPr>
-                                <w:noProof/>
-                              </w:rPr>
-                              <w:t>2</w:t>
-                            </w:r>
-                            <w:r>
-                              <w:fldChar w:fldCharType="end"/>
-                            </w:r>
+                            <w:fldSimple w:instr=" STYLEREF 1 \s ">
+                              <w:r>
+                                <w:rPr>
+                                  <w:noProof/>
+                                </w:rPr>
+                                <w:t>2</w:t>
+                              </w:r>
+                            </w:fldSimple>
                             <w:r>
                               <w:noBreakHyphen/>
                             </w:r>
-                            <w:r>
-                              <w:fldChar w:fldCharType="begin"/>
-                            </w:r>
-                            <w:r>
-                              <w:instrText xml:space="preserve"> SEQ Hình \* ARABIC \s 1 </w:instrText>
-                            </w:r>
-                            <w:r>
-                              <w:fldChar w:fldCharType="separate"/>
-                            </w:r>
-                            <w:r>
-                              <w:rPr>
-                                <w:noProof/>
-                              </w:rPr>
-                              <w:t>23</w:t>
-                            </w:r>
-                            <w:r>
-                              <w:fldChar w:fldCharType="end"/>
-                            </w:r>
+                            <w:fldSimple w:instr=" SEQ Hình \* ARABIC \s 1 ">
+                              <w:r>
+                                <w:rPr>
+                                  <w:noProof/>
+                                </w:rPr>
+                                <w:t>22</w:t>
+                              </w:r>
+                            </w:fldSimple>
                             <w:r>
                               <w:t xml:space="preserve"> SQL Server Logo</w:t>
                             </w:r>
-                            <w:bookmarkEnd w:id="179"/>
-                            <w:bookmarkEnd w:id="180"/>
+                            <w:bookmarkEnd w:id="141"/>
                           </w:p>
                           <w:p/>
                         </w:txbxContent>
@@ -17748,62 +15776,40 @@
           </mc:Choice>
           <mc:Fallback>
             <w:pict>
-              <v:shape w14:anchorId="141C6F62" id="Text Box 13" o:spid="_x0000_s1047" type="#_x0000_t202" style="position:absolute;left:0;text-align:left;margin-left:0;margin-top:148.65pt;width:146.25pt;height:51.75pt;z-index:251666432;visibility:visible;mso-wrap-style:square;mso-width-percent:0;mso-height-percent:0;mso-wrap-distance-left:9pt;mso-wrap-distance-top:0;mso-wrap-distance-right:9pt;mso-wrap-distance-bottom:0;mso-position-horizontal:left;mso-position-horizontal-relative:margin;mso-position-vertical:absolute;mso-position-vertical-relative:text;mso-width-percent:0;mso-height-percent:0;mso-width-relative:margin;mso-height-relative:margin;v-text-anchor:top" o:gfxdata="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" stroked="f">
+              <v:shape w14:anchorId="141C6F62" id="Text Box 13" o:spid="_x0000_s1049" type="#_x0000_t202" style="position:absolute;left:0;text-align:left;margin-left:0;margin-top:148.65pt;width:146.25pt;height:51.75pt;z-index:251666432;visibility:visible;mso-wrap-style:square;mso-width-percent:0;mso-height-percent:0;mso-wrap-distance-left:9pt;mso-wrap-distance-top:0;mso-wrap-distance-right:9pt;mso-wrap-distance-bottom:0;mso-position-horizontal:left;mso-position-horizontal-relative:margin;mso-position-vertical:absolute;mso-position-vertical-relative:text;mso-width-percent:0;mso-height-percent:0;mso-width-relative:margin;mso-height-relative:margin;v-text-anchor:top" o:gfxdata="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" stroked="f">
                 <v:textbox inset="0,0,0,0">
                   <w:txbxContent>
                     <w:p>
                       <w:pPr>
                         <w:pStyle w:val="Caption"/>
                       </w:pPr>
-                      <w:bookmarkStart w:id="181" w:name="_Toc106397019"/>
-                      <w:bookmarkStart w:id="182" w:name="_Toc118636175"/>
+                      <w:bookmarkStart w:id="142" w:name="_Toc106397019"/>
                       <w:r>
                         <w:t xml:space="preserve">Hình </w:t>
                       </w:r>
-                      <w:r>
-                        <w:fldChar w:fldCharType="begin"/>
-                      </w:r>
-                      <w:r>
-                        <w:instrText xml:space="preserve"> STYLEREF 1 \s </w:instrText>
-                      </w:r>
-                      <w:r>
-                        <w:fldChar w:fldCharType="separate"/>
-                      </w:r>
-                      <w:r>
-                        <w:rPr>
-                          <w:noProof/>
-                        </w:rPr>
-                        <w:t>2</w:t>
-                      </w:r>
-                      <w:r>
-                        <w:fldChar w:fldCharType="end"/>
-                      </w:r>
+                      <w:fldSimple w:instr=" STYLEREF 1 \s ">
+                        <w:r>
+                          <w:rPr>
+                            <w:noProof/>
+                          </w:rPr>
+                          <w:t>2</w:t>
+                        </w:r>
+                      </w:fldSimple>
                       <w:r>
                         <w:noBreakHyphen/>
                       </w:r>
-                      <w:r>
-                        <w:fldChar w:fldCharType="begin"/>
-                      </w:r>
-                      <w:r>
-                        <w:instrText xml:space="preserve"> SEQ Hình \* ARABIC \s 1 </w:instrText>
-                      </w:r>
-                      <w:r>
-                        <w:fldChar w:fldCharType="separate"/>
-                      </w:r>
-                      <w:r>
-                        <w:rPr>
-                          <w:noProof/>
-                        </w:rPr>
-                        <w:t>23</w:t>
-                      </w:r>
-                      <w:r>
-                        <w:fldChar w:fldCharType="end"/>
-                      </w:r>
+                      <w:fldSimple w:instr=" SEQ Hình \* ARABIC \s 1 ">
+                        <w:r>
+                          <w:rPr>
+                            <w:noProof/>
+                          </w:rPr>
+                          <w:t>22</w:t>
+                        </w:r>
+                      </w:fldSimple>
                       <w:r>
                         <w:t xml:space="preserve"> SQL Server Logo</w:t>
                       </w:r>
-                      <w:bookmarkEnd w:id="181"/>
-                      <w:bookmarkEnd w:id="182"/>
+                      <w:bookmarkEnd w:id="142"/>
                     </w:p>
                     <w:p/>
                   </w:txbxContent>
@@ -17847,7 +15853,7 @@
                     </pic:cNvPicPr>
                   </pic:nvPicPr>
                   <pic:blipFill>
-                    <a:blip r:embed="rId59" cstate="print">
+                    <a:blip r:embed="rId40" cstate="print">
                       <a:extLst>
                         <a:ext uri="{28A0092B-C50C-407E-A947-70E740481C1C}">
                           <a14:useLocalDpi xmlns:a14="http://schemas.microsoft.com/office/drawing/2010/main" val="0"/>
@@ -17942,10 +15948,13 @@
           <w:rFonts w:eastAsia="Yu Gothic Light"/>
         </w:rPr>
       </w:pPr>
-      <w:bookmarkStart w:id="183" w:name="_Toc106390431"/>
-      <w:bookmarkStart w:id="184" w:name="_Toc106397063"/>
-      <w:bookmarkStart w:id="185" w:name="_Toc118636132"/>
-      <w:r>
+      <w:bookmarkStart w:id="143" w:name="_Toc106390431"/>
+      <w:bookmarkStart w:id="144" w:name="_Toc106397063"/>
+      <w:bookmarkStart w:id="145" w:name="_Toc118636132"/>
+      <w:r>
+        <w:rPr>
+          <w:noProof/>
+        </w:rPr>
         <w:drawing>
           <wp:anchor distT="0" distB="0" distL="114300" distR="114300" simplePos="0" relativeHeight="251667456" behindDoc="0" locked="0" layoutInCell="1" allowOverlap="1" wp14:anchorId="202B75B9" wp14:editId="3E4FEF42">
             <wp:simplePos x="0" y="0"/>
@@ -17972,7 +15981,7 @@
                     </pic:cNvPicPr>
                   </pic:nvPicPr>
                   <pic:blipFill>
-                    <a:blip r:embed="rId60" cstate="print">
+                    <a:blip r:embed="rId41" cstate="print">
                       <a:extLst>
                         <a:ext uri="{28A0092B-C50C-407E-A947-70E740481C1C}">
                           <a14:useLocalDpi xmlns:a14="http://schemas.microsoft.com/office/drawing/2010/main" val="0"/>
@@ -18012,9 +16021,9 @@
       <w:r>
         <w:t>Github</w:t>
       </w:r>
-      <w:bookmarkEnd w:id="183"/>
-      <w:bookmarkEnd w:id="184"/>
-      <w:bookmarkEnd w:id="185"/>
+      <w:bookmarkEnd w:id="143"/>
+      <w:bookmarkEnd w:id="144"/>
+      <w:bookmarkEnd w:id="145"/>
     </w:p>
     <w:p>
       <w:pPr>
@@ -18073,55 +16082,33 @@
                             <w:pPr>
                               <w:pStyle w:val="Caption"/>
                             </w:pPr>
-                            <w:bookmarkStart w:id="186" w:name="_Toc106397020"/>
-                            <w:bookmarkStart w:id="187" w:name="_Toc118636176"/>
+                            <w:bookmarkStart w:id="146" w:name="_Toc106397020"/>
                             <w:r>
                               <w:t xml:space="preserve">Hình </w:t>
                             </w:r>
-                            <w:r>
-                              <w:fldChar w:fldCharType="begin"/>
-                            </w:r>
-                            <w:r>
-                              <w:instrText xml:space="preserve"> STYLEREF 1 \s </w:instrText>
-                            </w:r>
-                            <w:r>
-                              <w:fldChar w:fldCharType="separate"/>
-                            </w:r>
-                            <w:r>
-                              <w:rPr>
-                                <w:noProof/>
-                              </w:rPr>
-                              <w:t>2</w:t>
-                            </w:r>
-                            <w:r>
-                              <w:fldChar w:fldCharType="end"/>
-                            </w:r>
+                            <w:fldSimple w:instr=" STYLEREF 1 \s ">
+                              <w:r>
+                                <w:rPr>
+                                  <w:noProof/>
+                                </w:rPr>
+                                <w:t>2</w:t>
+                              </w:r>
+                            </w:fldSimple>
                             <w:r>
                               <w:noBreakHyphen/>
                             </w:r>
-                            <w:r>
-                              <w:fldChar w:fldCharType="begin"/>
-                            </w:r>
-                            <w:r>
-                              <w:instrText xml:space="preserve"> SEQ Hình \* ARABIC \s 1 </w:instrText>
-                            </w:r>
-                            <w:r>
-                              <w:fldChar w:fldCharType="separate"/>
-                            </w:r>
-                            <w:r>
-                              <w:rPr>
-                                <w:noProof/>
-                              </w:rPr>
-                              <w:t>24</w:t>
-                            </w:r>
-                            <w:r>
-                              <w:fldChar w:fldCharType="end"/>
-                            </w:r>
+                            <w:fldSimple w:instr=" SEQ Hình \* ARABIC \s 1 ">
+                              <w:r>
+                                <w:rPr>
+                                  <w:noProof/>
+                                </w:rPr>
+                                <w:t>23</w:t>
+                              </w:r>
+                            </w:fldSimple>
                             <w:r>
                               <w:t xml:space="preserve"> Github Logo</w:t>
                             </w:r>
-                            <w:bookmarkEnd w:id="186"/>
-                            <w:bookmarkEnd w:id="187"/>
+                            <w:bookmarkEnd w:id="146"/>
                           </w:p>
                         </w:txbxContent>
                       </wps:txbx>
@@ -18145,62 +16132,40 @@
           </mc:Choice>
           <mc:Fallback>
             <w:pict>
-              <v:shape w14:anchorId="1B9A8188" id="Text Box 16" o:spid="_x0000_s1048" type="#_x0000_t202" style="position:absolute;left:0;text-align:left;margin-left:0;margin-top:138.05pt;width:207.75pt;height:25.5pt;z-index:251668480;visibility:visible;mso-wrap-style:square;mso-width-percent:0;mso-height-percent:0;mso-wrap-distance-left:9pt;mso-wrap-distance-top:0;mso-wrap-distance-right:9pt;mso-wrap-distance-bottom:0;mso-position-horizontal:left;mso-position-horizontal-relative:margin;mso-position-vertical:absolute;mso-position-vertical-relative:text;mso-width-percent:0;mso-height-percent:0;mso-width-relative:margin;mso-height-relative:margin;v-text-anchor:top" o:gfxdata="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" stroked="f">
+              <v:shape w14:anchorId="1B9A8188" id="Text Box 16" o:spid="_x0000_s1050" type="#_x0000_t202" style="position:absolute;left:0;text-align:left;margin-left:0;margin-top:138.05pt;width:207.75pt;height:25.5pt;z-index:251668480;visibility:visible;mso-wrap-style:square;mso-width-percent:0;mso-height-percent:0;mso-wrap-distance-left:9pt;mso-wrap-distance-top:0;mso-wrap-distance-right:9pt;mso-wrap-distance-bottom:0;mso-position-horizontal:left;mso-position-horizontal-relative:margin;mso-position-vertical:absolute;mso-position-vertical-relative:text;mso-width-percent:0;mso-height-percent:0;mso-width-relative:margin;mso-height-relative:margin;v-text-anchor:top" o:gfxdata="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" stroked="f">
                 <v:textbox inset="0,0,0,0">
                   <w:txbxContent>
                     <w:p>
                       <w:pPr>
                         <w:pStyle w:val="Caption"/>
                       </w:pPr>
-                      <w:bookmarkStart w:id="188" w:name="_Toc106397020"/>
-                      <w:bookmarkStart w:id="189" w:name="_Toc118636176"/>
+                      <w:bookmarkStart w:id="147" w:name="_Toc106397020"/>
                       <w:r>
                         <w:t xml:space="preserve">Hình </w:t>
                       </w:r>
-                      <w:r>
-                        <w:fldChar w:fldCharType="begin"/>
-                      </w:r>
-                      <w:r>
-                        <w:instrText xml:space="preserve"> STYLEREF 1 \s </w:instrText>
-                      </w:r>
-                      <w:r>
-                        <w:fldChar w:fldCharType="separate"/>
-                      </w:r>
-                      <w:r>
-                        <w:rPr>
-                          <w:noProof/>
-                        </w:rPr>
-                        <w:t>2</w:t>
-                      </w:r>
-                      <w:r>
-                        <w:fldChar w:fldCharType="end"/>
-                      </w:r>
+                      <w:fldSimple w:instr=" STYLEREF 1 \s ">
+                        <w:r>
+                          <w:rPr>
+                            <w:noProof/>
+                          </w:rPr>
+                          <w:t>2</w:t>
+                        </w:r>
+                      </w:fldSimple>
                       <w:r>
                         <w:noBreakHyphen/>
                       </w:r>
-                      <w:r>
-                        <w:fldChar w:fldCharType="begin"/>
-                      </w:r>
-                      <w:r>
-                        <w:instrText xml:space="preserve"> SEQ Hình \* ARABIC \s 1 </w:instrText>
-                      </w:r>
-                      <w:r>
-                        <w:fldChar w:fldCharType="separate"/>
-                      </w:r>
-                      <w:r>
-                        <w:rPr>
-                          <w:noProof/>
-                        </w:rPr>
-                        <w:t>24</w:t>
-                      </w:r>
-                      <w:r>
-                        <w:fldChar w:fldCharType="end"/>
-                      </w:r>
+                      <w:fldSimple w:instr=" SEQ Hình \* ARABIC \s 1 ">
+                        <w:r>
+                          <w:rPr>
+                            <w:noProof/>
+                          </w:rPr>
+                          <w:t>23</w:t>
+                        </w:r>
+                      </w:fldSimple>
                       <w:r>
                         <w:t xml:space="preserve"> Github Logo</w:t>
                       </w:r>
-                      <w:bookmarkEnd w:id="188"/>
-                      <w:bookmarkEnd w:id="189"/>
+                      <w:bookmarkEnd w:id="147"/>
                     </w:p>
                   </w:txbxContent>
                 </v:textbox>
@@ -18345,9 +16310,9 @@
           <w:rFonts w:eastAsia="Yu Gothic Light"/>
         </w:rPr>
       </w:pPr>
-      <w:bookmarkStart w:id="190" w:name="_Toc106390432"/>
-      <w:bookmarkStart w:id="191" w:name="_Toc106397064"/>
-      <w:bookmarkStart w:id="192" w:name="_Toc118636133"/>
+      <w:bookmarkStart w:id="148" w:name="_Toc106390432"/>
+      <w:bookmarkStart w:id="149" w:name="_Toc106397064"/>
+      <w:bookmarkStart w:id="150" w:name="_Toc118636133"/>
       <w:r>
         <w:rPr>
           <w:rFonts w:eastAsia="Yu Gothic Light"/>
@@ -18370,9 +16335,9 @@
         </w:rPr>
         <w:t xml:space="preserve"> Java</w:t>
       </w:r>
-      <w:bookmarkEnd w:id="190"/>
-      <w:bookmarkEnd w:id="191"/>
-      <w:bookmarkEnd w:id="192"/>
+      <w:bookmarkEnd w:id="148"/>
+      <w:bookmarkEnd w:id="149"/>
+      <w:bookmarkEnd w:id="150"/>
     </w:p>
     <w:p>
       <w:pPr>
@@ -18417,7 +16382,7 @@
                     </pic:cNvPicPr>
                   </pic:nvPicPr>
                   <pic:blipFill>
-                    <a:blip r:embed="rId61" cstate="print">
+                    <a:blip r:embed="rId42" cstate="print">
                       <a:extLst>
                         <a:ext uri="{28A0092B-C50C-407E-A947-70E740481C1C}">
                           <a14:useLocalDpi xmlns:a14="http://schemas.microsoft.com/office/drawing/2010/main" val="0"/>
@@ -18520,7 +16485,7 @@
         <mc:AlternateContent>
           <mc:Choice Requires="wps">
             <w:drawing>
-              <wp:anchor distT="0" distB="0" distL="114300" distR="114300" simplePos="0" relativeHeight="251670528" behindDoc="0" locked="0" layoutInCell="1" allowOverlap="1" wp14:anchorId="2C3D010E" wp14:editId="4BA50C97">
+              <wp:anchor distT="0" distB="0" distL="114300" distR="114300" simplePos="0" relativeHeight="251670528" behindDoc="0" locked="0" layoutInCell="1" allowOverlap="1" wp14:anchorId="2C3D010E" wp14:editId="6EB4EDF9">
                 <wp:simplePos x="0" y="0"/>
                 <wp:positionH relativeFrom="margin">
                   <wp:align>left</wp:align>
@@ -18528,8 +16493,8 @@
                 <wp:positionV relativeFrom="paragraph">
                   <wp:posOffset>8890</wp:posOffset>
                 </wp:positionV>
-                <wp:extent cx="1704975" cy="323850"/>
-                <wp:effectExtent l="0" t="0" r="9525" b="0"/>
+                <wp:extent cx="1722120" cy="327660"/>
+                <wp:effectExtent l="0" t="0" r="0" b="0"/>
                 <wp:wrapSquare wrapText="bothSides"/>
                 <wp:docPr id="18" name="Text Box 18"/>
                 <wp:cNvGraphicFramePr/>
@@ -18540,7 +16505,7 @@
                       <wps:spPr>
                         <a:xfrm>
                           <a:off x="0" y="0"/>
-                          <a:ext cx="1704975" cy="323850"/>
+                          <a:ext cx="1722120" cy="327660"/>
                         </a:xfrm>
                         <a:prstGeom prst="rect">
                           <a:avLst/>
@@ -18558,56 +16523,34 @@
                             <w:pPr>
                               <w:pStyle w:val="Caption"/>
                             </w:pPr>
-                            <w:bookmarkStart w:id="193" w:name="_Toc106397021"/>
-                            <w:bookmarkStart w:id="194" w:name="_Toc118636177"/>
+                            <w:bookmarkStart w:id="151" w:name="_Toc106397021"/>
                             <w:r>
                               <w:t xml:space="preserve">Hình </w:t>
                             </w:r>
-                            <w:r>
-                              <w:fldChar w:fldCharType="begin"/>
-                            </w:r>
-                            <w:r>
-                              <w:instrText xml:space="preserve"> STYLEREF 1 \s </w:instrText>
-                            </w:r>
-                            <w:r>
-                              <w:fldChar w:fldCharType="separate"/>
-                            </w:r>
-                            <w:r>
-                              <w:rPr>
-                                <w:noProof/>
-                              </w:rPr>
-                              <w:t>2</w:t>
-                            </w:r>
-                            <w:r>
-                              <w:fldChar w:fldCharType="end"/>
-                            </w:r>
+                            <w:fldSimple w:instr=" STYLEREF 1 \s ">
+                              <w:r>
+                                <w:rPr>
+                                  <w:noProof/>
+                                </w:rPr>
+                                <w:t>2</w:t>
+                              </w:r>
+                            </w:fldSimple>
                             <w:r>
                               <w:noBreakHyphen/>
                             </w:r>
-                            <w:r>
-                              <w:fldChar w:fldCharType="begin"/>
-                            </w:r>
-                            <w:r>
-                              <w:instrText xml:space="preserve"> SEQ Hình \* ARABIC \s 1 </w:instrText>
-                            </w:r>
-                            <w:r>
-                              <w:fldChar w:fldCharType="separate"/>
-                            </w:r>
-                            <w:r>
-                              <w:rPr>
-                                <w:noProof/>
-                              </w:rPr>
-                              <w:t>25</w:t>
-                            </w:r>
-                            <w:r>
-                              <w:fldChar w:fldCharType="end"/>
-                            </w:r>
+                            <w:fldSimple w:instr=" SEQ Hình \* ARABIC \s 1 ">
+                              <w:r>
+                                <w:rPr>
+                                  <w:noProof/>
+                                </w:rPr>
+                                <w:t>24</w:t>
+                              </w:r>
+                            </w:fldSimple>
                             <w:r>
                               <w:t xml:space="preserve"> Java logo</w:t>
                             </w:r>
-                            <w:bookmarkEnd w:id="193"/>
-                            <w:bookmarkEnd w:id="194"/>
                           </w:p>
+                          <w:bookmarkEnd w:id="151"/>
                         </w:txbxContent>
                       </wps:txbx>
                       <wps:bodyPr rot="0" spcFirstLastPara="0" vertOverflow="overflow" horzOverflow="overflow" vert="horz" wrap="square" lIns="0" tIns="0" rIns="0" bIns="0" numCol="1" spcCol="0" rtlCol="0" fromWordArt="0" anchor="t" anchorCtr="0" forceAA="0" compatLnSpc="1">
@@ -18630,63 +16573,41 @@
           </mc:Choice>
           <mc:Fallback>
             <w:pict>
-              <v:shape w14:anchorId="2C3D010E" id="Text Box 18" o:spid="_x0000_s1049" type="#_x0000_t202" style="position:absolute;left:0;text-align:left;margin-left:0;margin-top:.7pt;width:134.25pt;height:25.5pt;z-index:251670528;visibility:visible;mso-wrap-style:square;mso-width-percent:0;mso-height-percent:0;mso-wrap-distance-left:9pt;mso-wrap-distance-top:0;mso-wrap-distance-right:9pt;mso-wrap-distance-bottom:0;mso-position-horizontal:left;mso-position-horizontal-relative:margin;mso-position-vertical:absolute;mso-position-vertical-relative:text;mso-width-percent:0;mso-height-percent:0;mso-width-relative:margin;mso-height-relative:margin;v-text-anchor:top" o:gfxdata="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" stroked="f">
+              <v:shape w14:anchorId="2C3D010E" id="Text Box 18" o:spid="_x0000_s1051" type="#_x0000_t202" style="position:absolute;left:0;text-align:left;margin-left:0;margin-top:.7pt;width:135.6pt;height:25.8pt;z-index:251670528;visibility:visible;mso-wrap-style:square;mso-width-percent:0;mso-height-percent:0;mso-wrap-distance-left:9pt;mso-wrap-distance-top:0;mso-wrap-distance-right:9pt;mso-wrap-distance-bottom:0;mso-position-horizontal:left;mso-position-horizontal-relative:margin;mso-position-vertical:absolute;mso-position-vertical-relative:text;mso-width-percent:0;mso-height-percent:0;mso-width-relative:margin;mso-height-relative:margin;v-text-anchor:top" o:gfxdata="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" stroked="f">
                 <v:textbox inset="0,0,0,0">
                   <w:txbxContent>
                     <w:p>
                       <w:pPr>
                         <w:pStyle w:val="Caption"/>
                       </w:pPr>
-                      <w:bookmarkStart w:id="195" w:name="_Toc106397021"/>
-                      <w:bookmarkStart w:id="196" w:name="_Toc118636177"/>
+                      <w:bookmarkStart w:id="152" w:name="_Toc106397021"/>
                       <w:r>
                         <w:t xml:space="preserve">Hình </w:t>
                       </w:r>
-                      <w:r>
-                        <w:fldChar w:fldCharType="begin"/>
-                      </w:r>
-                      <w:r>
-                        <w:instrText xml:space="preserve"> STYLEREF 1 \s </w:instrText>
-                      </w:r>
-                      <w:r>
-                        <w:fldChar w:fldCharType="separate"/>
-                      </w:r>
-                      <w:r>
-                        <w:rPr>
-                          <w:noProof/>
-                        </w:rPr>
-                        <w:t>2</w:t>
-                      </w:r>
-                      <w:r>
-                        <w:fldChar w:fldCharType="end"/>
-                      </w:r>
+                      <w:fldSimple w:instr=" STYLEREF 1 \s ">
+                        <w:r>
+                          <w:rPr>
+                            <w:noProof/>
+                          </w:rPr>
+                          <w:t>2</w:t>
+                        </w:r>
+                      </w:fldSimple>
                       <w:r>
                         <w:noBreakHyphen/>
                       </w:r>
-                      <w:r>
-                        <w:fldChar w:fldCharType="begin"/>
-                      </w:r>
-                      <w:r>
-                        <w:instrText xml:space="preserve"> SEQ Hình \* ARABIC \s 1 </w:instrText>
-                      </w:r>
-                      <w:r>
-                        <w:fldChar w:fldCharType="separate"/>
-                      </w:r>
-                      <w:r>
-                        <w:rPr>
-                          <w:noProof/>
-                        </w:rPr>
-                        <w:t>25</w:t>
-                      </w:r>
-                      <w:r>
-                        <w:fldChar w:fldCharType="end"/>
-                      </w:r>
+                      <w:fldSimple w:instr=" SEQ Hình \* ARABIC \s 1 ">
+                        <w:r>
+                          <w:rPr>
+                            <w:noProof/>
+                          </w:rPr>
+                          <w:t>24</w:t>
+                        </w:r>
+                      </w:fldSimple>
                       <w:r>
                         <w:t xml:space="preserve"> Java logo</w:t>
                       </w:r>
-                      <w:bookmarkEnd w:id="195"/>
-                      <w:bookmarkEnd w:id="196"/>
                     </w:p>
+                    <w:bookmarkEnd w:id="152"/>
                   </w:txbxContent>
                 </v:textbox>
                 <w10:wrap type="square" anchorx="margin"/>
@@ -18804,9 +16725,9 @@
           <w:shd w:val="clear" w:color="auto" w:fill="FFFFFF"/>
         </w:rPr>
       </w:pPr>
-      <w:bookmarkStart w:id="197" w:name="_Toc106390433"/>
-      <w:bookmarkStart w:id="198" w:name="_Toc106397065"/>
-      <w:bookmarkStart w:id="199" w:name="_Toc118636134"/>
+      <w:bookmarkStart w:id="153" w:name="_Toc106390433"/>
+      <w:bookmarkStart w:id="154" w:name="_Toc106397065"/>
+      <w:bookmarkStart w:id="155" w:name="_Toc118636134"/>
       <w:r>
         <w:rPr>
           <w:rFonts w:eastAsia="Yu Gothic Light"/>
@@ -18825,9 +16746,9 @@
       <w:r>
         <w:t>Javascript</w:t>
       </w:r>
-      <w:bookmarkEnd w:id="197"/>
-      <w:bookmarkEnd w:id="198"/>
-      <w:bookmarkEnd w:id="199"/>
+      <w:bookmarkEnd w:id="153"/>
+      <w:bookmarkEnd w:id="154"/>
+      <w:bookmarkEnd w:id="155"/>
     </w:p>
     <w:p>
       <w:pPr>
@@ -18908,55 +16829,33 @@
                             <w:pPr>
                               <w:pStyle w:val="Caption"/>
                             </w:pPr>
-                            <w:bookmarkStart w:id="200" w:name="_Toc106397022"/>
-                            <w:bookmarkStart w:id="201" w:name="_Toc118636178"/>
+                            <w:bookmarkStart w:id="156" w:name="_Toc106397022"/>
                             <w:r>
                               <w:t xml:space="preserve">Hình </w:t>
                             </w:r>
-                            <w:r>
-                              <w:fldChar w:fldCharType="begin"/>
-                            </w:r>
-                            <w:r>
-                              <w:instrText xml:space="preserve"> STYLEREF 1 \s </w:instrText>
-                            </w:r>
-                            <w:r>
-                              <w:fldChar w:fldCharType="separate"/>
-                            </w:r>
-                            <w:r>
-                              <w:rPr>
-                                <w:noProof/>
-                              </w:rPr>
-                              <w:t>2</w:t>
-                            </w:r>
-                            <w:r>
-                              <w:fldChar w:fldCharType="end"/>
-                            </w:r>
+                            <w:fldSimple w:instr=" STYLEREF 1 \s ">
+                              <w:r>
+                                <w:rPr>
+                                  <w:noProof/>
+                                </w:rPr>
+                                <w:t>2</w:t>
+                              </w:r>
+                            </w:fldSimple>
                             <w:r>
                               <w:noBreakHyphen/>
                             </w:r>
-                            <w:r>
-                              <w:fldChar w:fldCharType="begin"/>
-                            </w:r>
-                            <w:r>
-                              <w:instrText xml:space="preserve"> SEQ Hình \* ARABIC \s 1 </w:instrText>
-                            </w:r>
-                            <w:r>
-                              <w:fldChar w:fldCharType="separate"/>
-                            </w:r>
-                            <w:r>
-                              <w:rPr>
-                                <w:noProof/>
-                              </w:rPr>
-                              <w:t>26</w:t>
-                            </w:r>
-                            <w:r>
-                              <w:fldChar w:fldCharType="end"/>
-                            </w:r>
+                            <w:fldSimple w:instr=" SEQ Hình \* ARABIC \s 1 ">
+                              <w:r>
+                                <w:rPr>
+                                  <w:noProof/>
+                                </w:rPr>
+                                <w:t>25</w:t>
+                              </w:r>
+                            </w:fldSimple>
                             <w:r>
                               <w:t xml:space="preserve"> Logo HTML-CSS-Javascript</w:t>
                             </w:r>
-                            <w:bookmarkEnd w:id="200"/>
-                            <w:bookmarkEnd w:id="201"/>
+                            <w:bookmarkEnd w:id="156"/>
                           </w:p>
                         </w:txbxContent>
                       </wps:txbx>
@@ -18977,62 +16876,40 @@
           </mc:Choice>
           <mc:Fallback>
             <w:pict>
-              <v:shape w14:anchorId="27A0DD26" id="Text Box 21" o:spid="_x0000_s1050" type="#_x0000_t202" style="position:absolute;left:0;text-align:left;margin-left:11.7pt;margin-top:196.65pt;width:453.6pt;height:30.75pt;z-index:251672576;visibility:visible;mso-wrap-style:square;mso-height-percent:0;mso-wrap-distance-left:9pt;mso-wrap-distance-top:0;mso-wrap-distance-right:9pt;mso-wrap-distance-bottom:0;mso-position-horizontal:absolute;mso-position-horizontal-relative:margin;mso-position-vertical:absolute;mso-position-vertical-relative:text;mso-height-percent:0;mso-height-relative:margin;v-text-anchor:top" o:gfxdata="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" stroked="f">
+              <v:shape w14:anchorId="27A0DD26" id="Text Box 21" o:spid="_x0000_s1052" type="#_x0000_t202" style="position:absolute;left:0;text-align:left;margin-left:11.7pt;margin-top:196.65pt;width:453.6pt;height:30.75pt;z-index:251672576;visibility:visible;mso-wrap-style:square;mso-height-percent:0;mso-wrap-distance-left:9pt;mso-wrap-distance-top:0;mso-wrap-distance-right:9pt;mso-wrap-distance-bottom:0;mso-position-horizontal:absolute;mso-position-horizontal-relative:margin;mso-position-vertical:absolute;mso-position-vertical-relative:text;mso-height-percent:0;mso-height-relative:margin;v-text-anchor:top" o:gfxdata="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" stroked="f">
                 <v:textbox inset="0,0,0,0">
                   <w:txbxContent>
                     <w:p>
                       <w:pPr>
                         <w:pStyle w:val="Caption"/>
                       </w:pPr>
-                      <w:bookmarkStart w:id="202" w:name="_Toc106397022"/>
-                      <w:bookmarkStart w:id="203" w:name="_Toc118636178"/>
+                      <w:bookmarkStart w:id="157" w:name="_Toc106397022"/>
                       <w:r>
                         <w:t xml:space="preserve">Hình </w:t>
                       </w:r>
-                      <w:r>
-                        <w:fldChar w:fldCharType="begin"/>
-                      </w:r>
-                      <w:r>
-                        <w:instrText xml:space="preserve"> STYLEREF 1 \s </w:instrText>
-                      </w:r>
-                      <w:r>
-                        <w:fldChar w:fldCharType="separate"/>
-                      </w:r>
-                      <w:r>
-                        <w:rPr>
-                          <w:noProof/>
-                        </w:rPr>
-                        <w:t>2</w:t>
-                      </w:r>
-                      <w:r>
-                        <w:fldChar w:fldCharType="end"/>
-                      </w:r>
+                      <w:fldSimple w:instr=" STYLEREF 1 \s ">
+                        <w:r>
+                          <w:rPr>
+                            <w:noProof/>
+                          </w:rPr>
+                          <w:t>2</w:t>
+                        </w:r>
+                      </w:fldSimple>
                       <w:r>
                         <w:noBreakHyphen/>
                       </w:r>
-                      <w:r>
-                        <w:fldChar w:fldCharType="begin"/>
-                      </w:r>
-                      <w:r>
-                        <w:instrText xml:space="preserve"> SEQ Hình \* ARABIC \s 1 </w:instrText>
-                      </w:r>
-                      <w:r>
-                        <w:fldChar w:fldCharType="separate"/>
-                      </w:r>
-                      <w:r>
-                        <w:rPr>
-                          <w:noProof/>
-                        </w:rPr>
-                        <w:t>26</w:t>
-                      </w:r>
-                      <w:r>
-                        <w:fldChar w:fldCharType="end"/>
-                      </w:r>
+                      <w:fldSimple w:instr=" SEQ Hình \* ARABIC \s 1 ">
+                        <w:r>
+                          <w:rPr>
+                            <w:noProof/>
+                          </w:rPr>
+                          <w:t>25</w:t>
+                        </w:r>
+                      </w:fldSimple>
                       <w:r>
                         <w:t xml:space="preserve"> Logo HTML-CSS-Javascript</w:t>
                       </w:r>
-                      <w:bookmarkEnd w:id="202"/>
-                      <w:bookmarkEnd w:id="203"/>
+                      <w:bookmarkEnd w:id="157"/>
                     </w:p>
                   </w:txbxContent>
                 </v:textbox>
@@ -19075,7 +16952,7 @@
                     </pic:cNvPicPr>
                   </pic:nvPicPr>
                   <pic:blipFill>
-                    <a:blip r:embed="rId62" cstate="print">
+                    <a:blip r:embed="rId43" cstate="print">
                       <a:extLst>
                         <a:ext uri="{28A0092B-C50C-407E-A947-70E740481C1C}">
                           <a14:useLocalDpi xmlns:a14="http://schemas.microsoft.com/office/drawing/2010/main" val="0"/>
@@ -19167,7 +17044,7 @@
         </w:rPr>
         <w:br/>
       </w:r>
-      <w:hyperlink r:id="rId63" w:history="1">
+      <w:hyperlink r:id="rId44" w:history="1">
         <w:r>
           <w:rPr>
             <w:rFonts w:eastAsia="Calibri" w:cs="Arial"/>
@@ -19325,10 +17202,13 @@
           <w:rFonts w:eastAsia="Yu Gothic Light"/>
         </w:rPr>
       </w:pPr>
-      <w:bookmarkStart w:id="204" w:name="_Toc106390434"/>
-      <w:bookmarkStart w:id="205" w:name="_Toc106397066"/>
-      <w:bookmarkStart w:id="206" w:name="_Toc118636135"/>
-      <w:r>
+      <w:bookmarkStart w:id="158" w:name="_Toc106390434"/>
+      <w:bookmarkStart w:id="159" w:name="_Toc106397066"/>
+      <w:bookmarkStart w:id="160" w:name="_Toc118636135"/>
+      <w:r>
+        <w:rPr>
+          <w:noProof/>
+        </w:rPr>
         <w:drawing>
           <wp:anchor distT="0" distB="0" distL="114300" distR="114300" simplePos="0" relativeHeight="251673600" behindDoc="0" locked="0" layoutInCell="1" allowOverlap="1" wp14:anchorId="0CAC2676" wp14:editId="434C2794">
             <wp:simplePos x="0" y="0"/>
@@ -19355,7 +17235,7 @@
                     </pic:cNvPicPr>
                   </pic:nvPicPr>
                   <pic:blipFill>
-                    <a:blip r:embed="rId64" cstate="print">
+                    <a:blip r:embed="rId45" cstate="print">
                       <a:extLst>
                         <a:ext uri="{28A0092B-C50C-407E-A947-70E740481C1C}">
                           <a14:useLocalDpi xmlns:a14="http://schemas.microsoft.com/office/drawing/2010/main" val="0"/>
@@ -19395,9 +17275,9 @@
       <w:r>
         <w:t>Bootstrap</w:t>
       </w:r>
-      <w:bookmarkEnd w:id="204"/>
-      <w:bookmarkEnd w:id="205"/>
-      <w:bookmarkEnd w:id="206"/>
+      <w:bookmarkEnd w:id="158"/>
+      <w:bookmarkEnd w:id="159"/>
+      <w:bookmarkEnd w:id="160"/>
     </w:p>
     <w:p>
       <w:pPr>
@@ -19522,55 +17402,33 @@
                             <w:pPr>
                               <w:pStyle w:val="Caption"/>
                             </w:pPr>
-                            <w:bookmarkStart w:id="207" w:name="_Toc106397023"/>
-                            <w:bookmarkStart w:id="208" w:name="_Toc118636179"/>
+                            <w:bookmarkStart w:id="161" w:name="_Toc106397023"/>
                             <w:r>
                               <w:t xml:space="preserve">Hình </w:t>
                             </w:r>
-                            <w:r>
-                              <w:fldChar w:fldCharType="begin"/>
-                            </w:r>
-                            <w:r>
-                              <w:instrText xml:space="preserve"> STYLEREF 1 \s </w:instrText>
-                            </w:r>
-                            <w:r>
-                              <w:fldChar w:fldCharType="separate"/>
-                            </w:r>
-                            <w:r>
-                              <w:rPr>
-                                <w:noProof/>
-                              </w:rPr>
-                              <w:t>2</w:t>
-                            </w:r>
-                            <w:r>
-                              <w:fldChar w:fldCharType="end"/>
-                            </w:r>
+                            <w:fldSimple w:instr=" STYLEREF 1 \s ">
+                              <w:r>
+                                <w:rPr>
+                                  <w:noProof/>
+                                </w:rPr>
+                                <w:t>2</w:t>
+                              </w:r>
+                            </w:fldSimple>
                             <w:r>
                               <w:noBreakHyphen/>
                             </w:r>
-                            <w:r>
-                              <w:fldChar w:fldCharType="begin"/>
-                            </w:r>
-                            <w:r>
-                              <w:instrText xml:space="preserve"> SEQ Hình \* ARABIC \s 1 </w:instrText>
-                            </w:r>
-                            <w:r>
-                              <w:fldChar w:fldCharType="separate"/>
-                            </w:r>
-                            <w:r>
-                              <w:rPr>
-                                <w:noProof/>
-                              </w:rPr>
-                              <w:t>27</w:t>
-                            </w:r>
-                            <w:r>
-                              <w:fldChar w:fldCharType="end"/>
-                            </w:r>
+                            <w:fldSimple w:instr=" SEQ Hình \* ARABIC \s 1 ">
+                              <w:r>
+                                <w:rPr>
+                                  <w:noProof/>
+                                </w:rPr>
+                                <w:t>26</w:t>
+                              </w:r>
+                            </w:fldSimple>
                             <w:r>
                               <w:t xml:space="preserve"> Logo Bootstrap</w:t>
                             </w:r>
-                            <w:bookmarkEnd w:id="207"/>
-                            <w:bookmarkEnd w:id="208"/>
+                            <w:bookmarkEnd w:id="161"/>
                           </w:p>
                         </w:txbxContent>
                       </wps:txbx>
@@ -19594,62 +17452,40 @@
           </mc:Choice>
           <mc:Fallback>
             <w:pict>
-              <v:shape w14:anchorId="5B9720C5" id="Text Box 23" o:spid="_x0000_s1051" type="#_x0000_t202" style="position:absolute;left:0;text-align:left;margin-left:-14.55pt;margin-top:10.05pt;width:174.75pt;height:56.25pt;z-index:251674624;visibility:visible;mso-wrap-style:square;mso-width-percent:0;mso-height-percent:0;mso-wrap-distance-left:9pt;mso-wrap-distance-top:0;mso-wrap-distance-right:9pt;mso-wrap-distance-bottom:0;mso-position-horizontal:absolute;mso-position-horizontal-relative:text;mso-position-vertical:absolute;mso-position-vertical-relative:text;mso-width-percent:0;mso-height-percent:0;mso-width-relative:margin;mso-height-relative:margin;v-text-anchor:top" o:gfxdata="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" stroked="f">
+              <v:shape w14:anchorId="5B9720C5" id="Text Box 23" o:spid="_x0000_s1053" type="#_x0000_t202" style="position:absolute;left:0;text-align:left;margin-left:-14.55pt;margin-top:10.05pt;width:174.75pt;height:56.25pt;z-index:251674624;visibility:visible;mso-wrap-style:square;mso-width-percent:0;mso-height-percent:0;mso-wrap-distance-left:9pt;mso-wrap-distance-top:0;mso-wrap-distance-right:9pt;mso-wrap-distance-bottom:0;mso-position-horizontal:absolute;mso-position-horizontal-relative:text;mso-position-vertical:absolute;mso-position-vertical-relative:text;mso-width-percent:0;mso-height-percent:0;mso-width-relative:margin;mso-height-relative:margin;v-text-anchor:top" o:gfxdata="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" stroked="f">
                 <v:textbox inset="0,0,0,0">
                   <w:txbxContent>
                     <w:p>
                       <w:pPr>
                         <w:pStyle w:val="Caption"/>
                       </w:pPr>
-                      <w:bookmarkStart w:id="209" w:name="_Toc106397023"/>
-                      <w:bookmarkStart w:id="210" w:name="_Toc118636179"/>
+                      <w:bookmarkStart w:id="162" w:name="_Toc106397023"/>
                       <w:r>
                         <w:t xml:space="preserve">Hình </w:t>
                       </w:r>
-                      <w:r>
-                        <w:fldChar w:fldCharType="begin"/>
-                      </w:r>
-                      <w:r>
-                        <w:instrText xml:space="preserve"> STYLEREF 1 \s </w:instrText>
-                      </w:r>
-                      <w:r>
-                        <w:fldChar w:fldCharType="separate"/>
-                      </w:r>
-                      <w:r>
-                        <w:rPr>
-                          <w:noProof/>
-                        </w:rPr>
-                        <w:t>2</w:t>
-                      </w:r>
-                      <w:r>
-                        <w:fldChar w:fldCharType="end"/>
-                      </w:r>
+                      <w:fldSimple w:instr=" STYLEREF 1 \s ">
+                        <w:r>
+                          <w:rPr>
+                            <w:noProof/>
+                          </w:rPr>
+                          <w:t>2</w:t>
+                        </w:r>
+                      </w:fldSimple>
                       <w:r>
                         <w:noBreakHyphen/>
                       </w:r>
-                      <w:r>
-                        <w:fldChar w:fldCharType="begin"/>
-                      </w:r>
-                      <w:r>
-                        <w:instrText xml:space="preserve"> SEQ Hình \* ARABIC \s 1 </w:instrText>
-                      </w:r>
-                      <w:r>
-                        <w:fldChar w:fldCharType="separate"/>
-                      </w:r>
-                      <w:r>
-                        <w:rPr>
-                          <w:noProof/>
-                        </w:rPr>
-                        <w:t>27</w:t>
-                      </w:r>
-                      <w:r>
-                        <w:fldChar w:fldCharType="end"/>
-                      </w:r>
+                      <w:fldSimple w:instr=" SEQ Hình \* ARABIC \s 1 ">
+                        <w:r>
+                          <w:rPr>
+                            <w:noProof/>
+                          </w:rPr>
+                          <w:t>26</w:t>
+                        </w:r>
+                      </w:fldSimple>
                       <w:r>
                         <w:t xml:space="preserve"> Logo Bootstrap</w:t>
                       </w:r>
-                      <w:bookmarkEnd w:id="209"/>
-                      <w:bookmarkEnd w:id="210"/>
+                      <w:bookmarkEnd w:id="162"/>
                     </w:p>
                   </w:txbxContent>
                 </v:textbox>
@@ -19707,12 +17543,12 @@
       <w:pPr>
         <w:pStyle w:val="Heading1"/>
       </w:pPr>
-      <w:bookmarkStart w:id="211" w:name="_Toc118636136"/>
+      <w:bookmarkStart w:id="163" w:name="_Toc118636136"/>
       <w:r>
         <w:lastRenderedPageBreak/>
         <w:t>XÂY DỰNG HỆ THỐNG</w:t>
       </w:r>
-      <w:bookmarkEnd w:id="211"/>
+      <w:bookmarkEnd w:id="163"/>
     </w:p>
     <w:p>
       <w:pPr>
@@ -19721,39 +17557,686 @@
           <w:rFonts w:eastAsia="Times New Roman" w:cs="Times New Roman"/>
         </w:rPr>
       </w:pPr>
-      <w:bookmarkStart w:id="212" w:name="_Toc118636137"/>
+      <w:bookmarkStart w:id="164" w:name="_Toc118636137"/>
       <w:r>
         <w:rPr>
           <w:rFonts w:eastAsia="Times New Roman" w:cs="Times New Roman"/>
         </w:rPr>
         <w:t>Xây dựng kiến trúc hệ thống</w:t>
       </w:r>
-      <w:bookmarkEnd w:id="212"/>
-    </w:p>
-    <w:p>
-      <w:pPr>
+      <w:bookmarkEnd w:id="164"/>
+    </w:p>
+    <w:p>
+      <w:pPr>
+        <w:pStyle w:val="Heading3"/>
         <w:rPr>
           <w:rFonts w:eastAsia="Times New Roman" w:cs="Times New Roman"/>
         </w:rPr>
       </w:pPr>
+      <w:bookmarkStart w:id="165" w:name="_Toc118636138"/>
       <w:r>
         <w:rPr>
           <w:rFonts w:eastAsia="Times New Roman" w:cs="Times New Roman"/>
         </w:rPr>
-        <w:t>Nội dung …………………</w:t>
-      </w:r>
-    </w:p>
-    <w:p>
-      <w:pPr>
+        <w:t>Sơ đồ hệ thống</w:t>
+      </w:r>
+      <w:bookmarkEnd w:id="165"/>
+      <w:r>
         <w:rPr>
           <w:rFonts w:eastAsia="Times New Roman" w:cs="Times New Roman"/>
         </w:rPr>
-      </w:pPr>
-      <w:r>
+        <w:t xml:space="preserve"> </w:t>
+      </w:r>
+    </w:p>
+    <w:p>
+      <w:r>
+        <w:rPr>
+          <w:noProof/>
+        </w:rPr>
+        <mc:AlternateContent>
+          <mc:Choice Requires="wps">
+            <w:drawing>
+              <wp:anchor distT="0" distB="0" distL="114300" distR="114300" simplePos="0" relativeHeight="251749376" behindDoc="0" locked="0" layoutInCell="1" allowOverlap="1" wp14:anchorId="4771C264" wp14:editId="6CE4B2C7">
+                <wp:simplePos x="0" y="0"/>
+                <wp:positionH relativeFrom="column">
+                  <wp:posOffset>179705</wp:posOffset>
+                </wp:positionH>
+                <wp:positionV relativeFrom="paragraph">
+                  <wp:posOffset>5984240</wp:posOffset>
+                </wp:positionV>
+                <wp:extent cx="5579745" cy="635"/>
+                <wp:effectExtent l="0" t="0" r="0" b="0"/>
+                <wp:wrapTopAndBottom/>
+                <wp:docPr id="78" name="Text Box 78"/>
+                <wp:cNvGraphicFramePr/>
+                <a:graphic xmlns:a="http://schemas.openxmlformats.org/drawingml/2006/main">
+                  <a:graphicData uri="http://schemas.microsoft.com/office/word/2010/wordprocessingShape">
+                    <wps:wsp>
+                      <wps:cNvSpPr txBox="1"/>
+                      <wps:spPr>
+                        <a:xfrm>
+                          <a:off x="0" y="0"/>
+                          <a:ext cx="5579745" cy="635"/>
+                        </a:xfrm>
+                        <a:prstGeom prst="rect">
+                          <a:avLst/>
+                        </a:prstGeom>
+                        <a:solidFill>
+                          <a:prstClr val="white"/>
+                        </a:solidFill>
+                        <a:ln>
+                          <a:noFill/>
+                        </a:ln>
+                      </wps:spPr>
+                      <wps:txbx>
+                        <w:txbxContent>
+                          <w:p>
+                            <w:pPr>
+                              <w:pStyle w:val="Caption"/>
+                              <w:rPr>
+                                <w:rFonts w:eastAsia="Cambria" w:cs="Cambria"/>
+                                <w:noProof/>
+                                <w:szCs w:val="26"/>
+                              </w:rPr>
+                            </w:pPr>
+                            <w:r>
+                              <w:t xml:space="preserve">Hình </w:t>
+                            </w:r>
+                            <w:fldSimple w:instr=" STYLEREF 1 \s ">
+                              <w:r>
+                                <w:rPr>
+                                  <w:noProof/>
+                                </w:rPr>
+                                <w:t>3</w:t>
+                              </w:r>
+                            </w:fldSimple>
+                            <w:r>
+                              <w:noBreakHyphen/>
+                            </w:r>
+                            <w:fldSimple w:instr=" SEQ Hình \* ARABIC \s 1 ">
+                              <w:r>
+                                <w:rPr>
+                                  <w:noProof/>
+                                </w:rPr>
+                                <w:t>1</w:t>
+                              </w:r>
+                            </w:fldSimple>
+                            <w:r>
+                              <w:t xml:space="preserve"> Sơ đồ kiến trúc hệ thống </w:t>
+                            </w:r>
+                          </w:p>
+                        </w:txbxContent>
+                      </wps:txbx>
+                      <wps:bodyPr rot="0" spcFirstLastPara="0" vertOverflow="overflow" horzOverflow="overflow" vert="horz" wrap="square" lIns="0" tIns="0" rIns="0" bIns="0" numCol="1" spcCol="0" rtlCol="0" fromWordArt="0" anchor="t" anchorCtr="0" forceAA="0" compatLnSpc="1">
+                        <a:prstTxWarp prst="textNoShape">
+                          <a:avLst/>
+                        </a:prstTxWarp>
+                        <a:spAutoFit/>
+                      </wps:bodyPr>
+                    </wps:wsp>
+                  </a:graphicData>
+                </a:graphic>
+              </wp:anchor>
+            </w:drawing>
+          </mc:Choice>
+          <mc:Fallback>
+            <w:pict>
+              <v:shape w14:anchorId="4771C264" id="Text Box 78" o:spid="_x0000_s1054" type="#_x0000_t202" style="position:absolute;left:0;text-align:left;margin-left:14.15pt;margin-top:471.2pt;width:439.35pt;height:.05pt;z-index:251749376;visibility:visible;mso-wrap-style:square;mso-wrap-distance-left:9pt;mso-wrap-distance-top:0;mso-wrap-distance-right:9pt;mso-wrap-distance-bottom:0;mso-position-horizontal:absolute;mso-position-horizontal-relative:text;mso-position-vertical:absolute;mso-position-vertical-relative:text;v-text-anchor:top" o:gfxdata="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" stroked="f">
+                <v:textbox style="mso-fit-shape-to-text:t" inset="0,0,0,0">
+                  <w:txbxContent>
+                    <w:p>
+                      <w:pPr>
+                        <w:pStyle w:val="Caption"/>
+                        <w:rPr>
+                          <w:rFonts w:eastAsia="Cambria" w:cs="Cambria"/>
+                          <w:noProof/>
+                          <w:szCs w:val="26"/>
+                        </w:rPr>
+                      </w:pPr>
+                      <w:r>
+                        <w:t xml:space="preserve">Hình </w:t>
+                      </w:r>
+                      <w:fldSimple w:instr=" STYLEREF 1 \s ">
+                        <w:r>
+                          <w:rPr>
+                            <w:noProof/>
+                          </w:rPr>
+                          <w:t>3</w:t>
+                        </w:r>
+                      </w:fldSimple>
+                      <w:r>
+                        <w:noBreakHyphen/>
+                      </w:r>
+                      <w:fldSimple w:instr=" SEQ Hình \* ARABIC \s 1 ">
+                        <w:r>
+                          <w:rPr>
+                            <w:noProof/>
+                          </w:rPr>
+                          <w:t>1</w:t>
+                        </w:r>
+                      </w:fldSimple>
+                      <w:r>
+                        <w:t xml:space="preserve"> Sơ đồ kiến trúc hệ thống </w:t>
+                      </w:r>
+                    </w:p>
+                  </w:txbxContent>
+                </v:textbox>
+                <w10:wrap type="topAndBottom"/>
+              </v:shape>
+            </w:pict>
+          </mc:Fallback>
+        </mc:AlternateContent>
+      </w:r>
+      <w:r>
+        <w:rPr>
+          <w:noProof/>
+        </w:rPr>
+        <w:drawing>
+          <wp:anchor distT="0" distB="0" distL="114300" distR="114300" simplePos="0" relativeHeight="251747328" behindDoc="0" locked="0" layoutInCell="1" allowOverlap="1" wp14:anchorId="555ACC43" wp14:editId="45EBCE56">
+            <wp:simplePos x="0" y="0"/>
+            <wp:positionH relativeFrom="column">
+              <wp:posOffset>179705</wp:posOffset>
+            </wp:positionH>
+            <wp:positionV relativeFrom="paragraph">
+              <wp:posOffset>635</wp:posOffset>
+            </wp:positionV>
+            <wp:extent cx="5579745" cy="5926455"/>
+            <wp:effectExtent l="0" t="0" r="1905" b="0"/>
+            <wp:wrapTopAndBottom/>
+            <wp:docPr id="77" name="Picture 77" descr="A picture containing graphical user interface&#10;&#10;Description automatically generated"/>
+            <wp:cNvGraphicFramePr>
+              <a:graphicFrameLocks xmlns:a="http://schemas.openxmlformats.org/drawingml/2006/main" noChangeAspect="1"/>
+            </wp:cNvGraphicFramePr>
+            <a:graphic xmlns:a="http://schemas.openxmlformats.org/drawingml/2006/main">
+              <a:graphicData uri="http://schemas.openxmlformats.org/drawingml/2006/picture">
+                <pic:pic xmlns:pic="http://schemas.openxmlformats.org/drawingml/2006/picture">
+                  <pic:nvPicPr>
+                    <pic:cNvPr id="77" name="Picture 77" descr="A picture containing graphical user interface&#10;&#10;Description automatically generated"/>
+                    <pic:cNvPicPr>
+                      <a:picLocks noChangeAspect="1" noChangeArrowheads="1"/>
+                    </pic:cNvPicPr>
+                  </pic:nvPicPr>
+                  <pic:blipFill>
+                    <a:blip r:embed="rId46" cstate="print">
+                      <a:extLst>
+                        <a:ext uri="{28A0092B-C50C-407E-A947-70E740481C1C}">
+                          <a14:useLocalDpi xmlns:a14="http://schemas.microsoft.com/office/drawing/2010/main" val="0"/>
+                        </a:ext>
+                      </a:extLst>
+                    </a:blip>
+                    <a:srcRect/>
+                    <a:stretch>
+                      <a:fillRect/>
+                    </a:stretch>
+                  </pic:blipFill>
+                  <pic:spPr bwMode="auto">
+                    <a:xfrm>
+                      <a:off x="0" y="0"/>
+                      <a:ext cx="5579745" cy="5926455"/>
+                    </a:xfrm>
+                    <a:prstGeom prst="rect">
+                      <a:avLst/>
+                    </a:prstGeom>
+                    <a:noFill/>
+                    <a:ln>
+                      <a:noFill/>
+                    </a:ln>
+                  </pic:spPr>
+                </pic:pic>
+              </a:graphicData>
+            </a:graphic>
+          </wp:anchor>
+        </w:drawing>
+      </w:r>
+    </w:p>
+    <w:p>
+      <w:pPr>
+        <w:pStyle w:val="Heading3"/>
         <w:rPr>
           <w:rFonts w:eastAsia="Times New Roman" w:cs="Times New Roman"/>
         </w:rPr>
-        <w:t>Nội dung………………….</w:t>
+      </w:pPr>
+      <w:bookmarkStart w:id="166" w:name="_Toc118636139"/>
+      <w:r>
+        <w:rPr>
+          <w:noProof/>
+        </w:rPr>
+        <w:lastRenderedPageBreak/>
+        <mc:AlternateContent>
+          <mc:Choice Requires="wps">
+            <w:drawing>
+              <wp:anchor distT="0" distB="0" distL="114300" distR="114300" simplePos="0" relativeHeight="251732992" behindDoc="0" locked="0" layoutInCell="1" allowOverlap="1" wp14:anchorId="7A951DC4" wp14:editId="6B72D06F">
+                <wp:simplePos x="0" y="0"/>
+                <wp:positionH relativeFrom="column">
+                  <wp:posOffset>0</wp:posOffset>
+                </wp:positionH>
+                <wp:positionV relativeFrom="paragraph">
+                  <wp:posOffset>6129020</wp:posOffset>
+                </wp:positionV>
+                <wp:extent cx="5579745" cy="635"/>
+                <wp:effectExtent l="0" t="0" r="0" b="0"/>
+                <wp:wrapTopAndBottom/>
+                <wp:docPr id="67" name="Text Box 67"/>
+                <wp:cNvGraphicFramePr/>
+                <a:graphic xmlns:a="http://schemas.openxmlformats.org/drawingml/2006/main">
+                  <a:graphicData uri="http://schemas.microsoft.com/office/word/2010/wordprocessingShape">
+                    <wps:wsp>
+                      <wps:cNvSpPr txBox="1"/>
+                      <wps:spPr>
+                        <a:xfrm>
+                          <a:off x="0" y="0"/>
+                          <a:ext cx="5579745" cy="635"/>
+                        </a:xfrm>
+                        <a:prstGeom prst="rect">
+                          <a:avLst/>
+                        </a:prstGeom>
+                        <a:solidFill>
+                          <a:prstClr val="white"/>
+                        </a:solidFill>
+                        <a:ln>
+                          <a:noFill/>
+                        </a:ln>
+                      </wps:spPr>
+                      <wps:txbx>
+                        <w:txbxContent>
+                          <w:p>
+                            <w:pPr>
+                              <w:pStyle w:val="Caption"/>
+                            </w:pPr>
+                            <w:bookmarkStart w:id="167" w:name="_Toc119677015"/>
+                            <w:r>
+                              <w:t xml:space="preserve">Hình </w:t>
+                            </w:r>
+                            <w:fldSimple w:instr=" STYLEREF 1 \s ">
+                              <w:r>
+                                <w:rPr>
+                                  <w:noProof/>
+                                </w:rPr>
+                                <w:t>3</w:t>
+                              </w:r>
+                            </w:fldSimple>
+                            <w:r>
+                              <w:noBreakHyphen/>
+                            </w:r>
+                            <w:fldSimple w:instr=" SEQ Hình \* ARABIC \s 1 ">
+                              <w:r>
+                                <w:rPr>
+                                  <w:noProof/>
+                                </w:rPr>
+                                <w:t>2</w:t>
+                              </w:r>
+                            </w:fldSimple>
+                            <w:r>
+                              <w:t xml:space="preserve"> Sơ đồ use cases người dùng</w:t>
+                            </w:r>
+                            <w:bookmarkEnd w:id="167"/>
+                            <w:r>
+                              <w:t xml:space="preserve"> </w:t>
+                            </w:r>
+                          </w:p>
+                        </w:txbxContent>
+                      </wps:txbx>
+                      <wps:bodyPr rot="0" spcFirstLastPara="0" vertOverflow="overflow" horzOverflow="overflow" vert="horz" wrap="square" lIns="0" tIns="0" rIns="0" bIns="0" numCol="1" spcCol="0" rtlCol="0" fromWordArt="0" anchor="t" anchorCtr="0" forceAA="0" compatLnSpc="1">
+                        <a:prstTxWarp prst="textNoShape">
+                          <a:avLst/>
+                        </a:prstTxWarp>
+                        <a:spAutoFit/>
+                      </wps:bodyPr>
+                    </wps:wsp>
+                  </a:graphicData>
+                </a:graphic>
+              </wp:anchor>
+            </w:drawing>
+          </mc:Choice>
+          <mc:Fallback>
+            <w:pict>
+              <v:shape w14:anchorId="7A951DC4" id="Text Box 67" o:spid="_x0000_s1055" type="#_x0000_t202" style="position:absolute;left:0;text-align:left;margin-left:0;margin-top:482.6pt;width:439.35pt;height:.05pt;z-index:251732992;visibility:visible;mso-wrap-style:square;mso-wrap-distance-left:9pt;mso-wrap-distance-top:0;mso-wrap-distance-right:9pt;mso-wrap-distance-bottom:0;mso-position-horizontal:absolute;mso-position-horizontal-relative:text;mso-position-vertical:absolute;mso-position-vertical-relative:text;v-text-anchor:top" o:gfxdata="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" stroked="f">
+                <v:textbox style="mso-fit-shape-to-text:t" inset="0,0,0,0">
+                  <w:txbxContent>
+                    <w:p>
+                      <w:pPr>
+                        <w:pStyle w:val="Caption"/>
+                      </w:pPr>
+                      <w:bookmarkStart w:id="168" w:name="_Toc119677015"/>
+                      <w:r>
+                        <w:t xml:space="preserve">Hình </w:t>
+                      </w:r>
+                      <w:fldSimple w:instr=" STYLEREF 1 \s ">
+                        <w:r>
+                          <w:rPr>
+                            <w:noProof/>
+                          </w:rPr>
+                          <w:t>3</w:t>
+                        </w:r>
+                      </w:fldSimple>
+                      <w:r>
+                        <w:noBreakHyphen/>
+                      </w:r>
+                      <w:fldSimple w:instr=" SEQ Hình \* ARABIC \s 1 ">
+                        <w:r>
+                          <w:rPr>
+                            <w:noProof/>
+                          </w:rPr>
+                          <w:t>2</w:t>
+                        </w:r>
+                      </w:fldSimple>
+                      <w:r>
+                        <w:t xml:space="preserve"> Sơ đồ use cases người dùng</w:t>
+                      </w:r>
+                      <w:bookmarkEnd w:id="168"/>
+                      <w:r>
+                        <w:t xml:space="preserve"> </w:t>
+                      </w:r>
+                    </w:p>
+                  </w:txbxContent>
+                </v:textbox>
+                <w10:wrap type="topAndBottom"/>
+              </v:shape>
+            </w:pict>
+          </mc:Fallback>
+        </mc:AlternateContent>
+      </w:r>
+      <w:r>
+        <w:rPr>
+          <w:noProof/>
+        </w:rPr>
+        <w:drawing>
+          <wp:anchor distT="0" distB="0" distL="114300" distR="114300" simplePos="0" relativeHeight="251719680" behindDoc="0" locked="0" layoutInCell="1" allowOverlap="1" wp14:anchorId="0E707DB5" wp14:editId="6503FD97">
+            <wp:simplePos x="0" y="0"/>
+            <wp:positionH relativeFrom="margin">
+              <wp:align>left</wp:align>
+            </wp:positionH>
+            <wp:positionV relativeFrom="paragraph">
+              <wp:posOffset>450215</wp:posOffset>
+            </wp:positionV>
+            <wp:extent cx="5579745" cy="5621655"/>
+            <wp:effectExtent l="0" t="0" r="0" b="0"/>
+            <wp:wrapTopAndBottom/>
+            <wp:docPr id="2" name="Picture 2" descr="Diagram&#10;&#10;Description automatically generated with low confidence"/>
+            <wp:cNvGraphicFramePr>
+              <a:graphicFrameLocks xmlns:a="http://schemas.openxmlformats.org/drawingml/2006/main" noChangeAspect="1"/>
+            </wp:cNvGraphicFramePr>
+            <a:graphic xmlns:a="http://schemas.openxmlformats.org/drawingml/2006/main">
+              <a:graphicData uri="http://schemas.openxmlformats.org/drawingml/2006/picture">
+                <pic:pic xmlns:pic="http://schemas.openxmlformats.org/drawingml/2006/picture">
+                  <pic:nvPicPr>
+                    <pic:cNvPr id="2" name="Picture 2" descr="Diagram&#10;&#10;Description automatically generated with low confidence"/>
+                    <pic:cNvPicPr>
+                      <a:picLocks noChangeAspect="1" noChangeArrowheads="1"/>
+                    </pic:cNvPicPr>
+                  </pic:nvPicPr>
+                  <pic:blipFill>
+                    <a:blip r:embed="rId47" cstate="print">
+                      <a:extLst>
+                        <a:ext uri="{28A0092B-C50C-407E-A947-70E740481C1C}">
+                          <a14:useLocalDpi xmlns:a14="http://schemas.microsoft.com/office/drawing/2010/main" val="0"/>
+                        </a:ext>
+                      </a:extLst>
+                    </a:blip>
+                    <a:srcRect/>
+                    <a:stretch>
+                      <a:fillRect/>
+                    </a:stretch>
+                  </pic:blipFill>
+                  <pic:spPr bwMode="auto">
+                    <a:xfrm>
+                      <a:off x="0" y="0"/>
+                      <a:ext cx="5579745" cy="5621655"/>
+                    </a:xfrm>
+                    <a:prstGeom prst="rect">
+                      <a:avLst/>
+                    </a:prstGeom>
+                    <a:noFill/>
+                    <a:ln>
+                      <a:noFill/>
+                    </a:ln>
+                  </pic:spPr>
+                </pic:pic>
+              </a:graphicData>
+            </a:graphic>
+          </wp:anchor>
+        </w:drawing>
+      </w:r>
+      <w:r>
+        <w:rPr>
+          <w:rFonts w:eastAsia="Times New Roman" w:cs="Times New Roman"/>
+        </w:rPr>
+        <w:t>Sơ đồ use case</w:t>
+      </w:r>
+      <w:bookmarkEnd w:id="166"/>
+    </w:p>
+    <w:p/>
+    <w:p>
+      <w:pPr>
+        <w:ind w:firstLine="0"/>
+      </w:pPr>
+      <w:r>
+        <w:rPr>
+          <w:noProof/>
+        </w:rPr>
+        <w:lastRenderedPageBreak/>
+        <mc:AlternateContent>
+          <mc:Choice Requires="wps">
+            <w:drawing>
+              <wp:anchor distT="0" distB="0" distL="114300" distR="114300" simplePos="0" relativeHeight="251738112" behindDoc="0" locked="0" layoutInCell="1" allowOverlap="1" wp14:anchorId="672F99D7" wp14:editId="140103CE">
+                <wp:simplePos x="0" y="0"/>
+                <wp:positionH relativeFrom="column">
+                  <wp:posOffset>179705</wp:posOffset>
+                </wp:positionH>
+                <wp:positionV relativeFrom="paragraph">
+                  <wp:posOffset>4824095</wp:posOffset>
+                </wp:positionV>
+                <wp:extent cx="5579745" cy="635"/>
+                <wp:effectExtent l="0" t="0" r="0" b="0"/>
+                <wp:wrapTopAndBottom/>
+                <wp:docPr id="71" name="Text Box 71"/>
+                <wp:cNvGraphicFramePr/>
+                <a:graphic xmlns:a="http://schemas.openxmlformats.org/drawingml/2006/main">
+                  <a:graphicData uri="http://schemas.microsoft.com/office/word/2010/wordprocessingShape">
+                    <wps:wsp>
+                      <wps:cNvSpPr txBox="1"/>
+                      <wps:spPr>
+                        <a:xfrm>
+                          <a:off x="0" y="0"/>
+                          <a:ext cx="5579745" cy="635"/>
+                        </a:xfrm>
+                        <a:prstGeom prst="rect">
+                          <a:avLst/>
+                        </a:prstGeom>
+                        <a:solidFill>
+                          <a:prstClr val="white"/>
+                        </a:solidFill>
+                        <a:ln>
+                          <a:noFill/>
+                        </a:ln>
+                      </wps:spPr>
+                      <wps:txbx>
+                        <w:txbxContent>
+                          <w:p>
+                            <w:pPr>
+                              <w:pStyle w:val="Caption"/>
+                              <w:rPr>
+                                <w:rFonts w:eastAsia="Cambria" w:cs="Cambria"/>
+                                <w:noProof/>
+                                <w:szCs w:val="26"/>
+                              </w:rPr>
+                            </w:pPr>
+                            <w:bookmarkStart w:id="169" w:name="_Toc119677016"/>
+                            <w:r>
+                              <w:t xml:space="preserve">Hình </w:t>
+                            </w:r>
+                            <w:fldSimple w:instr=" STYLEREF 1 \s ">
+                              <w:r>
+                                <w:rPr>
+                                  <w:noProof/>
+                                </w:rPr>
+                                <w:t>3</w:t>
+                              </w:r>
+                            </w:fldSimple>
+                            <w:r>
+                              <w:noBreakHyphen/>
+                            </w:r>
+                            <w:fldSimple w:instr=" SEQ Hình \* ARABIC \s 1 ">
+                              <w:r>
+                                <w:rPr>
+                                  <w:noProof/>
+                                </w:rPr>
+                                <w:t>3</w:t>
+                              </w:r>
+                            </w:fldSimple>
+                            <w:r>
+                              <w:t xml:space="preserve"> </w:t>
+                            </w:r>
+                            <w:r>
+                              <w:t>Sơ đồ use case Hệ thống se</w:t>
+                            </w:r>
+                            <w:r>
+                              <w:rPr>
+                                <w:lang w:val="en-US"/>
+                              </w:rPr>
+                              <w:t>r</w:t>
+                            </w:r>
+                            <w:r>
+                              <w:t>ver</w:t>
+                            </w:r>
+                            <w:bookmarkEnd w:id="169"/>
+                          </w:p>
+                        </w:txbxContent>
+                      </wps:txbx>
+                      <wps:bodyPr rot="0" spcFirstLastPara="0" vertOverflow="overflow" horzOverflow="overflow" vert="horz" wrap="square" lIns="0" tIns="0" rIns="0" bIns="0" numCol="1" spcCol="0" rtlCol="0" fromWordArt="0" anchor="t" anchorCtr="0" forceAA="0" compatLnSpc="1">
+                        <a:prstTxWarp prst="textNoShape">
+                          <a:avLst/>
+                        </a:prstTxWarp>
+                        <a:spAutoFit/>
+                      </wps:bodyPr>
+                    </wps:wsp>
+                  </a:graphicData>
+                </a:graphic>
+              </wp:anchor>
+            </w:drawing>
+          </mc:Choice>
+          <mc:Fallback>
+            <w:pict>
+              <v:shape w14:anchorId="672F99D7" id="Text Box 71" o:spid="_x0000_s1056" type="#_x0000_t202" style="position:absolute;left:0;text-align:left;margin-left:14.15pt;margin-top:379.85pt;width:439.35pt;height:.05pt;z-index:251738112;visibility:visible;mso-wrap-style:square;mso-wrap-distance-left:9pt;mso-wrap-distance-top:0;mso-wrap-distance-right:9pt;mso-wrap-distance-bottom:0;mso-position-horizontal:absolute;mso-position-horizontal-relative:text;mso-position-vertical:absolute;mso-position-vertical-relative:text;v-text-anchor:top" o:gfxdata="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" stroked="f">
+                <v:textbox style="mso-fit-shape-to-text:t" inset="0,0,0,0">
+                  <w:txbxContent>
+                    <w:p>
+                      <w:pPr>
+                        <w:pStyle w:val="Caption"/>
+                        <w:rPr>
+                          <w:rFonts w:eastAsia="Cambria" w:cs="Cambria"/>
+                          <w:noProof/>
+                          <w:szCs w:val="26"/>
+                        </w:rPr>
+                      </w:pPr>
+                      <w:bookmarkStart w:id="170" w:name="_Toc119677016"/>
+                      <w:r>
+                        <w:t xml:space="preserve">Hình </w:t>
+                      </w:r>
+                      <w:fldSimple w:instr=" STYLEREF 1 \s ">
+                        <w:r>
+                          <w:rPr>
+                            <w:noProof/>
+                          </w:rPr>
+                          <w:t>3</w:t>
+                        </w:r>
+                      </w:fldSimple>
+                      <w:r>
+                        <w:noBreakHyphen/>
+                      </w:r>
+                      <w:fldSimple w:instr=" SEQ Hình \* ARABIC \s 1 ">
+                        <w:r>
+                          <w:rPr>
+                            <w:noProof/>
+                          </w:rPr>
+                          <w:t>3</w:t>
+                        </w:r>
+                      </w:fldSimple>
+                      <w:r>
+                        <w:t xml:space="preserve"> </w:t>
+                      </w:r>
+                      <w:r>
+                        <w:t>Sơ đồ use case Hệ thống se</w:t>
+                      </w:r>
+                      <w:r>
+                        <w:rPr>
+                          <w:lang w:val="en-US"/>
+                        </w:rPr>
+                        <w:t>r</w:t>
+                      </w:r>
+                      <w:r>
+                        <w:t>ver</w:t>
+                      </w:r>
+                      <w:bookmarkEnd w:id="170"/>
+                    </w:p>
+                  </w:txbxContent>
+                </v:textbox>
+                <w10:wrap type="topAndBottom"/>
+              </v:shape>
+            </w:pict>
+          </mc:Fallback>
+        </mc:AlternateContent>
+      </w:r>
+      <w:r>
+        <w:rPr>
+          <w:noProof/>
+        </w:rPr>
+        <w:drawing>
+          <wp:anchor distT="0" distB="0" distL="114300" distR="114300" simplePos="0" relativeHeight="251736064" behindDoc="0" locked="0" layoutInCell="1" allowOverlap="1" wp14:anchorId="2A597E93" wp14:editId="1009983B">
+            <wp:simplePos x="0" y="0"/>
+            <wp:positionH relativeFrom="column">
+              <wp:posOffset>179705</wp:posOffset>
+            </wp:positionH>
+            <wp:positionV relativeFrom="paragraph">
+              <wp:posOffset>1905</wp:posOffset>
+            </wp:positionV>
+            <wp:extent cx="5579745" cy="4765040"/>
+            <wp:effectExtent l="0" t="0" r="0" b="0"/>
+            <wp:wrapTopAndBottom/>
+            <wp:docPr id="70" name="Picture 70"/>
+            <wp:cNvGraphicFramePr>
+              <a:graphicFrameLocks xmlns:a="http://schemas.openxmlformats.org/drawingml/2006/main" noChangeAspect="1"/>
+            </wp:cNvGraphicFramePr>
+            <a:graphic xmlns:a="http://schemas.openxmlformats.org/drawingml/2006/main">
+              <a:graphicData uri="http://schemas.openxmlformats.org/drawingml/2006/picture">
+                <pic:pic xmlns:pic="http://schemas.openxmlformats.org/drawingml/2006/picture">
+                  <pic:nvPicPr>
+                    <pic:cNvPr id="0" name="Picture 6"/>
+                    <pic:cNvPicPr>
+                      <a:picLocks noChangeAspect="1" noChangeArrowheads="1"/>
+                    </pic:cNvPicPr>
+                  </pic:nvPicPr>
+                  <pic:blipFill>
+                    <a:blip r:embed="rId48" cstate="print">
+                      <a:extLst>
+                        <a:ext uri="{28A0092B-C50C-407E-A947-70E740481C1C}">
+                          <a14:useLocalDpi xmlns:a14="http://schemas.microsoft.com/office/drawing/2010/main" val="0"/>
+                        </a:ext>
+                      </a:extLst>
+                    </a:blip>
+                    <a:srcRect/>
+                    <a:stretch>
+                      <a:fillRect/>
+                    </a:stretch>
+                  </pic:blipFill>
+                  <pic:spPr bwMode="auto">
+                    <a:xfrm>
+                      <a:off x="0" y="0"/>
+                      <a:ext cx="5579745" cy="4765040"/>
+                    </a:xfrm>
+                    <a:prstGeom prst="rect">
+                      <a:avLst/>
+                    </a:prstGeom>
+                    <a:noFill/>
+                    <a:ln>
+                      <a:noFill/>
+                    </a:ln>
+                  </pic:spPr>
+                </pic:pic>
+              </a:graphicData>
+            </a:graphic>
+          </wp:anchor>
+        </w:drawing>
       </w:r>
     </w:p>
     <w:p>
@@ -19763,18 +18246,34 @@
           <w:rFonts w:eastAsia="Times New Roman" w:cs="Times New Roman"/>
         </w:rPr>
       </w:pPr>
-      <w:bookmarkStart w:id="213" w:name="_Toc118636138"/>
+      <w:bookmarkStart w:id="171" w:name="_Toc118636140"/>
       <w:r>
         <w:rPr>
           <w:rFonts w:eastAsia="Times New Roman" w:cs="Times New Roman"/>
         </w:rPr>
-        <w:t>Sơ đồ hệ thống</w:t>
-      </w:r>
-      <w:bookmarkEnd w:id="213"/>
-      <w:r>
+        <w:t>Sơ đồ lớp</w:t>
+      </w:r>
+      <w:bookmarkEnd w:id="171"/>
+    </w:p>
+    <w:p>
+      <w:pPr>
+        <w:pStyle w:val="Heading3"/>
         <w:rPr>
           <w:rFonts w:eastAsia="Times New Roman" w:cs="Times New Roman"/>
         </w:rPr>
+      </w:pPr>
+      <w:bookmarkStart w:id="172" w:name="_Toc118636141"/>
+      <w:r>
+        <w:rPr>
+          <w:rFonts w:eastAsia="Times New Roman" w:cs="Times New Roman"/>
+        </w:rPr>
+        <w:t>Sơ đồ tuần tự</w:t>
+      </w:r>
+      <w:bookmarkEnd w:id="172"/>
+      <w:r>
+        <w:rPr>
+          <w:rFonts w:eastAsia="Times New Roman" w:cs="Times New Roman"/>
+        </w:rPr>
         <w:t xml:space="preserve"> </w:t>
       </w:r>
     </w:p>
@@ -19785,14 +18284,30 @@
           <w:rFonts w:eastAsia="Times New Roman" w:cs="Times New Roman"/>
         </w:rPr>
       </w:pPr>
-      <w:bookmarkStart w:id="214" w:name="_Toc118636139"/>
+      <w:bookmarkStart w:id="173" w:name="_Toc118636142"/>
       <w:r>
         <w:rPr>
           <w:rFonts w:eastAsia="Times New Roman" w:cs="Times New Roman"/>
         </w:rPr>
-        <w:t>Sơ đồ use case</w:t>
-      </w:r>
-      <w:bookmarkEnd w:id="214"/>
+        <w:t>Cơ sở dữ liệu</w:t>
+      </w:r>
+      <w:bookmarkEnd w:id="173"/>
+    </w:p>
+    <w:p>
+      <w:pPr>
+        <w:pStyle w:val="Heading2"/>
+        <w:rPr>
+          <w:rFonts w:eastAsia="Times New Roman" w:cs="Times New Roman"/>
+        </w:rPr>
+      </w:pPr>
+      <w:bookmarkStart w:id="174" w:name="_Toc118636143"/>
+      <w:r>
+        <w:rPr>
+          <w:rFonts w:eastAsia="Times New Roman" w:cs="Times New Roman"/>
+        </w:rPr>
+        <w:t>Thiết kế giao diện</w:t>
+      </w:r>
+      <w:bookmarkEnd w:id="174"/>
     </w:p>
     <w:p>
       <w:pPr>
@@ -19801,14 +18316,14 @@
           <w:rFonts w:eastAsia="Times New Roman" w:cs="Times New Roman"/>
         </w:rPr>
       </w:pPr>
-      <w:bookmarkStart w:id="215" w:name="_Toc118636140"/>
+      <w:bookmarkStart w:id="175" w:name="_Toc118636144"/>
       <w:r>
         <w:rPr>
           <w:rFonts w:eastAsia="Times New Roman" w:cs="Times New Roman"/>
         </w:rPr>
-        <w:t>Sơ đồ lớp</w:t>
-      </w:r>
-      <w:bookmarkEnd w:id="215"/>
+        <w:t>Giao diện ứng dụng</w:t>
+      </w:r>
+      <w:bookmarkEnd w:id="175"/>
     </w:p>
     <w:p>
       <w:pPr>
@@ -19817,110 +18332,14 @@
           <w:rFonts w:eastAsia="Times New Roman" w:cs="Times New Roman"/>
         </w:rPr>
       </w:pPr>
-      <w:bookmarkStart w:id="216" w:name="_Toc118636141"/>
+      <w:bookmarkStart w:id="176" w:name="_Toc118636145"/>
       <w:r>
         <w:rPr>
           <w:rFonts w:eastAsia="Times New Roman" w:cs="Times New Roman"/>
         </w:rPr>
-        <w:t>Sơ đồ tuần tự</w:t>
-      </w:r>
-      <w:bookmarkEnd w:id="216"/>
-      <w:r>
-        <w:rPr>
-          <w:rFonts w:eastAsia="Times New Roman" w:cs="Times New Roman"/>
-        </w:rPr>
-        <w:t xml:space="preserve"> </w:t>
-      </w:r>
-    </w:p>
-    <w:p>
-      <w:pPr>
-        <w:pStyle w:val="Heading3"/>
-        <w:rPr>
-          <w:rFonts w:eastAsia="Times New Roman" w:cs="Times New Roman"/>
-        </w:rPr>
-      </w:pPr>
-      <w:bookmarkStart w:id="217" w:name="_Toc118636142"/>
-      <w:r>
-        <w:rPr>
-          <w:rFonts w:eastAsia="Times New Roman" w:cs="Times New Roman"/>
-        </w:rPr>
-        <w:t>Cơ sở dữ liệu</w:t>
-      </w:r>
-      <w:bookmarkEnd w:id="217"/>
-    </w:p>
-    <w:p>
-      <w:pPr>
-        <w:pStyle w:val="Heading2"/>
-        <w:rPr>
-          <w:rFonts w:eastAsia="Times New Roman" w:cs="Times New Roman"/>
-        </w:rPr>
-      </w:pPr>
-      <w:bookmarkStart w:id="218" w:name="_Toc118636143"/>
-      <w:r>
-        <w:rPr>
-          <w:rFonts w:eastAsia="Times New Roman" w:cs="Times New Roman"/>
-        </w:rPr>
-        <w:t>Thiết kế giao diện</w:t>
-      </w:r>
-      <w:bookmarkEnd w:id="218"/>
-    </w:p>
-    <w:p>
-      <w:pPr>
-        <w:rPr>
-          <w:rFonts w:eastAsia="Times New Roman" w:cs="Times New Roman"/>
-        </w:rPr>
-      </w:pPr>
-      <w:r>
-        <w:rPr>
-          <w:rFonts w:eastAsia="Times New Roman" w:cs="Times New Roman"/>
-        </w:rPr>
-        <w:t>Nội dung …………………</w:t>
-      </w:r>
-    </w:p>
-    <w:p>
-      <w:pPr>
-        <w:rPr>
-          <w:rFonts w:eastAsia="Times New Roman" w:cs="Times New Roman"/>
-        </w:rPr>
-      </w:pPr>
-      <w:r>
-        <w:rPr>
-          <w:rFonts w:eastAsia="Times New Roman" w:cs="Times New Roman"/>
-        </w:rPr>
-        <w:t>Nội dung………………….</w:t>
-      </w:r>
-    </w:p>
-    <w:p>
-      <w:pPr>
-        <w:pStyle w:val="Heading3"/>
-        <w:rPr>
-          <w:rFonts w:eastAsia="Times New Roman" w:cs="Times New Roman"/>
-        </w:rPr>
-      </w:pPr>
-      <w:bookmarkStart w:id="219" w:name="_Toc118636144"/>
-      <w:r>
-        <w:rPr>
-          <w:rFonts w:eastAsia="Times New Roman" w:cs="Times New Roman"/>
-        </w:rPr>
-        <w:t>Giao diện ứng dụng</w:t>
-      </w:r>
-      <w:bookmarkEnd w:id="219"/>
-    </w:p>
-    <w:p>
-      <w:pPr>
-        <w:pStyle w:val="Heading3"/>
-        <w:rPr>
-          <w:rFonts w:eastAsia="Times New Roman" w:cs="Times New Roman"/>
-        </w:rPr>
-      </w:pPr>
-      <w:bookmarkStart w:id="220" w:name="_Toc118636145"/>
-      <w:r>
-        <w:rPr>
-          <w:rFonts w:eastAsia="Times New Roman" w:cs="Times New Roman"/>
-        </w:rPr>
         <w:t>Giao diện quản lý</w:t>
       </w:r>
-      <w:bookmarkEnd w:id="220"/>
+      <w:bookmarkEnd w:id="176"/>
     </w:p>
     <w:p/>
     <w:p>
@@ -19939,12 +18358,12 @@
           <w:szCs w:val="28"/>
         </w:rPr>
       </w:pPr>
-      <w:bookmarkStart w:id="221" w:name="_Toc118636146"/>
+      <w:bookmarkStart w:id="177" w:name="_Toc118636146"/>
       <w:r>
         <w:lastRenderedPageBreak/>
         <w:t>KẾT LUẬN</w:t>
       </w:r>
-      <w:bookmarkEnd w:id="221"/>
+      <w:bookmarkEnd w:id="177"/>
     </w:p>
     <w:p>
       <w:pPr>
@@ -19953,7 +18372,7 @@
           <w:rFonts w:eastAsia="Times New Roman"/>
         </w:rPr>
       </w:pPr>
-      <w:bookmarkStart w:id="222" w:name="_Toc118636147"/>
+      <w:bookmarkStart w:id="178" w:name="_Toc118636147"/>
       <w:r>
         <w:rPr>
           <w:rFonts w:eastAsia="Times New Roman"/>
@@ -19969,7 +18388,7 @@
         </w:rPr>
         <w:t xml:space="preserve"> đạt được</w:t>
       </w:r>
-      <w:bookmarkEnd w:id="222"/>
+      <w:bookmarkEnd w:id="178"/>
     </w:p>
     <w:p>
       <w:r>
@@ -20006,14 +18425,14 @@
           <w:rFonts w:eastAsia="Times New Roman" w:cs="Times New Roman"/>
         </w:rPr>
       </w:pPr>
-      <w:bookmarkStart w:id="223" w:name="_Toc118636148"/>
+      <w:bookmarkStart w:id="179" w:name="_Toc118636148"/>
       <w:r>
         <w:rPr>
           <w:rFonts w:eastAsia="Times New Roman" w:cs="Times New Roman"/>
         </w:rPr>
         <w:t>Ưu điểm</w:t>
       </w:r>
-      <w:bookmarkEnd w:id="223"/>
+      <w:bookmarkEnd w:id="179"/>
     </w:p>
     <w:p>
       <w:pPr>
@@ -20104,14 +18523,14 @@
           <w:rFonts w:eastAsia="Times New Roman" w:cs="Times New Roman"/>
         </w:rPr>
       </w:pPr>
-      <w:bookmarkStart w:id="224" w:name="_Toc118636149"/>
+      <w:bookmarkStart w:id="180" w:name="_Toc118636149"/>
       <w:r>
         <w:rPr>
           <w:rFonts w:eastAsia="Times New Roman" w:cs="Times New Roman"/>
         </w:rPr>
         <w:t>Nhược điểm và giải pháp</w:t>
       </w:r>
-      <w:bookmarkEnd w:id="224"/>
+      <w:bookmarkEnd w:id="180"/>
     </w:p>
     <w:p>
       <w:pPr>
@@ -20240,8 +18659,8 @@
           <w:rFonts w:eastAsia="Times New Roman" w:cs="Times New Roman"/>
         </w:rPr>
       </w:pPr>
-      <w:bookmarkStart w:id="225" w:name="_heading=h.dqmaxdna93h0" w:colFirst="0" w:colLast="0"/>
-      <w:bookmarkEnd w:id="225"/>
+      <w:bookmarkStart w:id="181" w:name="_heading=h.dqmaxdna93h0" w:colFirst="0" w:colLast="0"/>
+      <w:bookmarkEnd w:id="181"/>
     </w:p>
     <w:p>
       <w:pPr>
@@ -20297,7 +18716,7 @@
         </w:rPr>
         <w:t xml:space="preserve">]:Tổng quan về HTML-CSS-Javascript: </w:t>
       </w:r>
-      <w:hyperlink r:id="rId65" w:anchor=":~:text=HTML%20cung%20c%E1%BA%A5p%20c%E1%BA%A5u%20tr%C3%BAc,c%C3%A1c%20y%E1%BA%BFu%20t%E1%BB%91%20kh%C3%A1c%20nhau." w:history="1">
+      <w:hyperlink r:id="rId49" w:anchor=":~:text=HTML%20cung%20c%E1%BA%A5p%20c%E1%BA%A5u%20tr%C3%BAc,c%C3%A1c%20y%E1%BA%BFu%20t%E1%BB%91%20kh%C3%A1c%20nhau." w:history="1">
         <w:r>
           <w:rPr>
             <w:rFonts w:eastAsia="Calibri" w:cs="Arial"/>
@@ -20348,7 +18767,7 @@
         </w:rPr>
         <w:t>]:Redux:</w:t>
       </w:r>
-      <w:hyperlink r:id="rId66" w:history="1">
+      <w:hyperlink r:id="rId50" w:history="1">
         <w:r>
           <w:rPr>
             <w:rFonts w:eastAsia="Calibri" w:cs="Arial"/>
@@ -20394,7 +18813,7 @@
         </w:rPr>
         <w:t xml:space="preserve">]: Lập trình ReactJs, HTML-CSS-Javascript: </w:t>
       </w:r>
-      <w:hyperlink r:id="rId67" w:history="1">
+      <w:hyperlink r:id="rId51" w:history="1">
         <w:r>
           <w:rPr>
             <w:rFonts w:eastAsia="Calibri" w:cs="Arial"/>
@@ -20474,7 +18893,7 @@
         </w:rPr>
         <w:t xml:space="preserve">ReactJs </w:t>
       </w:r>
-      <w:hyperlink r:id="rId68" w:history="1">
+      <w:hyperlink r:id="rId52" w:history="1">
         <w:r>
           <w:rPr>
             <w:rFonts w:eastAsia="Calibri" w:cs="Arial"/>
@@ -20512,7 +18931,7 @@
         </w:rPr>
         <w:t xml:space="preserve"> </w:t>
       </w:r>
-      <w:hyperlink r:id="rId69" w:history="1">
+      <w:hyperlink r:id="rId53" w:history="1">
         <w:r>
           <w:rPr>
             <w:rFonts w:eastAsia="Calibri" w:cs="Arial"/>
@@ -20560,7 +18979,7 @@
         </w:rPr>
         <w:t xml:space="preserve"> </w:t>
       </w:r>
-      <w:hyperlink r:id="rId70" w:history="1">
+      <w:hyperlink r:id="rId54" w:history="1">
         <w:r>
           <w:rPr>
             <w:rFonts w:eastAsia="Calibri" w:cs="Arial"/>
@@ -20626,55 +19045,17 @@
         </w:rPr>
         <w:t xml:space="preserve"> </w:t>
       </w:r>
-      <w:r>
-        <w:rPr>
-          <w:rFonts w:eastAsia="Calibri" w:cs="Arial"/>
-          <w:szCs w:val="22"/>
-          <w:lang w:val="en-US"/>
-        </w:rPr>
-        <w:fldChar w:fldCharType="begin"/>
-      </w:r>
-      <w:r>
-        <w:rPr>
-          <w:rFonts w:eastAsia="Calibri" w:cs="Arial"/>
-          <w:szCs w:val="22"/>
-          <w:lang w:val="en-US"/>
-        </w:rPr>
-        <w:instrText>HYPERLINK "https://viblo.asia/p/lifecycle-component-trong-reactjs-gGJ59jzxKX2%20"</w:instrText>
-      </w:r>
-      <w:r>
-        <w:rPr>
-          <w:rFonts w:eastAsia="Calibri" w:cs="Arial"/>
-          <w:szCs w:val="22"/>
-          <w:lang w:val="en-US"/>
-        </w:rPr>
-      </w:r>
-      <w:r>
-        <w:rPr>
-          <w:rFonts w:eastAsia="Calibri" w:cs="Arial"/>
-          <w:szCs w:val="22"/>
-          <w:lang w:val="en-US"/>
-        </w:rPr>
-        <w:fldChar w:fldCharType="separate"/>
-      </w:r>
-      <w:r>
-        <w:rPr>
-          <w:rFonts w:eastAsia="Calibri" w:cs="Arial"/>
-          <w:color w:val="0563C1"/>
-          <w:szCs w:val="22"/>
-          <w:u w:val="single"/>
-        </w:rPr>
-        <w:t>https://viblo.asia/p/lifecycle-component-trong-reactjs-gGJ59jzxKX2</w:t>
-      </w:r>
-      <w:r>
-        <w:rPr>
-          <w:rFonts w:eastAsia="Calibri" w:cs="Arial"/>
-          <w:color w:val="0563C1"/>
-          <w:szCs w:val="22"/>
-          <w:u w:val="single"/>
-        </w:rPr>
-        <w:fldChar w:fldCharType="end"/>
-      </w:r>
+      <w:hyperlink r:id="rId55" w:history="1">
+        <w:r>
+          <w:rPr>
+            <w:rFonts w:eastAsia="Calibri" w:cs="Arial"/>
+            <w:color w:val="0563C1"/>
+            <w:szCs w:val="22"/>
+            <w:u w:val="single"/>
+          </w:rPr>
+          <w:t>https://viblo.asia/p/lifecycle-component-trong-reactjs-gGJ59jzxKX2</w:t>
+        </w:r>
+      </w:hyperlink>
       <w:r>
         <w:rPr>
           <w:rFonts w:eastAsia="Calibri" w:cs="Arial"/>
@@ -20711,7 +19092,7 @@
         </w:rPr>
         <w:t>:</w:t>
       </w:r>
-      <w:hyperlink r:id="rId71" w:history="1">
+      <w:hyperlink r:id="rId56" w:history="1">
         <w:r>
           <w:rPr>
             <w:rStyle w:val="Hyperlink"/>
@@ -20764,7 +19145,7 @@
         </w:rPr>
         <w:t xml:space="preserve"> </w:t>
       </w:r>
-      <w:hyperlink r:id="rId72" w:history="1">
+      <w:hyperlink r:id="rId57" w:history="1">
         <w:r>
           <w:rPr>
             <w:rFonts w:eastAsia="Calibri" w:cs="Arial"/>
@@ -20841,7 +19222,7 @@
         </w:rPr>
         <w:t xml:space="preserve"> :</w:t>
       </w:r>
-      <w:hyperlink r:id="rId73" w:history="1">
+      <w:hyperlink r:id="rId58" w:history="1">
         <w:r>
           <w:rPr>
             <w:rFonts w:eastAsia="Calibri" w:cs="Arial"/>
@@ -20926,7 +19307,7 @@
           <w:lang w:val="en-US"/>
         </w:rPr>
       </w:pPr>
-      <w:hyperlink r:id="rId74" w:history="1">
+      <w:hyperlink r:id="rId59" w:history="1">
         <w:r>
           <w:rPr>
             <w:rStyle w:val="Hyperlink"/>
@@ -20964,7 +19345,7 @@
         </w:rPr>
         <w:t>:</w:t>
       </w:r>
-      <w:hyperlink r:id="rId75" w:history="1">
+      <w:hyperlink r:id="rId60" w:history="1">
         <w:r>
           <w:rPr>
             <w:rFonts w:eastAsia="Calibri" w:cs="Arial"/>
@@ -21011,7 +19392,7 @@
         </w:rPr>
         <w:t xml:space="preserve"> </w:t>
       </w:r>
-      <w:hyperlink r:id="rId76" w:anchor=":~:text=Spring%20Data%20l%C3%A0%20m%E1%BB%99t%20module,2.4%20v%C3%A0%20EclipseLink%202.6.1" w:history="1">
+      <w:hyperlink r:id="rId61" w:anchor=":~:text=Spring%20Data%20l%C3%A0%20m%E1%BB%99t%20module,2.4%20v%C3%A0%20EclipseLink%202.6.1" w:history="1">
         <w:r>
           <w:rPr>
             <w:rFonts w:eastAsia="Calibri" w:cs="Arial"/>
@@ -24056,7 +22437,7 @@
     <w:uiPriority w:val="35"/>
     <w:unhideWhenUsed/>
     <w:qFormat/>
-    <w:rsid w:val="00CC3B32"/>
+    <w:rsid w:val="0029308A"/>
     <w:pPr>
       <w:jc w:val="center"/>
     </w:pPr>

--- a/19521409_1951423.docx
+++ b/19521409_1951423.docx
@@ -17589,6 +17589,9 @@
       </w:r>
     </w:p>
     <w:p>
+      <w:pPr>
+        <w:keepNext/>
+      </w:pPr>
       <w:r>
         <w:rPr>
           <w:noProof/>
@@ -17732,18 +17735,10 @@
           <w:noProof/>
         </w:rPr>
         <w:drawing>
-          <wp:anchor distT="0" distB="0" distL="114300" distR="114300" simplePos="0" relativeHeight="251747328" behindDoc="0" locked="0" layoutInCell="1" allowOverlap="1" wp14:anchorId="555ACC43" wp14:editId="45EBCE56">
-            <wp:simplePos x="0" y="0"/>
-            <wp:positionH relativeFrom="column">
-              <wp:posOffset>179705</wp:posOffset>
-            </wp:positionH>
-            <wp:positionV relativeFrom="paragraph">
-              <wp:posOffset>635</wp:posOffset>
-            </wp:positionV>
-            <wp:extent cx="5579745" cy="5926455"/>
-            <wp:effectExtent l="0" t="0" r="1905" b="0"/>
-            <wp:wrapTopAndBottom/>
-            <wp:docPr id="77" name="Picture 77" descr="A picture containing graphical user interface&#10;&#10;Description automatically generated"/>
+          <wp:inline distT="0" distB="0" distL="0" distR="0" wp14:anchorId="329E99D1" wp14:editId="1CB37BE5">
+            <wp:extent cx="5579745" cy="5273675"/>
+            <wp:effectExtent l="0" t="0" r="1905" b="3175"/>
+            <wp:docPr id="79" name="Picture 79" descr="Graphical user interface, application&#10;&#10;Description automatically generated"/>
             <wp:cNvGraphicFramePr>
               <a:graphicFrameLocks xmlns:a="http://schemas.openxmlformats.org/drawingml/2006/main" noChangeAspect="1"/>
             </wp:cNvGraphicFramePr>
@@ -17751,7 +17746,7 @@
               <a:graphicData uri="http://schemas.openxmlformats.org/drawingml/2006/picture">
                 <pic:pic xmlns:pic="http://schemas.openxmlformats.org/drawingml/2006/picture">
                   <pic:nvPicPr>
-                    <pic:cNvPr id="77" name="Picture 77" descr="A picture containing graphical user interface&#10;&#10;Description automatically generated"/>
+                    <pic:cNvPr id="79" name="Picture 79" descr="Graphical user interface, application&#10;&#10;Description automatically generated"/>
                     <pic:cNvPicPr>
                       <a:picLocks noChangeAspect="1" noChangeArrowheads="1"/>
                     </pic:cNvPicPr>
@@ -17772,7 +17767,7 @@
                   <pic:spPr bwMode="auto">
                     <a:xfrm>
                       <a:off x="0" y="0"/>
-                      <a:ext cx="5579745" cy="5926455"/>
+                      <a:ext cx="5579745" cy="5273675"/>
                     </a:xfrm>
                     <a:prstGeom prst="rect">
                       <a:avLst/>
@@ -17785,7 +17780,7 @@
                 </pic:pic>
               </a:graphicData>
             </a:graphic>
-          </wp:anchor>
+          </wp:inline>
         </w:drawing>
       </w:r>
     </w:p>
@@ -17863,7 +17858,7 @@
                                 <w:rPr>
                                   <w:noProof/>
                                 </w:rPr>
-                                <w:t>2</w:t>
+                                <w:t>3</w:t>
                               </w:r>
                             </w:fldSimple>
                             <w:r>
@@ -17917,7 +17912,7 @@
                           <w:rPr>
                             <w:noProof/>
                           </w:rPr>
-                          <w:t>2</w:t>
+                          <w:t>3</w:t>
                         </w:r>
                       </w:fldSimple>
                       <w:r>
@@ -18081,7 +18076,7 @@
                                 <w:rPr>
                                   <w:noProof/>
                                 </w:rPr>
-                                <w:t>3</w:t>
+                                <w:t>4</w:t>
                               </w:r>
                             </w:fldSimple>
                             <w:r>
@@ -18149,7 +18144,7 @@
                           <w:rPr>
                             <w:noProof/>
                           </w:rPr>
-                          <w:t>3</w:t>
+                          <w:t>4</w:t>
                         </w:r>
                       </w:fldSimple>
                       <w:r>

--- a/19521409_1951423.docx
+++ b/19521409_1951423.docx
@@ -623,7 +623,7 @@
           <w:r>
             <w:fldChar w:fldCharType="separate"/>
           </w:r>
-          <w:hyperlink w:anchor="_Toc119848024" w:history="1">
+          <w:hyperlink w:anchor="_Toc119941631" w:history="1">
             <w:r>
               <w:rPr>
                 <w:rStyle w:val="Hyperlink"/>
@@ -650,7 +650,7 @@
                 <w:noProof/>
                 <w:webHidden/>
               </w:rPr>
-              <w:instrText xml:space="preserve"> PAGEREF _Toc119848024 \h </w:instrText>
+              <w:instrText xml:space="preserve"> PAGEREF _Toc119941631 \h </w:instrText>
             </w:r>
             <w:r>
               <w:rPr>
@@ -685,7 +685,7 @@
           <w:pPr>
             <w:pStyle w:val="TOC2"/>
             <w:tabs>
-              <w:tab w:val="right" w:leader="underscore" w:pos="8777"/>
+              <w:tab w:val="right" w:leader="dot" w:pos="8777"/>
             </w:tabs>
             <w:rPr>
               <w:rFonts w:asciiTheme="minorHAnsi" w:eastAsiaTheme="minorEastAsia" w:hAnsiTheme="minorHAnsi" w:cstheme="minorBidi"/>
@@ -695,7 +695,7 @@
               <w:lang w:val="en-US"/>
             </w:rPr>
           </w:pPr>
-          <w:hyperlink w:anchor="_Toc119848025" w:history="1">
+          <w:hyperlink w:anchor="_Toc119941632" w:history="1">
             <w:r>
               <w:rPr>
                 <w:rStyle w:val="Hyperlink"/>
@@ -723,7 +723,7 @@
                 <w:noProof/>
                 <w:webHidden/>
               </w:rPr>
-              <w:instrText xml:space="preserve"> PAGEREF _Toc119848025 \h </w:instrText>
+              <w:instrText xml:space="preserve"> PAGEREF _Toc119941632 \h </w:instrText>
             </w:r>
             <w:r>
               <w:rPr>
@@ -758,7 +758,7 @@
           <w:pPr>
             <w:pStyle w:val="TOC2"/>
             <w:tabs>
-              <w:tab w:val="right" w:leader="underscore" w:pos="8777"/>
+              <w:tab w:val="right" w:leader="dot" w:pos="8777"/>
             </w:tabs>
             <w:rPr>
               <w:rFonts w:asciiTheme="minorHAnsi" w:eastAsiaTheme="minorEastAsia" w:hAnsiTheme="minorHAnsi" w:cstheme="minorBidi"/>
@@ -768,7 +768,7 @@
               <w:lang w:val="en-US"/>
             </w:rPr>
           </w:pPr>
-          <w:hyperlink w:anchor="_Toc119848026" w:history="1">
+          <w:hyperlink w:anchor="_Toc119941633" w:history="1">
             <w:r>
               <w:rPr>
                 <w:rStyle w:val="Hyperlink"/>
@@ -796,7 +796,7 @@
                 <w:noProof/>
                 <w:webHidden/>
               </w:rPr>
-              <w:instrText xml:space="preserve"> PAGEREF _Toc119848026 \h </w:instrText>
+              <w:instrText xml:space="preserve"> PAGEREF _Toc119941633 \h </w:instrText>
             </w:r>
             <w:r>
               <w:rPr>
@@ -838,7 +838,7 @@
               <w:lang w:val="en-US"/>
             </w:rPr>
           </w:pPr>
-          <w:hyperlink w:anchor="_Toc119848027" w:history="1">
+          <w:hyperlink w:anchor="_Toc119941634" w:history="1">
             <w:r>
               <w:rPr>
                 <w:rStyle w:val="Hyperlink"/>
@@ -865,7 +865,7 @@
                 <w:noProof/>
                 <w:webHidden/>
               </w:rPr>
-              <w:instrText xml:space="preserve"> PAGEREF _Toc119848027 \h </w:instrText>
+              <w:instrText xml:space="preserve"> PAGEREF _Toc119941634 \h </w:instrText>
             </w:r>
             <w:r>
               <w:rPr>
@@ -900,7 +900,7 @@
           <w:pPr>
             <w:pStyle w:val="TOC2"/>
             <w:tabs>
-              <w:tab w:val="right" w:leader="underscore" w:pos="8777"/>
+              <w:tab w:val="right" w:leader="dot" w:pos="8777"/>
             </w:tabs>
             <w:rPr>
               <w:rFonts w:asciiTheme="minorHAnsi" w:eastAsiaTheme="minorEastAsia" w:hAnsiTheme="minorHAnsi" w:cstheme="minorBidi"/>
@@ -910,7 +910,7 @@
               <w:lang w:val="en-US"/>
             </w:rPr>
           </w:pPr>
-          <w:hyperlink w:anchor="_Toc119848028" w:history="1">
+          <w:hyperlink w:anchor="_Toc119941635" w:history="1">
             <w:r>
               <w:rPr>
                 <w:rStyle w:val="Hyperlink"/>
@@ -937,7 +937,7 @@
                 <w:noProof/>
                 <w:webHidden/>
               </w:rPr>
-              <w:instrText xml:space="preserve"> PAGEREF _Toc119848028 \h </w:instrText>
+              <w:instrText xml:space="preserve"> PAGEREF _Toc119941635 \h </w:instrText>
             </w:r>
             <w:r>
               <w:rPr>
@@ -972,7 +972,7 @@
           <w:pPr>
             <w:pStyle w:val="TOC3"/>
             <w:tabs>
-              <w:tab w:val="right" w:leader="underscore" w:pos="8777"/>
+              <w:tab w:val="right" w:leader="dot" w:pos="8777"/>
             </w:tabs>
             <w:rPr>
               <w:rFonts w:asciiTheme="minorHAnsi" w:eastAsiaTheme="minorEastAsia" w:hAnsiTheme="minorHAnsi" w:cstheme="minorBidi"/>
@@ -982,7 +982,7 @@
               <w:lang w:val="en-US"/>
             </w:rPr>
           </w:pPr>
-          <w:hyperlink w:anchor="_Toc119848029" w:history="1">
+          <w:hyperlink w:anchor="_Toc119941636" w:history="1">
             <w:r>
               <w:rPr>
                 <w:rStyle w:val="Hyperlink"/>
@@ -1027,7 +1027,7 @@
                 <w:noProof/>
                 <w:webHidden/>
               </w:rPr>
-              <w:instrText xml:space="preserve"> PAGEREF _Toc119848029 \h </w:instrText>
+              <w:instrText xml:space="preserve"> PAGEREF _Toc119941636 \h </w:instrText>
             </w:r>
             <w:r>
               <w:rPr>
@@ -1062,7 +1062,7 @@
           <w:pPr>
             <w:pStyle w:val="TOC3"/>
             <w:tabs>
-              <w:tab w:val="right" w:leader="underscore" w:pos="8777"/>
+              <w:tab w:val="right" w:leader="dot" w:pos="8777"/>
             </w:tabs>
             <w:rPr>
               <w:rFonts w:asciiTheme="minorHAnsi" w:eastAsiaTheme="minorEastAsia" w:hAnsiTheme="minorHAnsi" w:cstheme="minorBidi"/>
@@ -1072,7 +1072,7 @@
               <w:lang w:val="en-US"/>
             </w:rPr>
           </w:pPr>
-          <w:hyperlink w:anchor="_Toc119848030" w:history="1">
+          <w:hyperlink w:anchor="_Toc119941637" w:history="1">
             <w:r>
               <w:rPr>
                 <w:rStyle w:val="Hyperlink"/>
@@ -1117,7 +1117,7 @@
                 <w:noProof/>
                 <w:webHidden/>
               </w:rPr>
-              <w:instrText xml:space="preserve"> PAGEREF _Toc119848030 \h </w:instrText>
+              <w:instrText xml:space="preserve"> PAGEREF _Toc119941637 \h </w:instrText>
             </w:r>
             <w:r>
               <w:rPr>
@@ -1152,7 +1152,7 @@
           <w:pPr>
             <w:pStyle w:val="TOC3"/>
             <w:tabs>
-              <w:tab w:val="right" w:leader="underscore" w:pos="8777"/>
+              <w:tab w:val="right" w:leader="dot" w:pos="8777"/>
             </w:tabs>
             <w:rPr>
               <w:rFonts w:asciiTheme="minorHAnsi" w:eastAsiaTheme="minorEastAsia" w:hAnsiTheme="minorHAnsi" w:cstheme="minorBidi"/>
@@ -1162,7 +1162,7 @@
               <w:lang w:val="en-US"/>
             </w:rPr>
           </w:pPr>
-          <w:hyperlink w:anchor="_Toc119848031" w:history="1">
+          <w:hyperlink w:anchor="_Toc119941638" w:history="1">
             <w:r>
               <w:rPr>
                 <w:rStyle w:val="Hyperlink"/>
@@ -1190,7 +1190,7 @@
                 <w:noProof/>
                 <w:webHidden/>
               </w:rPr>
-              <w:instrText xml:space="preserve"> PAGEREF _Toc119848031 \h </w:instrText>
+              <w:instrText xml:space="preserve"> PAGEREF _Toc119941638 \h </w:instrText>
             </w:r>
             <w:r>
               <w:rPr>
@@ -1225,7 +1225,7 @@
           <w:pPr>
             <w:pStyle w:val="TOC3"/>
             <w:tabs>
-              <w:tab w:val="right" w:leader="underscore" w:pos="8777"/>
+              <w:tab w:val="right" w:leader="dot" w:pos="8777"/>
             </w:tabs>
             <w:rPr>
               <w:rFonts w:asciiTheme="minorHAnsi" w:eastAsiaTheme="minorEastAsia" w:hAnsiTheme="minorHAnsi" w:cstheme="minorBidi"/>
@@ -1235,7 +1235,7 @@
               <w:lang w:val="en-US"/>
             </w:rPr>
           </w:pPr>
-          <w:hyperlink w:anchor="_Toc119848032" w:history="1">
+          <w:hyperlink w:anchor="_Toc119941639" w:history="1">
             <w:r>
               <w:rPr>
                 <w:rStyle w:val="Hyperlink"/>
@@ -1263,7 +1263,7 @@
                 <w:noProof/>
                 <w:webHidden/>
               </w:rPr>
-              <w:instrText xml:space="preserve"> PAGEREF _Toc119848032 \h </w:instrText>
+              <w:instrText xml:space="preserve"> PAGEREF _Toc119941639 \h </w:instrText>
             </w:r>
             <w:r>
               <w:rPr>
@@ -1298,7 +1298,7 @@
           <w:pPr>
             <w:pStyle w:val="TOC3"/>
             <w:tabs>
-              <w:tab w:val="right" w:leader="underscore" w:pos="8777"/>
+              <w:tab w:val="right" w:leader="dot" w:pos="8777"/>
             </w:tabs>
             <w:rPr>
               <w:rFonts w:asciiTheme="minorHAnsi" w:eastAsiaTheme="minorEastAsia" w:hAnsiTheme="minorHAnsi" w:cstheme="minorBidi"/>
@@ -1308,7 +1308,7 @@
               <w:lang w:val="en-US"/>
             </w:rPr>
           </w:pPr>
-          <w:hyperlink w:anchor="_Toc119848033" w:history="1">
+          <w:hyperlink w:anchor="_Toc119941640" w:history="1">
             <w:r>
               <w:rPr>
                 <w:rStyle w:val="Hyperlink"/>
@@ -1336,7 +1336,7 @@
                 <w:noProof/>
                 <w:webHidden/>
               </w:rPr>
-              <w:instrText xml:space="preserve"> PAGEREF _Toc119848033 \h </w:instrText>
+              <w:instrText xml:space="preserve"> PAGEREF _Toc119941640 \h </w:instrText>
             </w:r>
             <w:r>
               <w:rPr>
@@ -1371,7 +1371,7 @@
           <w:pPr>
             <w:pStyle w:val="TOC3"/>
             <w:tabs>
-              <w:tab w:val="right" w:leader="underscore" w:pos="8777"/>
+              <w:tab w:val="right" w:leader="dot" w:pos="8777"/>
             </w:tabs>
             <w:rPr>
               <w:rFonts w:asciiTheme="minorHAnsi" w:eastAsiaTheme="minorEastAsia" w:hAnsiTheme="minorHAnsi" w:cstheme="minorBidi"/>
@@ -1381,7 +1381,7 @@
               <w:lang w:val="en-US"/>
             </w:rPr>
           </w:pPr>
-          <w:hyperlink w:anchor="_Toc119848034" w:history="1">
+          <w:hyperlink w:anchor="_Toc119941641" w:history="1">
             <w:r>
               <w:rPr>
                 <w:rStyle w:val="Hyperlink"/>
@@ -1433,7 +1433,7 @@
                 <w:noProof/>
                 <w:webHidden/>
               </w:rPr>
-              <w:instrText xml:space="preserve"> PAGEREF _Toc119848034 \h </w:instrText>
+              <w:instrText xml:space="preserve"> PAGEREF _Toc119941641 \h </w:instrText>
             </w:r>
             <w:r>
               <w:rPr>
@@ -1468,7 +1468,7 @@
           <w:pPr>
             <w:pStyle w:val="TOC2"/>
             <w:tabs>
-              <w:tab w:val="right" w:leader="underscore" w:pos="8777"/>
+              <w:tab w:val="right" w:leader="dot" w:pos="8777"/>
             </w:tabs>
             <w:rPr>
               <w:rFonts w:asciiTheme="minorHAnsi" w:eastAsiaTheme="minorEastAsia" w:hAnsiTheme="minorHAnsi" w:cstheme="minorBidi"/>
@@ -1478,7 +1478,7 @@
               <w:lang w:val="en-US"/>
             </w:rPr>
           </w:pPr>
-          <w:hyperlink w:anchor="_Toc119848035" w:history="1">
+          <w:hyperlink w:anchor="_Toc119941642" w:history="1">
             <w:r>
               <w:rPr>
                 <w:rStyle w:val="Hyperlink"/>
@@ -1505,7 +1505,7 @@
                 <w:noProof/>
                 <w:webHidden/>
               </w:rPr>
-              <w:instrText xml:space="preserve"> PAGEREF _Toc119848035 \h </w:instrText>
+              <w:instrText xml:space="preserve"> PAGEREF _Toc119941642 \h </w:instrText>
             </w:r>
             <w:r>
               <w:rPr>
@@ -1540,7 +1540,7 @@
           <w:pPr>
             <w:pStyle w:val="TOC3"/>
             <w:tabs>
-              <w:tab w:val="right" w:leader="underscore" w:pos="8777"/>
+              <w:tab w:val="right" w:leader="dot" w:pos="8777"/>
             </w:tabs>
             <w:rPr>
               <w:rFonts w:asciiTheme="minorHAnsi" w:eastAsiaTheme="minorEastAsia" w:hAnsiTheme="minorHAnsi" w:cstheme="minorBidi"/>
@@ -1550,7 +1550,7 @@
               <w:lang w:val="en-US"/>
             </w:rPr>
           </w:pPr>
-          <w:hyperlink w:anchor="_Toc119848036" w:history="1">
+          <w:hyperlink w:anchor="_Toc119941643" w:history="1">
             <w:r>
               <w:rPr>
                 <w:rStyle w:val="Hyperlink"/>
@@ -1578,7 +1578,7 @@
                 <w:noProof/>
                 <w:webHidden/>
               </w:rPr>
-              <w:instrText xml:space="preserve"> PAGEREF _Toc119848036 \h </w:instrText>
+              <w:instrText xml:space="preserve"> PAGEREF _Toc119941643 \h </w:instrText>
             </w:r>
             <w:r>
               <w:rPr>
@@ -1613,7 +1613,7 @@
           <w:pPr>
             <w:pStyle w:val="TOC3"/>
             <w:tabs>
-              <w:tab w:val="right" w:leader="underscore" w:pos="8777"/>
+              <w:tab w:val="right" w:leader="dot" w:pos="8777"/>
             </w:tabs>
             <w:rPr>
               <w:rFonts w:asciiTheme="minorHAnsi" w:eastAsiaTheme="minorEastAsia" w:hAnsiTheme="minorHAnsi" w:cstheme="minorBidi"/>
@@ -1623,7 +1623,7 @@
               <w:lang w:val="en-US"/>
             </w:rPr>
           </w:pPr>
-          <w:hyperlink w:anchor="_Toc119848037" w:history="1">
+          <w:hyperlink w:anchor="_Toc119941644" w:history="1">
             <w:r>
               <w:rPr>
                 <w:rStyle w:val="Hyperlink"/>
@@ -1651,7 +1651,7 @@
                 <w:noProof/>
                 <w:webHidden/>
               </w:rPr>
-              <w:instrText xml:space="preserve"> PAGEREF _Toc119848037 \h </w:instrText>
+              <w:instrText xml:space="preserve"> PAGEREF _Toc119941644 \h </w:instrText>
             </w:r>
             <w:r>
               <w:rPr>
@@ -1686,7 +1686,7 @@
           <w:pPr>
             <w:pStyle w:val="TOC3"/>
             <w:tabs>
-              <w:tab w:val="right" w:leader="underscore" w:pos="8777"/>
+              <w:tab w:val="right" w:leader="dot" w:pos="8777"/>
             </w:tabs>
             <w:rPr>
               <w:rFonts w:asciiTheme="minorHAnsi" w:eastAsiaTheme="minorEastAsia" w:hAnsiTheme="minorHAnsi" w:cstheme="minorBidi"/>
@@ -1696,7 +1696,7 @@
               <w:lang w:val="en-US"/>
             </w:rPr>
           </w:pPr>
-          <w:hyperlink w:anchor="_Toc119848038" w:history="1">
+          <w:hyperlink w:anchor="_Toc119941645" w:history="1">
             <w:r>
               <w:rPr>
                 <w:rStyle w:val="Hyperlink"/>
@@ -1724,7 +1724,7 @@
                 <w:noProof/>
                 <w:webHidden/>
               </w:rPr>
-              <w:instrText xml:space="preserve"> PAGEREF _Toc119848038 \h </w:instrText>
+              <w:instrText xml:space="preserve"> PAGEREF _Toc119941645 \h </w:instrText>
             </w:r>
             <w:r>
               <w:rPr>
@@ -1759,7 +1759,7 @@
           <w:pPr>
             <w:pStyle w:val="TOC3"/>
             <w:tabs>
-              <w:tab w:val="right" w:leader="underscore" w:pos="8777"/>
+              <w:tab w:val="right" w:leader="dot" w:pos="8777"/>
             </w:tabs>
             <w:rPr>
               <w:rFonts w:asciiTheme="minorHAnsi" w:eastAsiaTheme="minorEastAsia" w:hAnsiTheme="minorHAnsi" w:cstheme="minorBidi"/>
@@ -1769,7 +1769,7 @@
               <w:lang w:val="en-US"/>
             </w:rPr>
           </w:pPr>
-          <w:hyperlink w:anchor="_Toc119848039" w:history="1">
+          <w:hyperlink w:anchor="_Toc119941646" w:history="1">
             <w:r>
               <w:rPr>
                 <w:rStyle w:val="Hyperlink"/>
@@ -1797,7 +1797,7 @@
                 <w:noProof/>
                 <w:webHidden/>
               </w:rPr>
-              <w:instrText xml:space="preserve"> PAGEREF _Toc119848039 \h </w:instrText>
+              <w:instrText xml:space="preserve"> PAGEREF _Toc119941646 \h </w:instrText>
             </w:r>
             <w:r>
               <w:rPr>
@@ -1832,7 +1832,7 @@
           <w:pPr>
             <w:pStyle w:val="TOC3"/>
             <w:tabs>
-              <w:tab w:val="right" w:leader="underscore" w:pos="8777"/>
+              <w:tab w:val="right" w:leader="dot" w:pos="8777"/>
             </w:tabs>
             <w:rPr>
               <w:rFonts w:asciiTheme="minorHAnsi" w:eastAsiaTheme="minorEastAsia" w:hAnsiTheme="minorHAnsi" w:cstheme="minorBidi"/>
@@ -1842,7 +1842,7 @@
               <w:lang w:val="en-US"/>
             </w:rPr>
           </w:pPr>
-          <w:hyperlink w:anchor="_Toc119848040" w:history="1">
+          <w:hyperlink w:anchor="_Toc119941647" w:history="1">
             <w:r>
               <w:rPr>
                 <w:rStyle w:val="Hyperlink"/>
@@ -1870,7 +1870,7 @@
                 <w:noProof/>
                 <w:webHidden/>
               </w:rPr>
-              <w:instrText xml:space="preserve"> PAGEREF _Toc119848040 \h </w:instrText>
+              <w:instrText xml:space="preserve"> PAGEREF _Toc119941647 \h </w:instrText>
             </w:r>
             <w:r>
               <w:rPr>
@@ -1905,7 +1905,7 @@
           <w:pPr>
             <w:pStyle w:val="TOC2"/>
             <w:tabs>
-              <w:tab w:val="right" w:leader="underscore" w:pos="8777"/>
+              <w:tab w:val="right" w:leader="dot" w:pos="8777"/>
             </w:tabs>
             <w:rPr>
               <w:rFonts w:asciiTheme="minorHAnsi" w:eastAsiaTheme="minorEastAsia" w:hAnsiTheme="minorHAnsi" w:cstheme="minorBidi"/>
@@ -1915,7 +1915,7 @@
               <w:lang w:val="en-US"/>
             </w:rPr>
           </w:pPr>
-          <w:hyperlink w:anchor="_Toc119848041" w:history="1">
+          <w:hyperlink w:anchor="_Toc119941648" w:history="1">
             <w:r>
               <w:rPr>
                 <w:rStyle w:val="Hyperlink"/>
@@ -1942,7 +1942,7 @@
                 <w:noProof/>
                 <w:webHidden/>
               </w:rPr>
-              <w:instrText xml:space="preserve"> PAGEREF _Toc119848041 \h </w:instrText>
+              <w:instrText xml:space="preserve"> PAGEREF _Toc119941648 \h </w:instrText>
             </w:r>
             <w:r>
               <w:rPr>
@@ -1977,7 +1977,7 @@
           <w:pPr>
             <w:pStyle w:val="TOC2"/>
             <w:tabs>
-              <w:tab w:val="right" w:leader="underscore" w:pos="8777"/>
+              <w:tab w:val="right" w:leader="dot" w:pos="8777"/>
             </w:tabs>
             <w:rPr>
               <w:rFonts w:asciiTheme="minorHAnsi" w:eastAsiaTheme="minorEastAsia" w:hAnsiTheme="minorHAnsi" w:cstheme="minorBidi"/>
@@ -1987,7 +1987,7 @@
               <w:lang w:val="en-US"/>
             </w:rPr>
           </w:pPr>
-          <w:hyperlink w:anchor="_Toc119848042" w:history="1">
+          <w:hyperlink w:anchor="_Toc119941649" w:history="1">
             <w:r>
               <w:rPr>
                 <w:rStyle w:val="Hyperlink"/>
@@ -2015,7 +2015,7 @@
                 <w:noProof/>
                 <w:webHidden/>
               </w:rPr>
-              <w:instrText xml:space="preserve"> PAGEREF _Toc119848042 \h </w:instrText>
+              <w:instrText xml:space="preserve"> PAGEREF _Toc119941649 \h </w:instrText>
             </w:r>
             <w:r>
               <w:rPr>
@@ -2050,7 +2050,7 @@
           <w:pPr>
             <w:pStyle w:val="TOC2"/>
             <w:tabs>
-              <w:tab w:val="right" w:leader="underscore" w:pos="8777"/>
+              <w:tab w:val="right" w:leader="dot" w:pos="8777"/>
             </w:tabs>
             <w:rPr>
               <w:rFonts w:asciiTheme="minorHAnsi" w:eastAsiaTheme="minorEastAsia" w:hAnsiTheme="minorHAnsi" w:cstheme="minorBidi"/>
@@ -2060,7 +2060,7 @@
               <w:lang w:val="en-US"/>
             </w:rPr>
           </w:pPr>
-          <w:hyperlink w:anchor="_Toc119848043" w:history="1">
+          <w:hyperlink w:anchor="_Toc119941650" w:history="1">
             <w:r>
               <w:rPr>
                 <w:rStyle w:val="Hyperlink"/>
@@ -2096,7 +2096,7 @@
                 <w:noProof/>
                 <w:webHidden/>
               </w:rPr>
-              <w:instrText xml:space="preserve"> PAGEREF _Toc119848043 \h </w:instrText>
+              <w:instrText xml:space="preserve"> PAGEREF _Toc119941650 \h </w:instrText>
             </w:r>
             <w:r>
               <w:rPr>
@@ -2131,7 +2131,7 @@
           <w:pPr>
             <w:pStyle w:val="TOC3"/>
             <w:tabs>
-              <w:tab w:val="right" w:leader="underscore" w:pos="8777"/>
+              <w:tab w:val="right" w:leader="dot" w:pos="8777"/>
             </w:tabs>
             <w:rPr>
               <w:rFonts w:asciiTheme="minorHAnsi" w:eastAsiaTheme="minorEastAsia" w:hAnsiTheme="minorHAnsi" w:cstheme="minorBidi"/>
@@ -2141,7 +2141,7 @@
               <w:lang w:val="en-US"/>
             </w:rPr>
           </w:pPr>
-          <w:hyperlink w:anchor="_Toc119848044" w:history="1">
+          <w:hyperlink w:anchor="_Toc119941651" w:history="1">
             <w:r>
               <w:rPr>
                 <w:rStyle w:val="Hyperlink"/>
@@ -2176,7 +2176,7 @@
                 <w:noProof/>
                 <w:webHidden/>
               </w:rPr>
-              <w:instrText xml:space="preserve"> PAGEREF _Toc119848044 \h </w:instrText>
+              <w:instrText xml:space="preserve"> PAGEREF _Toc119941651 \h </w:instrText>
             </w:r>
             <w:r>
               <w:rPr>
@@ -2211,7 +2211,7 @@
           <w:pPr>
             <w:pStyle w:val="TOC3"/>
             <w:tabs>
-              <w:tab w:val="right" w:leader="underscore" w:pos="8777"/>
+              <w:tab w:val="right" w:leader="dot" w:pos="8777"/>
             </w:tabs>
             <w:rPr>
               <w:rFonts w:asciiTheme="minorHAnsi" w:eastAsiaTheme="minorEastAsia" w:hAnsiTheme="minorHAnsi" w:cstheme="minorBidi"/>
@@ -2221,7 +2221,7 @@
               <w:lang w:val="en-US"/>
             </w:rPr>
           </w:pPr>
-          <w:hyperlink w:anchor="_Toc119848045" w:history="1">
+          <w:hyperlink w:anchor="_Toc119941652" w:history="1">
             <w:r>
               <w:rPr>
                 <w:rStyle w:val="Hyperlink"/>
@@ -2266,7 +2266,7 @@
                 <w:noProof/>
                 <w:webHidden/>
               </w:rPr>
-              <w:instrText xml:space="preserve"> PAGEREF _Toc119848045 \h </w:instrText>
+              <w:instrText xml:space="preserve"> PAGEREF _Toc119941652 \h </w:instrText>
             </w:r>
             <w:r>
               <w:rPr>
@@ -2301,7 +2301,7 @@
           <w:pPr>
             <w:pStyle w:val="TOC3"/>
             <w:tabs>
-              <w:tab w:val="right" w:leader="underscore" w:pos="8777"/>
+              <w:tab w:val="right" w:leader="dot" w:pos="8777"/>
             </w:tabs>
             <w:rPr>
               <w:rFonts w:asciiTheme="minorHAnsi" w:eastAsiaTheme="minorEastAsia" w:hAnsiTheme="minorHAnsi" w:cstheme="minorBidi"/>
@@ -2311,7 +2311,7 @@
               <w:lang w:val="en-US"/>
             </w:rPr>
           </w:pPr>
-          <w:hyperlink w:anchor="_Toc119848046" w:history="1">
+          <w:hyperlink w:anchor="_Toc119941653" w:history="1">
             <w:r>
               <w:rPr>
                 <w:rStyle w:val="Hyperlink"/>
@@ -2347,7 +2347,7 @@
                 <w:noProof/>
                 <w:webHidden/>
               </w:rPr>
-              <w:instrText xml:space="preserve"> PAGEREF _Toc119848046 \h </w:instrText>
+              <w:instrText xml:space="preserve"> PAGEREF _Toc119941653 \h </w:instrText>
             </w:r>
             <w:r>
               <w:rPr>
@@ -2382,7 +2382,7 @@
           <w:pPr>
             <w:pStyle w:val="TOC3"/>
             <w:tabs>
-              <w:tab w:val="right" w:leader="underscore" w:pos="8777"/>
+              <w:tab w:val="right" w:leader="dot" w:pos="8777"/>
             </w:tabs>
             <w:rPr>
               <w:rFonts w:asciiTheme="minorHAnsi" w:eastAsiaTheme="minorEastAsia" w:hAnsiTheme="minorHAnsi" w:cstheme="minorBidi"/>
@@ -2392,7 +2392,7 @@
               <w:lang w:val="en-US"/>
             </w:rPr>
           </w:pPr>
-          <w:hyperlink w:anchor="_Toc119848047" w:history="1">
+          <w:hyperlink w:anchor="_Toc119941654" w:history="1">
             <w:r>
               <w:rPr>
                 <w:rStyle w:val="Hyperlink"/>
@@ -2435,7 +2435,7 @@
                 <w:noProof/>
                 <w:webHidden/>
               </w:rPr>
-              <w:instrText xml:space="preserve"> PAGEREF _Toc119848047 \h </w:instrText>
+              <w:instrText xml:space="preserve"> PAGEREF _Toc119941654 \h </w:instrText>
             </w:r>
             <w:r>
               <w:rPr>
@@ -2470,7 +2470,7 @@
           <w:pPr>
             <w:pStyle w:val="TOC3"/>
             <w:tabs>
-              <w:tab w:val="right" w:leader="underscore" w:pos="8777"/>
+              <w:tab w:val="right" w:leader="dot" w:pos="8777"/>
             </w:tabs>
             <w:rPr>
               <w:rFonts w:asciiTheme="minorHAnsi" w:eastAsiaTheme="minorEastAsia" w:hAnsiTheme="minorHAnsi" w:cstheme="minorBidi"/>
@@ -2480,7 +2480,7 @@
               <w:lang w:val="en-US"/>
             </w:rPr>
           </w:pPr>
-          <w:hyperlink w:anchor="_Toc119848048" w:history="1">
+          <w:hyperlink w:anchor="_Toc119941655" w:history="1">
             <w:r>
               <w:rPr>
                 <w:rStyle w:val="Hyperlink"/>
@@ -2515,7 +2515,7 @@
                 <w:noProof/>
                 <w:webHidden/>
               </w:rPr>
-              <w:instrText xml:space="preserve"> PAGEREF _Toc119848048 \h </w:instrText>
+              <w:instrText xml:space="preserve"> PAGEREF _Toc119941655 \h </w:instrText>
             </w:r>
             <w:r>
               <w:rPr>
@@ -2550,7 +2550,7 @@
           <w:pPr>
             <w:pStyle w:val="TOC3"/>
             <w:tabs>
-              <w:tab w:val="right" w:leader="underscore" w:pos="8777"/>
+              <w:tab w:val="right" w:leader="dot" w:pos="8777"/>
             </w:tabs>
             <w:rPr>
               <w:rFonts w:asciiTheme="minorHAnsi" w:eastAsiaTheme="minorEastAsia" w:hAnsiTheme="minorHAnsi" w:cstheme="minorBidi"/>
@@ -2560,7 +2560,7 @@
               <w:lang w:val="en-US"/>
             </w:rPr>
           </w:pPr>
-          <w:hyperlink w:anchor="_Toc119848049" w:history="1">
+          <w:hyperlink w:anchor="_Toc119941656" w:history="1">
             <w:r>
               <w:rPr>
                 <w:rStyle w:val="Hyperlink"/>
@@ -2629,7 +2629,7 @@
                 <w:noProof/>
                 <w:webHidden/>
               </w:rPr>
-              <w:instrText xml:space="preserve"> PAGEREF _Toc119848049 \h </w:instrText>
+              <w:instrText xml:space="preserve"> PAGEREF _Toc119941656 \h </w:instrText>
             </w:r>
             <w:r>
               <w:rPr>
@@ -2664,7 +2664,7 @@
           <w:pPr>
             <w:pStyle w:val="TOC3"/>
             <w:tabs>
-              <w:tab w:val="right" w:leader="underscore" w:pos="8777"/>
+              <w:tab w:val="right" w:leader="dot" w:pos="8777"/>
             </w:tabs>
             <w:rPr>
               <w:rFonts w:asciiTheme="minorHAnsi" w:eastAsiaTheme="minorEastAsia" w:hAnsiTheme="minorHAnsi" w:cstheme="minorBidi"/>
@@ -2674,7 +2674,7 @@
               <w:lang w:val="en-US"/>
             </w:rPr>
           </w:pPr>
-          <w:hyperlink w:anchor="_Toc119848050" w:history="1">
+          <w:hyperlink w:anchor="_Toc119941657" w:history="1">
             <w:r>
               <w:rPr>
                 <w:rStyle w:val="Hyperlink"/>
@@ -2728,7 +2728,7 @@
                 <w:noProof/>
                 <w:webHidden/>
               </w:rPr>
-              <w:instrText xml:space="preserve"> PAGEREF _Toc119848050 \h </w:instrText>
+              <w:instrText xml:space="preserve"> PAGEREF _Toc119941657 \h </w:instrText>
             </w:r>
             <w:r>
               <w:rPr>
@@ -2763,7 +2763,7 @@
           <w:pPr>
             <w:pStyle w:val="TOC3"/>
             <w:tabs>
-              <w:tab w:val="right" w:leader="underscore" w:pos="8777"/>
+              <w:tab w:val="right" w:leader="dot" w:pos="8777"/>
             </w:tabs>
             <w:rPr>
               <w:rFonts w:asciiTheme="minorHAnsi" w:eastAsiaTheme="minorEastAsia" w:hAnsiTheme="minorHAnsi" w:cstheme="minorBidi"/>
@@ -2773,7 +2773,7 @@
               <w:lang w:val="en-US"/>
             </w:rPr>
           </w:pPr>
-          <w:hyperlink w:anchor="_Toc119848051" w:history="1">
+          <w:hyperlink w:anchor="_Toc119941658" w:history="1">
             <w:r>
               <w:rPr>
                 <w:rStyle w:val="Hyperlink"/>
@@ -2808,7 +2808,7 @@
                 <w:noProof/>
                 <w:webHidden/>
               </w:rPr>
-              <w:instrText xml:space="preserve"> PAGEREF _Toc119848051 \h </w:instrText>
+              <w:instrText xml:space="preserve"> PAGEREF _Toc119941658 \h </w:instrText>
             </w:r>
             <w:r>
               <w:rPr>
@@ -2850,13 +2850,20 @@
               <w:lang w:val="en-US"/>
             </w:rPr>
           </w:pPr>
-          <w:hyperlink w:anchor="_Toc119848052" w:history="1">
+          <w:hyperlink w:anchor="_Toc119941659" w:history="1">
             <w:r>
               <w:rPr>
                 <w:rStyle w:val="Hyperlink"/>
                 <w:noProof/>
               </w:rPr>
-              <w:t>Chương 3. XÂY DỰNG HỆ THỐNG</w:t>
+              <w:t>Chương 3. XÂY DỰNG HỆ THỐN</w:t>
+            </w:r>
+            <w:r>
+              <w:rPr>
+                <w:rStyle w:val="Hyperlink"/>
+                <w:noProof/>
+              </w:rPr>
+              <w:t>G</w:t>
             </w:r>
             <w:r>
               <w:rPr>
@@ -2877,7 +2884,7 @@
                 <w:noProof/>
                 <w:webHidden/>
               </w:rPr>
-              <w:instrText xml:space="preserve"> PAGEREF _Toc119848052 \h </w:instrText>
+              <w:instrText xml:space="preserve"> PAGEREF _Toc119941659 \h </w:instrText>
             </w:r>
             <w:r>
               <w:rPr>
@@ -2912,7 +2919,7 @@
           <w:pPr>
             <w:pStyle w:val="TOC2"/>
             <w:tabs>
-              <w:tab w:val="right" w:leader="underscore" w:pos="8777"/>
+              <w:tab w:val="right" w:leader="dot" w:pos="8777"/>
             </w:tabs>
             <w:rPr>
               <w:rFonts w:asciiTheme="minorHAnsi" w:eastAsiaTheme="minorEastAsia" w:hAnsiTheme="minorHAnsi" w:cstheme="minorBidi"/>
@@ -2922,7 +2929,7 @@
               <w:lang w:val="en-US"/>
             </w:rPr>
           </w:pPr>
-          <w:hyperlink w:anchor="_Toc119848053" w:history="1">
+          <w:hyperlink w:anchor="_Toc119941660" w:history="1">
             <w:r>
               <w:rPr>
                 <w:rStyle w:val="Hyperlink"/>
@@ -2950,7 +2957,7 @@
                 <w:noProof/>
                 <w:webHidden/>
               </w:rPr>
-              <w:instrText xml:space="preserve"> PAGEREF _Toc119848053 \h </w:instrText>
+              <w:instrText xml:space="preserve"> PAGEREF _Toc119941660 \h </w:instrText>
             </w:r>
             <w:r>
               <w:rPr>
@@ -2985,7 +2992,7 @@
           <w:pPr>
             <w:pStyle w:val="TOC3"/>
             <w:tabs>
-              <w:tab w:val="right" w:leader="underscore" w:pos="8777"/>
+              <w:tab w:val="right" w:leader="dot" w:pos="8777"/>
             </w:tabs>
             <w:rPr>
               <w:rFonts w:asciiTheme="minorHAnsi" w:eastAsiaTheme="minorEastAsia" w:hAnsiTheme="minorHAnsi" w:cstheme="minorBidi"/>
@@ -2995,14 +3002,29 @@
               <w:lang w:val="en-US"/>
             </w:rPr>
           </w:pPr>
-          <w:hyperlink w:anchor="_Toc119848054" w:history="1">
+          <w:hyperlink w:anchor="_Toc119941661" w:history="1">
             <w:r>
               <w:rPr>
                 <w:rStyle w:val="Hyperlink"/>
                 <w:rFonts w:eastAsia="Times New Roman" w:cs="Times New Roman"/>
                 <w:noProof/>
               </w:rPr>
-              <w:t>3.1.1. Sơ đồ hệ thống</w:t>
+              <w:t>3.1.1.</w:t>
+            </w:r>
+            <w:r>
+              <w:rPr>
+                <w:rStyle w:val="Hyperlink"/>
+                <w:noProof/>
+              </w:rPr>
+              <w:t xml:space="preserve"> </w:t>
+            </w:r>
+            <w:r>
+              <w:rPr>
+                <w:rStyle w:val="Hyperlink"/>
+                <w:rFonts w:eastAsia="Times New Roman" w:cs="Times New Roman"/>
+                <w:noProof/>
+              </w:rPr>
+              <w:t>Sơ đồ hệ thống</w:t>
             </w:r>
             <w:r>
               <w:rPr>
@@ -3023,7 +3045,7 @@
                 <w:noProof/>
                 <w:webHidden/>
               </w:rPr>
-              <w:instrText xml:space="preserve"> PAGEREF _Toc119848054 \h </w:instrText>
+              <w:instrText xml:space="preserve"> PAGEREF _Toc119941661 \h </w:instrText>
             </w:r>
             <w:r>
               <w:rPr>
@@ -3058,7 +3080,7 @@
           <w:pPr>
             <w:pStyle w:val="TOC3"/>
             <w:tabs>
-              <w:tab w:val="right" w:leader="underscore" w:pos="8777"/>
+              <w:tab w:val="right" w:leader="dot" w:pos="8777"/>
             </w:tabs>
             <w:rPr>
               <w:rFonts w:asciiTheme="minorHAnsi" w:eastAsiaTheme="minorEastAsia" w:hAnsiTheme="minorHAnsi" w:cstheme="minorBidi"/>
@@ -3068,29 +3090,14 @@
               <w:lang w:val="en-US"/>
             </w:rPr>
           </w:pPr>
-          <w:hyperlink w:anchor="_Toc119848055" w:history="1">
+          <w:hyperlink w:anchor="_Toc119941662" w:history="1">
             <w:r>
               <w:rPr>
                 <w:rStyle w:val="Hyperlink"/>
                 <w:rFonts w:eastAsia="Times New Roman" w:cs="Times New Roman"/>
                 <w:noProof/>
               </w:rPr>
-              <w:t>3.1.2.</w:t>
-            </w:r>
-            <w:r>
-              <w:rPr>
-                <w:rStyle w:val="Hyperlink"/>
-                <w:noProof/>
-              </w:rPr>
-              <w:t xml:space="preserve"> </w:t>
-            </w:r>
-            <w:r>
-              <w:rPr>
-                <w:rStyle w:val="Hyperlink"/>
-                <w:rFonts w:eastAsia="Times New Roman" w:cs="Times New Roman"/>
-                <w:noProof/>
-              </w:rPr>
-              <w:t>Sơ đồ use case</w:t>
+              <w:t>3.1.2. Sơ đồ use case</w:t>
             </w:r>
             <w:r>
               <w:rPr>
@@ -3111,7 +3118,7 @@
                 <w:noProof/>
                 <w:webHidden/>
               </w:rPr>
-              <w:instrText xml:space="preserve"> PAGEREF _Toc119848055 \h </w:instrText>
+              <w:instrText xml:space="preserve"> PAGEREF _Toc119941662 \h </w:instrText>
             </w:r>
             <w:r>
               <w:rPr>
@@ -3146,7 +3153,7 @@
           <w:pPr>
             <w:pStyle w:val="TOC3"/>
             <w:tabs>
-              <w:tab w:val="right" w:leader="underscore" w:pos="8777"/>
+              <w:tab w:val="right" w:leader="dot" w:pos="8777"/>
             </w:tabs>
             <w:rPr>
               <w:rFonts w:asciiTheme="minorHAnsi" w:eastAsiaTheme="minorEastAsia" w:hAnsiTheme="minorHAnsi" w:cstheme="minorBidi"/>
@@ -3156,7 +3163,7 @@
               <w:lang w:val="en-US"/>
             </w:rPr>
           </w:pPr>
-          <w:hyperlink w:anchor="_Toc119848056" w:history="1">
+          <w:hyperlink w:anchor="_Toc119941663" w:history="1">
             <w:r>
               <w:rPr>
                 <w:rStyle w:val="Hyperlink"/>
@@ -3184,7 +3191,7 @@
                 <w:noProof/>
                 <w:webHidden/>
               </w:rPr>
-              <w:instrText xml:space="preserve"> PAGEREF _Toc119848056 \h </w:instrText>
+              <w:instrText xml:space="preserve"> PAGEREF _Toc119941663 \h </w:instrText>
             </w:r>
             <w:r>
               <w:rPr>
@@ -3204,7 +3211,7 @@
                 <w:noProof/>
                 <w:webHidden/>
               </w:rPr>
-              <w:t>35</w:t>
+              <w:t>36</w:t>
             </w:r>
             <w:r>
               <w:rPr>
@@ -3219,7 +3226,7 @@
           <w:pPr>
             <w:pStyle w:val="TOC3"/>
             <w:tabs>
-              <w:tab w:val="right" w:leader="underscore" w:pos="8777"/>
+              <w:tab w:val="right" w:leader="dot" w:pos="8777"/>
             </w:tabs>
             <w:rPr>
               <w:rFonts w:asciiTheme="minorHAnsi" w:eastAsiaTheme="minorEastAsia" w:hAnsiTheme="minorHAnsi" w:cstheme="minorBidi"/>
@@ -3229,7 +3236,7 @@
               <w:lang w:val="en-US"/>
             </w:rPr>
           </w:pPr>
-          <w:hyperlink w:anchor="_Toc119848057" w:history="1">
+          <w:hyperlink w:anchor="_Toc119941664" w:history="1">
             <w:r>
               <w:rPr>
                 <w:rStyle w:val="Hyperlink"/>
@@ -3257,7 +3264,7 @@
                 <w:noProof/>
                 <w:webHidden/>
               </w:rPr>
-              <w:instrText xml:space="preserve"> PAGEREF _Toc119848057 \h </w:instrText>
+              <w:instrText xml:space="preserve"> PAGEREF _Toc119941664 \h </w:instrText>
             </w:r>
             <w:r>
               <w:rPr>
@@ -3277,7 +3284,7 @@
                 <w:noProof/>
                 <w:webHidden/>
               </w:rPr>
-              <w:t>35</w:t>
+              <w:t>36</w:t>
             </w:r>
             <w:r>
               <w:rPr>
@@ -3292,7 +3299,7 @@
           <w:pPr>
             <w:pStyle w:val="TOC3"/>
             <w:tabs>
-              <w:tab w:val="right" w:leader="underscore" w:pos="8777"/>
+              <w:tab w:val="right" w:leader="dot" w:pos="8777"/>
             </w:tabs>
             <w:rPr>
               <w:rFonts w:asciiTheme="minorHAnsi" w:eastAsiaTheme="minorEastAsia" w:hAnsiTheme="minorHAnsi" w:cstheme="minorBidi"/>
@@ -3302,7 +3309,7 @@
               <w:lang w:val="en-US"/>
             </w:rPr>
           </w:pPr>
-          <w:hyperlink w:anchor="_Toc119848058" w:history="1">
+          <w:hyperlink w:anchor="_Toc119941665" w:history="1">
             <w:r>
               <w:rPr>
                 <w:rStyle w:val="Hyperlink"/>
@@ -3330,7 +3337,7 @@
                 <w:noProof/>
                 <w:webHidden/>
               </w:rPr>
-              <w:instrText xml:space="preserve"> PAGEREF _Toc119848058 \h </w:instrText>
+              <w:instrText xml:space="preserve"> PAGEREF _Toc119941665 \h </w:instrText>
             </w:r>
             <w:r>
               <w:rPr>
@@ -3350,7 +3357,7 @@
                 <w:noProof/>
                 <w:webHidden/>
               </w:rPr>
-              <w:t>35</w:t>
+              <w:t>36</w:t>
             </w:r>
             <w:r>
               <w:rPr>
@@ -3365,7 +3372,7 @@
           <w:pPr>
             <w:pStyle w:val="TOC2"/>
             <w:tabs>
-              <w:tab w:val="right" w:leader="underscore" w:pos="8777"/>
+              <w:tab w:val="right" w:leader="dot" w:pos="8777"/>
             </w:tabs>
             <w:rPr>
               <w:rFonts w:asciiTheme="minorHAnsi" w:eastAsiaTheme="minorEastAsia" w:hAnsiTheme="minorHAnsi" w:cstheme="minorBidi"/>
@@ -3375,7 +3382,7 @@
               <w:lang w:val="en-US"/>
             </w:rPr>
           </w:pPr>
-          <w:hyperlink w:anchor="_Toc119848059" w:history="1">
+          <w:hyperlink w:anchor="_Toc119941666" w:history="1">
             <w:r>
               <w:rPr>
                 <w:rStyle w:val="Hyperlink"/>
@@ -3403,7 +3410,7 @@
                 <w:noProof/>
                 <w:webHidden/>
               </w:rPr>
-              <w:instrText xml:space="preserve"> PAGEREF _Toc119848059 \h </w:instrText>
+              <w:instrText xml:space="preserve"> PAGEREF _Toc119941666 \h </w:instrText>
             </w:r>
             <w:r>
               <w:rPr>
@@ -3423,7 +3430,7 @@
                 <w:noProof/>
                 <w:webHidden/>
               </w:rPr>
-              <w:t>36</w:t>
+              <w:t>40</w:t>
             </w:r>
             <w:r>
               <w:rPr>
@@ -3438,7 +3445,7 @@
           <w:pPr>
             <w:pStyle w:val="TOC3"/>
             <w:tabs>
-              <w:tab w:val="right" w:leader="underscore" w:pos="8777"/>
+              <w:tab w:val="right" w:leader="dot" w:pos="8777"/>
             </w:tabs>
             <w:rPr>
               <w:rFonts w:asciiTheme="minorHAnsi" w:eastAsiaTheme="minorEastAsia" w:hAnsiTheme="minorHAnsi" w:cstheme="minorBidi"/>
@@ -3448,7 +3455,7 @@
               <w:lang w:val="en-US"/>
             </w:rPr>
           </w:pPr>
-          <w:hyperlink w:anchor="_Toc119848060" w:history="1">
+          <w:hyperlink w:anchor="_Toc119941667" w:history="1">
             <w:r>
               <w:rPr>
                 <w:rStyle w:val="Hyperlink"/>
@@ -3476,7 +3483,7 @@
                 <w:noProof/>
                 <w:webHidden/>
               </w:rPr>
-              <w:instrText xml:space="preserve"> PAGEREF _Toc119848060 \h </w:instrText>
+              <w:instrText xml:space="preserve"> PAGEREF _Toc119941667 \h </w:instrText>
             </w:r>
             <w:r>
               <w:rPr>
@@ -3496,7 +3503,7 @@
                 <w:noProof/>
                 <w:webHidden/>
               </w:rPr>
-              <w:t>36</w:t>
+              <w:t>40</w:t>
             </w:r>
             <w:r>
               <w:rPr>
@@ -3511,7 +3518,7 @@
           <w:pPr>
             <w:pStyle w:val="TOC3"/>
             <w:tabs>
-              <w:tab w:val="right" w:leader="underscore" w:pos="8777"/>
+              <w:tab w:val="right" w:leader="dot" w:pos="8777"/>
             </w:tabs>
             <w:rPr>
               <w:rFonts w:asciiTheme="minorHAnsi" w:eastAsiaTheme="minorEastAsia" w:hAnsiTheme="minorHAnsi" w:cstheme="minorBidi"/>
@@ -3521,7 +3528,7 @@
               <w:lang w:val="en-US"/>
             </w:rPr>
           </w:pPr>
-          <w:hyperlink w:anchor="_Toc119848061" w:history="1">
+          <w:hyperlink w:anchor="_Toc119941668" w:history="1">
             <w:r>
               <w:rPr>
                 <w:rStyle w:val="Hyperlink"/>
@@ -3549,7 +3556,7 @@
                 <w:noProof/>
                 <w:webHidden/>
               </w:rPr>
-              <w:instrText xml:space="preserve"> PAGEREF _Toc119848061 \h </w:instrText>
+              <w:instrText xml:space="preserve"> PAGEREF _Toc119941668 \h </w:instrText>
             </w:r>
             <w:r>
               <w:rPr>
@@ -3569,7 +3576,7 @@
                 <w:noProof/>
                 <w:webHidden/>
               </w:rPr>
-              <w:t>36</w:t>
+              <w:t>40</w:t>
             </w:r>
             <w:r>
               <w:rPr>
@@ -3591,7 +3598,7 @@
               <w:lang w:val="en-US"/>
             </w:rPr>
           </w:pPr>
-          <w:hyperlink w:anchor="_Toc119848062" w:history="1">
+          <w:hyperlink w:anchor="_Toc119941669" w:history="1">
             <w:r>
               <w:rPr>
                 <w:rStyle w:val="Hyperlink"/>
@@ -3618,7 +3625,7 @@
                 <w:noProof/>
                 <w:webHidden/>
               </w:rPr>
-              <w:instrText xml:space="preserve"> PAGEREF _Toc119848062 \h </w:instrText>
+              <w:instrText xml:space="preserve"> PAGEREF _Toc119941669 \h </w:instrText>
             </w:r>
             <w:r>
               <w:rPr>
@@ -3638,7 +3645,7 @@
                 <w:noProof/>
                 <w:webHidden/>
               </w:rPr>
-              <w:t>37</w:t>
+              <w:t>41</w:t>
             </w:r>
             <w:r>
               <w:rPr>
@@ -3653,7 +3660,7 @@
           <w:pPr>
             <w:pStyle w:val="TOC2"/>
             <w:tabs>
-              <w:tab w:val="right" w:leader="underscore" w:pos="8777"/>
+              <w:tab w:val="right" w:leader="dot" w:pos="8777"/>
             </w:tabs>
             <w:rPr>
               <w:rFonts w:asciiTheme="minorHAnsi" w:eastAsiaTheme="minorEastAsia" w:hAnsiTheme="minorHAnsi" w:cstheme="minorBidi"/>
@@ -3663,7 +3670,7 @@
               <w:lang w:val="en-US"/>
             </w:rPr>
           </w:pPr>
-          <w:hyperlink w:anchor="_Toc119848063" w:history="1">
+          <w:hyperlink w:anchor="_Toc119941670" w:history="1">
             <w:r>
               <w:rPr>
                 <w:rStyle w:val="Hyperlink"/>
@@ -3706,7 +3713,7 @@
                 <w:noProof/>
                 <w:webHidden/>
               </w:rPr>
-              <w:instrText xml:space="preserve"> PAGEREF _Toc119848063 \h </w:instrText>
+              <w:instrText xml:space="preserve"> PAGEREF _Toc119941670 \h </w:instrText>
             </w:r>
             <w:r>
               <w:rPr>
@@ -3726,7 +3733,7 @@
                 <w:noProof/>
                 <w:webHidden/>
               </w:rPr>
-              <w:t>37</w:t>
+              <w:t>41</w:t>
             </w:r>
             <w:r>
               <w:rPr>
@@ -3741,7 +3748,7 @@
           <w:pPr>
             <w:pStyle w:val="TOC2"/>
             <w:tabs>
-              <w:tab w:val="right" w:leader="underscore" w:pos="8777"/>
+              <w:tab w:val="right" w:leader="dot" w:pos="8777"/>
             </w:tabs>
             <w:rPr>
               <w:rFonts w:asciiTheme="minorHAnsi" w:eastAsiaTheme="minorEastAsia" w:hAnsiTheme="minorHAnsi" w:cstheme="minorBidi"/>
@@ -3751,7 +3758,7 @@
               <w:lang w:val="en-US"/>
             </w:rPr>
           </w:pPr>
-          <w:hyperlink w:anchor="_Toc119848064" w:history="1">
+          <w:hyperlink w:anchor="_Toc119941671" w:history="1">
             <w:r>
               <w:rPr>
                 <w:rStyle w:val="Hyperlink"/>
@@ -3779,7 +3786,7 @@
                 <w:noProof/>
                 <w:webHidden/>
               </w:rPr>
-              <w:instrText xml:space="preserve"> PAGEREF _Toc119848064 \h </w:instrText>
+              <w:instrText xml:space="preserve"> PAGEREF _Toc119941671 \h </w:instrText>
             </w:r>
             <w:r>
               <w:rPr>
@@ -3799,7 +3806,7 @@
                 <w:noProof/>
                 <w:webHidden/>
               </w:rPr>
-              <w:t>37</w:t>
+              <w:t>41</w:t>
             </w:r>
             <w:r>
               <w:rPr>
@@ -3814,7 +3821,7 @@
           <w:pPr>
             <w:pStyle w:val="TOC2"/>
             <w:tabs>
-              <w:tab w:val="right" w:leader="underscore" w:pos="8777"/>
+              <w:tab w:val="right" w:leader="dot" w:pos="8777"/>
             </w:tabs>
             <w:rPr>
               <w:rFonts w:asciiTheme="minorHAnsi" w:eastAsiaTheme="minorEastAsia" w:hAnsiTheme="minorHAnsi" w:cstheme="minorBidi"/>
@@ -3824,7 +3831,7 @@
               <w:lang w:val="en-US"/>
             </w:rPr>
           </w:pPr>
-          <w:hyperlink w:anchor="_Toc119848065" w:history="1">
+          <w:hyperlink w:anchor="_Toc119941672" w:history="1">
             <w:r>
               <w:rPr>
                 <w:rStyle w:val="Hyperlink"/>
@@ -3852,7 +3859,7 @@
                 <w:noProof/>
                 <w:webHidden/>
               </w:rPr>
-              <w:instrText xml:space="preserve"> PAGEREF _Toc119848065 \h </w:instrText>
+              <w:instrText xml:space="preserve"> PAGEREF _Toc119941672 \h </w:instrText>
             </w:r>
             <w:r>
               <w:rPr>
@@ -3872,7 +3879,7 @@
                 <w:noProof/>
                 <w:webHidden/>
               </w:rPr>
-              <w:t>37</w:t>
+              <w:t>41</w:t>
             </w:r>
             <w:r>
               <w:rPr>
@@ -7046,7 +7053,7 @@
       <w:pPr>
         <w:pStyle w:val="Heading1"/>
       </w:pPr>
-      <w:bookmarkStart w:id="0" w:name="_Toc119848024"/>
+      <w:bookmarkStart w:id="0" w:name="_Toc119941631"/>
       <w:r>
         <w:lastRenderedPageBreak/>
         <w:t>GIỚI THIỆU CHUNG</w:t>
@@ -7060,7 +7067,7 @@
           <w:rFonts w:eastAsia="Times New Roman" w:cs="Times New Roman"/>
         </w:rPr>
       </w:pPr>
-      <w:bookmarkStart w:id="1" w:name="_Toc119848025"/>
+      <w:bookmarkStart w:id="1" w:name="_Toc119941632"/>
       <w:r>
         <w:rPr>
           <w:rFonts w:eastAsia="Times New Roman" w:cs="Times New Roman"/>
@@ -7108,7 +7115,7 @@
           <w:rFonts w:eastAsia="Times New Roman" w:cs="Times New Roman"/>
         </w:rPr>
       </w:pPr>
-      <w:bookmarkStart w:id="2" w:name="_Toc119848026"/>
+      <w:bookmarkStart w:id="2" w:name="_Toc119941633"/>
       <w:r>
         <w:rPr>
           <w:rFonts w:eastAsia="Times New Roman" w:cs="Times New Roman"/>
@@ -7146,7 +7153,7 @@
       <w:pPr>
         <w:pStyle w:val="Heading1"/>
       </w:pPr>
-      <w:bookmarkStart w:id="4" w:name="_Toc119848027"/>
+      <w:bookmarkStart w:id="4" w:name="_Toc119941634"/>
       <w:r>
         <w:lastRenderedPageBreak/>
         <w:t>CƠ SỞ LÝ THUYẾT</w:t>
@@ -7157,7 +7164,7 @@
       <w:pPr>
         <w:pStyle w:val="Heading2"/>
       </w:pPr>
-      <w:bookmarkStart w:id="5" w:name="_Toc119848028"/>
+      <w:bookmarkStart w:id="5" w:name="_Toc119941635"/>
       <w:r>
         <w:t>ReactJs</w:t>
       </w:r>
@@ -7172,7 +7179,7 @@
       </w:pPr>
       <w:bookmarkStart w:id="6" w:name="_Toc106390436"/>
       <w:bookmarkStart w:id="7" w:name="_Toc106397068"/>
-      <w:bookmarkStart w:id="8" w:name="_Toc119848029"/>
+      <w:bookmarkStart w:id="8" w:name="_Toc119941636"/>
       <w:r>
         <w:rPr>
           <w:rFonts w:eastAsia="Yu Gothic Light"/>
@@ -7434,7 +7441,7 @@
           <w:rFonts w:eastAsia="Yu Gothic Light"/>
         </w:rPr>
       </w:pPr>
-      <w:bookmarkStart w:id="11" w:name="_Toc119848030"/>
+      <w:bookmarkStart w:id="11" w:name="_Toc119941637"/>
       <w:r>
         <w:rPr>
           <w:rFonts w:eastAsia="Yu Gothic Light"/>
@@ -7905,6 +7912,7 @@
           <w:lang w:val="en-US"/>
         </w:rPr>
       </w:pPr>
+      <w:proofErr w:type="gramStart"/>
       <w:r>
         <w:rPr>
           <w:rFonts w:eastAsia="Calibri" w:cs="Arial"/>
@@ -7912,7 +7920,17 @@
           <w:shd w:val="clear" w:color="auto" w:fill="FFFFFF"/>
           <w:lang w:val="en-US"/>
         </w:rPr>
-        <w:t>An toàn hơn. Ngược với Javascript, JSX là kiểu statically typed, nghĩa là nó được biên dịch trước khi chạy, giống như Java, C++. Vì thế các lỗi sẽ được phát hiện ngay trong quá trình biên dịch. Ngoài ra, nó cũng cung cấp tính năng gỡ lỗi khi biên dịch rất tốt.</w:t>
+        <w:t>An</w:t>
+      </w:r>
+      <w:proofErr w:type="gramEnd"/>
+      <w:r>
+        <w:rPr>
+          <w:rFonts w:eastAsia="Calibri" w:cs="Arial"/>
+          <w:szCs w:val="22"/>
+          <w:shd w:val="clear" w:color="auto" w:fill="FFFFFF"/>
+          <w:lang w:val="en-US"/>
+        </w:rPr>
+        <w:t xml:space="preserve"> toàn hơn. Ngược với Javascript, JSX là kiểu statically typed, nghĩa là nó được biên dịch trước khi chạy, giống như Java, C++. Vì thế các lỗi sẽ được phát hiện ngay trong quá trình biên dịch. Ngoài ra, nó cũng cung cấp tính năng gỡ lỗi khi biên dịch rất tốt.</w:t>
       </w:r>
     </w:p>
     <w:p>
@@ -10026,7 +10044,7 @@
       </w:pPr>
       <w:bookmarkStart w:id="38" w:name="_Toc106390444"/>
       <w:bookmarkStart w:id="39" w:name="_Toc106397076"/>
-      <w:bookmarkStart w:id="40" w:name="_Toc119848031"/>
+      <w:bookmarkStart w:id="40" w:name="_Toc119941638"/>
       <w:r>
         <w:rPr>
           <w:rFonts w:eastAsia="Yu Gothic Light"/>
@@ -10078,7 +10096,7 @@
       </w:pPr>
       <w:bookmarkStart w:id="41" w:name="_Toc106390445"/>
       <w:bookmarkStart w:id="42" w:name="_Toc106397077"/>
-      <w:bookmarkStart w:id="43" w:name="_Toc119848032"/>
+      <w:bookmarkStart w:id="43" w:name="_Toc119941639"/>
       <w:r>
         <w:rPr>
           <w:rFonts w:eastAsia="Yu Gothic Light"/>
@@ -10170,7 +10188,7 @@
       </w:pPr>
       <w:bookmarkStart w:id="44" w:name="_Toc106390446"/>
       <w:bookmarkStart w:id="45" w:name="_Toc106397078"/>
-      <w:bookmarkStart w:id="46" w:name="_Toc119848033"/>
+      <w:bookmarkStart w:id="46" w:name="_Toc119941640"/>
       <w:r>
         <w:rPr>
           <w:rFonts w:eastAsia="Yu Gothic Light"/>
@@ -10493,7 +10511,7 @@
           <w:rFonts w:eastAsia="Yu Gothic Light"/>
         </w:rPr>
       </w:pPr>
-      <w:bookmarkStart w:id="47" w:name="_Toc119848034"/>
+      <w:bookmarkStart w:id="47" w:name="_Toc119941641"/>
       <w:r>
         <w:rPr>
           <w:noProof/>
@@ -11577,7 +11595,23 @@
           <w:rFonts w:eastAsia="Calibri" w:cs="Arial"/>
           <w:szCs w:val="22"/>
         </w:rPr>
-        <w:t xml:space="preserve"> hình trên ta có thể useEffect nhận vào một dependencies là props.source điều này có nghĩa là useEffect sẽ thực thi mỗi khi props.source thay đổi giá trị bao gồm lúc  component mount (props.source được khởi tạo ). Nếu như ta truyền vào là một state thì useEffect sẽ thực thi mỗi khi setState.</w:t>
+        <w:t xml:space="preserve"> hình trên ta có thể useEffect nhận vào một dependencies là </w:t>
+      </w:r>
+      <w:proofErr w:type="gramStart"/>
+      <w:r>
+        <w:rPr>
+          <w:rFonts w:eastAsia="Calibri" w:cs="Arial"/>
+          <w:szCs w:val="22"/>
+        </w:rPr>
+        <w:t>props.source</w:t>
+      </w:r>
+      <w:proofErr w:type="gramEnd"/>
+      <w:r>
+        <w:rPr>
+          <w:rFonts w:eastAsia="Calibri" w:cs="Arial"/>
+          <w:szCs w:val="22"/>
+        </w:rPr>
+        <w:t xml:space="preserve"> điều này có nghĩa là useEffect sẽ thực thi mỗi khi props.source thay đổi giá trị bao gồm lúc  component mount (props.source được khởi tạo ). Nếu như ta truyền vào là một state thì useEffect sẽ thực thi mỗi khi setState.</w:t>
       </w:r>
     </w:p>
     <w:p>
@@ -14079,7 +14113,7 @@
       <w:pPr>
         <w:pStyle w:val="Heading2"/>
       </w:pPr>
-      <w:bookmarkStart w:id="76" w:name="_Toc119848035"/>
+      <w:bookmarkStart w:id="76" w:name="_Toc119941642"/>
       <w:r>
         <w:t>Spring boot</w:t>
       </w:r>
@@ -14094,7 +14128,7 @@
       </w:pPr>
       <w:bookmarkStart w:id="77" w:name="_Toc106390452"/>
       <w:bookmarkStart w:id="78" w:name="_Toc106397084"/>
-      <w:bookmarkStart w:id="79" w:name="_Toc119848036"/>
+      <w:bookmarkStart w:id="79" w:name="_Toc119941643"/>
       <w:r>
         <w:rPr>
           <w:rFonts w:eastAsia="Yu Gothic Light"/>
@@ -14133,7 +14167,7 @@
       </w:pPr>
       <w:bookmarkStart w:id="80" w:name="_Toc106390453"/>
       <w:bookmarkStart w:id="81" w:name="_Toc106397085"/>
-      <w:bookmarkStart w:id="82" w:name="_Toc119848037"/>
+      <w:bookmarkStart w:id="82" w:name="_Toc119941644"/>
       <w:r>
         <w:rPr>
           <w:rFonts w:eastAsia="Yu Gothic Light"/>
@@ -14233,7 +14267,7 @@
       </w:pPr>
       <w:bookmarkStart w:id="83" w:name="_Toc106390454"/>
       <w:bookmarkStart w:id="84" w:name="_Toc106397086"/>
-      <w:bookmarkStart w:id="85" w:name="_Toc119848038"/>
+      <w:bookmarkStart w:id="85" w:name="_Toc119941645"/>
       <w:r>
         <w:rPr>
           <w:rFonts w:eastAsia="Yu Gothic Light"/>
@@ -14308,7 +14342,7 @@
       </w:pPr>
       <w:bookmarkStart w:id="86" w:name="_Toc106390455"/>
       <w:bookmarkStart w:id="87" w:name="_Toc106397087"/>
-      <w:bookmarkStart w:id="88" w:name="_Toc119848039"/>
+      <w:bookmarkStart w:id="88" w:name="_Toc119941646"/>
       <w:r>
         <w:rPr>
           <w:rFonts w:eastAsia="Yu Gothic Light"/>
@@ -15233,7 +15267,7 @@
       </w:pPr>
       <w:bookmarkStart w:id="101" w:name="_Toc106390460"/>
       <w:bookmarkStart w:id="102" w:name="_Toc106397092"/>
-      <w:bookmarkStart w:id="103" w:name="_Toc119848040"/>
+      <w:bookmarkStart w:id="103" w:name="_Toc119941647"/>
       <w:r>
         <w:rPr>
           <w:rFonts w:eastAsia="Yu Gothic Light"/>
@@ -15743,7 +15777,7 @@
       <w:pPr>
         <w:pStyle w:val="Heading2"/>
       </w:pPr>
-      <w:bookmarkStart w:id="106" w:name="_Toc119848041"/>
+      <w:bookmarkStart w:id="106" w:name="_Toc119941648"/>
       <w:r>
         <w:lastRenderedPageBreak/>
         <w:t>Flask</w:t>
@@ -15758,7 +15792,7 @@
         </w:rPr>
       </w:pPr>
       <w:bookmarkStart w:id="107" w:name="_heading=h.lnxbz9" w:colFirst="0" w:colLast="0"/>
-      <w:bookmarkStart w:id="108" w:name="_Toc119848042"/>
+      <w:bookmarkStart w:id="108" w:name="_Toc119941649"/>
       <w:bookmarkEnd w:id="107"/>
       <w:r>
         <w:rPr>
@@ -15777,7 +15811,7 @@
           <w:szCs w:val="22"/>
         </w:rPr>
       </w:pPr>
-      <w:bookmarkStart w:id="109" w:name="_Toc119848043"/>
+      <w:bookmarkStart w:id="109" w:name="_Toc119941650"/>
       <w:r>
         <w:rPr>
           <w:rFonts w:eastAsia="Times New Roman" w:cs="Times New Roman"/>
@@ -15795,7 +15829,7 @@
       </w:pPr>
       <w:bookmarkStart w:id="110" w:name="_Toc106390427"/>
       <w:bookmarkStart w:id="111" w:name="_Toc106397059"/>
-      <w:bookmarkStart w:id="112" w:name="_Toc119848044"/>
+      <w:bookmarkStart w:id="112" w:name="_Toc119941651"/>
       <w:r>
         <w:rPr>
           <w:noProof/>
@@ -16056,7 +16090,7 @@
       </w:pPr>
       <w:bookmarkStart w:id="115" w:name="_Toc106390428"/>
       <w:bookmarkStart w:id="116" w:name="_Toc106397060"/>
-      <w:bookmarkStart w:id="117" w:name="_Toc119848045"/>
+      <w:bookmarkStart w:id="117" w:name="_Toc119941652"/>
       <w:r>
         <w:t>Visual</w:t>
       </w:r>
@@ -16327,7 +16361,7 @@
       </w:pPr>
       <w:bookmarkStart w:id="120" w:name="_Toc106390429"/>
       <w:bookmarkStart w:id="121" w:name="_Toc106397061"/>
-      <w:bookmarkStart w:id="122" w:name="_Toc119848046"/>
+      <w:bookmarkStart w:id="122" w:name="_Toc119941653"/>
       <w:r>
         <w:lastRenderedPageBreak/>
         <w:t>Postman</w:t>
@@ -16653,7 +16687,7 @@
       </w:pPr>
       <w:bookmarkStart w:id="125" w:name="_Toc106390430"/>
       <w:bookmarkStart w:id="126" w:name="_Toc106397062"/>
-      <w:bookmarkStart w:id="127" w:name="_Toc119848047"/>
+      <w:bookmarkStart w:id="127" w:name="_Toc119941654"/>
       <w:r>
         <w:t>Microsoft</w:t>
       </w:r>
@@ -16961,7 +16995,7 @@
       </w:pPr>
       <w:bookmarkStart w:id="130" w:name="_Toc106390431"/>
       <w:bookmarkStart w:id="131" w:name="_Toc106397063"/>
-      <w:bookmarkStart w:id="132" w:name="_Toc119848048"/>
+      <w:bookmarkStart w:id="132" w:name="_Toc119941655"/>
       <w:r>
         <w:lastRenderedPageBreak/>
         <w:t>Github</w:t>
@@ -17392,7 +17426,7 @@
       </w:pPr>
       <w:bookmarkStart w:id="135" w:name="_Toc106390432"/>
       <w:bookmarkStart w:id="136" w:name="_Toc106397064"/>
-      <w:bookmarkStart w:id="137" w:name="_Toc119848049"/>
+      <w:bookmarkStart w:id="137" w:name="_Toc119941656"/>
       <w:r>
         <w:rPr>
           <w:rFonts w:eastAsia="Calibri" w:cs="Arial"/>
@@ -17818,7 +17852,7 @@
       </w:pPr>
       <w:bookmarkStart w:id="140" w:name="_Toc106390433"/>
       <w:bookmarkStart w:id="141" w:name="_Toc106397065"/>
-      <w:bookmarkStart w:id="142" w:name="_Toc119848050"/>
+      <w:bookmarkStart w:id="142" w:name="_Toc119941657"/>
       <w:r>
         <w:rPr>
           <w:rFonts w:eastAsia="Yu Gothic Light"/>
@@ -18309,7 +18343,7 @@
       </w:pPr>
       <w:bookmarkStart w:id="145" w:name="_Toc106390434"/>
       <w:bookmarkStart w:id="146" w:name="_Toc106397066"/>
-      <w:bookmarkStart w:id="147" w:name="_Toc119848051"/>
+      <w:bookmarkStart w:id="147" w:name="_Toc119941658"/>
       <w:r>
         <w:rPr>
           <w:noProof/>
@@ -18657,7 +18691,7 @@
       <w:pPr>
         <w:pStyle w:val="Heading1"/>
       </w:pPr>
-      <w:bookmarkStart w:id="150" w:name="_Toc119848052"/>
+      <w:bookmarkStart w:id="150" w:name="_Toc119941659"/>
       <w:r>
         <w:lastRenderedPageBreak/>
         <w:t>XÂY DỰNG HỆ THỐNG</w:t>
@@ -18671,7 +18705,7 @@
           <w:rFonts w:eastAsia="Times New Roman" w:cs="Times New Roman"/>
         </w:rPr>
       </w:pPr>
-      <w:bookmarkStart w:id="151" w:name="_Toc119848053"/>
+      <w:bookmarkStart w:id="151" w:name="_Toc119941660"/>
       <w:r>
         <w:rPr>
           <w:rFonts w:eastAsia="Times New Roman" w:cs="Times New Roman"/>
@@ -18687,7 +18721,7 @@
           <w:rFonts w:eastAsia="Times New Roman" w:cs="Times New Roman"/>
         </w:rPr>
       </w:pPr>
-      <w:bookmarkStart w:id="152" w:name="_Toc119848054"/>
+      <w:bookmarkStart w:id="152" w:name="_Toc119941661"/>
       <w:r>
         <w:rPr>
           <w:rFonts w:eastAsia="Times New Roman" w:cs="Times New Roman"/>
@@ -18713,16 +18747,16 @@
         <mc:AlternateContent>
           <mc:Choice Requires="wps">
             <w:drawing>
-              <wp:anchor distT="0" distB="0" distL="114300" distR="114300" simplePos="0" relativeHeight="251749376" behindDoc="0" locked="0" layoutInCell="1" allowOverlap="1" wp14:anchorId="4771C264" wp14:editId="530060CC">
+              <wp:anchor distT="0" distB="0" distL="114300" distR="114300" simplePos="0" relativeHeight="251797504" behindDoc="0" locked="0" layoutInCell="1" allowOverlap="1" wp14:anchorId="72F6AC1E" wp14:editId="6CB3E442">
                 <wp:simplePos x="0" y="0"/>
                 <wp:positionH relativeFrom="margin">
-                  <wp:posOffset>-1270</wp:posOffset>
+                  <wp:align>right</wp:align>
                 </wp:positionH>
                 <wp:positionV relativeFrom="paragraph">
-                  <wp:posOffset>6298565</wp:posOffset>
+                  <wp:posOffset>6386195</wp:posOffset>
                 </wp:positionV>
-                <wp:extent cx="5579745" cy="382905"/>
-                <wp:effectExtent l="0" t="0" r="1905" b="0"/>
+                <wp:extent cx="5577840" cy="510540"/>
+                <wp:effectExtent l="0" t="0" r="3810" b="3810"/>
                 <wp:wrapTopAndBottom/>
                 <wp:docPr id="78" name="Text Box 78"/>
                 <wp:cNvGraphicFramePr/>
@@ -18733,7 +18767,7 @@
                       <wps:spPr>
                         <a:xfrm>
                           <a:off x="0" y="0"/>
-                          <a:ext cx="5579745" cy="382905"/>
+                          <a:ext cx="5577840" cy="510540"/>
                         </a:xfrm>
                         <a:prstGeom prst="rect">
                           <a:avLst/>
@@ -18760,25 +18794,51 @@
                             <w:r>
                               <w:t xml:space="preserve">Hình </w:t>
                             </w:r>
-                            <w:fldSimple w:instr=" STYLEREF 1 \s ">
-                              <w:r>
-                                <w:rPr>
-                                  <w:noProof/>
-                                </w:rPr>
-                                <w:t>3</w:t>
-                              </w:r>
-                            </w:fldSimple>
+                            <w:r>
+                              <w:fldChar w:fldCharType="begin"/>
+                            </w:r>
+                            <w:r>
+                              <w:instrText xml:space="preserve"> STYLEREF 1 \s </w:instrText>
+                            </w:r>
+                            <w:r>
+                              <w:fldChar w:fldCharType="separate"/>
+                            </w:r>
+                            <w:r>
+                              <w:rPr>
+                                <w:noProof/>
+                              </w:rPr>
+                              <w:t>3</w:t>
+                            </w:r>
+                            <w:r>
+                              <w:rPr>
+                                <w:noProof/>
+                              </w:rPr>
+                              <w:fldChar w:fldCharType="end"/>
+                            </w:r>
                             <w:r>
                               <w:noBreakHyphen/>
                             </w:r>
-                            <w:fldSimple w:instr=" SEQ Hình \* ARABIC \s 1 ">
-                              <w:r>
-                                <w:rPr>
-                                  <w:noProof/>
-                                </w:rPr>
-                                <w:t>1</w:t>
-                              </w:r>
-                            </w:fldSimple>
+                            <w:r>
+                              <w:fldChar w:fldCharType="begin"/>
+                            </w:r>
+                            <w:r>
+                              <w:instrText xml:space="preserve"> SEQ Hình \* ARABIC \s 1 </w:instrText>
+                            </w:r>
+                            <w:r>
+                              <w:fldChar w:fldCharType="separate"/>
+                            </w:r>
+                            <w:r>
+                              <w:rPr>
+                                <w:noProof/>
+                              </w:rPr>
+                              <w:t>1</w:t>
+                            </w:r>
+                            <w:r>
+                              <w:rPr>
+                                <w:noProof/>
+                              </w:rPr>
+                              <w:fldChar w:fldCharType="end"/>
+                            </w:r>
                             <w:r>
                               <w:t xml:space="preserve"> Sơ đồ kiến trúc hệ thống</w:t>
                             </w:r>
@@ -18793,18 +18853,24 @@
                         <a:prstTxWarp prst="textNoShape">
                           <a:avLst/>
                         </a:prstTxWarp>
-                        <a:spAutoFit/>
+                        <a:noAutofit/>
                       </wps:bodyPr>
                     </wps:wsp>
                   </a:graphicData>
                 </a:graphic>
+                <wp14:sizeRelH relativeFrom="margin">
+                  <wp14:pctWidth>0</wp14:pctWidth>
+                </wp14:sizeRelH>
+                <wp14:sizeRelV relativeFrom="margin">
+                  <wp14:pctHeight>0</wp14:pctHeight>
+                </wp14:sizeRelV>
               </wp:anchor>
             </w:drawing>
           </mc:Choice>
           <mc:Fallback>
             <w:pict>
-              <v:shape w14:anchorId="4771C264" id="Text Box 78" o:spid="_x0000_s1054" type="#_x0000_t202" style="position:absolute;left:0;text-align:left;margin-left:-.1pt;margin-top:495.95pt;width:439.35pt;height:30.15pt;z-index:251749376;visibility:visible;mso-wrap-style:square;mso-wrap-distance-left:9pt;mso-wrap-distance-top:0;mso-wrap-distance-right:9pt;mso-wrap-distance-bottom:0;mso-position-horizontal:absolute;mso-position-horizontal-relative:margin;mso-position-vertical:absolute;mso-position-vertical-relative:text;v-text-anchor:top" o:gfxdata="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" stroked="f">
-                <v:textbox style="mso-fit-shape-to-text:t" inset="0,0,0,0">
+              <v:shape w14:anchorId="72F6AC1E" id="Text Box 78" o:spid="_x0000_s1054" type="#_x0000_t202" style="position:absolute;left:0;text-align:left;margin-left:388pt;margin-top:502.85pt;width:439.2pt;height:40.2pt;z-index:251797504;visibility:visible;mso-wrap-style:square;mso-width-percent:0;mso-height-percent:0;mso-wrap-distance-left:9pt;mso-wrap-distance-top:0;mso-wrap-distance-right:9pt;mso-wrap-distance-bottom:0;mso-position-horizontal:right;mso-position-horizontal-relative:margin;mso-position-vertical:absolute;mso-position-vertical-relative:text;mso-width-percent:0;mso-height-percent:0;mso-width-relative:margin;mso-height-relative:margin;v-text-anchor:top" o:gfxdata="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" stroked="f">
+                <v:textbox inset="0,0,0,0">
                   <w:txbxContent>
                     <w:p>
                       <w:pPr>
@@ -18819,25 +18885,51 @@
                       <w:r>
                         <w:t xml:space="preserve">Hình </w:t>
                       </w:r>
-                      <w:fldSimple w:instr=" STYLEREF 1 \s ">
-                        <w:r>
-                          <w:rPr>
-                            <w:noProof/>
-                          </w:rPr>
-                          <w:t>3</w:t>
-                        </w:r>
-                      </w:fldSimple>
+                      <w:r>
+                        <w:fldChar w:fldCharType="begin"/>
+                      </w:r>
+                      <w:r>
+                        <w:instrText xml:space="preserve"> STYLEREF 1 \s </w:instrText>
+                      </w:r>
+                      <w:r>
+                        <w:fldChar w:fldCharType="separate"/>
+                      </w:r>
+                      <w:r>
+                        <w:rPr>
+                          <w:noProof/>
+                        </w:rPr>
+                        <w:t>3</w:t>
+                      </w:r>
+                      <w:r>
+                        <w:rPr>
+                          <w:noProof/>
+                        </w:rPr>
+                        <w:fldChar w:fldCharType="end"/>
+                      </w:r>
                       <w:r>
                         <w:noBreakHyphen/>
                       </w:r>
-                      <w:fldSimple w:instr=" SEQ Hình \* ARABIC \s 1 ">
-                        <w:r>
-                          <w:rPr>
-                            <w:noProof/>
-                          </w:rPr>
-                          <w:t>1</w:t>
-                        </w:r>
-                      </w:fldSimple>
+                      <w:r>
+                        <w:fldChar w:fldCharType="begin"/>
+                      </w:r>
+                      <w:r>
+                        <w:instrText xml:space="preserve"> SEQ Hình \* ARABIC \s 1 </w:instrText>
+                      </w:r>
+                      <w:r>
+                        <w:fldChar w:fldCharType="separate"/>
+                      </w:r>
+                      <w:r>
+                        <w:rPr>
+                          <w:noProof/>
+                        </w:rPr>
+                        <w:t>1</w:t>
+                      </w:r>
+                      <w:r>
+                        <w:rPr>
+                          <w:noProof/>
+                        </w:rPr>
+                        <w:fldChar w:fldCharType="end"/>
+                      </w:r>
                       <w:r>
                         <w:t xml:space="preserve"> Sơ đồ kiến trúc hệ thống</w:t>
                       </w:r>
@@ -18859,10 +18951,18 @@
           <w:noProof/>
         </w:rPr>
         <w:drawing>
-          <wp:inline distT="0" distB="0" distL="0" distR="0" wp14:anchorId="329E99D1" wp14:editId="01E493CB">
-            <wp:extent cx="5579745" cy="5943600"/>
-            <wp:effectExtent l="0" t="0" r="1905" b="0"/>
-            <wp:docPr id="79" name="Picture 79" descr="Graphical user interface, application&#10;&#10;Description automatically generated"/>
+          <wp:anchor distT="0" distB="0" distL="114300" distR="114300" simplePos="0" relativeHeight="251795456" behindDoc="0" locked="0" layoutInCell="1" allowOverlap="1" wp14:anchorId="7790E5CC" wp14:editId="482D401B">
+            <wp:simplePos x="0" y="0"/>
+            <wp:positionH relativeFrom="margin">
+              <wp:align>right</wp:align>
+            </wp:positionH>
+            <wp:positionV relativeFrom="paragraph">
+              <wp:posOffset>398780</wp:posOffset>
+            </wp:positionV>
+            <wp:extent cx="5577840" cy="5867400"/>
+            <wp:effectExtent l="0" t="0" r="3810" b="0"/>
+            <wp:wrapTopAndBottom/>
+            <wp:docPr id="3" name="Picture 3"/>
             <wp:cNvGraphicFramePr>
               <a:graphicFrameLocks xmlns:a="http://schemas.openxmlformats.org/drawingml/2006/main" noChangeAspect="1"/>
             </wp:cNvGraphicFramePr>
@@ -18870,7 +18970,7 @@
               <a:graphicData uri="http://schemas.openxmlformats.org/drawingml/2006/picture">
                 <pic:pic xmlns:pic="http://schemas.openxmlformats.org/drawingml/2006/picture">
                   <pic:nvPicPr>
-                    <pic:cNvPr id="79" name="Picture 79" descr="Graphical user interface, application&#10;&#10;Description automatically generated"/>
+                    <pic:cNvPr id="0" name="Picture 1"/>
                     <pic:cNvPicPr>
                       <a:picLocks noChangeAspect="1" noChangeArrowheads="1"/>
                     </pic:cNvPicPr>
@@ -18891,7 +18991,7 @@
                   <pic:spPr bwMode="auto">
                     <a:xfrm>
                       <a:off x="0" y="0"/>
-                      <a:ext cx="5579745" cy="5943600"/>
+                      <a:ext cx="5577840" cy="5867400"/>
                     </a:xfrm>
                     <a:prstGeom prst="rect">
                       <a:avLst/>
@@ -18904,22 +19004,34 @@
                 </pic:pic>
               </a:graphicData>
             </a:graphic>
-          </wp:inline>
+            <wp14:sizeRelH relativeFrom="margin">
+              <wp14:pctWidth>0</wp14:pctWidth>
+            </wp14:sizeRelH>
+            <wp14:sizeRelV relativeFrom="margin">
+              <wp14:pctHeight>0</wp14:pctHeight>
+            </wp14:sizeRelV>
+          </wp:anchor>
         </w:drawing>
       </w:r>
     </w:p>
     <w:p>
       <w:pPr>
+        <w:keepNext/>
+      </w:pPr>
+    </w:p>
+    <w:p>
+      <w:pPr>
         <w:pStyle w:val="Heading3"/>
         <w:rPr>
           <w:rFonts w:eastAsia="Times New Roman" w:cs="Times New Roman"/>
         </w:rPr>
       </w:pPr>
-      <w:bookmarkStart w:id="155" w:name="_Toc119848055"/>
+      <w:bookmarkStart w:id="155" w:name="_Toc119941662"/>
       <w:r>
         <w:rPr>
           <w:rFonts w:eastAsia="Times New Roman" w:cs="Times New Roman"/>
         </w:rPr>
+        <w:lastRenderedPageBreak/>
         <w:t>Sơ đồ use case</w:t>
       </w:r>
       <w:bookmarkEnd w:id="155"/>
@@ -18932,7 +19044,6 @@
         <w:rPr>
           <w:noProof/>
         </w:rPr>
-        <w:lastRenderedPageBreak/>
         <mc:AlternateContent>
           <mc:Choice Requires="wps">
             <w:drawing>
@@ -19153,7 +19264,6 @@
         <w:pStyle w:val="Heading5"/>
       </w:pPr>
       <w:r>
-        <w:lastRenderedPageBreak/>
         <w:t>Tác nhân</w:t>
       </w:r>
     </w:p>
@@ -19168,16 +19278,16 @@
         <mc:AlternateContent>
           <mc:Choice Requires="wps">
             <w:drawing>
-              <wp:anchor distT="0" distB="0" distL="114300" distR="114300" simplePos="0" relativeHeight="251738112" behindDoc="0" locked="0" layoutInCell="1" allowOverlap="1" wp14:anchorId="672F99D7" wp14:editId="19BB5534">
+              <wp:anchor distT="0" distB="0" distL="114300" distR="114300" simplePos="0" relativeHeight="251738112" behindDoc="0" locked="0" layoutInCell="1" allowOverlap="1" wp14:anchorId="672F99D7" wp14:editId="5E18FF9F">
                 <wp:simplePos x="0" y="0"/>
                 <wp:positionH relativeFrom="margin">
                   <wp:align>right</wp:align>
                 </wp:positionH>
                 <wp:positionV relativeFrom="paragraph">
-                  <wp:posOffset>6949440</wp:posOffset>
+                  <wp:posOffset>6947535</wp:posOffset>
                 </wp:positionV>
                 <wp:extent cx="5579745" cy="635"/>
-                <wp:effectExtent l="0" t="0" r="1905" b="0"/>
+                <wp:effectExtent l="0" t="0" r="1905" b="3810"/>
                 <wp:wrapTopAndBottom/>
                 <wp:docPr id="71" name="Text Box 71"/>
                 <wp:cNvGraphicFramePr/>
@@ -19262,12 +19372,15 @@
                 <wp14:sizeRelH relativeFrom="margin">
                   <wp14:pctWidth>0</wp14:pctWidth>
                 </wp14:sizeRelH>
+                <wp14:sizeRelV relativeFrom="margin">
+                  <wp14:pctHeight>0</wp14:pctHeight>
+                </wp14:sizeRelV>
               </wp:anchor>
             </w:drawing>
           </mc:Choice>
           <mc:Fallback>
             <w:pict>
-              <v:shape w14:anchorId="672F99D7" id="Text Box 71" o:spid="_x0000_s1056" type="#_x0000_t202" style="position:absolute;left:0;text-align:left;margin-left:388.15pt;margin-top:547.2pt;width:439.35pt;height:.05pt;z-index:251738112;visibility:visible;mso-wrap-style:square;mso-width-percent:0;mso-wrap-distance-left:9pt;mso-wrap-distance-top:0;mso-wrap-distance-right:9pt;mso-wrap-distance-bottom:0;mso-position-horizontal:right;mso-position-horizontal-relative:margin;mso-position-vertical:absolute;mso-position-vertical-relative:text;mso-width-percent:0;mso-width-relative:margin;v-text-anchor:top" o:gfxdata="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" stroked="f">
+              <v:shape w14:anchorId="672F99D7" id="Text Box 71" o:spid="_x0000_s1056" type="#_x0000_t202" style="position:absolute;left:0;text-align:left;margin-left:388.15pt;margin-top:547.05pt;width:439.35pt;height:.05pt;z-index:251738112;visibility:visible;mso-wrap-style:square;mso-width-percent:0;mso-height-percent:0;mso-wrap-distance-left:9pt;mso-wrap-distance-top:0;mso-wrap-distance-right:9pt;mso-wrap-distance-bottom:0;mso-position-horizontal:right;mso-position-horizontal-relative:margin;mso-position-vertical:absolute;mso-position-vertical-relative:text;mso-width-percent:0;mso-height-percent:0;mso-width-relative:margin;mso-height-relative:margin;v-text-anchor:top" o:gfxdata="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" stroked="f">
                 <v:textbox style="mso-fit-shape-to-text:t" inset="0,0,0,0">
                   <w:txbxContent>
                     <w:p>
@@ -19325,20 +19438,25 @@
         </mc:AlternateContent>
       </w:r>
       <w:r>
-        <w:t>Use</w:t>
-      </w:r>
+        <w:t>Use cases</w:t>
+      </w:r>
+    </w:p>
+    <w:p>
+      <w:pPr>
+        <w:pStyle w:val="Heading4"/>
+      </w:pPr>
       <w:r>
         <w:rPr>
           <w:noProof/>
         </w:rPr>
         <w:drawing>
-          <wp:anchor distT="0" distB="0" distL="114300" distR="114300" simplePos="0" relativeHeight="251736064" behindDoc="0" locked="0" layoutInCell="1" allowOverlap="1" wp14:anchorId="2A597E93" wp14:editId="1D35C491">
+          <wp:anchor distT="0" distB="0" distL="114300" distR="114300" simplePos="0" relativeHeight="251736064" behindDoc="0" locked="0" layoutInCell="1" allowOverlap="1" wp14:anchorId="2A597E93" wp14:editId="5ABDC81F">
             <wp:simplePos x="0" y="0"/>
             <wp:positionH relativeFrom="margin">
               <wp:posOffset>43815</wp:posOffset>
             </wp:positionH>
             <wp:positionV relativeFrom="paragraph">
-              <wp:posOffset>558165</wp:posOffset>
+              <wp:posOffset>411480</wp:posOffset>
             </wp:positionV>
             <wp:extent cx="5579745" cy="6181725"/>
             <wp:effectExtent l="0" t="0" r="0" b="0"/>
@@ -19392,7 +19510,13 @@
         </w:drawing>
       </w:r>
       <w:r>
-        <w:t xml:space="preserve"> cases</w:t>
+        <w:rPr>
+          <w:lang w:val="en-US"/>
+        </w:rPr>
+        <w:t>Hệ</w:t>
+      </w:r>
+      <w:r>
+        <w:t xml:space="preserve"> thống</w:t>
       </w:r>
     </w:p>
     <w:p/>
@@ -19413,12 +19537,11 @@
           <w:rFonts w:eastAsia="Times New Roman" w:cs="Times New Roman"/>
         </w:rPr>
       </w:pPr>
-      <w:bookmarkStart w:id="160" w:name="_Toc119848056"/>
+      <w:bookmarkStart w:id="160" w:name="_Toc119941663"/>
       <w:r>
         <w:rPr>
           <w:rFonts w:eastAsia="Times New Roman" w:cs="Times New Roman"/>
         </w:rPr>
-        <w:lastRenderedPageBreak/>
         <w:t>Sơ đồ lớp</w:t>
       </w:r>
       <w:bookmarkEnd w:id="160"/>
@@ -19431,7 +19554,7 @@
           <w:rFonts w:eastAsia="Times New Roman" w:cs="Times New Roman"/>
         </w:rPr>
       </w:pPr>
-      <w:bookmarkStart w:id="161" w:name="_Toc119848057"/>
+      <w:bookmarkStart w:id="161" w:name="_Toc119941664"/>
       <w:r>
         <w:rPr>
           <w:rFonts w:eastAsia="Times New Roman" w:cs="Times New Roman"/>
@@ -19446,6 +19569,7 @@
         <w:t xml:space="preserve"> </w:t>
       </w:r>
     </w:p>
+    <w:p/>
     <w:p>
       <w:pPr>
         <w:pStyle w:val="Heading3"/>
@@ -19453,7 +19577,7 @@
           <w:rFonts w:eastAsia="Times New Roman" w:cs="Times New Roman"/>
         </w:rPr>
       </w:pPr>
-      <w:bookmarkStart w:id="162" w:name="_Toc119848058"/>
+      <w:bookmarkStart w:id="162" w:name="_Toc119941665"/>
       <w:r>
         <w:rPr>
           <w:rFonts w:eastAsia="Times New Roman" w:cs="Times New Roman"/>
@@ -19559,6 +19683,7 @@
         <w:pStyle w:val="Heading4"/>
       </w:pPr>
       <w:r>
+        <w:lastRenderedPageBreak/>
         <w:t xml:space="preserve">Cấu trúc bảng </w:t>
       </w:r>
     </w:p>
@@ -20024,7 +20149,6 @@
               <w:rPr>
                 <w:lang w:val="en-US"/>
               </w:rPr>
-              <w:lastRenderedPageBreak/>
               <w:t>password</w:t>
             </w:r>
           </w:p>
@@ -21665,7 +21789,7 @@
       </w:tr>
       <w:tr>
         <w:trPr>
-          <w:trHeight w:hRule="exact" w:val="572"/>
+          <w:trHeight w:hRule="exact" w:val="1008"/>
         </w:trPr>
         <w:tc>
           <w:tcPr>
@@ -21692,6 +21816,7 @@
                 <w:u w:val="single"/>
                 <w:lang w:val="en-US"/>
               </w:rPr>
+              <w:lastRenderedPageBreak/>
               <w:t>id</w:t>
             </w:r>
           </w:p>
@@ -21745,7 +21870,7 @@
               <w:rPr>
                 <w:lang w:val="en-US"/>
               </w:rPr>
-              <w:t>5</w:t>
+              <w:t>9</w:t>
             </w:r>
           </w:p>
         </w:tc>
@@ -21771,7 +21896,16 @@
               <w:t>Id của</w:t>
             </w:r>
             <w:r>
-              <w:t xml:space="preserve"> role</w:t>
+              <w:t xml:space="preserve"> </w:t>
+            </w:r>
+            <w:r>
+              <w:rPr>
+                <w:lang w:val="en-US"/>
+              </w:rPr>
+              <w:t>cart</w:t>
+            </w:r>
+            <w:r>
+              <w:t xml:space="preserve"> dùng để tham chiếu đến các cart info</w:t>
             </w:r>
           </w:p>
         </w:tc>
@@ -21794,15 +21928,15 @@
           <w:p>
             <w:pPr>
               <w:pStyle w:val="NoSpacing"/>
-              <w:rPr>
-                <w:lang w:val="en-US"/>
-              </w:rPr>
             </w:pPr>
             <w:r>
               <w:rPr>
                 <w:lang w:val="en-US"/>
               </w:rPr>
-              <w:t>name</w:t>
+              <w:t>Customer</w:t>
+            </w:r>
+            <w:r>
+              <w:t>_id</w:t>
             </w:r>
           </w:p>
         </w:tc>
@@ -21856,7 +21990,7 @@
                 <w:spacing w:val="-1"/>
                 <w:lang w:val="en-US"/>
               </w:rPr>
-              <w:t>50</w:t>
+              <w:t>5</w:t>
             </w:r>
           </w:p>
         </w:tc>
@@ -21879,10 +22013,571 @@
               <w:rPr>
                 <w:lang w:val="en-US"/>
               </w:rPr>
-              <w:t>Tên</w:t>
-            </w:r>
-            <w:r>
-              <w:t xml:space="preserve"> của role</w:t>
+              <w:t>Id của</w:t>
+            </w:r>
+            <w:r>
+              <w:t xml:space="preserve"> </w:t>
+            </w:r>
+            <w:r>
+              <w:t>customer</w:t>
+            </w:r>
+          </w:p>
+        </w:tc>
+      </w:tr>
+      <w:tr>
+        <w:trPr>
+          <w:trHeight w:hRule="exact" w:val="720"/>
+        </w:trPr>
+        <w:tc>
+          <w:tcPr>
+            <w:tcW w:w="2440" w:type="dxa"/>
+            <w:tcBorders>
+              <w:top w:val="single" w:sz="4" w:space="0" w:color="000000"/>
+              <w:left w:val="single" w:sz="4" w:space="0" w:color="000000"/>
+              <w:bottom w:val="single" w:sz="4" w:space="0" w:color="000000"/>
+              <w:right w:val="single" w:sz="4" w:space="0" w:color="000000"/>
+            </w:tcBorders>
+            <w:vAlign w:val="center"/>
+          </w:tcPr>
+          <w:p>
+            <w:pPr>
+              <w:pStyle w:val="NoSpacing"/>
+              <w:rPr>
+                <w:lang w:val="en-US"/>
+              </w:rPr>
+            </w:pPr>
+            <w:r>
+              <w:rPr>
+                <w:lang w:val="en-US"/>
+              </w:rPr>
+              <w:t>Adress</w:t>
+            </w:r>
+          </w:p>
+        </w:tc>
+        <w:tc>
+          <w:tcPr>
+            <w:tcW w:w="1970" w:type="dxa"/>
+            <w:tcBorders>
+              <w:top w:val="single" w:sz="4" w:space="0" w:color="000000"/>
+              <w:left w:val="single" w:sz="4" w:space="0" w:color="000000"/>
+              <w:bottom w:val="single" w:sz="4" w:space="0" w:color="000000"/>
+              <w:right w:val="single" w:sz="4" w:space="0" w:color="000000"/>
+            </w:tcBorders>
+            <w:vAlign w:val="center"/>
+          </w:tcPr>
+          <w:p>
+            <w:pPr>
+              <w:pStyle w:val="NoSpacing"/>
+              <w:rPr>
+                <w:spacing w:val="1"/>
+                <w:lang w:val="en-US"/>
+              </w:rPr>
+            </w:pPr>
+            <w:r>
+              <w:rPr>
+                <w:spacing w:val="1"/>
+                <w:lang w:val="en-US"/>
+              </w:rPr>
+              <w:t>n</w:t>
+            </w:r>
+            <w:r>
+              <w:rPr>
+                <w:spacing w:val="1"/>
+                <w:lang w:val="en-US"/>
+              </w:rPr>
+              <w:t>varchar</w:t>
+            </w:r>
+          </w:p>
+        </w:tc>
+        <w:tc>
+          <w:tcPr>
+            <w:tcW w:w="1630" w:type="dxa"/>
+            <w:tcBorders>
+              <w:top w:val="single" w:sz="4" w:space="0" w:color="000000"/>
+              <w:left w:val="single" w:sz="4" w:space="0" w:color="000000"/>
+              <w:bottom w:val="single" w:sz="4" w:space="0" w:color="000000"/>
+              <w:right w:val="single" w:sz="4" w:space="0" w:color="auto"/>
+            </w:tcBorders>
+            <w:vAlign w:val="center"/>
+          </w:tcPr>
+          <w:p>
+            <w:pPr>
+              <w:pStyle w:val="NoSpacing"/>
+              <w:rPr>
+                <w:spacing w:val="-1"/>
+                <w:lang w:val="en-US"/>
+              </w:rPr>
+            </w:pPr>
+            <w:r>
+              <w:rPr>
+                <w:spacing w:val="-1"/>
+                <w:lang w:val="en-US"/>
+              </w:rPr>
+              <w:t>Max</w:t>
+            </w:r>
+          </w:p>
+        </w:tc>
+        <w:tc>
+          <w:tcPr>
+            <w:tcW w:w="2870" w:type="dxa"/>
+            <w:tcBorders>
+              <w:top w:val="single" w:sz="4" w:space="0" w:color="000000"/>
+              <w:left w:val="single" w:sz="4" w:space="0" w:color="auto"/>
+              <w:bottom w:val="single" w:sz="4" w:space="0" w:color="000000"/>
+              <w:right w:val="single" w:sz="4" w:space="0" w:color="000000"/>
+            </w:tcBorders>
+            <w:vAlign w:val="center"/>
+          </w:tcPr>
+          <w:p>
+            <w:pPr>
+              <w:pStyle w:val="NoSpacing"/>
+            </w:pPr>
+            <w:r>
+              <w:rPr>
+                <w:lang w:val="en-US"/>
+              </w:rPr>
+              <w:t>Địa</w:t>
+            </w:r>
+            <w:r>
+              <w:t xml:space="preserve"> chỉ giao hàng của cart</w:t>
+            </w:r>
+          </w:p>
+        </w:tc>
+      </w:tr>
+      <w:tr>
+        <w:trPr>
+          <w:trHeight w:hRule="exact" w:val="720"/>
+        </w:trPr>
+        <w:tc>
+          <w:tcPr>
+            <w:tcW w:w="2440" w:type="dxa"/>
+            <w:tcBorders>
+              <w:top w:val="single" w:sz="4" w:space="0" w:color="000000"/>
+              <w:left w:val="single" w:sz="4" w:space="0" w:color="000000"/>
+              <w:bottom w:val="single" w:sz="4" w:space="0" w:color="000000"/>
+              <w:right w:val="single" w:sz="4" w:space="0" w:color="000000"/>
+            </w:tcBorders>
+            <w:vAlign w:val="center"/>
+          </w:tcPr>
+          <w:p>
+            <w:pPr>
+              <w:pStyle w:val="NoSpacing"/>
+            </w:pPr>
+            <w:r>
+              <w:rPr>
+                <w:lang w:val="en-US"/>
+              </w:rPr>
+              <w:t>Create</w:t>
+            </w:r>
+            <w:r>
+              <w:t>_date</w:t>
+            </w:r>
+          </w:p>
+        </w:tc>
+        <w:tc>
+          <w:tcPr>
+            <w:tcW w:w="1970" w:type="dxa"/>
+            <w:tcBorders>
+              <w:top w:val="single" w:sz="4" w:space="0" w:color="000000"/>
+              <w:left w:val="single" w:sz="4" w:space="0" w:color="000000"/>
+              <w:bottom w:val="single" w:sz="4" w:space="0" w:color="000000"/>
+              <w:right w:val="single" w:sz="4" w:space="0" w:color="000000"/>
+            </w:tcBorders>
+            <w:vAlign w:val="center"/>
+          </w:tcPr>
+          <w:p>
+            <w:pPr>
+              <w:pStyle w:val="NoSpacing"/>
+              <w:rPr>
+                <w:spacing w:val="1"/>
+                <w:lang w:val="en-US"/>
+              </w:rPr>
+            </w:pPr>
+            <w:r>
+              <w:rPr>
+                <w:spacing w:val="1"/>
+                <w:lang w:val="en-US"/>
+              </w:rPr>
+              <w:t>Smalldatetime</w:t>
+            </w:r>
+          </w:p>
+        </w:tc>
+        <w:tc>
+          <w:tcPr>
+            <w:tcW w:w="1630" w:type="dxa"/>
+            <w:tcBorders>
+              <w:top w:val="single" w:sz="4" w:space="0" w:color="000000"/>
+              <w:left w:val="single" w:sz="4" w:space="0" w:color="000000"/>
+              <w:bottom w:val="single" w:sz="4" w:space="0" w:color="000000"/>
+              <w:right w:val="single" w:sz="4" w:space="0" w:color="auto"/>
+            </w:tcBorders>
+            <w:vAlign w:val="center"/>
+          </w:tcPr>
+          <w:p>
+            <w:pPr>
+              <w:pStyle w:val="NoSpacing"/>
+              <w:rPr>
+                <w:spacing w:val="-1"/>
+                <w:lang w:val="en-US"/>
+              </w:rPr>
+            </w:pPr>
+          </w:p>
+        </w:tc>
+        <w:tc>
+          <w:tcPr>
+            <w:tcW w:w="2870" w:type="dxa"/>
+            <w:tcBorders>
+              <w:top w:val="single" w:sz="4" w:space="0" w:color="000000"/>
+              <w:left w:val="single" w:sz="4" w:space="0" w:color="auto"/>
+              <w:bottom w:val="single" w:sz="4" w:space="0" w:color="000000"/>
+              <w:right w:val="single" w:sz="4" w:space="0" w:color="000000"/>
+            </w:tcBorders>
+            <w:vAlign w:val="center"/>
+          </w:tcPr>
+          <w:p>
+            <w:pPr>
+              <w:pStyle w:val="NoSpacing"/>
+            </w:pPr>
+            <w:r>
+              <w:rPr>
+                <w:lang w:val="en-US"/>
+              </w:rPr>
+              <w:t>Ngày</w:t>
+            </w:r>
+            <w:r>
+              <w:t xml:space="preserve"> tạo đơn</w:t>
+            </w:r>
+          </w:p>
+        </w:tc>
+      </w:tr>
+      <w:tr>
+        <w:trPr>
+          <w:trHeight w:hRule="exact" w:val="720"/>
+        </w:trPr>
+        <w:tc>
+          <w:tcPr>
+            <w:tcW w:w="2440" w:type="dxa"/>
+            <w:tcBorders>
+              <w:top w:val="single" w:sz="4" w:space="0" w:color="000000"/>
+              <w:left w:val="single" w:sz="4" w:space="0" w:color="000000"/>
+              <w:bottom w:val="single" w:sz="4" w:space="0" w:color="000000"/>
+              <w:right w:val="single" w:sz="4" w:space="0" w:color="000000"/>
+            </w:tcBorders>
+            <w:vAlign w:val="center"/>
+          </w:tcPr>
+          <w:p>
+            <w:pPr>
+              <w:pStyle w:val="NoSpacing"/>
+              <w:rPr>
+                <w:lang w:val="en-US"/>
+              </w:rPr>
+            </w:pPr>
+            <w:r>
+              <w:rPr>
+                <w:lang w:val="en-US"/>
+              </w:rPr>
+              <w:t>Total</w:t>
+            </w:r>
+          </w:p>
+        </w:tc>
+        <w:tc>
+          <w:tcPr>
+            <w:tcW w:w="1970" w:type="dxa"/>
+            <w:tcBorders>
+              <w:top w:val="single" w:sz="4" w:space="0" w:color="000000"/>
+              <w:left w:val="single" w:sz="4" w:space="0" w:color="000000"/>
+              <w:bottom w:val="single" w:sz="4" w:space="0" w:color="000000"/>
+              <w:right w:val="single" w:sz="4" w:space="0" w:color="000000"/>
+            </w:tcBorders>
+            <w:vAlign w:val="center"/>
+          </w:tcPr>
+          <w:p>
+            <w:pPr>
+              <w:pStyle w:val="NoSpacing"/>
+              <w:rPr>
+                <w:spacing w:val="1"/>
+                <w:lang w:val="en-US"/>
+              </w:rPr>
+            </w:pPr>
+            <w:r>
+              <w:rPr>
+                <w:spacing w:val="1"/>
+                <w:lang w:val="en-US"/>
+              </w:rPr>
+              <w:t>Int</w:t>
+            </w:r>
+          </w:p>
+        </w:tc>
+        <w:tc>
+          <w:tcPr>
+            <w:tcW w:w="1630" w:type="dxa"/>
+            <w:tcBorders>
+              <w:top w:val="single" w:sz="4" w:space="0" w:color="000000"/>
+              <w:left w:val="single" w:sz="4" w:space="0" w:color="000000"/>
+              <w:bottom w:val="single" w:sz="4" w:space="0" w:color="000000"/>
+              <w:right w:val="single" w:sz="4" w:space="0" w:color="auto"/>
+            </w:tcBorders>
+            <w:vAlign w:val="center"/>
+          </w:tcPr>
+          <w:p>
+            <w:pPr>
+              <w:pStyle w:val="NoSpacing"/>
+              <w:rPr>
+                <w:spacing w:val="-1"/>
+                <w:lang w:val="en-US"/>
+              </w:rPr>
+            </w:pPr>
+          </w:p>
+        </w:tc>
+        <w:tc>
+          <w:tcPr>
+            <w:tcW w:w="2870" w:type="dxa"/>
+            <w:tcBorders>
+              <w:top w:val="single" w:sz="4" w:space="0" w:color="000000"/>
+              <w:left w:val="single" w:sz="4" w:space="0" w:color="auto"/>
+              <w:bottom w:val="single" w:sz="4" w:space="0" w:color="000000"/>
+              <w:right w:val="single" w:sz="4" w:space="0" w:color="000000"/>
+            </w:tcBorders>
+            <w:vAlign w:val="center"/>
+          </w:tcPr>
+          <w:p>
+            <w:pPr>
+              <w:pStyle w:val="NoSpacing"/>
+            </w:pPr>
+            <w:r>
+              <w:rPr>
+                <w:lang w:val="en-US"/>
+              </w:rPr>
+              <w:t>Tổng</w:t>
+            </w:r>
+            <w:r>
+              <w:t xml:space="preserve"> tiền đơn</w:t>
+            </w:r>
+          </w:p>
+        </w:tc>
+      </w:tr>
+      <w:tr>
+        <w:trPr>
+          <w:trHeight w:hRule="exact" w:val="720"/>
+        </w:trPr>
+        <w:tc>
+          <w:tcPr>
+            <w:tcW w:w="2440" w:type="dxa"/>
+            <w:tcBorders>
+              <w:top w:val="single" w:sz="4" w:space="0" w:color="000000"/>
+              <w:left w:val="single" w:sz="4" w:space="0" w:color="000000"/>
+              <w:bottom w:val="single" w:sz="4" w:space="0" w:color="000000"/>
+              <w:right w:val="single" w:sz="4" w:space="0" w:color="000000"/>
+            </w:tcBorders>
+            <w:vAlign w:val="center"/>
+          </w:tcPr>
+          <w:p>
+            <w:pPr>
+              <w:pStyle w:val="NoSpacing"/>
+              <w:rPr>
+                <w:lang w:val="en-US"/>
+              </w:rPr>
+            </w:pPr>
+            <w:r>
+              <w:rPr>
+                <w:lang w:val="en-US"/>
+              </w:rPr>
+              <w:t>Status</w:t>
+            </w:r>
+          </w:p>
+        </w:tc>
+        <w:tc>
+          <w:tcPr>
+            <w:tcW w:w="1970" w:type="dxa"/>
+            <w:tcBorders>
+              <w:top w:val="single" w:sz="4" w:space="0" w:color="000000"/>
+              <w:left w:val="single" w:sz="4" w:space="0" w:color="000000"/>
+              <w:bottom w:val="single" w:sz="4" w:space="0" w:color="000000"/>
+              <w:right w:val="single" w:sz="4" w:space="0" w:color="000000"/>
+            </w:tcBorders>
+            <w:vAlign w:val="center"/>
+          </w:tcPr>
+          <w:p>
+            <w:pPr>
+              <w:pStyle w:val="NoSpacing"/>
+              <w:rPr>
+                <w:spacing w:val="1"/>
+                <w:lang w:val="en-US"/>
+              </w:rPr>
+            </w:pPr>
+            <w:r>
+              <w:rPr>
+                <w:spacing w:val="1"/>
+                <w:lang w:val="en-US"/>
+              </w:rPr>
+              <w:t>n</w:t>
+            </w:r>
+            <w:r>
+              <w:rPr>
+                <w:spacing w:val="1"/>
+                <w:lang w:val="en-US"/>
+              </w:rPr>
+              <w:t>varchar</w:t>
+            </w:r>
+          </w:p>
+        </w:tc>
+        <w:tc>
+          <w:tcPr>
+            <w:tcW w:w="1630" w:type="dxa"/>
+            <w:tcBorders>
+              <w:top w:val="single" w:sz="4" w:space="0" w:color="000000"/>
+              <w:left w:val="single" w:sz="4" w:space="0" w:color="000000"/>
+              <w:bottom w:val="single" w:sz="4" w:space="0" w:color="000000"/>
+              <w:right w:val="single" w:sz="4" w:space="0" w:color="auto"/>
+            </w:tcBorders>
+            <w:vAlign w:val="center"/>
+          </w:tcPr>
+          <w:p>
+            <w:pPr>
+              <w:pStyle w:val="NoSpacing"/>
+              <w:rPr>
+                <w:spacing w:val="-1"/>
+                <w:lang w:val="en-US"/>
+              </w:rPr>
+            </w:pPr>
+            <w:r>
+              <w:rPr>
+                <w:spacing w:val="-1"/>
+                <w:lang w:val="en-US"/>
+              </w:rPr>
+              <w:t>50</w:t>
+            </w:r>
+          </w:p>
+        </w:tc>
+        <w:tc>
+          <w:tcPr>
+            <w:tcW w:w="2870" w:type="dxa"/>
+            <w:tcBorders>
+              <w:top w:val="single" w:sz="4" w:space="0" w:color="000000"/>
+              <w:left w:val="single" w:sz="4" w:space="0" w:color="auto"/>
+              <w:bottom w:val="single" w:sz="4" w:space="0" w:color="000000"/>
+              <w:right w:val="single" w:sz="4" w:space="0" w:color="000000"/>
+            </w:tcBorders>
+            <w:vAlign w:val="center"/>
+          </w:tcPr>
+          <w:p>
+            <w:pPr>
+              <w:pStyle w:val="NoSpacing"/>
+            </w:pPr>
+            <w:r>
+              <w:rPr>
+                <w:lang w:val="en-US"/>
+              </w:rPr>
+              <w:t>Trạng</w:t>
+            </w:r>
+            <w:r>
+              <w:t xml:space="preserve"> thái đơn</w:t>
+            </w:r>
+          </w:p>
+        </w:tc>
+      </w:tr>
+      <w:tr>
+        <w:trPr>
+          <w:trHeight w:hRule="exact" w:val="720"/>
+        </w:trPr>
+        <w:tc>
+          <w:tcPr>
+            <w:tcW w:w="2440" w:type="dxa"/>
+            <w:tcBorders>
+              <w:top w:val="single" w:sz="4" w:space="0" w:color="000000"/>
+              <w:left w:val="single" w:sz="4" w:space="0" w:color="000000"/>
+              <w:bottom w:val="single" w:sz="4" w:space="0" w:color="000000"/>
+              <w:right w:val="single" w:sz="4" w:space="0" w:color="000000"/>
+            </w:tcBorders>
+            <w:vAlign w:val="center"/>
+          </w:tcPr>
+          <w:p>
+            <w:pPr>
+              <w:pStyle w:val="NoSpacing"/>
+              <w:rPr>
+                <w:lang w:val="en-US"/>
+              </w:rPr>
+            </w:pPr>
+            <w:r>
+              <w:rPr>
+                <w:lang w:val="en-US"/>
+              </w:rPr>
+              <w:t>Active</w:t>
+            </w:r>
+          </w:p>
+        </w:tc>
+        <w:tc>
+          <w:tcPr>
+            <w:tcW w:w="1970" w:type="dxa"/>
+            <w:tcBorders>
+              <w:top w:val="single" w:sz="4" w:space="0" w:color="000000"/>
+              <w:left w:val="single" w:sz="4" w:space="0" w:color="000000"/>
+              <w:bottom w:val="single" w:sz="4" w:space="0" w:color="000000"/>
+              <w:right w:val="single" w:sz="4" w:space="0" w:color="000000"/>
+            </w:tcBorders>
+            <w:vAlign w:val="center"/>
+          </w:tcPr>
+          <w:p>
+            <w:pPr>
+              <w:pStyle w:val="NoSpacing"/>
+              <w:rPr>
+                <w:spacing w:val="1"/>
+                <w:lang w:val="en-US"/>
+              </w:rPr>
+            </w:pPr>
+            <w:r>
+              <w:rPr>
+                <w:spacing w:val="1"/>
+                <w:lang w:val="en-US"/>
+              </w:rPr>
+              <w:t>Bit</w:t>
+            </w:r>
+          </w:p>
+        </w:tc>
+        <w:tc>
+          <w:tcPr>
+            <w:tcW w:w="1630" w:type="dxa"/>
+            <w:tcBorders>
+              <w:top w:val="single" w:sz="4" w:space="0" w:color="000000"/>
+              <w:left w:val="single" w:sz="4" w:space="0" w:color="000000"/>
+              <w:bottom w:val="single" w:sz="4" w:space="0" w:color="000000"/>
+              <w:right w:val="single" w:sz="4" w:space="0" w:color="auto"/>
+            </w:tcBorders>
+            <w:vAlign w:val="center"/>
+          </w:tcPr>
+          <w:p>
+            <w:pPr>
+              <w:pStyle w:val="NoSpacing"/>
+              <w:rPr>
+                <w:spacing w:val="-1"/>
+                <w:lang w:val="en-US"/>
+              </w:rPr>
+            </w:pPr>
+          </w:p>
+        </w:tc>
+        <w:tc>
+          <w:tcPr>
+            <w:tcW w:w="2870" w:type="dxa"/>
+            <w:tcBorders>
+              <w:top w:val="single" w:sz="4" w:space="0" w:color="000000"/>
+              <w:left w:val="single" w:sz="4" w:space="0" w:color="auto"/>
+              <w:bottom w:val="single" w:sz="4" w:space="0" w:color="000000"/>
+              <w:right w:val="single" w:sz="4" w:space="0" w:color="000000"/>
+            </w:tcBorders>
+            <w:vAlign w:val="center"/>
+          </w:tcPr>
+          <w:p>
+            <w:pPr>
+              <w:pStyle w:val="NoSpacing"/>
+            </w:pPr>
+            <w:r>
+              <w:rPr>
+                <w:lang w:val="en-US"/>
+              </w:rPr>
+              <w:t>Cờ</w:t>
+            </w:r>
+            <w:r>
+              <w:t xml:space="preserve"> hiệu dành cho xóa</w:t>
             </w:r>
           </w:p>
         </w:tc>
@@ -22129,7 +22824,7 @@
                 <w:u w:val="single"/>
                 <w:lang w:val="en-US"/>
               </w:rPr>
-              <w:t>id</w:t>
+              <w:t>cart_id</w:t>
             </w:r>
           </w:p>
         </w:tc>
@@ -22182,7 +22877,7 @@
               <w:rPr>
                 <w:lang w:val="en-US"/>
               </w:rPr>
-              <w:t>5</w:t>
+              <w:t>9</w:t>
             </w:r>
           </w:p>
         </w:tc>
@@ -22208,7 +22903,16 @@
               <w:t>Id của</w:t>
             </w:r>
             <w:r>
-              <w:t xml:space="preserve"> role</w:t>
+              <w:t xml:space="preserve"> </w:t>
+            </w:r>
+            <w:r>
+              <w:rPr>
+                <w:lang w:val="en-US"/>
+              </w:rPr>
+              <w:t>cart</w:t>
+            </w:r>
+            <w:r>
+              <w:t xml:space="preserve"> </w:t>
             </w:r>
           </w:p>
         </w:tc>
@@ -22239,8 +22943,7 @@
               <w:rPr>
                 <w:lang w:val="en-US"/>
               </w:rPr>
-              <w:lastRenderedPageBreak/>
-              <w:t>name</w:t>
+              <w:t>product_id</w:t>
             </w:r>
           </w:p>
         </w:tc>
@@ -22294,7 +22997,7 @@
                 <w:spacing w:val="-1"/>
                 <w:lang w:val="en-US"/>
               </w:rPr>
-              <w:t>50</w:t>
+              <w:t>10</w:t>
             </w:r>
           </w:p>
         </w:tc>
@@ -22317,15 +23020,673 @@
               <w:rPr>
                 <w:lang w:val="en-US"/>
               </w:rPr>
-              <w:t>Tên</w:t>
-            </w:r>
-            <w:r>
-              <w:t xml:space="preserve"> của role</w:t>
+              <w:t>Id của</w:t>
+            </w:r>
+            <w:r>
+              <w:t xml:space="preserve"> product</w:t>
+            </w:r>
+          </w:p>
+        </w:tc>
+      </w:tr>
+      <w:tr>
+        <w:trPr>
+          <w:trHeight w:hRule="exact" w:val="720"/>
+        </w:trPr>
+        <w:tc>
+          <w:tcPr>
+            <w:tcW w:w="2440" w:type="dxa"/>
+            <w:tcBorders>
+              <w:top w:val="single" w:sz="4" w:space="0" w:color="000000"/>
+              <w:left w:val="single" w:sz="4" w:space="0" w:color="000000"/>
+              <w:bottom w:val="single" w:sz="4" w:space="0" w:color="000000"/>
+              <w:right w:val="single" w:sz="4" w:space="0" w:color="000000"/>
+            </w:tcBorders>
+            <w:vAlign w:val="center"/>
+          </w:tcPr>
+          <w:p>
+            <w:pPr>
+              <w:pStyle w:val="NoSpacing"/>
+              <w:rPr>
+                <w:lang w:val="en-US"/>
+              </w:rPr>
+            </w:pPr>
+            <w:r>
+              <w:rPr>
+                <w:lang w:val="en-US"/>
+              </w:rPr>
+              <w:t>slug</w:t>
+            </w:r>
+          </w:p>
+        </w:tc>
+        <w:tc>
+          <w:tcPr>
+            <w:tcW w:w="1970" w:type="dxa"/>
+            <w:tcBorders>
+              <w:top w:val="single" w:sz="4" w:space="0" w:color="000000"/>
+              <w:left w:val="single" w:sz="4" w:space="0" w:color="000000"/>
+              <w:bottom w:val="single" w:sz="4" w:space="0" w:color="000000"/>
+              <w:right w:val="single" w:sz="4" w:space="0" w:color="000000"/>
+            </w:tcBorders>
+            <w:vAlign w:val="center"/>
+          </w:tcPr>
+          <w:p>
+            <w:pPr>
+              <w:pStyle w:val="NoSpacing"/>
+              <w:rPr>
+                <w:spacing w:val="1"/>
+                <w:lang w:val="en-US"/>
+              </w:rPr>
+            </w:pPr>
+            <w:r>
+              <w:rPr>
+                <w:spacing w:val="1"/>
+                <w:lang w:val="en-US"/>
+              </w:rPr>
+              <w:t>varchar</w:t>
+            </w:r>
+          </w:p>
+        </w:tc>
+        <w:tc>
+          <w:tcPr>
+            <w:tcW w:w="1630" w:type="dxa"/>
+            <w:tcBorders>
+              <w:top w:val="single" w:sz="4" w:space="0" w:color="000000"/>
+              <w:left w:val="single" w:sz="4" w:space="0" w:color="000000"/>
+              <w:bottom w:val="single" w:sz="4" w:space="0" w:color="000000"/>
+              <w:right w:val="single" w:sz="4" w:space="0" w:color="auto"/>
+            </w:tcBorders>
+            <w:vAlign w:val="center"/>
+          </w:tcPr>
+          <w:p>
+            <w:pPr>
+              <w:pStyle w:val="NoSpacing"/>
+              <w:rPr>
+                <w:spacing w:val="-1"/>
+                <w:lang w:val="en-US"/>
+              </w:rPr>
+            </w:pPr>
+            <w:r>
+              <w:rPr>
+                <w:spacing w:val="-1"/>
+                <w:lang w:val="en-US"/>
+              </w:rPr>
+              <w:t>50</w:t>
+            </w:r>
+          </w:p>
+        </w:tc>
+        <w:tc>
+          <w:tcPr>
+            <w:tcW w:w="2870" w:type="dxa"/>
+            <w:tcBorders>
+              <w:top w:val="single" w:sz="4" w:space="0" w:color="000000"/>
+              <w:left w:val="single" w:sz="4" w:space="0" w:color="auto"/>
+              <w:bottom w:val="single" w:sz="4" w:space="0" w:color="000000"/>
+              <w:right w:val="single" w:sz="4" w:space="0" w:color="000000"/>
+            </w:tcBorders>
+            <w:vAlign w:val="center"/>
+          </w:tcPr>
+          <w:p>
+            <w:pPr>
+              <w:pStyle w:val="NoSpacing"/>
+            </w:pPr>
+            <w:r>
+              <w:rPr>
+                <w:lang w:val="en-US"/>
+              </w:rPr>
+              <w:t>Phân</w:t>
+            </w:r>
+            <w:r>
+              <w:t xml:space="preserve"> loại của product</w:t>
+            </w:r>
+          </w:p>
+        </w:tc>
+      </w:tr>
+      <w:tr>
+        <w:trPr>
+          <w:trHeight w:hRule="exact" w:val="720"/>
+        </w:trPr>
+        <w:tc>
+          <w:tcPr>
+            <w:tcW w:w="2440" w:type="dxa"/>
+            <w:tcBorders>
+              <w:top w:val="single" w:sz="4" w:space="0" w:color="000000"/>
+              <w:left w:val="single" w:sz="4" w:space="0" w:color="000000"/>
+              <w:bottom w:val="single" w:sz="4" w:space="0" w:color="000000"/>
+              <w:right w:val="single" w:sz="4" w:space="0" w:color="000000"/>
+            </w:tcBorders>
+            <w:vAlign w:val="center"/>
+          </w:tcPr>
+          <w:p>
+            <w:pPr>
+              <w:pStyle w:val="NoSpacing"/>
+              <w:rPr>
+                <w:lang w:val="en-US"/>
+              </w:rPr>
+            </w:pPr>
+            <w:r>
+              <w:rPr>
+                <w:lang w:val="en-US"/>
+              </w:rPr>
+              <w:t>color</w:t>
+            </w:r>
+          </w:p>
+        </w:tc>
+        <w:tc>
+          <w:tcPr>
+            <w:tcW w:w="1970" w:type="dxa"/>
+            <w:tcBorders>
+              <w:top w:val="single" w:sz="4" w:space="0" w:color="000000"/>
+              <w:left w:val="single" w:sz="4" w:space="0" w:color="000000"/>
+              <w:bottom w:val="single" w:sz="4" w:space="0" w:color="000000"/>
+              <w:right w:val="single" w:sz="4" w:space="0" w:color="000000"/>
+            </w:tcBorders>
+            <w:vAlign w:val="center"/>
+          </w:tcPr>
+          <w:p>
+            <w:pPr>
+              <w:pStyle w:val="NoSpacing"/>
+              <w:rPr>
+                <w:spacing w:val="1"/>
+                <w:lang w:val="en-US"/>
+              </w:rPr>
+            </w:pPr>
+            <w:r>
+              <w:rPr>
+                <w:spacing w:val="1"/>
+                <w:lang w:val="en-US"/>
+              </w:rPr>
+              <w:t>varchar</w:t>
+            </w:r>
+          </w:p>
+        </w:tc>
+        <w:tc>
+          <w:tcPr>
+            <w:tcW w:w="1630" w:type="dxa"/>
+            <w:tcBorders>
+              <w:top w:val="single" w:sz="4" w:space="0" w:color="000000"/>
+              <w:left w:val="single" w:sz="4" w:space="0" w:color="000000"/>
+              <w:bottom w:val="single" w:sz="4" w:space="0" w:color="000000"/>
+              <w:right w:val="single" w:sz="4" w:space="0" w:color="auto"/>
+            </w:tcBorders>
+            <w:vAlign w:val="center"/>
+          </w:tcPr>
+          <w:p>
+            <w:pPr>
+              <w:pStyle w:val="NoSpacing"/>
+              <w:rPr>
+                <w:spacing w:val="-1"/>
+                <w:lang w:val="en-US"/>
+              </w:rPr>
+            </w:pPr>
+            <w:r>
+              <w:rPr>
+                <w:spacing w:val="-1"/>
+                <w:lang w:val="en-US"/>
+              </w:rPr>
+              <w:t>50</w:t>
+            </w:r>
+          </w:p>
+        </w:tc>
+        <w:tc>
+          <w:tcPr>
+            <w:tcW w:w="2870" w:type="dxa"/>
+            <w:tcBorders>
+              <w:top w:val="single" w:sz="4" w:space="0" w:color="000000"/>
+              <w:left w:val="single" w:sz="4" w:space="0" w:color="auto"/>
+              <w:bottom w:val="single" w:sz="4" w:space="0" w:color="000000"/>
+              <w:right w:val="single" w:sz="4" w:space="0" w:color="000000"/>
+            </w:tcBorders>
+            <w:vAlign w:val="center"/>
+          </w:tcPr>
+          <w:p>
+            <w:pPr>
+              <w:pStyle w:val="NoSpacing"/>
+            </w:pPr>
+            <w:r>
+              <w:rPr>
+                <w:lang w:val="en-US"/>
+              </w:rPr>
+              <w:t>Màu</w:t>
+            </w:r>
+            <w:r>
+              <w:t xml:space="preserve"> sắc </w:t>
+            </w:r>
+          </w:p>
+        </w:tc>
+      </w:tr>
+      <w:tr>
+        <w:trPr>
+          <w:trHeight w:hRule="exact" w:val="720"/>
+        </w:trPr>
+        <w:tc>
+          <w:tcPr>
+            <w:tcW w:w="2440" w:type="dxa"/>
+            <w:tcBorders>
+              <w:top w:val="single" w:sz="4" w:space="0" w:color="000000"/>
+              <w:left w:val="single" w:sz="4" w:space="0" w:color="000000"/>
+              <w:bottom w:val="single" w:sz="4" w:space="0" w:color="000000"/>
+              <w:right w:val="single" w:sz="4" w:space="0" w:color="000000"/>
+            </w:tcBorders>
+            <w:vAlign w:val="center"/>
+          </w:tcPr>
+          <w:p>
+            <w:pPr>
+              <w:pStyle w:val="NoSpacing"/>
+              <w:rPr>
+                <w:lang w:val="en-US"/>
+              </w:rPr>
+            </w:pPr>
+            <w:r>
+              <w:rPr>
+                <w:lang w:val="en-US"/>
+              </w:rPr>
+              <w:t>size</w:t>
+            </w:r>
+          </w:p>
+        </w:tc>
+        <w:tc>
+          <w:tcPr>
+            <w:tcW w:w="1970" w:type="dxa"/>
+            <w:tcBorders>
+              <w:top w:val="single" w:sz="4" w:space="0" w:color="000000"/>
+              <w:left w:val="single" w:sz="4" w:space="0" w:color="000000"/>
+              <w:bottom w:val="single" w:sz="4" w:space="0" w:color="000000"/>
+              <w:right w:val="single" w:sz="4" w:space="0" w:color="000000"/>
+            </w:tcBorders>
+            <w:vAlign w:val="center"/>
+          </w:tcPr>
+          <w:p>
+            <w:pPr>
+              <w:pStyle w:val="NoSpacing"/>
+              <w:rPr>
+                <w:spacing w:val="1"/>
+                <w:lang w:val="en-US"/>
+              </w:rPr>
+            </w:pPr>
+            <w:r>
+              <w:rPr>
+                <w:spacing w:val="1"/>
+                <w:lang w:val="en-US"/>
+              </w:rPr>
+              <w:t>varchar</w:t>
+            </w:r>
+          </w:p>
+        </w:tc>
+        <w:tc>
+          <w:tcPr>
+            <w:tcW w:w="1630" w:type="dxa"/>
+            <w:tcBorders>
+              <w:top w:val="single" w:sz="4" w:space="0" w:color="000000"/>
+              <w:left w:val="single" w:sz="4" w:space="0" w:color="000000"/>
+              <w:bottom w:val="single" w:sz="4" w:space="0" w:color="000000"/>
+              <w:right w:val="single" w:sz="4" w:space="0" w:color="auto"/>
+            </w:tcBorders>
+            <w:vAlign w:val="center"/>
+          </w:tcPr>
+          <w:p>
+            <w:pPr>
+              <w:pStyle w:val="NoSpacing"/>
+              <w:rPr>
+                <w:spacing w:val="-1"/>
+                <w:lang w:val="en-US"/>
+              </w:rPr>
+            </w:pPr>
+            <w:r>
+              <w:rPr>
+                <w:spacing w:val="-1"/>
+                <w:lang w:val="en-US"/>
+              </w:rPr>
+              <w:t>50</w:t>
+            </w:r>
+          </w:p>
+        </w:tc>
+        <w:tc>
+          <w:tcPr>
+            <w:tcW w:w="2870" w:type="dxa"/>
+            <w:tcBorders>
+              <w:top w:val="single" w:sz="4" w:space="0" w:color="000000"/>
+              <w:left w:val="single" w:sz="4" w:space="0" w:color="auto"/>
+              <w:bottom w:val="single" w:sz="4" w:space="0" w:color="000000"/>
+              <w:right w:val="single" w:sz="4" w:space="0" w:color="000000"/>
+            </w:tcBorders>
+            <w:vAlign w:val="center"/>
+          </w:tcPr>
+          <w:p>
+            <w:pPr>
+              <w:pStyle w:val="NoSpacing"/>
+            </w:pPr>
+            <w:r>
+              <w:rPr>
+                <w:lang w:val="en-US"/>
+              </w:rPr>
+              <w:t>Kích</w:t>
+            </w:r>
+            <w:r>
+              <w:t xml:space="preserve"> cỡ</w:t>
+            </w:r>
+          </w:p>
+        </w:tc>
+      </w:tr>
+      <w:tr>
+        <w:trPr>
+          <w:trHeight w:hRule="exact" w:val="720"/>
+        </w:trPr>
+        <w:tc>
+          <w:tcPr>
+            <w:tcW w:w="2440" w:type="dxa"/>
+            <w:tcBorders>
+              <w:top w:val="single" w:sz="4" w:space="0" w:color="000000"/>
+              <w:left w:val="single" w:sz="4" w:space="0" w:color="000000"/>
+              <w:bottom w:val="single" w:sz="4" w:space="0" w:color="000000"/>
+              <w:right w:val="single" w:sz="4" w:space="0" w:color="000000"/>
+            </w:tcBorders>
+            <w:vAlign w:val="center"/>
+          </w:tcPr>
+          <w:p>
+            <w:pPr>
+              <w:pStyle w:val="NoSpacing"/>
+              <w:rPr>
+                <w:lang w:val="en-US"/>
+              </w:rPr>
+            </w:pPr>
+            <w:r>
+              <w:rPr>
+                <w:lang w:val="en-US"/>
+              </w:rPr>
+              <w:t>quantity</w:t>
+            </w:r>
+          </w:p>
+        </w:tc>
+        <w:tc>
+          <w:tcPr>
+            <w:tcW w:w="1970" w:type="dxa"/>
+            <w:tcBorders>
+              <w:top w:val="single" w:sz="4" w:space="0" w:color="000000"/>
+              <w:left w:val="single" w:sz="4" w:space="0" w:color="000000"/>
+              <w:bottom w:val="single" w:sz="4" w:space="0" w:color="000000"/>
+              <w:right w:val="single" w:sz="4" w:space="0" w:color="000000"/>
+            </w:tcBorders>
+            <w:vAlign w:val="center"/>
+          </w:tcPr>
+          <w:p>
+            <w:pPr>
+              <w:pStyle w:val="NoSpacing"/>
+              <w:rPr>
+                <w:spacing w:val="1"/>
+                <w:lang w:val="en-US"/>
+              </w:rPr>
+            </w:pPr>
+            <w:r>
+              <w:rPr>
+                <w:spacing w:val="1"/>
+                <w:lang w:val="en-US"/>
+              </w:rPr>
+              <w:t>int</w:t>
+            </w:r>
+          </w:p>
+        </w:tc>
+        <w:tc>
+          <w:tcPr>
+            <w:tcW w:w="1630" w:type="dxa"/>
+            <w:tcBorders>
+              <w:top w:val="single" w:sz="4" w:space="0" w:color="000000"/>
+              <w:left w:val="single" w:sz="4" w:space="0" w:color="000000"/>
+              <w:bottom w:val="single" w:sz="4" w:space="0" w:color="000000"/>
+              <w:right w:val="single" w:sz="4" w:space="0" w:color="auto"/>
+            </w:tcBorders>
+            <w:vAlign w:val="center"/>
+          </w:tcPr>
+          <w:p>
+            <w:pPr>
+              <w:pStyle w:val="NoSpacing"/>
+              <w:rPr>
+                <w:spacing w:val="-1"/>
+                <w:lang w:val="en-US"/>
+              </w:rPr>
+            </w:pPr>
+          </w:p>
+        </w:tc>
+        <w:tc>
+          <w:tcPr>
+            <w:tcW w:w="2870" w:type="dxa"/>
+            <w:tcBorders>
+              <w:top w:val="single" w:sz="4" w:space="0" w:color="000000"/>
+              <w:left w:val="single" w:sz="4" w:space="0" w:color="auto"/>
+              <w:bottom w:val="single" w:sz="4" w:space="0" w:color="000000"/>
+              <w:right w:val="single" w:sz="4" w:space="0" w:color="000000"/>
+            </w:tcBorders>
+            <w:vAlign w:val="center"/>
+          </w:tcPr>
+          <w:p>
+            <w:pPr>
+              <w:pStyle w:val="NoSpacing"/>
+            </w:pPr>
+            <w:r>
+              <w:rPr>
+                <w:lang w:val="en-US"/>
+              </w:rPr>
+              <w:t>Số</w:t>
+            </w:r>
+            <w:r>
+              <w:t xml:space="preserve"> lượng product</w:t>
+            </w:r>
+          </w:p>
+        </w:tc>
+      </w:tr>
+      <w:tr>
+        <w:trPr>
+          <w:trHeight w:hRule="exact" w:val="720"/>
+        </w:trPr>
+        <w:tc>
+          <w:tcPr>
+            <w:tcW w:w="2440" w:type="dxa"/>
+            <w:tcBorders>
+              <w:top w:val="single" w:sz="4" w:space="0" w:color="000000"/>
+              <w:left w:val="single" w:sz="4" w:space="0" w:color="000000"/>
+              <w:bottom w:val="single" w:sz="4" w:space="0" w:color="000000"/>
+              <w:right w:val="single" w:sz="4" w:space="0" w:color="000000"/>
+            </w:tcBorders>
+            <w:vAlign w:val="center"/>
+          </w:tcPr>
+          <w:p>
+            <w:pPr>
+              <w:pStyle w:val="NoSpacing"/>
+              <w:rPr>
+                <w:lang w:val="en-US"/>
+              </w:rPr>
+            </w:pPr>
+            <w:r>
+              <w:rPr>
+                <w:lang w:val="en-US"/>
+              </w:rPr>
+              <w:t>price</w:t>
+            </w:r>
+          </w:p>
+        </w:tc>
+        <w:tc>
+          <w:tcPr>
+            <w:tcW w:w="1970" w:type="dxa"/>
+            <w:tcBorders>
+              <w:top w:val="single" w:sz="4" w:space="0" w:color="000000"/>
+              <w:left w:val="single" w:sz="4" w:space="0" w:color="000000"/>
+              <w:bottom w:val="single" w:sz="4" w:space="0" w:color="000000"/>
+              <w:right w:val="single" w:sz="4" w:space="0" w:color="000000"/>
+            </w:tcBorders>
+            <w:vAlign w:val="center"/>
+          </w:tcPr>
+          <w:p>
+            <w:pPr>
+              <w:pStyle w:val="NoSpacing"/>
+              <w:rPr>
+                <w:spacing w:val="1"/>
+                <w:lang w:val="en-US"/>
+              </w:rPr>
+            </w:pPr>
+            <w:r>
+              <w:rPr>
+                <w:spacing w:val="1"/>
+                <w:lang w:val="en-US"/>
+              </w:rPr>
+              <w:t>int</w:t>
+            </w:r>
+          </w:p>
+        </w:tc>
+        <w:tc>
+          <w:tcPr>
+            <w:tcW w:w="1630" w:type="dxa"/>
+            <w:tcBorders>
+              <w:top w:val="single" w:sz="4" w:space="0" w:color="000000"/>
+              <w:left w:val="single" w:sz="4" w:space="0" w:color="000000"/>
+              <w:bottom w:val="single" w:sz="4" w:space="0" w:color="000000"/>
+              <w:right w:val="single" w:sz="4" w:space="0" w:color="auto"/>
+            </w:tcBorders>
+            <w:vAlign w:val="center"/>
+          </w:tcPr>
+          <w:p>
+            <w:pPr>
+              <w:pStyle w:val="NoSpacing"/>
+              <w:rPr>
+                <w:spacing w:val="-1"/>
+                <w:lang w:val="en-US"/>
+              </w:rPr>
+            </w:pPr>
+          </w:p>
+        </w:tc>
+        <w:tc>
+          <w:tcPr>
+            <w:tcW w:w="2870" w:type="dxa"/>
+            <w:tcBorders>
+              <w:top w:val="single" w:sz="4" w:space="0" w:color="000000"/>
+              <w:left w:val="single" w:sz="4" w:space="0" w:color="auto"/>
+              <w:bottom w:val="single" w:sz="4" w:space="0" w:color="000000"/>
+              <w:right w:val="single" w:sz="4" w:space="0" w:color="000000"/>
+            </w:tcBorders>
+            <w:vAlign w:val="center"/>
+          </w:tcPr>
+          <w:p>
+            <w:pPr>
+              <w:pStyle w:val="NoSpacing"/>
+              <w:rPr>
+                <w:lang w:val="en-US"/>
+              </w:rPr>
+            </w:pPr>
+            <w:r>
+              <w:rPr>
+                <w:lang w:val="en-US"/>
+              </w:rPr>
+              <w:t>Giá</w:t>
+            </w:r>
+          </w:p>
+        </w:tc>
+      </w:tr>
+      <w:tr>
+        <w:trPr>
+          <w:trHeight w:hRule="exact" w:val="720"/>
+        </w:trPr>
+        <w:tc>
+          <w:tcPr>
+            <w:tcW w:w="2440" w:type="dxa"/>
+            <w:tcBorders>
+              <w:top w:val="single" w:sz="4" w:space="0" w:color="000000"/>
+              <w:left w:val="single" w:sz="4" w:space="0" w:color="000000"/>
+              <w:bottom w:val="single" w:sz="4" w:space="0" w:color="000000"/>
+              <w:right w:val="single" w:sz="4" w:space="0" w:color="000000"/>
+            </w:tcBorders>
+            <w:vAlign w:val="center"/>
+          </w:tcPr>
+          <w:p>
+            <w:pPr>
+              <w:pStyle w:val="NoSpacing"/>
+              <w:rPr>
+                <w:lang w:val="en-US"/>
+              </w:rPr>
+            </w:pPr>
+            <w:r>
+              <w:rPr>
+                <w:lang w:val="en-US"/>
+              </w:rPr>
+              <w:t>active</w:t>
+            </w:r>
+          </w:p>
+        </w:tc>
+        <w:tc>
+          <w:tcPr>
+            <w:tcW w:w="1970" w:type="dxa"/>
+            <w:tcBorders>
+              <w:top w:val="single" w:sz="4" w:space="0" w:color="000000"/>
+              <w:left w:val="single" w:sz="4" w:space="0" w:color="000000"/>
+              <w:bottom w:val="single" w:sz="4" w:space="0" w:color="000000"/>
+              <w:right w:val="single" w:sz="4" w:space="0" w:color="000000"/>
+            </w:tcBorders>
+            <w:vAlign w:val="center"/>
+          </w:tcPr>
+          <w:p>
+            <w:pPr>
+              <w:pStyle w:val="NoSpacing"/>
+              <w:rPr>
+                <w:spacing w:val="1"/>
+                <w:lang w:val="en-US"/>
+              </w:rPr>
+            </w:pPr>
+            <w:r>
+              <w:rPr>
+                <w:spacing w:val="1"/>
+                <w:lang w:val="en-US"/>
+              </w:rPr>
+              <w:t>bit</w:t>
+            </w:r>
+          </w:p>
+        </w:tc>
+        <w:tc>
+          <w:tcPr>
+            <w:tcW w:w="1630" w:type="dxa"/>
+            <w:tcBorders>
+              <w:top w:val="single" w:sz="4" w:space="0" w:color="000000"/>
+              <w:left w:val="single" w:sz="4" w:space="0" w:color="000000"/>
+              <w:bottom w:val="single" w:sz="4" w:space="0" w:color="000000"/>
+              <w:right w:val="single" w:sz="4" w:space="0" w:color="auto"/>
+            </w:tcBorders>
+            <w:vAlign w:val="center"/>
+          </w:tcPr>
+          <w:p>
+            <w:pPr>
+              <w:pStyle w:val="NoSpacing"/>
+              <w:rPr>
+                <w:spacing w:val="-1"/>
+                <w:lang w:val="en-US"/>
+              </w:rPr>
+            </w:pPr>
+          </w:p>
+        </w:tc>
+        <w:tc>
+          <w:tcPr>
+            <w:tcW w:w="2870" w:type="dxa"/>
+            <w:tcBorders>
+              <w:top w:val="single" w:sz="4" w:space="0" w:color="000000"/>
+              <w:left w:val="single" w:sz="4" w:space="0" w:color="auto"/>
+              <w:bottom w:val="single" w:sz="4" w:space="0" w:color="000000"/>
+              <w:right w:val="single" w:sz="4" w:space="0" w:color="000000"/>
+            </w:tcBorders>
+            <w:vAlign w:val="center"/>
+          </w:tcPr>
+          <w:p>
+            <w:pPr>
+              <w:pStyle w:val="NoSpacing"/>
+            </w:pPr>
+            <w:r>
+              <w:rPr>
+                <w:lang w:val="en-US"/>
+              </w:rPr>
+              <w:t>Cờ</w:t>
+            </w:r>
+            <w:r>
+              <w:t xml:space="preserve"> hiệu dành cho xóa</w:t>
             </w:r>
           </w:p>
         </w:tc>
       </w:tr>
     </w:tbl>
+    <w:p/>
     <w:p>
       <w:pPr>
         <w:pStyle w:val="Heading5"/>
@@ -22620,7 +23981,7 @@
               <w:rPr>
                 <w:lang w:val="en-US"/>
               </w:rPr>
-              <w:t>5</w:t>
+              <w:t>10</w:t>
             </w:r>
           </w:p>
         </w:tc>
@@ -22646,7 +24007,10 @@
               <w:t>Id của</w:t>
             </w:r>
             <w:r>
-              <w:t xml:space="preserve"> role</w:t>
+              <w:t xml:space="preserve"> </w:t>
+            </w:r>
+            <w:r>
+              <w:t>product</w:t>
             </w:r>
           </w:p>
         </w:tc>
@@ -22677,7 +24041,7 @@
               <w:rPr>
                 <w:lang w:val="en-US"/>
               </w:rPr>
-              <w:t>name</w:t>
+              <w:t>title</w:t>
             </w:r>
           </w:p>
         </w:tc>
@@ -22704,7 +24068,7 @@
                 <w:spacing w:val="1"/>
                 <w:lang w:val="en-US"/>
               </w:rPr>
-              <w:t>varchar</w:t>
+              <w:t>nvarchar</w:t>
             </w:r>
           </w:p>
         </w:tc>
@@ -22731,7 +24095,7 @@
                 <w:spacing w:val="-1"/>
                 <w:lang w:val="en-US"/>
               </w:rPr>
-              <w:t>50</w:t>
+              <w:t>100</w:t>
             </w:r>
           </w:p>
         </w:tc>
@@ -22757,7 +24121,1373 @@
               <w:t>Tên</w:t>
             </w:r>
             <w:r>
-              <w:t xml:space="preserve"> của role</w:t>
+              <w:t xml:space="preserve"> của </w:t>
+            </w:r>
+            <w:r>
+              <w:t>product</w:t>
+            </w:r>
+          </w:p>
+        </w:tc>
+      </w:tr>
+      <w:tr>
+        <w:trPr>
+          <w:trHeight w:hRule="exact" w:val="720"/>
+        </w:trPr>
+        <w:tc>
+          <w:tcPr>
+            <w:tcW w:w="2440" w:type="dxa"/>
+            <w:tcBorders>
+              <w:top w:val="single" w:sz="4" w:space="0" w:color="000000"/>
+              <w:left w:val="single" w:sz="4" w:space="0" w:color="000000"/>
+              <w:bottom w:val="single" w:sz="4" w:space="0" w:color="000000"/>
+              <w:right w:val="single" w:sz="4" w:space="0" w:color="000000"/>
+            </w:tcBorders>
+            <w:vAlign w:val="center"/>
+          </w:tcPr>
+          <w:p>
+            <w:pPr>
+              <w:pStyle w:val="NoSpacing"/>
+              <w:rPr>
+                <w:u w:val="single"/>
+              </w:rPr>
+            </w:pPr>
+            <w:r>
+              <w:rPr>
+                <w:u w:val="single"/>
+                <w:lang w:val="en-US"/>
+              </w:rPr>
+              <w:t>id</w:t>
+            </w:r>
+            <w:r>
+              <w:rPr>
+                <w:u w:val="single"/>
+              </w:rPr>
+              <w:t>_cate</w:t>
+            </w:r>
+          </w:p>
+        </w:tc>
+        <w:tc>
+          <w:tcPr>
+            <w:tcW w:w="1970" w:type="dxa"/>
+            <w:tcBorders>
+              <w:top w:val="single" w:sz="4" w:space="0" w:color="000000"/>
+              <w:left w:val="single" w:sz="4" w:space="0" w:color="000000"/>
+              <w:bottom w:val="single" w:sz="4" w:space="0" w:color="000000"/>
+              <w:right w:val="single" w:sz="4" w:space="0" w:color="000000"/>
+            </w:tcBorders>
+            <w:vAlign w:val="center"/>
+          </w:tcPr>
+          <w:p>
+            <w:pPr>
+              <w:pStyle w:val="NoSpacing"/>
+              <w:rPr>
+                <w:spacing w:val="1"/>
+                <w:lang w:val="en-US"/>
+              </w:rPr>
+            </w:pPr>
+            <w:r>
+              <w:rPr>
+                <w:spacing w:val="1"/>
+                <w:lang w:val="en-US"/>
+              </w:rPr>
+              <w:t>varchar</w:t>
+            </w:r>
+          </w:p>
+        </w:tc>
+        <w:tc>
+          <w:tcPr>
+            <w:tcW w:w="1630" w:type="dxa"/>
+            <w:tcBorders>
+              <w:top w:val="single" w:sz="4" w:space="0" w:color="000000"/>
+              <w:left w:val="single" w:sz="4" w:space="0" w:color="000000"/>
+              <w:bottom w:val="single" w:sz="4" w:space="0" w:color="000000"/>
+              <w:right w:val="single" w:sz="4" w:space="0" w:color="auto"/>
+            </w:tcBorders>
+            <w:vAlign w:val="center"/>
+          </w:tcPr>
+          <w:p>
+            <w:pPr>
+              <w:pStyle w:val="NoSpacing"/>
+              <w:rPr>
+                <w:spacing w:val="-1"/>
+              </w:rPr>
+            </w:pPr>
+            <w:r>
+              <w:rPr>
+                <w:spacing w:val="-1"/>
+                <w:lang w:val="en-US"/>
+              </w:rPr>
+              <w:t>10</w:t>
+            </w:r>
+          </w:p>
+        </w:tc>
+        <w:tc>
+          <w:tcPr>
+            <w:tcW w:w="2870" w:type="dxa"/>
+            <w:tcBorders>
+              <w:top w:val="single" w:sz="4" w:space="0" w:color="000000"/>
+              <w:left w:val="single" w:sz="4" w:space="0" w:color="auto"/>
+              <w:bottom w:val="single" w:sz="4" w:space="0" w:color="000000"/>
+              <w:right w:val="single" w:sz="4" w:space="0" w:color="000000"/>
+            </w:tcBorders>
+            <w:vAlign w:val="center"/>
+          </w:tcPr>
+          <w:p>
+            <w:pPr>
+              <w:pStyle w:val="NoSpacing"/>
+            </w:pPr>
+            <w:r>
+              <w:rPr>
+                <w:lang w:val="en-US"/>
+              </w:rPr>
+              <w:t>Id</w:t>
+            </w:r>
+            <w:r>
+              <w:t xml:space="preserve"> của category</w:t>
+            </w:r>
+          </w:p>
+        </w:tc>
+      </w:tr>
+      <w:tr>
+        <w:trPr>
+          <w:trHeight w:hRule="exact" w:val="720"/>
+        </w:trPr>
+        <w:tc>
+          <w:tcPr>
+            <w:tcW w:w="2440" w:type="dxa"/>
+            <w:tcBorders>
+              <w:top w:val="single" w:sz="4" w:space="0" w:color="000000"/>
+              <w:left w:val="single" w:sz="4" w:space="0" w:color="000000"/>
+              <w:bottom w:val="single" w:sz="4" w:space="0" w:color="000000"/>
+              <w:right w:val="single" w:sz="4" w:space="0" w:color="000000"/>
+            </w:tcBorders>
+            <w:vAlign w:val="center"/>
+          </w:tcPr>
+          <w:p>
+            <w:pPr>
+              <w:pStyle w:val="NoSpacing"/>
+              <w:rPr>
+                <w:lang w:val="en-US"/>
+              </w:rPr>
+            </w:pPr>
+            <w:r>
+              <w:rPr>
+                <w:lang w:val="en-US"/>
+              </w:rPr>
+              <w:t>categoryslug</w:t>
+            </w:r>
+          </w:p>
+        </w:tc>
+        <w:tc>
+          <w:tcPr>
+            <w:tcW w:w="1970" w:type="dxa"/>
+            <w:tcBorders>
+              <w:top w:val="single" w:sz="4" w:space="0" w:color="000000"/>
+              <w:left w:val="single" w:sz="4" w:space="0" w:color="000000"/>
+              <w:bottom w:val="single" w:sz="4" w:space="0" w:color="000000"/>
+              <w:right w:val="single" w:sz="4" w:space="0" w:color="000000"/>
+            </w:tcBorders>
+            <w:vAlign w:val="center"/>
+          </w:tcPr>
+          <w:p>
+            <w:pPr>
+              <w:pStyle w:val="NoSpacing"/>
+              <w:rPr>
+                <w:spacing w:val="1"/>
+                <w:lang w:val="en-US"/>
+              </w:rPr>
+            </w:pPr>
+            <w:r>
+              <w:rPr>
+                <w:spacing w:val="1"/>
+                <w:lang w:val="en-US"/>
+              </w:rPr>
+              <w:t>varchar</w:t>
+            </w:r>
+          </w:p>
+        </w:tc>
+        <w:tc>
+          <w:tcPr>
+            <w:tcW w:w="1630" w:type="dxa"/>
+            <w:tcBorders>
+              <w:top w:val="single" w:sz="4" w:space="0" w:color="000000"/>
+              <w:left w:val="single" w:sz="4" w:space="0" w:color="000000"/>
+              <w:bottom w:val="single" w:sz="4" w:space="0" w:color="000000"/>
+              <w:right w:val="single" w:sz="4" w:space="0" w:color="auto"/>
+            </w:tcBorders>
+            <w:vAlign w:val="center"/>
+          </w:tcPr>
+          <w:p>
+            <w:pPr>
+              <w:pStyle w:val="NoSpacing"/>
+              <w:rPr>
+                <w:spacing w:val="-1"/>
+                <w:lang w:val="en-US"/>
+              </w:rPr>
+            </w:pPr>
+            <w:r>
+              <w:rPr>
+                <w:spacing w:val="-1"/>
+                <w:lang w:val="en-US"/>
+              </w:rPr>
+              <w:t>max</w:t>
+            </w:r>
+          </w:p>
+        </w:tc>
+        <w:tc>
+          <w:tcPr>
+            <w:tcW w:w="2870" w:type="dxa"/>
+            <w:tcBorders>
+              <w:top w:val="single" w:sz="4" w:space="0" w:color="000000"/>
+              <w:left w:val="single" w:sz="4" w:space="0" w:color="auto"/>
+              <w:bottom w:val="single" w:sz="4" w:space="0" w:color="000000"/>
+              <w:right w:val="single" w:sz="4" w:space="0" w:color="000000"/>
+            </w:tcBorders>
+            <w:vAlign w:val="center"/>
+          </w:tcPr>
+          <w:p>
+            <w:pPr>
+              <w:pStyle w:val="NoSpacing"/>
+            </w:pPr>
+            <w:r>
+              <w:rPr>
+                <w:lang w:val="en-US"/>
+              </w:rPr>
+              <w:t>Phân</w:t>
+            </w:r>
+            <w:r>
+              <w:t xml:space="preserve"> loại của category</w:t>
+            </w:r>
+          </w:p>
+        </w:tc>
+      </w:tr>
+      <w:tr>
+        <w:trPr>
+          <w:trHeight w:hRule="exact" w:val="720"/>
+        </w:trPr>
+        <w:tc>
+          <w:tcPr>
+            <w:tcW w:w="2440" w:type="dxa"/>
+            <w:tcBorders>
+              <w:top w:val="single" w:sz="4" w:space="0" w:color="000000"/>
+              <w:left w:val="single" w:sz="4" w:space="0" w:color="000000"/>
+              <w:bottom w:val="single" w:sz="4" w:space="0" w:color="000000"/>
+              <w:right w:val="single" w:sz="4" w:space="0" w:color="000000"/>
+            </w:tcBorders>
+            <w:vAlign w:val="center"/>
+          </w:tcPr>
+          <w:p>
+            <w:pPr>
+              <w:pStyle w:val="NoSpacing"/>
+              <w:rPr>
+                <w:lang w:val="en-US"/>
+              </w:rPr>
+            </w:pPr>
+            <w:r>
+              <w:rPr>
+                <w:lang w:val="en-US"/>
+              </w:rPr>
+              <w:t>gender</w:t>
+            </w:r>
+          </w:p>
+        </w:tc>
+        <w:tc>
+          <w:tcPr>
+            <w:tcW w:w="1970" w:type="dxa"/>
+            <w:tcBorders>
+              <w:top w:val="single" w:sz="4" w:space="0" w:color="000000"/>
+              <w:left w:val="single" w:sz="4" w:space="0" w:color="000000"/>
+              <w:bottom w:val="single" w:sz="4" w:space="0" w:color="000000"/>
+              <w:right w:val="single" w:sz="4" w:space="0" w:color="000000"/>
+            </w:tcBorders>
+            <w:vAlign w:val="center"/>
+          </w:tcPr>
+          <w:p>
+            <w:pPr>
+              <w:pStyle w:val="NoSpacing"/>
+              <w:rPr>
+                <w:spacing w:val="1"/>
+                <w:lang w:val="en-US"/>
+              </w:rPr>
+            </w:pPr>
+            <w:r>
+              <w:rPr>
+                <w:spacing w:val="1"/>
+                <w:lang w:val="en-US"/>
+              </w:rPr>
+              <w:t>nvarchar</w:t>
+            </w:r>
+          </w:p>
+        </w:tc>
+        <w:tc>
+          <w:tcPr>
+            <w:tcW w:w="1630" w:type="dxa"/>
+            <w:tcBorders>
+              <w:top w:val="single" w:sz="4" w:space="0" w:color="000000"/>
+              <w:left w:val="single" w:sz="4" w:space="0" w:color="000000"/>
+              <w:bottom w:val="single" w:sz="4" w:space="0" w:color="000000"/>
+              <w:right w:val="single" w:sz="4" w:space="0" w:color="auto"/>
+            </w:tcBorders>
+            <w:vAlign w:val="center"/>
+          </w:tcPr>
+          <w:p>
+            <w:pPr>
+              <w:pStyle w:val="NoSpacing"/>
+              <w:rPr>
+                <w:spacing w:val="-1"/>
+                <w:lang w:val="en-US"/>
+              </w:rPr>
+            </w:pPr>
+            <w:r>
+              <w:rPr>
+                <w:spacing w:val="-1"/>
+                <w:lang w:val="en-US"/>
+              </w:rPr>
+              <w:t>10</w:t>
+            </w:r>
+          </w:p>
+        </w:tc>
+        <w:tc>
+          <w:tcPr>
+            <w:tcW w:w="2870" w:type="dxa"/>
+            <w:tcBorders>
+              <w:top w:val="single" w:sz="4" w:space="0" w:color="000000"/>
+              <w:left w:val="single" w:sz="4" w:space="0" w:color="auto"/>
+              <w:bottom w:val="single" w:sz="4" w:space="0" w:color="000000"/>
+              <w:right w:val="single" w:sz="4" w:space="0" w:color="000000"/>
+            </w:tcBorders>
+            <w:vAlign w:val="center"/>
+          </w:tcPr>
+          <w:p>
+            <w:pPr>
+              <w:pStyle w:val="NoSpacing"/>
+            </w:pPr>
+            <w:r>
+              <w:rPr>
+                <w:lang w:val="en-US"/>
+              </w:rPr>
+              <w:t>Giới</w:t>
+            </w:r>
+            <w:r>
+              <w:t xml:space="preserve"> tính sản phẩm</w:t>
+            </w:r>
+          </w:p>
+        </w:tc>
+      </w:tr>
+      <w:tr>
+        <w:trPr>
+          <w:trHeight w:hRule="exact" w:val="720"/>
+        </w:trPr>
+        <w:tc>
+          <w:tcPr>
+            <w:tcW w:w="2440" w:type="dxa"/>
+            <w:tcBorders>
+              <w:top w:val="single" w:sz="4" w:space="0" w:color="000000"/>
+              <w:left w:val="single" w:sz="4" w:space="0" w:color="000000"/>
+              <w:bottom w:val="single" w:sz="4" w:space="0" w:color="000000"/>
+              <w:right w:val="single" w:sz="4" w:space="0" w:color="000000"/>
+            </w:tcBorders>
+            <w:vAlign w:val="center"/>
+          </w:tcPr>
+          <w:p>
+            <w:pPr>
+              <w:pStyle w:val="NoSpacing"/>
+              <w:rPr>
+                <w:lang w:val="en-US"/>
+              </w:rPr>
+            </w:pPr>
+            <w:r>
+              <w:rPr>
+                <w:lang w:val="en-US"/>
+              </w:rPr>
+              <w:t>image1</w:t>
+            </w:r>
+          </w:p>
+        </w:tc>
+        <w:tc>
+          <w:tcPr>
+            <w:tcW w:w="1970" w:type="dxa"/>
+            <w:tcBorders>
+              <w:top w:val="single" w:sz="4" w:space="0" w:color="000000"/>
+              <w:left w:val="single" w:sz="4" w:space="0" w:color="000000"/>
+              <w:bottom w:val="single" w:sz="4" w:space="0" w:color="000000"/>
+              <w:right w:val="single" w:sz="4" w:space="0" w:color="000000"/>
+            </w:tcBorders>
+            <w:vAlign w:val="center"/>
+          </w:tcPr>
+          <w:p>
+            <w:pPr>
+              <w:pStyle w:val="NoSpacing"/>
+              <w:rPr>
+                <w:spacing w:val="1"/>
+                <w:lang w:val="en-US"/>
+              </w:rPr>
+            </w:pPr>
+            <w:r>
+              <w:rPr>
+                <w:spacing w:val="1"/>
+                <w:lang w:val="en-US"/>
+              </w:rPr>
+              <w:t>varchar</w:t>
+            </w:r>
+          </w:p>
+        </w:tc>
+        <w:tc>
+          <w:tcPr>
+            <w:tcW w:w="1630" w:type="dxa"/>
+            <w:tcBorders>
+              <w:top w:val="single" w:sz="4" w:space="0" w:color="000000"/>
+              <w:left w:val="single" w:sz="4" w:space="0" w:color="000000"/>
+              <w:bottom w:val="single" w:sz="4" w:space="0" w:color="000000"/>
+              <w:right w:val="single" w:sz="4" w:space="0" w:color="auto"/>
+            </w:tcBorders>
+            <w:vAlign w:val="center"/>
+          </w:tcPr>
+          <w:p>
+            <w:pPr>
+              <w:pStyle w:val="NoSpacing"/>
+              <w:rPr>
+                <w:spacing w:val="-1"/>
+              </w:rPr>
+            </w:pPr>
+            <w:r>
+              <w:rPr>
+                <w:spacing w:val="-1"/>
+              </w:rPr>
+              <w:t>max</w:t>
+            </w:r>
+          </w:p>
+        </w:tc>
+        <w:tc>
+          <w:tcPr>
+            <w:tcW w:w="2870" w:type="dxa"/>
+            <w:tcBorders>
+              <w:top w:val="single" w:sz="4" w:space="0" w:color="000000"/>
+              <w:left w:val="single" w:sz="4" w:space="0" w:color="auto"/>
+              <w:bottom w:val="single" w:sz="4" w:space="0" w:color="000000"/>
+              <w:right w:val="single" w:sz="4" w:space="0" w:color="000000"/>
+            </w:tcBorders>
+            <w:vAlign w:val="center"/>
+          </w:tcPr>
+          <w:p>
+            <w:pPr>
+              <w:pStyle w:val="NoSpacing"/>
+            </w:pPr>
+            <w:r>
+              <w:rPr>
+                <w:lang w:val="en-US"/>
+              </w:rPr>
+              <w:t>Link</w:t>
+            </w:r>
+            <w:r>
+              <w:t xml:space="preserve"> ảnh 1</w:t>
+            </w:r>
+          </w:p>
+        </w:tc>
+      </w:tr>
+      <w:tr>
+        <w:trPr>
+          <w:trHeight w:hRule="exact" w:val="720"/>
+        </w:trPr>
+        <w:tc>
+          <w:tcPr>
+            <w:tcW w:w="2440" w:type="dxa"/>
+            <w:tcBorders>
+              <w:top w:val="single" w:sz="4" w:space="0" w:color="000000"/>
+              <w:left w:val="single" w:sz="4" w:space="0" w:color="000000"/>
+              <w:bottom w:val="single" w:sz="4" w:space="0" w:color="000000"/>
+              <w:right w:val="single" w:sz="4" w:space="0" w:color="000000"/>
+            </w:tcBorders>
+            <w:vAlign w:val="center"/>
+          </w:tcPr>
+          <w:p>
+            <w:pPr>
+              <w:pStyle w:val="NoSpacing"/>
+              <w:rPr>
+                <w:lang w:val="en-US"/>
+              </w:rPr>
+            </w:pPr>
+            <w:r>
+              <w:rPr>
+                <w:lang w:val="en-US"/>
+              </w:rPr>
+              <w:t>image2</w:t>
+            </w:r>
+          </w:p>
+        </w:tc>
+        <w:tc>
+          <w:tcPr>
+            <w:tcW w:w="1970" w:type="dxa"/>
+            <w:tcBorders>
+              <w:top w:val="single" w:sz="4" w:space="0" w:color="000000"/>
+              <w:left w:val="single" w:sz="4" w:space="0" w:color="000000"/>
+              <w:bottom w:val="single" w:sz="4" w:space="0" w:color="000000"/>
+              <w:right w:val="single" w:sz="4" w:space="0" w:color="000000"/>
+            </w:tcBorders>
+            <w:vAlign w:val="center"/>
+          </w:tcPr>
+          <w:p>
+            <w:pPr>
+              <w:pStyle w:val="NoSpacing"/>
+              <w:rPr>
+                <w:spacing w:val="1"/>
+                <w:lang w:val="en-US"/>
+              </w:rPr>
+            </w:pPr>
+            <w:r>
+              <w:rPr>
+                <w:spacing w:val="1"/>
+                <w:lang w:val="en-US"/>
+              </w:rPr>
+              <w:t>varchar</w:t>
+            </w:r>
+          </w:p>
+        </w:tc>
+        <w:tc>
+          <w:tcPr>
+            <w:tcW w:w="1630" w:type="dxa"/>
+            <w:tcBorders>
+              <w:top w:val="single" w:sz="4" w:space="0" w:color="000000"/>
+              <w:left w:val="single" w:sz="4" w:space="0" w:color="000000"/>
+              <w:bottom w:val="single" w:sz="4" w:space="0" w:color="000000"/>
+              <w:right w:val="single" w:sz="4" w:space="0" w:color="auto"/>
+            </w:tcBorders>
+            <w:vAlign w:val="center"/>
+          </w:tcPr>
+          <w:p>
+            <w:pPr>
+              <w:pStyle w:val="NoSpacing"/>
+              <w:rPr>
+                <w:spacing w:val="-1"/>
+                <w:lang w:val="en-US"/>
+              </w:rPr>
+            </w:pPr>
+            <w:r>
+              <w:rPr>
+                <w:spacing w:val="-1"/>
+                <w:lang w:val="en-US"/>
+              </w:rPr>
+              <w:t>max</w:t>
+            </w:r>
+          </w:p>
+        </w:tc>
+        <w:tc>
+          <w:tcPr>
+            <w:tcW w:w="2870" w:type="dxa"/>
+            <w:tcBorders>
+              <w:top w:val="single" w:sz="4" w:space="0" w:color="000000"/>
+              <w:left w:val="single" w:sz="4" w:space="0" w:color="auto"/>
+              <w:bottom w:val="single" w:sz="4" w:space="0" w:color="000000"/>
+              <w:right w:val="single" w:sz="4" w:space="0" w:color="000000"/>
+            </w:tcBorders>
+            <w:vAlign w:val="center"/>
+          </w:tcPr>
+          <w:p>
+            <w:pPr>
+              <w:pStyle w:val="NoSpacing"/>
+            </w:pPr>
+            <w:r>
+              <w:rPr>
+                <w:lang w:val="en-US"/>
+              </w:rPr>
+              <w:t>Link</w:t>
+            </w:r>
+            <w:r>
+              <w:t xml:space="preserve"> ảnh 2</w:t>
+            </w:r>
+          </w:p>
+        </w:tc>
+      </w:tr>
+      <w:tr>
+        <w:trPr>
+          <w:trHeight w:hRule="exact" w:val="720"/>
+        </w:trPr>
+        <w:tc>
+          <w:tcPr>
+            <w:tcW w:w="2440" w:type="dxa"/>
+            <w:tcBorders>
+              <w:top w:val="single" w:sz="4" w:space="0" w:color="000000"/>
+              <w:left w:val="single" w:sz="4" w:space="0" w:color="000000"/>
+              <w:bottom w:val="single" w:sz="4" w:space="0" w:color="000000"/>
+              <w:right w:val="single" w:sz="4" w:space="0" w:color="000000"/>
+            </w:tcBorders>
+            <w:vAlign w:val="center"/>
+          </w:tcPr>
+          <w:p>
+            <w:pPr>
+              <w:pStyle w:val="NoSpacing"/>
+              <w:rPr>
+                <w:lang w:val="en-US"/>
+              </w:rPr>
+            </w:pPr>
+            <w:r>
+              <w:rPr>
+                <w:lang w:val="en-US"/>
+              </w:rPr>
+              <w:t>price</w:t>
+            </w:r>
+          </w:p>
+        </w:tc>
+        <w:tc>
+          <w:tcPr>
+            <w:tcW w:w="1970" w:type="dxa"/>
+            <w:tcBorders>
+              <w:top w:val="single" w:sz="4" w:space="0" w:color="000000"/>
+              <w:left w:val="single" w:sz="4" w:space="0" w:color="000000"/>
+              <w:bottom w:val="single" w:sz="4" w:space="0" w:color="000000"/>
+              <w:right w:val="single" w:sz="4" w:space="0" w:color="000000"/>
+            </w:tcBorders>
+            <w:vAlign w:val="center"/>
+          </w:tcPr>
+          <w:p>
+            <w:pPr>
+              <w:pStyle w:val="NoSpacing"/>
+              <w:rPr>
+                <w:spacing w:val="1"/>
+                <w:lang w:val="en-US"/>
+              </w:rPr>
+            </w:pPr>
+            <w:r>
+              <w:rPr>
+                <w:spacing w:val="1"/>
+                <w:lang w:val="en-US"/>
+              </w:rPr>
+              <w:t>int</w:t>
+            </w:r>
+          </w:p>
+        </w:tc>
+        <w:tc>
+          <w:tcPr>
+            <w:tcW w:w="1630" w:type="dxa"/>
+            <w:tcBorders>
+              <w:top w:val="single" w:sz="4" w:space="0" w:color="000000"/>
+              <w:left w:val="single" w:sz="4" w:space="0" w:color="000000"/>
+              <w:bottom w:val="single" w:sz="4" w:space="0" w:color="000000"/>
+              <w:right w:val="single" w:sz="4" w:space="0" w:color="auto"/>
+            </w:tcBorders>
+            <w:vAlign w:val="center"/>
+          </w:tcPr>
+          <w:p>
+            <w:pPr>
+              <w:pStyle w:val="NoSpacing"/>
+              <w:rPr>
+                <w:spacing w:val="-1"/>
+                <w:lang w:val="en-US"/>
+              </w:rPr>
+            </w:pPr>
+          </w:p>
+        </w:tc>
+        <w:tc>
+          <w:tcPr>
+            <w:tcW w:w="2870" w:type="dxa"/>
+            <w:tcBorders>
+              <w:top w:val="single" w:sz="4" w:space="0" w:color="000000"/>
+              <w:left w:val="single" w:sz="4" w:space="0" w:color="auto"/>
+              <w:bottom w:val="single" w:sz="4" w:space="0" w:color="000000"/>
+              <w:right w:val="single" w:sz="4" w:space="0" w:color="000000"/>
+            </w:tcBorders>
+            <w:vAlign w:val="center"/>
+          </w:tcPr>
+          <w:p>
+            <w:pPr>
+              <w:pStyle w:val="NoSpacing"/>
+            </w:pPr>
+            <w:r>
+              <w:rPr>
+                <w:lang w:val="en-US"/>
+              </w:rPr>
+              <w:t>Giá</w:t>
+            </w:r>
+            <w:r>
+              <w:t xml:space="preserve"> product</w:t>
+            </w:r>
+          </w:p>
+        </w:tc>
+      </w:tr>
+      <w:tr>
+        <w:trPr>
+          <w:trHeight w:hRule="exact" w:val="720"/>
+        </w:trPr>
+        <w:tc>
+          <w:tcPr>
+            <w:tcW w:w="2440" w:type="dxa"/>
+            <w:tcBorders>
+              <w:top w:val="single" w:sz="4" w:space="0" w:color="000000"/>
+              <w:left w:val="single" w:sz="4" w:space="0" w:color="000000"/>
+              <w:bottom w:val="single" w:sz="4" w:space="0" w:color="000000"/>
+              <w:right w:val="single" w:sz="4" w:space="0" w:color="000000"/>
+            </w:tcBorders>
+            <w:vAlign w:val="center"/>
+          </w:tcPr>
+          <w:p>
+            <w:pPr>
+              <w:pStyle w:val="NoSpacing"/>
+              <w:rPr>
+                <w:lang w:val="en-US"/>
+              </w:rPr>
+            </w:pPr>
+            <w:r>
+              <w:rPr>
+                <w:lang w:val="en-US"/>
+              </w:rPr>
+              <w:t>slug</w:t>
+            </w:r>
+          </w:p>
+        </w:tc>
+        <w:tc>
+          <w:tcPr>
+            <w:tcW w:w="1970" w:type="dxa"/>
+            <w:tcBorders>
+              <w:top w:val="single" w:sz="4" w:space="0" w:color="000000"/>
+              <w:left w:val="single" w:sz="4" w:space="0" w:color="000000"/>
+              <w:bottom w:val="single" w:sz="4" w:space="0" w:color="000000"/>
+              <w:right w:val="single" w:sz="4" w:space="0" w:color="000000"/>
+            </w:tcBorders>
+            <w:vAlign w:val="center"/>
+          </w:tcPr>
+          <w:p>
+            <w:pPr>
+              <w:pStyle w:val="NoSpacing"/>
+              <w:rPr>
+                <w:spacing w:val="1"/>
+              </w:rPr>
+            </w:pPr>
+            <w:r>
+              <w:rPr>
+                <w:spacing w:val="1"/>
+                <w:lang w:val="en-US"/>
+              </w:rPr>
+              <w:t>varchar</w:t>
+            </w:r>
+            <w:r>
+              <w:rPr>
+                <w:spacing w:val="1"/>
+              </w:rPr>
+              <w:t xml:space="preserve"> </w:t>
+            </w:r>
+          </w:p>
+        </w:tc>
+        <w:tc>
+          <w:tcPr>
+            <w:tcW w:w="1630" w:type="dxa"/>
+            <w:tcBorders>
+              <w:top w:val="single" w:sz="4" w:space="0" w:color="000000"/>
+              <w:left w:val="single" w:sz="4" w:space="0" w:color="000000"/>
+              <w:bottom w:val="single" w:sz="4" w:space="0" w:color="000000"/>
+              <w:right w:val="single" w:sz="4" w:space="0" w:color="auto"/>
+            </w:tcBorders>
+            <w:vAlign w:val="center"/>
+          </w:tcPr>
+          <w:p>
+            <w:pPr>
+              <w:pStyle w:val="NoSpacing"/>
+              <w:rPr>
+                <w:spacing w:val="-1"/>
+                <w:lang w:val="en-US"/>
+              </w:rPr>
+            </w:pPr>
+            <w:r>
+              <w:rPr>
+                <w:spacing w:val="-1"/>
+                <w:lang w:val="en-US"/>
+              </w:rPr>
+              <w:t>100</w:t>
+            </w:r>
+          </w:p>
+        </w:tc>
+        <w:tc>
+          <w:tcPr>
+            <w:tcW w:w="2870" w:type="dxa"/>
+            <w:tcBorders>
+              <w:top w:val="single" w:sz="4" w:space="0" w:color="000000"/>
+              <w:left w:val="single" w:sz="4" w:space="0" w:color="auto"/>
+              <w:bottom w:val="single" w:sz="4" w:space="0" w:color="000000"/>
+              <w:right w:val="single" w:sz="4" w:space="0" w:color="000000"/>
+            </w:tcBorders>
+            <w:vAlign w:val="center"/>
+          </w:tcPr>
+          <w:p>
+            <w:pPr>
+              <w:pStyle w:val="NoSpacing"/>
+            </w:pPr>
+            <w:r>
+              <w:rPr>
+                <w:lang w:val="en-US"/>
+              </w:rPr>
+              <w:t>Phân</w:t>
+            </w:r>
+            <w:r>
+              <w:t xml:space="preserve"> loại product</w:t>
+            </w:r>
+          </w:p>
+        </w:tc>
+      </w:tr>
+      <w:tr>
+        <w:trPr>
+          <w:trHeight w:hRule="exact" w:val="720"/>
+        </w:trPr>
+        <w:tc>
+          <w:tcPr>
+            <w:tcW w:w="2440" w:type="dxa"/>
+            <w:tcBorders>
+              <w:top w:val="single" w:sz="4" w:space="0" w:color="000000"/>
+              <w:left w:val="single" w:sz="4" w:space="0" w:color="000000"/>
+              <w:bottom w:val="single" w:sz="4" w:space="0" w:color="000000"/>
+              <w:right w:val="single" w:sz="4" w:space="0" w:color="000000"/>
+            </w:tcBorders>
+            <w:vAlign w:val="center"/>
+          </w:tcPr>
+          <w:p>
+            <w:pPr>
+              <w:pStyle w:val="NoSpacing"/>
+              <w:rPr>
+                <w:lang w:val="en-US"/>
+              </w:rPr>
+            </w:pPr>
+            <w:r>
+              <w:rPr>
+                <w:lang w:val="en-US"/>
+              </w:rPr>
+              <w:t>colors</w:t>
+            </w:r>
+          </w:p>
+        </w:tc>
+        <w:tc>
+          <w:tcPr>
+            <w:tcW w:w="1970" w:type="dxa"/>
+            <w:tcBorders>
+              <w:top w:val="single" w:sz="4" w:space="0" w:color="000000"/>
+              <w:left w:val="single" w:sz="4" w:space="0" w:color="000000"/>
+              <w:bottom w:val="single" w:sz="4" w:space="0" w:color="000000"/>
+              <w:right w:val="single" w:sz="4" w:space="0" w:color="000000"/>
+            </w:tcBorders>
+            <w:vAlign w:val="center"/>
+          </w:tcPr>
+          <w:p>
+            <w:pPr>
+              <w:pStyle w:val="NoSpacing"/>
+              <w:rPr>
+                <w:spacing w:val="1"/>
+                <w:lang w:val="en-US"/>
+              </w:rPr>
+            </w:pPr>
+            <w:r>
+              <w:rPr>
+                <w:spacing w:val="1"/>
+                <w:lang w:val="en-US"/>
+              </w:rPr>
+              <w:t>varchar</w:t>
+            </w:r>
+          </w:p>
+        </w:tc>
+        <w:tc>
+          <w:tcPr>
+            <w:tcW w:w="1630" w:type="dxa"/>
+            <w:tcBorders>
+              <w:top w:val="single" w:sz="4" w:space="0" w:color="000000"/>
+              <w:left w:val="single" w:sz="4" w:space="0" w:color="000000"/>
+              <w:bottom w:val="single" w:sz="4" w:space="0" w:color="000000"/>
+              <w:right w:val="single" w:sz="4" w:space="0" w:color="auto"/>
+            </w:tcBorders>
+            <w:vAlign w:val="center"/>
+          </w:tcPr>
+          <w:p>
+            <w:pPr>
+              <w:pStyle w:val="NoSpacing"/>
+              <w:rPr>
+                <w:spacing w:val="-1"/>
+                <w:lang w:val="en-US"/>
+              </w:rPr>
+            </w:pPr>
+            <w:r>
+              <w:rPr>
+                <w:spacing w:val="-1"/>
+                <w:lang w:val="en-US"/>
+              </w:rPr>
+              <w:t>100</w:t>
+            </w:r>
+          </w:p>
+        </w:tc>
+        <w:tc>
+          <w:tcPr>
+            <w:tcW w:w="2870" w:type="dxa"/>
+            <w:tcBorders>
+              <w:top w:val="single" w:sz="4" w:space="0" w:color="000000"/>
+              <w:left w:val="single" w:sz="4" w:space="0" w:color="auto"/>
+              <w:bottom w:val="single" w:sz="4" w:space="0" w:color="000000"/>
+              <w:right w:val="single" w:sz="4" w:space="0" w:color="000000"/>
+            </w:tcBorders>
+            <w:vAlign w:val="center"/>
+          </w:tcPr>
+          <w:p>
+            <w:pPr>
+              <w:pStyle w:val="NoSpacing"/>
+            </w:pPr>
+            <w:r>
+              <w:rPr>
+                <w:lang w:val="en-US"/>
+              </w:rPr>
+              <w:t>Các</w:t>
+            </w:r>
+            <w:r>
+              <w:t xml:space="preserve"> </w:t>
+            </w:r>
+            <w:r>
+              <w:rPr>
+                <w:lang w:val="en-US"/>
+              </w:rPr>
+              <w:t>màu</w:t>
+            </w:r>
+            <w:r>
+              <w:t xml:space="preserve"> sắc product</w:t>
+            </w:r>
+          </w:p>
+        </w:tc>
+      </w:tr>
+      <w:tr>
+        <w:trPr>
+          <w:trHeight w:hRule="exact" w:val="720"/>
+        </w:trPr>
+        <w:tc>
+          <w:tcPr>
+            <w:tcW w:w="2440" w:type="dxa"/>
+            <w:tcBorders>
+              <w:top w:val="single" w:sz="4" w:space="0" w:color="000000"/>
+              <w:left w:val="single" w:sz="4" w:space="0" w:color="000000"/>
+              <w:bottom w:val="single" w:sz="4" w:space="0" w:color="000000"/>
+              <w:right w:val="single" w:sz="4" w:space="0" w:color="000000"/>
+            </w:tcBorders>
+            <w:vAlign w:val="center"/>
+          </w:tcPr>
+          <w:p>
+            <w:pPr>
+              <w:pStyle w:val="NoSpacing"/>
+              <w:rPr>
+                <w:lang w:val="en-US"/>
+              </w:rPr>
+            </w:pPr>
+            <w:r>
+              <w:rPr>
+                <w:lang w:val="en-US"/>
+              </w:rPr>
+              <w:t>size</w:t>
+            </w:r>
+          </w:p>
+        </w:tc>
+        <w:tc>
+          <w:tcPr>
+            <w:tcW w:w="1970" w:type="dxa"/>
+            <w:tcBorders>
+              <w:top w:val="single" w:sz="4" w:space="0" w:color="000000"/>
+              <w:left w:val="single" w:sz="4" w:space="0" w:color="000000"/>
+              <w:bottom w:val="single" w:sz="4" w:space="0" w:color="000000"/>
+              <w:right w:val="single" w:sz="4" w:space="0" w:color="000000"/>
+            </w:tcBorders>
+            <w:vAlign w:val="center"/>
+          </w:tcPr>
+          <w:p>
+            <w:pPr>
+              <w:pStyle w:val="NoSpacing"/>
+              <w:rPr>
+                <w:spacing w:val="1"/>
+                <w:lang w:val="en-US"/>
+              </w:rPr>
+            </w:pPr>
+            <w:r>
+              <w:rPr>
+                <w:spacing w:val="1"/>
+                <w:lang w:val="en-US"/>
+              </w:rPr>
+              <w:t>varchar</w:t>
+            </w:r>
+          </w:p>
+        </w:tc>
+        <w:tc>
+          <w:tcPr>
+            <w:tcW w:w="1630" w:type="dxa"/>
+            <w:tcBorders>
+              <w:top w:val="single" w:sz="4" w:space="0" w:color="000000"/>
+              <w:left w:val="single" w:sz="4" w:space="0" w:color="000000"/>
+              <w:bottom w:val="single" w:sz="4" w:space="0" w:color="000000"/>
+              <w:right w:val="single" w:sz="4" w:space="0" w:color="auto"/>
+            </w:tcBorders>
+            <w:vAlign w:val="center"/>
+          </w:tcPr>
+          <w:p>
+            <w:pPr>
+              <w:pStyle w:val="NoSpacing"/>
+              <w:rPr>
+                <w:spacing w:val="-1"/>
+                <w:lang w:val="en-US"/>
+              </w:rPr>
+            </w:pPr>
+            <w:r>
+              <w:rPr>
+                <w:spacing w:val="-1"/>
+                <w:lang w:val="en-US"/>
+              </w:rPr>
+              <w:t>50</w:t>
+            </w:r>
+          </w:p>
+        </w:tc>
+        <w:tc>
+          <w:tcPr>
+            <w:tcW w:w="2870" w:type="dxa"/>
+            <w:tcBorders>
+              <w:top w:val="single" w:sz="4" w:space="0" w:color="000000"/>
+              <w:left w:val="single" w:sz="4" w:space="0" w:color="auto"/>
+              <w:bottom w:val="single" w:sz="4" w:space="0" w:color="000000"/>
+              <w:right w:val="single" w:sz="4" w:space="0" w:color="000000"/>
+            </w:tcBorders>
+            <w:vAlign w:val="center"/>
+          </w:tcPr>
+          <w:p>
+            <w:pPr>
+              <w:pStyle w:val="NoSpacing"/>
+            </w:pPr>
+            <w:r>
+              <w:rPr>
+                <w:lang w:val="en-US"/>
+              </w:rPr>
+              <w:t>Các</w:t>
+            </w:r>
+            <w:r>
+              <w:t xml:space="preserve"> kích cỡ sản phẩm</w:t>
+            </w:r>
+          </w:p>
+        </w:tc>
+      </w:tr>
+      <w:tr>
+        <w:trPr>
+          <w:trHeight w:hRule="exact" w:val="720"/>
+        </w:trPr>
+        <w:tc>
+          <w:tcPr>
+            <w:tcW w:w="2440" w:type="dxa"/>
+            <w:tcBorders>
+              <w:top w:val="single" w:sz="4" w:space="0" w:color="000000"/>
+              <w:left w:val="single" w:sz="4" w:space="0" w:color="000000"/>
+              <w:bottom w:val="single" w:sz="4" w:space="0" w:color="000000"/>
+              <w:right w:val="single" w:sz="4" w:space="0" w:color="000000"/>
+            </w:tcBorders>
+            <w:vAlign w:val="center"/>
+          </w:tcPr>
+          <w:p>
+            <w:pPr>
+              <w:pStyle w:val="NoSpacing"/>
+              <w:rPr>
+                <w:lang w:val="en-US"/>
+              </w:rPr>
+            </w:pPr>
+            <w:r>
+              <w:rPr>
+                <w:lang w:val="en-US"/>
+              </w:rPr>
+              <w:t>descriptions</w:t>
+            </w:r>
+          </w:p>
+        </w:tc>
+        <w:tc>
+          <w:tcPr>
+            <w:tcW w:w="1970" w:type="dxa"/>
+            <w:tcBorders>
+              <w:top w:val="single" w:sz="4" w:space="0" w:color="000000"/>
+              <w:left w:val="single" w:sz="4" w:space="0" w:color="000000"/>
+              <w:bottom w:val="single" w:sz="4" w:space="0" w:color="000000"/>
+              <w:right w:val="single" w:sz="4" w:space="0" w:color="000000"/>
+            </w:tcBorders>
+            <w:vAlign w:val="center"/>
+          </w:tcPr>
+          <w:p>
+            <w:pPr>
+              <w:pStyle w:val="NoSpacing"/>
+              <w:rPr>
+                <w:spacing w:val="1"/>
+                <w:lang w:val="en-US"/>
+              </w:rPr>
+            </w:pPr>
+            <w:r>
+              <w:rPr>
+                <w:spacing w:val="1"/>
+                <w:lang w:val="en-US"/>
+              </w:rPr>
+              <w:t>nvarchar</w:t>
+            </w:r>
+          </w:p>
+        </w:tc>
+        <w:tc>
+          <w:tcPr>
+            <w:tcW w:w="1630" w:type="dxa"/>
+            <w:tcBorders>
+              <w:top w:val="single" w:sz="4" w:space="0" w:color="000000"/>
+              <w:left w:val="single" w:sz="4" w:space="0" w:color="000000"/>
+              <w:bottom w:val="single" w:sz="4" w:space="0" w:color="000000"/>
+              <w:right w:val="single" w:sz="4" w:space="0" w:color="auto"/>
+            </w:tcBorders>
+            <w:vAlign w:val="center"/>
+          </w:tcPr>
+          <w:p>
+            <w:pPr>
+              <w:pStyle w:val="NoSpacing"/>
+              <w:rPr>
+                <w:spacing w:val="-1"/>
+              </w:rPr>
+            </w:pPr>
+            <w:r>
+              <w:rPr>
+                <w:spacing w:val="-1"/>
+                <w:lang w:val="en-US"/>
+              </w:rPr>
+              <w:t>max</w:t>
+            </w:r>
+            <w:r>
+              <w:rPr>
+                <w:spacing w:val="-1"/>
+              </w:rPr>
+              <w:t xml:space="preserve"> </w:t>
+            </w:r>
+          </w:p>
+        </w:tc>
+        <w:tc>
+          <w:tcPr>
+            <w:tcW w:w="2870" w:type="dxa"/>
+            <w:tcBorders>
+              <w:top w:val="single" w:sz="4" w:space="0" w:color="000000"/>
+              <w:left w:val="single" w:sz="4" w:space="0" w:color="auto"/>
+              <w:bottom w:val="single" w:sz="4" w:space="0" w:color="000000"/>
+              <w:right w:val="single" w:sz="4" w:space="0" w:color="000000"/>
+            </w:tcBorders>
+            <w:vAlign w:val="center"/>
+          </w:tcPr>
+          <w:p>
+            <w:pPr>
+              <w:pStyle w:val="NoSpacing"/>
+            </w:pPr>
+            <w:r>
+              <w:rPr>
+                <w:lang w:val="en-US"/>
+              </w:rPr>
+              <w:t>Mô</w:t>
+            </w:r>
+            <w:r>
+              <w:t xml:space="preserve"> tả sản phẩm</w:t>
+            </w:r>
+          </w:p>
+        </w:tc>
+      </w:tr>
+      <w:tr>
+        <w:trPr>
+          <w:trHeight w:hRule="exact" w:val="720"/>
+        </w:trPr>
+        <w:tc>
+          <w:tcPr>
+            <w:tcW w:w="2440" w:type="dxa"/>
+            <w:tcBorders>
+              <w:top w:val="single" w:sz="4" w:space="0" w:color="000000"/>
+              <w:left w:val="single" w:sz="4" w:space="0" w:color="000000"/>
+              <w:bottom w:val="single" w:sz="4" w:space="0" w:color="000000"/>
+              <w:right w:val="single" w:sz="4" w:space="0" w:color="000000"/>
+            </w:tcBorders>
+            <w:vAlign w:val="center"/>
+          </w:tcPr>
+          <w:p>
+            <w:pPr>
+              <w:pStyle w:val="NoSpacing"/>
+              <w:rPr>
+                <w:lang w:val="en-US"/>
+              </w:rPr>
+            </w:pPr>
+            <w:r>
+              <w:rPr>
+                <w:lang w:val="en-US"/>
+              </w:rPr>
+              <w:t>sale</w:t>
+            </w:r>
+          </w:p>
+        </w:tc>
+        <w:tc>
+          <w:tcPr>
+            <w:tcW w:w="1970" w:type="dxa"/>
+            <w:tcBorders>
+              <w:top w:val="single" w:sz="4" w:space="0" w:color="000000"/>
+              <w:left w:val="single" w:sz="4" w:space="0" w:color="000000"/>
+              <w:bottom w:val="single" w:sz="4" w:space="0" w:color="000000"/>
+              <w:right w:val="single" w:sz="4" w:space="0" w:color="000000"/>
+            </w:tcBorders>
+            <w:vAlign w:val="center"/>
+          </w:tcPr>
+          <w:p>
+            <w:pPr>
+              <w:pStyle w:val="NoSpacing"/>
+              <w:rPr>
+                <w:spacing w:val="1"/>
+                <w:lang w:val="en-US"/>
+              </w:rPr>
+            </w:pPr>
+            <w:r>
+              <w:rPr>
+                <w:spacing w:val="1"/>
+                <w:lang w:val="en-US"/>
+              </w:rPr>
+              <w:t>int</w:t>
+            </w:r>
+          </w:p>
+        </w:tc>
+        <w:tc>
+          <w:tcPr>
+            <w:tcW w:w="1630" w:type="dxa"/>
+            <w:tcBorders>
+              <w:top w:val="single" w:sz="4" w:space="0" w:color="000000"/>
+              <w:left w:val="single" w:sz="4" w:space="0" w:color="000000"/>
+              <w:bottom w:val="single" w:sz="4" w:space="0" w:color="000000"/>
+              <w:right w:val="single" w:sz="4" w:space="0" w:color="auto"/>
+            </w:tcBorders>
+            <w:vAlign w:val="center"/>
+          </w:tcPr>
+          <w:p>
+            <w:pPr>
+              <w:pStyle w:val="NoSpacing"/>
+              <w:rPr>
+                <w:spacing w:val="-1"/>
+                <w:lang w:val="en-US"/>
+              </w:rPr>
+            </w:pPr>
+          </w:p>
+        </w:tc>
+        <w:tc>
+          <w:tcPr>
+            <w:tcW w:w="2870" w:type="dxa"/>
+            <w:tcBorders>
+              <w:top w:val="single" w:sz="4" w:space="0" w:color="000000"/>
+              <w:left w:val="single" w:sz="4" w:space="0" w:color="auto"/>
+              <w:bottom w:val="single" w:sz="4" w:space="0" w:color="000000"/>
+              <w:right w:val="single" w:sz="4" w:space="0" w:color="000000"/>
+            </w:tcBorders>
+            <w:vAlign w:val="center"/>
+          </w:tcPr>
+          <w:p>
+            <w:pPr>
+              <w:pStyle w:val="NoSpacing"/>
+            </w:pPr>
+            <w:r>
+              <w:rPr>
+                <w:lang w:val="en-US"/>
+              </w:rPr>
+              <w:t>Phần</w:t>
+            </w:r>
+            <w:r>
+              <w:t xml:space="preserve"> trăm sale sản phẩm</w:t>
+            </w:r>
+          </w:p>
+        </w:tc>
+      </w:tr>
+      <w:tr>
+        <w:trPr>
+          <w:trHeight w:hRule="exact" w:val="720"/>
+        </w:trPr>
+        <w:tc>
+          <w:tcPr>
+            <w:tcW w:w="2440" w:type="dxa"/>
+            <w:tcBorders>
+              <w:top w:val="single" w:sz="4" w:space="0" w:color="000000"/>
+              <w:left w:val="single" w:sz="4" w:space="0" w:color="000000"/>
+              <w:bottom w:val="single" w:sz="4" w:space="0" w:color="000000"/>
+              <w:right w:val="single" w:sz="4" w:space="0" w:color="000000"/>
+            </w:tcBorders>
+            <w:vAlign w:val="center"/>
+          </w:tcPr>
+          <w:p>
+            <w:pPr>
+              <w:pStyle w:val="NoSpacing"/>
+              <w:rPr>
+                <w:lang w:val="en-US"/>
+              </w:rPr>
+            </w:pPr>
+            <w:r>
+              <w:rPr>
+                <w:lang w:val="en-US"/>
+              </w:rPr>
+              <w:t>active</w:t>
+            </w:r>
+          </w:p>
+        </w:tc>
+        <w:tc>
+          <w:tcPr>
+            <w:tcW w:w="1970" w:type="dxa"/>
+            <w:tcBorders>
+              <w:top w:val="single" w:sz="4" w:space="0" w:color="000000"/>
+              <w:left w:val="single" w:sz="4" w:space="0" w:color="000000"/>
+              <w:bottom w:val="single" w:sz="4" w:space="0" w:color="000000"/>
+              <w:right w:val="single" w:sz="4" w:space="0" w:color="000000"/>
+            </w:tcBorders>
+            <w:vAlign w:val="center"/>
+          </w:tcPr>
+          <w:p>
+            <w:pPr>
+              <w:pStyle w:val="NoSpacing"/>
+              <w:rPr>
+                <w:spacing w:val="1"/>
+              </w:rPr>
+            </w:pPr>
+            <w:r>
+              <w:rPr>
+                <w:spacing w:val="1"/>
+                <w:lang w:val="en-US"/>
+              </w:rPr>
+              <w:t>bit</w:t>
+            </w:r>
+            <w:r>
+              <w:rPr>
+                <w:spacing w:val="1"/>
+              </w:rPr>
+              <w:t xml:space="preserve"> </w:t>
+            </w:r>
+          </w:p>
+        </w:tc>
+        <w:tc>
+          <w:tcPr>
+            <w:tcW w:w="1630" w:type="dxa"/>
+            <w:tcBorders>
+              <w:top w:val="single" w:sz="4" w:space="0" w:color="000000"/>
+              <w:left w:val="single" w:sz="4" w:space="0" w:color="000000"/>
+              <w:bottom w:val="single" w:sz="4" w:space="0" w:color="000000"/>
+              <w:right w:val="single" w:sz="4" w:space="0" w:color="auto"/>
+            </w:tcBorders>
+            <w:vAlign w:val="center"/>
+          </w:tcPr>
+          <w:p>
+            <w:pPr>
+              <w:pStyle w:val="NoSpacing"/>
+              <w:rPr>
+                <w:spacing w:val="-1"/>
+                <w:lang w:val="en-US"/>
+              </w:rPr>
+            </w:pPr>
+          </w:p>
+        </w:tc>
+        <w:tc>
+          <w:tcPr>
+            <w:tcW w:w="2870" w:type="dxa"/>
+            <w:tcBorders>
+              <w:top w:val="single" w:sz="4" w:space="0" w:color="000000"/>
+              <w:left w:val="single" w:sz="4" w:space="0" w:color="auto"/>
+              <w:bottom w:val="single" w:sz="4" w:space="0" w:color="000000"/>
+              <w:right w:val="single" w:sz="4" w:space="0" w:color="000000"/>
+            </w:tcBorders>
+            <w:vAlign w:val="center"/>
+          </w:tcPr>
+          <w:p>
+            <w:pPr>
+              <w:pStyle w:val="NoSpacing"/>
+            </w:pPr>
+            <w:r>
+              <w:rPr>
+                <w:lang w:val="en-US"/>
+              </w:rPr>
+              <w:t>Cờ</w:t>
+            </w:r>
+            <w:r>
+              <w:t xml:space="preserve"> hiệu dành cho xóa</w:t>
             </w:r>
           </w:p>
         </w:tc>
@@ -22768,6 +25498,7 @@
         <w:pStyle w:val="Heading5"/>
       </w:pPr>
       <w:r>
+        <w:lastRenderedPageBreak/>
         <w:t>Category</w:t>
       </w:r>
     </w:p>
@@ -23054,7 +25785,7 @@
               <w:rPr>
                 <w:lang w:val="en-US"/>
               </w:rPr>
-              <w:t>5</w:t>
+              <w:t>10</w:t>
             </w:r>
           </w:p>
         </w:tc>
@@ -23080,7 +25811,10 @@
               <w:t>Id của</w:t>
             </w:r>
             <w:r>
-              <w:t xml:space="preserve"> role</w:t>
+              <w:t xml:space="preserve"> </w:t>
+            </w:r>
+            <w:r>
+              <w:t>category</w:t>
             </w:r>
           </w:p>
         </w:tc>
@@ -23111,7 +25845,7 @@
               <w:rPr>
                 <w:lang w:val="en-US"/>
               </w:rPr>
-              <w:t>name</w:t>
+              <w:t>active</w:t>
             </w:r>
           </w:p>
         </w:tc>
@@ -23138,7 +25872,7 @@
                 <w:spacing w:val="1"/>
                 <w:lang w:val="en-US"/>
               </w:rPr>
-              <w:t>varchar</w:t>
+              <w:t>bit</w:t>
             </w:r>
           </w:p>
         </w:tc>
@@ -23160,13 +25894,6 @@
                 <w:lang w:val="en-US"/>
               </w:rPr>
             </w:pPr>
-            <w:r>
-              <w:rPr>
-                <w:spacing w:val="-1"/>
-                <w:lang w:val="en-US"/>
-              </w:rPr>
-              <w:t>50</w:t>
-            </w:r>
           </w:p>
         </w:tc>
         <w:tc>
@@ -23188,11 +25915,118 @@
               <w:rPr>
                 <w:lang w:val="en-US"/>
               </w:rPr>
-              <w:t>Tên</w:t>
-            </w:r>
-            <w:r>
-              <w:t xml:space="preserve"> của role</w:t>
-            </w:r>
+              <w:t>Cờ</w:t>
+            </w:r>
+            <w:r>
+              <w:t xml:space="preserve"> hiệu dành cho xóa</w:t>
+            </w:r>
+          </w:p>
+        </w:tc>
+      </w:tr>
+      <w:tr>
+        <w:trPr>
+          <w:trHeight w:hRule="exact" w:val="720"/>
+        </w:trPr>
+        <w:tc>
+          <w:tcPr>
+            <w:tcW w:w="2440" w:type="dxa"/>
+            <w:tcBorders>
+              <w:top w:val="single" w:sz="4" w:space="0" w:color="000000"/>
+              <w:left w:val="single" w:sz="4" w:space="0" w:color="000000"/>
+              <w:bottom w:val="single" w:sz="4" w:space="0" w:color="000000"/>
+              <w:right w:val="single" w:sz="4" w:space="0" w:color="000000"/>
+            </w:tcBorders>
+            <w:vAlign w:val="center"/>
+          </w:tcPr>
+          <w:p>
+            <w:pPr>
+              <w:pStyle w:val="NoSpacing"/>
+              <w:rPr>
+                <w:lang w:val="en-US"/>
+              </w:rPr>
+            </w:pPr>
+            <w:r>
+              <w:rPr>
+                <w:lang w:val="en-US"/>
+              </w:rPr>
+              <w:t>display</w:t>
+            </w:r>
+          </w:p>
+        </w:tc>
+        <w:tc>
+          <w:tcPr>
+            <w:tcW w:w="1970" w:type="dxa"/>
+            <w:tcBorders>
+              <w:top w:val="single" w:sz="4" w:space="0" w:color="000000"/>
+              <w:left w:val="single" w:sz="4" w:space="0" w:color="000000"/>
+              <w:bottom w:val="single" w:sz="4" w:space="0" w:color="000000"/>
+              <w:right w:val="single" w:sz="4" w:space="0" w:color="000000"/>
+            </w:tcBorders>
+            <w:vAlign w:val="center"/>
+          </w:tcPr>
+          <w:p>
+            <w:pPr>
+              <w:pStyle w:val="NoSpacing"/>
+              <w:rPr>
+                <w:spacing w:val="1"/>
+                <w:lang w:val="en-US"/>
+              </w:rPr>
+            </w:pPr>
+            <w:r>
+              <w:rPr>
+                <w:spacing w:val="1"/>
+                <w:lang w:val="en-US"/>
+              </w:rPr>
+              <w:t>varchar</w:t>
+            </w:r>
+          </w:p>
+        </w:tc>
+        <w:tc>
+          <w:tcPr>
+            <w:tcW w:w="1630" w:type="dxa"/>
+            <w:tcBorders>
+              <w:top w:val="single" w:sz="4" w:space="0" w:color="000000"/>
+              <w:left w:val="single" w:sz="4" w:space="0" w:color="000000"/>
+              <w:bottom w:val="single" w:sz="4" w:space="0" w:color="000000"/>
+              <w:right w:val="single" w:sz="4" w:space="0" w:color="auto"/>
+            </w:tcBorders>
+            <w:vAlign w:val="center"/>
+          </w:tcPr>
+          <w:p>
+            <w:pPr>
+              <w:pStyle w:val="NoSpacing"/>
+              <w:rPr>
+                <w:spacing w:val="-1"/>
+                <w:lang w:val="en-US"/>
+              </w:rPr>
+            </w:pPr>
+            <w:r>
+              <w:rPr>
+                <w:spacing w:val="-1"/>
+                <w:lang w:val="en-US"/>
+              </w:rPr>
+              <w:t>50</w:t>
+            </w:r>
+          </w:p>
+        </w:tc>
+        <w:tc>
+          <w:tcPr>
+            <w:tcW w:w="2870" w:type="dxa"/>
+            <w:tcBorders>
+              <w:top w:val="single" w:sz="4" w:space="0" w:color="000000"/>
+              <w:left w:val="single" w:sz="4" w:space="0" w:color="auto"/>
+              <w:bottom w:val="single" w:sz="4" w:space="0" w:color="000000"/>
+              <w:right w:val="single" w:sz="4" w:space="0" w:color="000000"/>
+            </w:tcBorders>
+            <w:vAlign w:val="center"/>
+          </w:tcPr>
+          <w:p>
+            <w:pPr>
+              <w:pStyle w:val="NoSpacing"/>
+              <w:rPr>
+                <w:lang w:val="en-US"/>
+              </w:rPr>
+            </w:pPr>
           </w:p>
         </w:tc>
       </w:tr>
@@ -23204,7 +26038,7 @@
           <w:rFonts w:eastAsia="Times New Roman" w:cs="Times New Roman"/>
         </w:rPr>
       </w:pPr>
-      <w:bookmarkStart w:id="169" w:name="_Toc119848059"/>
+      <w:bookmarkStart w:id="169" w:name="_Toc119941666"/>
       <w:r>
         <w:rPr>
           <w:rFonts w:eastAsia="Times New Roman" w:cs="Times New Roman"/>
@@ -23220,7 +26054,7 @@
           <w:rFonts w:eastAsia="Times New Roman" w:cs="Times New Roman"/>
         </w:rPr>
       </w:pPr>
-      <w:bookmarkStart w:id="170" w:name="_Toc119848060"/>
+      <w:bookmarkStart w:id="170" w:name="_Toc119941667"/>
       <w:r>
         <w:rPr>
           <w:rFonts w:eastAsia="Times New Roman" w:cs="Times New Roman"/>
@@ -23236,7 +26070,7 @@
           <w:rFonts w:eastAsia="Times New Roman" w:cs="Times New Roman"/>
         </w:rPr>
       </w:pPr>
-      <w:bookmarkStart w:id="171" w:name="_Toc119848061"/>
+      <w:bookmarkStart w:id="171" w:name="_Toc119941668"/>
       <w:r>
         <w:rPr>
           <w:rFonts w:eastAsia="Times New Roman" w:cs="Times New Roman"/>
@@ -23262,7 +26096,7 @@
           <w:szCs w:val="28"/>
         </w:rPr>
       </w:pPr>
-      <w:bookmarkStart w:id="172" w:name="_Toc119848062"/>
+      <w:bookmarkStart w:id="172" w:name="_Toc119941669"/>
       <w:r>
         <w:lastRenderedPageBreak/>
         <w:t>KẾT LUẬN</w:t>
@@ -23276,7 +26110,7 @@
           <w:rFonts w:eastAsia="Times New Roman"/>
         </w:rPr>
       </w:pPr>
-      <w:bookmarkStart w:id="173" w:name="_Toc119848063"/>
+      <w:bookmarkStart w:id="173" w:name="_Toc119941670"/>
       <w:r>
         <w:rPr>
           <w:rFonts w:eastAsia="Times New Roman"/>
@@ -23329,7 +26163,7 @@
           <w:rFonts w:eastAsia="Times New Roman" w:cs="Times New Roman"/>
         </w:rPr>
       </w:pPr>
-      <w:bookmarkStart w:id="174" w:name="_Toc119848064"/>
+      <w:bookmarkStart w:id="174" w:name="_Toc119941671"/>
       <w:r>
         <w:rPr>
           <w:rFonts w:eastAsia="Times New Roman" w:cs="Times New Roman"/>
@@ -23423,7 +26257,7 @@
           <w:rFonts w:eastAsia="Times New Roman" w:cs="Times New Roman"/>
         </w:rPr>
       </w:pPr>
-      <w:bookmarkStart w:id="175" w:name="_Toc119848065"/>
+      <w:bookmarkStart w:id="175" w:name="_Toc119941672"/>
       <w:r>
         <w:rPr>
           <w:rFonts w:eastAsia="Times New Roman" w:cs="Times New Roman"/>
@@ -26990,7 +29824,7 @@
   <w:style w:type="paragraph" w:default="1" w:styleId="Normal">
     <w:name w:val="Normal"/>
     <w:qFormat/>
-    <w:rsid w:val="008627CE"/>
+    <w:rsid w:val="00CE0D1A"/>
     <w:pPr>
       <w:ind w:firstLine="288"/>
       <w:jc w:val="both"/>
